--- a/Отчет по практике.docx
+++ b/Отчет по практике.docx
@@ -937,7 +937,7 @@
       <w:r>
         <w:fldChar w:fldCharType="separate"/>
       </w:r>
-      <w:hyperlink w:anchor="_Toc101174708" w:history="1">
+      <w:hyperlink w:anchor="_Toc101259614" w:history="1">
         <w:r>
           <w:rPr>
             <w:rStyle w:val="a9"/>
@@ -964,7 +964,7 @@
             <w:noProof/>
             <w:webHidden/>
           </w:rPr>
-          <w:instrText xml:space="preserve"> PAGEREF _Toc101174708 \h </w:instrText>
+          <w:instrText xml:space="preserve"> PAGEREF _Toc101259614 \h </w:instrText>
         </w:r>
         <w:r>
           <w:rPr>
@@ -1007,7 +1007,7 @@
           <w:lang w:val="ru-BY" w:eastAsia="ru-BY"/>
         </w:rPr>
       </w:pPr>
-      <w:hyperlink w:anchor="_Toc101174709" w:history="1">
+      <w:hyperlink w:anchor="_Toc101259615" w:history="1">
         <w:r>
           <w:rPr>
             <w:rStyle w:val="a9"/>
@@ -1034,7 +1034,7 @@
             <w:noProof/>
             <w:webHidden/>
           </w:rPr>
-          <w:instrText xml:space="preserve"> PAGEREF _Toc101174709 \h </w:instrText>
+          <w:instrText xml:space="preserve"> PAGEREF _Toc101259615 \h </w:instrText>
         </w:r>
         <w:r>
           <w:rPr>
@@ -1075,7 +1075,7 @@
           <w:lang w:val="ru-BY" w:eastAsia="ru-BY"/>
         </w:rPr>
       </w:pPr>
-      <w:hyperlink w:anchor="_Toc101174710" w:history="1">
+      <w:hyperlink w:anchor="_Toc101259616" w:history="1">
         <w:r>
           <w:rPr>
             <w:rStyle w:val="a9"/>
@@ -1098,7 +1098,7 @@
           <w:rPr>
             <w:webHidden/>
           </w:rPr>
-          <w:instrText xml:space="preserve"> PAGEREF _Toc101174710 \h </w:instrText>
+          <w:instrText xml:space="preserve"> PAGEREF _Toc101259616 \h </w:instrText>
         </w:r>
         <w:r>
           <w:rPr>
@@ -1135,7 +1135,7 @@
           <w:lang w:val="ru-BY" w:eastAsia="ru-BY"/>
         </w:rPr>
       </w:pPr>
-      <w:hyperlink w:anchor="_Toc101174711" w:history="1">
+      <w:hyperlink w:anchor="_Toc101259617" w:history="1">
         <w:r>
           <w:rPr>
             <w:rStyle w:val="a9"/>
@@ -1158,7 +1158,7 @@
           <w:rPr>
             <w:webHidden/>
           </w:rPr>
-          <w:instrText xml:space="preserve"> PAGEREF _Toc101174711 \h </w:instrText>
+          <w:instrText xml:space="preserve"> PAGEREF _Toc101259617 \h </w:instrText>
         </w:r>
         <w:r>
           <w:rPr>
@@ -1195,7 +1195,7 @@
           <w:lang w:val="ru-BY" w:eastAsia="ru-BY"/>
         </w:rPr>
       </w:pPr>
-      <w:hyperlink w:anchor="_Toc101174712" w:history="1">
+      <w:hyperlink w:anchor="_Toc101259618" w:history="1">
         <w:r>
           <w:rPr>
             <w:rStyle w:val="a9"/>
@@ -1222,7 +1222,7 @@
             <w:noProof/>
             <w:webHidden/>
           </w:rPr>
-          <w:instrText xml:space="preserve"> PAGEREF _Toc101174712 \h </w:instrText>
+          <w:instrText xml:space="preserve"> PAGEREF _Toc101259618 \h </w:instrText>
         </w:r>
         <w:r>
           <w:rPr>
@@ -1263,7 +1263,7 @@
           <w:lang w:val="ru-BY" w:eastAsia="ru-BY"/>
         </w:rPr>
       </w:pPr>
-      <w:hyperlink w:anchor="_Toc101174713" w:history="1">
+      <w:hyperlink w:anchor="_Toc101259619" w:history="1">
         <w:r>
           <w:rPr>
             <w:rStyle w:val="a9"/>
@@ -1290,7 +1290,7 @@
             <w:noProof/>
             <w:webHidden/>
           </w:rPr>
-          <w:instrText xml:space="preserve"> PAGEREF _Toc101174713 \h </w:instrText>
+          <w:instrText xml:space="preserve"> PAGEREF _Toc101259619 \h </w:instrText>
         </w:r>
         <w:r>
           <w:rPr>
@@ -1331,7 +1331,7 @@
           <w:lang w:val="ru-BY" w:eastAsia="ru-BY"/>
         </w:rPr>
       </w:pPr>
-      <w:hyperlink w:anchor="_Toc101174714" w:history="1">
+      <w:hyperlink w:anchor="_Toc101259620" w:history="1">
         <w:r>
           <w:rPr>
             <w:rStyle w:val="a9"/>
@@ -1358,7 +1358,7 @@
             <w:noProof/>
             <w:webHidden/>
           </w:rPr>
-          <w:instrText xml:space="preserve"> PAGEREF _Toc101174714 \h </w:instrText>
+          <w:instrText xml:space="preserve"> PAGEREF _Toc101259620 \h </w:instrText>
         </w:r>
         <w:r>
           <w:rPr>
@@ -1399,7 +1399,7 @@
           <w:lang w:val="ru-BY" w:eastAsia="ru-BY"/>
         </w:rPr>
       </w:pPr>
-      <w:hyperlink w:anchor="_Toc101174715" w:history="1">
+      <w:hyperlink w:anchor="_Toc101259621" w:history="1">
         <w:r>
           <w:rPr>
             <w:rStyle w:val="a9"/>
@@ -1422,7 +1422,7 @@
           <w:rPr>
             <w:webHidden/>
           </w:rPr>
-          <w:instrText xml:space="preserve"> PAGEREF _Toc101174715 \h </w:instrText>
+          <w:instrText xml:space="preserve"> PAGEREF _Toc101259621 \h </w:instrText>
         </w:r>
         <w:r>
           <w:rPr>
@@ -1459,7 +1459,7 @@
           <w:lang w:val="ru-BY" w:eastAsia="ru-BY"/>
         </w:rPr>
       </w:pPr>
-      <w:hyperlink w:anchor="_Toc101174716" w:history="1">
+      <w:hyperlink w:anchor="_Toc101259622" w:history="1">
         <w:r>
           <w:rPr>
             <w:rStyle w:val="a9"/>
@@ -1494,7 +1494,7 @@
             <w:noProof/>
             <w:webHidden/>
           </w:rPr>
-          <w:instrText xml:space="preserve"> PAGEREF _Toc101174716 \h </w:instrText>
+          <w:instrText xml:space="preserve"> PAGEREF _Toc101259622 \h </w:instrText>
         </w:r>
         <w:r>
           <w:rPr>
@@ -1535,7 +1535,7 @@
           <w:lang w:val="ru-BY" w:eastAsia="ru-BY"/>
         </w:rPr>
       </w:pPr>
-      <w:hyperlink w:anchor="_Toc101174717" w:history="1">
+      <w:hyperlink w:anchor="_Toc101259623" w:history="1">
         <w:r>
           <w:rPr>
             <w:rStyle w:val="a9"/>
@@ -1578,7 +1578,7 @@
             <w:noProof/>
             <w:webHidden/>
           </w:rPr>
-          <w:instrText xml:space="preserve"> PAGEREF _Toc101174717 \h </w:instrText>
+          <w:instrText xml:space="preserve"> PAGEREF _Toc101259623 \h </w:instrText>
         </w:r>
         <w:r>
           <w:rPr>
@@ -1621,7 +1621,7 @@
           <w:lang w:val="ru-BY" w:eastAsia="ru-BY"/>
         </w:rPr>
       </w:pPr>
-      <w:hyperlink w:anchor="_Toc101174718" w:history="1">
+      <w:hyperlink w:anchor="_Toc101259624" w:history="1">
         <w:r>
           <w:rPr>
             <w:rStyle w:val="a9"/>
@@ -1648,7 +1648,7 @@
             <w:noProof/>
             <w:webHidden/>
           </w:rPr>
-          <w:instrText xml:space="preserve"> PAGEREF _Toc101174718 \h </w:instrText>
+          <w:instrText xml:space="preserve"> PAGEREF _Toc101259624 \h </w:instrText>
         </w:r>
         <w:r>
           <w:rPr>
@@ -1689,7 +1689,7 @@
           <w:lang w:val="ru-BY" w:eastAsia="ru-BY"/>
         </w:rPr>
       </w:pPr>
-      <w:hyperlink w:anchor="_Toc101174719" w:history="1">
+      <w:hyperlink w:anchor="_Toc101259625" w:history="1">
         <w:r>
           <w:rPr>
             <w:rStyle w:val="a9"/>
@@ -1712,7 +1712,7 @@
           <w:rPr>
             <w:webHidden/>
           </w:rPr>
-          <w:instrText xml:space="preserve"> PAGEREF _Toc101174719 \h </w:instrText>
+          <w:instrText xml:space="preserve"> PAGEREF _Toc101259625 \h </w:instrText>
         </w:r>
         <w:r>
           <w:rPr>
@@ -1749,7 +1749,7 @@
           <w:lang w:val="ru-BY" w:eastAsia="ru-BY"/>
         </w:rPr>
       </w:pPr>
-      <w:hyperlink w:anchor="_Toc101174720" w:history="1">
+      <w:hyperlink w:anchor="_Toc101259626" w:history="1">
         <w:r>
           <w:rPr>
             <w:rStyle w:val="a9"/>
@@ -1772,7 +1772,7 @@
           <w:rPr>
             <w:webHidden/>
           </w:rPr>
-          <w:instrText xml:space="preserve"> PAGEREF _Toc101174720 \h </w:instrText>
+          <w:instrText xml:space="preserve"> PAGEREF _Toc101259626 \h </w:instrText>
         </w:r>
         <w:r>
           <w:rPr>
@@ -1809,7 +1809,7 @@
           <w:lang w:val="ru-BY" w:eastAsia="ru-BY"/>
         </w:rPr>
       </w:pPr>
-      <w:hyperlink w:anchor="_Toc101174721" w:history="1">
+      <w:hyperlink w:anchor="_Toc101259627" w:history="1">
         <w:r>
           <w:rPr>
             <w:rStyle w:val="a9"/>
@@ -1832,7 +1832,7 @@
           <w:rPr>
             <w:webHidden/>
           </w:rPr>
-          <w:instrText xml:space="preserve"> PAGEREF _Toc101174721 \h </w:instrText>
+          <w:instrText xml:space="preserve"> PAGEREF _Toc101259627 \h </w:instrText>
         </w:r>
         <w:r>
           <w:rPr>
@@ -1871,7 +1871,7 @@
           <w:lang w:val="ru-BY" w:eastAsia="ru-BY"/>
         </w:rPr>
       </w:pPr>
-      <w:hyperlink w:anchor="_Toc101174722" w:history="1">
+      <w:hyperlink w:anchor="_Toc101259628" w:history="1">
         <w:r>
           <w:rPr>
             <w:rStyle w:val="a9"/>
@@ -1898,7 +1898,7 @@
             <w:noProof/>
             <w:webHidden/>
           </w:rPr>
-          <w:instrText xml:space="preserve"> PAGEREF _Toc101174722 \h </w:instrText>
+          <w:instrText xml:space="preserve"> PAGEREF _Toc101259628 \h </w:instrText>
         </w:r>
         <w:r>
           <w:rPr>
@@ -1941,7 +1941,7 @@
           <w:lang w:val="ru-BY" w:eastAsia="ru-BY"/>
         </w:rPr>
       </w:pPr>
-      <w:hyperlink w:anchor="_Toc101174723" w:history="1">
+      <w:hyperlink w:anchor="_Toc101259629" w:history="1">
         <w:r>
           <w:rPr>
             <w:rStyle w:val="a9"/>
@@ -1968,7 +1968,7 @@
             <w:noProof/>
             <w:webHidden/>
           </w:rPr>
-          <w:instrText xml:space="preserve"> PAGEREF _Toc101174723 \h </w:instrText>
+          <w:instrText xml:space="preserve"> PAGEREF _Toc101259629 \h </w:instrText>
         </w:r>
         <w:r>
           <w:rPr>
@@ -2011,7 +2011,7 @@
           <w:lang w:val="ru-BY" w:eastAsia="ru-BY"/>
         </w:rPr>
       </w:pPr>
-      <w:hyperlink w:anchor="_Toc101174724" w:history="1">
+      <w:hyperlink w:anchor="_Toc101259630" w:history="1">
         <w:r>
           <w:rPr>
             <w:rStyle w:val="a9"/>
@@ -2038,7 +2038,7 @@
             <w:noProof/>
             <w:webHidden/>
           </w:rPr>
-          <w:instrText xml:space="preserve"> PAGEREF _Toc101174724 \h </w:instrText>
+          <w:instrText xml:space="preserve"> PAGEREF _Toc101259630 \h </w:instrText>
         </w:r>
         <w:r>
           <w:rPr>
@@ -2079,7 +2079,7 @@
           <w:lang w:val="ru-BY" w:eastAsia="ru-BY"/>
         </w:rPr>
       </w:pPr>
-      <w:hyperlink w:anchor="_Toc101174725" w:history="1">
+      <w:hyperlink w:anchor="_Toc101259631" w:history="1">
         <w:r>
           <w:rPr>
             <w:rStyle w:val="a9"/>
@@ -2102,7 +2102,7 @@
           <w:rPr>
             <w:webHidden/>
           </w:rPr>
-          <w:instrText xml:space="preserve"> PAGEREF _Toc101174725 \h </w:instrText>
+          <w:instrText xml:space="preserve"> PAGEREF _Toc101259631 \h </w:instrText>
         </w:r>
         <w:r>
           <w:rPr>
@@ -2139,7 +2139,7 @@
           <w:lang w:val="ru-BY" w:eastAsia="ru-BY"/>
         </w:rPr>
       </w:pPr>
-      <w:hyperlink w:anchor="_Toc101174726" w:history="1">
+      <w:hyperlink w:anchor="_Toc101259632" w:history="1">
         <w:r>
           <w:rPr>
             <w:rStyle w:val="a9"/>
@@ -2162,7 +2162,7 @@
           <w:rPr>
             <w:webHidden/>
           </w:rPr>
-          <w:instrText xml:space="preserve"> PAGEREF _Toc101174726 \h </w:instrText>
+          <w:instrText xml:space="preserve"> PAGEREF _Toc101259632 \h </w:instrText>
         </w:r>
         <w:r>
           <w:rPr>
@@ -2199,7 +2199,7 @@
           <w:lang w:val="ru-BY" w:eastAsia="ru-BY"/>
         </w:rPr>
       </w:pPr>
-      <w:hyperlink w:anchor="_Toc101174727" w:history="1">
+      <w:hyperlink w:anchor="_Toc101259633" w:history="1">
         <w:r>
           <w:rPr>
             <w:rStyle w:val="a9"/>
@@ -2222,7 +2222,7 @@
           <w:rPr>
             <w:webHidden/>
           </w:rPr>
-          <w:instrText xml:space="preserve"> PAGEREF _Toc101174727 \h </w:instrText>
+          <w:instrText xml:space="preserve"> PAGEREF _Toc101259633 \h </w:instrText>
         </w:r>
         <w:r>
           <w:rPr>
@@ -2259,7 +2259,7 @@
           <w:lang w:val="ru-BY" w:eastAsia="ru-BY"/>
         </w:rPr>
       </w:pPr>
-      <w:hyperlink w:anchor="_Toc101174728" w:history="1">
+      <w:hyperlink w:anchor="_Toc101259634" w:history="1">
         <w:r>
           <w:rPr>
             <w:rStyle w:val="a9"/>
@@ -2286,7 +2286,7 @@
             <w:noProof/>
             <w:webHidden/>
           </w:rPr>
-          <w:instrText xml:space="preserve"> PAGEREF _Toc101174728 \h </w:instrText>
+          <w:instrText xml:space="preserve"> PAGEREF _Toc101259634 \h </w:instrText>
         </w:r>
         <w:r>
           <w:rPr>
@@ -2327,7 +2327,7 @@
           <w:lang w:val="ru-BY" w:eastAsia="ru-BY"/>
         </w:rPr>
       </w:pPr>
-      <w:hyperlink w:anchor="_Toc101174729" w:history="1">
+      <w:hyperlink w:anchor="_Toc101259635" w:history="1">
         <w:r>
           <w:rPr>
             <w:rStyle w:val="a9"/>
@@ -2354,7 +2354,7 @@
             <w:noProof/>
             <w:webHidden/>
           </w:rPr>
-          <w:instrText xml:space="preserve"> PAGEREF _Toc101174729 \h </w:instrText>
+          <w:instrText xml:space="preserve"> PAGEREF _Toc101259635 \h </w:instrText>
         </w:r>
         <w:r>
           <w:rPr>
@@ -2395,7 +2395,7 @@
           <w:lang w:val="ru-BY" w:eastAsia="ru-BY"/>
         </w:rPr>
       </w:pPr>
-      <w:hyperlink w:anchor="_Toc101174730" w:history="1">
+      <w:hyperlink w:anchor="_Toc101259636" w:history="1">
         <w:r>
           <w:rPr>
             <w:rStyle w:val="a9"/>
@@ -2422,7 +2422,7 @@
             <w:noProof/>
             <w:webHidden/>
           </w:rPr>
-          <w:instrText xml:space="preserve"> PAGEREF _Toc101174730 \h </w:instrText>
+          <w:instrText xml:space="preserve"> PAGEREF _Toc101259636 \h </w:instrText>
         </w:r>
         <w:r>
           <w:rPr>
@@ -2463,7 +2463,7 @@
           <w:lang w:val="ru-BY" w:eastAsia="ru-BY"/>
         </w:rPr>
       </w:pPr>
-      <w:hyperlink w:anchor="_Toc101174731" w:history="1">
+      <w:hyperlink w:anchor="_Toc101259637" w:history="1">
         <w:r>
           <w:rPr>
             <w:rStyle w:val="a9"/>
@@ -2490,7 +2490,7 @@
             <w:noProof/>
             <w:webHidden/>
           </w:rPr>
-          <w:instrText xml:space="preserve"> PAGEREF _Toc101174731 \h </w:instrText>
+          <w:instrText xml:space="preserve"> PAGEREF _Toc101259637 \h </w:instrText>
         </w:r>
         <w:r>
           <w:rPr>
@@ -2531,7 +2531,7 @@
           <w:lang w:val="ru-BY" w:eastAsia="ru-BY"/>
         </w:rPr>
       </w:pPr>
-      <w:hyperlink w:anchor="_Toc101174732" w:history="1">
+      <w:hyperlink w:anchor="_Toc101259638" w:history="1">
         <w:r>
           <w:rPr>
             <w:rStyle w:val="a9"/>
@@ -2558,7 +2558,7 @@
             <w:noProof/>
             <w:webHidden/>
           </w:rPr>
-          <w:instrText xml:space="preserve"> PAGEREF _Toc101174732 \h </w:instrText>
+          <w:instrText xml:space="preserve"> PAGEREF _Toc101259638 \h </w:instrText>
         </w:r>
         <w:r>
           <w:rPr>
@@ -2599,7 +2599,7 @@
           <w:lang w:val="ru-BY" w:eastAsia="ru-BY"/>
         </w:rPr>
       </w:pPr>
-      <w:hyperlink w:anchor="_Toc101174733" w:history="1">
+      <w:hyperlink w:anchor="_Toc101259639" w:history="1">
         <w:r>
           <w:rPr>
             <w:rStyle w:val="a9"/>
@@ -2626,7 +2626,7 @@
             <w:noProof/>
             <w:webHidden/>
           </w:rPr>
-          <w:instrText xml:space="preserve"> PAGEREF _Toc101174733 \h </w:instrText>
+          <w:instrText xml:space="preserve"> PAGEREF _Toc101259639 \h </w:instrText>
         </w:r>
         <w:r>
           <w:rPr>
@@ -2667,7 +2667,7 @@
           <w:lang w:val="ru-BY" w:eastAsia="ru-BY"/>
         </w:rPr>
       </w:pPr>
-      <w:hyperlink w:anchor="_Toc101174734" w:history="1">
+      <w:hyperlink w:anchor="_Toc101259640" w:history="1">
         <w:r>
           <w:rPr>
             <w:rStyle w:val="a9"/>
@@ -2694,7 +2694,7 @@
             <w:noProof/>
             <w:webHidden/>
           </w:rPr>
-          <w:instrText xml:space="preserve"> PAGEREF _Toc101174734 \h </w:instrText>
+          <w:instrText xml:space="preserve"> PAGEREF _Toc101259640 \h </w:instrText>
         </w:r>
         <w:r>
           <w:rPr>
@@ -2735,7 +2735,7 @@
           <w:lang w:val="ru-BY" w:eastAsia="ru-BY"/>
         </w:rPr>
       </w:pPr>
-      <w:hyperlink w:anchor="_Toc101174735" w:history="1">
+      <w:hyperlink w:anchor="_Toc101259641" w:history="1">
         <w:r>
           <w:rPr>
             <w:rStyle w:val="a9"/>
@@ -2762,7 +2762,7 @@
             <w:noProof/>
             <w:webHidden/>
           </w:rPr>
-          <w:instrText xml:space="preserve"> PAGEREF _Toc101174735 \h </w:instrText>
+          <w:instrText xml:space="preserve"> PAGEREF _Toc101259641 \h </w:instrText>
         </w:r>
         <w:r>
           <w:rPr>
@@ -2803,7 +2803,7 @@
           <w:lang w:val="ru-BY" w:eastAsia="ru-BY"/>
         </w:rPr>
       </w:pPr>
-      <w:hyperlink w:anchor="_Toc101174736" w:history="1">
+      <w:hyperlink w:anchor="_Toc101259642" w:history="1">
         <w:r>
           <w:rPr>
             <w:rStyle w:val="a9"/>
@@ -2830,7 +2830,7 @@
             <w:noProof/>
             <w:webHidden/>
           </w:rPr>
-          <w:instrText xml:space="preserve"> PAGEREF _Toc101174736 \h </w:instrText>
+          <w:instrText xml:space="preserve"> PAGEREF _Toc101259642 \h </w:instrText>
         </w:r>
         <w:r>
           <w:rPr>
@@ -2855,6 +2855,66 @@
         <w:r>
           <w:rPr>
             <w:noProof/>
+            <w:webHidden/>
+          </w:rPr>
+          <w:fldChar w:fldCharType="end"/>
+        </w:r>
+      </w:hyperlink>
+    </w:p>
+    <w:p>
+      <w:pPr>
+        <w:pStyle w:val="21"/>
+        <w:rPr>
+          <w:rFonts w:asciiTheme="minorHAnsi" w:eastAsiaTheme="minorEastAsia" w:hAnsiTheme="minorHAnsi" w:cstheme="minorBidi"/>
+          <w:sz w:val="22"/>
+          <w:szCs w:val="22"/>
+          <w:lang w:val="ru-BY" w:eastAsia="ru-BY"/>
+        </w:rPr>
+      </w:pPr>
+      <w:hyperlink w:anchor="_Toc101259643" w:history="1">
+        <w:r>
+          <w:rPr>
+            <w:rStyle w:val="a9"/>
+          </w:rPr>
+          <w:t>5.4 Расчет уровня качества научно-технического результата</w:t>
+        </w:r>
+        <w:r>
+          <w:rPr>
+            <w:webHidden/>
+          </w:rPr>
+          <w:tab/>
+        </w:r>
+        <w:r>
+          <w:rPr>
+            <w:webHidden/>
+          </w:rPr>
+          <w:fldChar w:fldCharType="begin"/>
+        </w:r>
+        <w:r>
+          <w:rPr>
+            <w:webHidden/>
+          </w:rPr>
+          <w:instrText xml:space="preserve"> PAGEREF _Toc101259643 \h </w:instrText>
+        </w:r>
+        <w:r>
+          <w:rPr>
+            <w:webHidden/>
+          </w:rPr>
+        </w:r>
+        <w:r>
+          <w:rPr>
+            <w:webHidden/>
+          </w:rPr>
+          <w:fldChar w:fldCharType="separate"/>
+        </w:r>
+        <w:r>
+          <w:rPr>
+            <w:webHidden/>
+          </w:rPr>
+          <w:t>25</w:t>
+        </w:r>
+        <w:r>
+          <w:rPr>
             <w:webHidden/>
           </w:rPr>
           <w:fldChar w:fldCharType="end"/>
@@ -2873,7 +2933,7 @@
           <w:lang w:val="ru-BY" w:eastAsia="ru-BY"/>
         </w:rPr>
       </w:pPr>
-      <w:hyperlink w:anchor="_Toc101174737" w:history="1">
+      <w:hyperlink w:anchor="_Toc101259644" w:history="1">
         <w:r>
           <w:rPr>
             <w:rStyle w:val="a9"/>
@@ -2900,7 +2960,7 @@
             <w:noProof/>
             <w:webHidden/>
           </w:rPr>
-          <w:instrText xml:space="preserve"> PAGEREF _Toc101174737 \h </w:instrText>
+          <w:instrText xml:space="preserve"> PAGEREF _Toc101259644 \h </w:instrText>
         </w:r>
         <w:r>
           <w:rPr>
@@ -2920,7 +2980,7 @@
             <w:noProof/>
             <w:webHidden/>
           </w:rPr>
-          <w:t>25</w:t>
+          <w:t>27</w:t>
         </w:r>
         <w:r>
           <w:rPr>
@@ -2943,7 +3003,7 @@
           <w:lang w:val="ru-BY" w:eastAsia="ru-BY"/>
         </w:rPr>
       </w:pPr>
-      <w:hyperlink w:anchor="_Toc101174738" w:history="1">
+      <w:hyperlink w:anchor="_Toc101259645" w:history="1">
         <w:r>
           <w:rPr>
             <w:rStyle w:val="a9"/>
@@ -2970,7 +3030,7 @@
             <w:noProof/>
             <w:webHidden/>
           </w:rPr>
-          <w:instrText xml:space="preserve"> PAGEREF _Toc101174738 \h </w:instrText>
+          <w:instrText xml:space="preserve"> PAGEREF _Toc101259645 \h </w:instrText>
         </w:r>
         <w:r>
           <w:rPr>
@@ -2990,7 +3050,7 @@
             <w:noProof/>
             <w:webHidden/>
           </w:rPr>
-          <w:t>26</w:t>
+          <w:t>28</w:t>
         </w:r>
         <w:r>
           <w:rPr>
@@ -3013,7 +3073,7 @@
           <w:lang w:val="ru-BY" w:eastAsia="ru-BY"/>
         </w:rPr>
       </w:pPr>
-      <w:hyperlink w:anchor="_Toc101174739" w:history="1">
+      <w:hyperlink w:anchor="_Toc101259646" w:history="1">
         <w:r>
           <w:rPr>
             <w:rStyle w:val="a9"/>
@@ -3040,7 +3100,7 @@
             <w:noProof/>
             <w:webHidden/>
           </w:rPr>
-          <w:instrText xml:space="preserve"> PAGEREF _Toc101174739 \h </w:instrText>
+          <w:instrText xml:space="preserve"> PAGEREF _Toc101259646 \h </w:instrText>
         </w:r>
         <w:r>
           <w:rPr>
@@ -3060,7 +3120,7 @@
             <w:noProof/>
             <w:webHidden/>
           </w:rPr>
-          <w:t>27</w:t>
+          <w:t>29</w:t>
         </w:r>
         <w:r>
           <w:rPr>
@@ -3102,7 +3162,7 @@
           <w:lang w:val="ru-RU"/>
         </w:rPr>
       </w:pPr>
-      <w:bookmarkStart w:id="0" w:name="_Toc101174708"/>
+      <w:bookmarkStart w:id="0" w:name="_Toc101259614"/>
       <w:r>
         <w:rPr>
           <w:lang w:val="ru-RU"/>
@@ -3185,10 +3245,7 @@
         <w:t>В рамках преддипломной практики были выполнены следующие этапы</w:t>
       </w:r>
       <w:r>
-        <w:t xml:space="preserve"> проектирования </w:t>
-      </w:r>
-      <w:r>
-        <w:t>системы шумоподавления в речевых сигналах</w:t>
+        <w:t xml:space="preserve"> проектирования системы шумоподавления в речевых сигналах</w:t>
       </w:r>
       <w:r>
         <w:t xml:space="preserve">: </w:t>
@@ -3203,10 +3260,7 @@
         </w:numPr>
       </w:pPr>
       <w:r>
-        <w:t xml:space="preserve">Ознакомление со существующими методами шумоподавления. </w:t>
-      </w:r>
-      <w:r>
-        <w:t>Для выполнения этого этапа был осуществлен поиск теоретического материала и его последующий анализ. В</w:t>
+        <w:t>Ознакомление со существующими методами шумоподавления. Для выполнения этого этапа был осуществлен поиск теоретического материала и его последующий анализ. В</w:t>
       </w:r>
       <w:r>
         <w:t xml:space="preserve"> первом разделе отчета </w:t>
@@ -3224,16 +3278,7 @@
         </w:numPr>
       </w:pPr>
       <w:r>
-        <w:t>А</w:t>
-      </w:r>
-      <w:r>
-        <w:t>нализ технического задания дипломного проекта</w:t>
-      </w:r>
-      <w:r>
-        <w:t>, в</w:t>
-      </w:r>
-      <w:r>
-        <w:t xml:space="preserve"> результате которого был выбран метод, составляющий основу алгоритма работы системы. Результаты данного этапа приведены во втором разделе </w:t>
+        <w:t xml:space="preserve">Анализ технического задания дипломного проекта, в результате которого был выбран метод, составляющий основу алгоритма работы системы. Результаты данного этапа приведены во втором разделе </w:t>
       </w:r>
       <w:r>
         <w:t>отчета</w:t>
@@ -3272,22 +3317,18 @@
         </w:numPr>
       </w:pPr>
       <w:r>
-        <w:t>Т</w:t>
-      </w:r>
-      <w:r>
-        <w:t>ехнико-экономическое обоснование разработки системы</w:t>
+        <w:t>Технико-экономическое обоснование разработки системы</w:t>
       </w:r>
       <w:r>
         <w:t>, описанное в четвертом разделе отчета.</w:t>
       </w:r>
     </w:p>
-    <w:p/>
     <w:p>
       <w:pPr>
         <w:pStyle w:val="1"/>
       </w:pPr>
       <w:bookmarkStart w:id="1" w:name="_Toc101165988"/>
-      <w:bookmarkStart w:id="2" w:name="_Toc101174709"/>
+      <w:bookmarkStart w:id="2" w:name="_Toc101259615"/>
       <w:r>
         <w:lastRenderedPageBreak/>
         <w:t>Обзор существующих методов</w:t>
@@ -3303,7 +3344,7 @@
         <w:pStyle w:val="2"/>
       </w:pPr>
       <w:bookmarkStart w:id="3" w:name="_Toc101165989"/>
-      <w:bookmarkStart w:id="4" w:name="_Toc101174710"/>
+      <w:bookmarkStart w:id="4" w:name="_Toc101259616"/>
       <w:r>
         <w:t>Существующие методы шумоподавления в речевых сигналах</w:t>
       </w:r>
@@ -3352,7 +3393,7 @@
         <w:pStyle w:val="2"/>
       </w:pPr>
       <w:bookmarkStart w:id="5" w:name="_Toc101165990"/>
-      <w:bookmarkStart w:id="6" w:name="_Toc101174711"/>
+      <w:bookmarkStart w:id="6" w:name="_Toc101259617"/>
       <w:r>
         <w:t>Методы, основанные на спектральном вычитании</w:t>
       </w:r>
@@ -3668,7 +3709,7 @@
         <w:pStyle w:val="3"/>
       </w:pPr>
       <w:bookmarkStart w:id="7" w:name="_Toc101165991"/>
-      <w:bookmarkStart w:id="8" w:name="_Toc101174712"/>
+      <w:bookmarkStart w:id="8" w:name="_Toc101259618"/>
       <w:r>
         <w:t>Базовый алгоритм спектрального вычитания</w:t>
       </w:r>
@@ -6065,12 +6106,14 @@
       <w:r>
         <w:t xml:space="preserve"> – коэффициент усреднения (0,9 </w:t>
       </w:r>
+      <w:proofErr w:type="gramStart"/>
       <w:r>
         <w:t xml:space="preserve">&lt; </w:t>
       </w:r>
       <w:r>
         <w:t>γ</w:t>
       </w:r>
+      <w:proofErr w:type="gramEnd"/>
       <w:r>
         <w:t xml:space="preserve"> &lt; 1).</w:t>
       </w:r>
@@ -6160,51 +6203,25 @@
       <w:r>
         <w:t xml:space="preserve">Рисунок </w:t>
       </w:r>
-      <w:r>
-        <w:fldChar w:fldCharType="begin"/>
-      </w:r>
-      <w:r>
-        <w:instrText xml:space="preserve"> STYLEREF 1 \s </w:instrText>
-      </w:r>
-      <w:r>
-        <w:fldChar w:fldCharType="separate"/>
-      </w:r>
-      <w:r>
-        <w:rPr>
-          <w:noProof/>
-        </w:rPr>
-        <w:t>1</w:t>
-      </w:r>
-      <w:r>
-        <w:rPr>
-          <w:noProof/>
-        </w:rPr>
-        <w:fldChar w:fldCharType="end"/>
-      </w:r>
+      <w:fldSimple w:instr=" STYLEREF 1 \s ">
+        <w:r>
+          <w:rPr>
+            <w:noProof/>
+          </w:rPr>
+          <w:t>1</w:t>
+        </w:r>
+      </w:fldSimple>
       <w:r>
         <w:t>.</w:t>
       </w:r>
-      <w:r>
-        <w:fldChar w:fldCharType="begin"/>
-      </w:r>
-      <w:r>
-        <w:instrText xml:space="preserve"> SEQ Рисунок \* ARABIC \s 1 </w:instrText>
-      </w:r>
-      <w:r>
-        <w:fldChar w:fldCharType="separate"/>
-      </w:r>
-      <w:r>
-        <w:rPr>
-          <w:noProof/>
-        </w:rPr>
-        <w:t>1</w:t>
-      </w:r>
-      <w:r>
-        <w:rPr>
-          <w:noProof/>
-        </w:rPr>
-        <w:fldChar w:fldCharType="end"/>
-      </w:r>
+      <w:fldSimple w:instr=" SEQ Рисунок \* ARABIC \s 1 ">
+        <w:r>
+          <w:rPr>
+            <w:noProof/>
+          </w:rPr>
+          <w:t>1</w:t>
+        </w:r>
+      </w:fldSimple>
       <w:r>
         <w:t xml:space="preserve"> – Структура базового алгоритма спектрального вычитания</w:t>
       </w:r>
@@ -6247,7 +6264,7 @@
         <w:pStyle w:val="3"/>
       </w:pPr>
       <w:bookmarkStart w:id="9" w:name="_Toc101165992"/>
-      <w:bookmarkStart w:id="10" w:name="_Toc101174713"/>
+      <w:bookmarkStart w:id="10" w:name="_Toc101259619"/>
       <w:r>
         <w:t xml:space="preserve">Спектральное </w:t>
       </w:r>
@@ -7104,6 +7121,7 @@
         </w:rPr>
         <w:t xml:space="preserve">при этом α ≥ 1, 0 </w:t>
       </w:r>
+      <w:proofErr w:type="gramStart"/>
       <w:r>
         <w:rPr>
           <w:rStyle w:val="52"/>
@@ -7129,6 +7147,7 @@
         </w:rPr>
         <w:t>β</w:t>
       </w:r>
+      <w:proofErr w:type="gramEnd"/>
       <w:r>
         <w:rPr>
           <w:rStyle w:val="52"/>
@@ -7193,7 +7212,7 @@
         <w:pStyle w:val="3"/>
       </w:pPr>
       <w:bookmarkStart w:id="11" w:name="_Toc101165993"/>
-      <w:bookmarkStart w:id="12" w:name="_Toc101174714"/>
+      <w:bookmarkStart w:id="12" w:name="_Toc101259620"/>
       <w:r>
         <w:t>Субполосное спектральное вычитание</w:t>
       </w:r>
@@ -9324,82 +9343,56 @@
       <w:r>
         <w:t xml:space="preserve">Рисунок </w:t>
       </w:r>
-      <w:r>
-        <w:fldChar w:fldCharType="begin"/>
-      </w:r>
-      <w:r>
-        <w:instrText xml:space="preserve"> STYLEREF 1 \s </w:instrText>
-      </w:r>
-      <w:r>
-        <w:fldChar w:fldCharType="separate"/>
-      </w:r>
-      <w:r>
-        <w:rPr>
-          <w:noProof/>
-        </w:rPr>
-        <w:t>1</w:t>
-      </w:r>
-      <w:r>
-        <w:rPr>
-          <w:noProof/>
-        </w:rPr>
-        <w:fldChar w:fldCharType="end"/>
-      </w:r>
+      <w:fldSimple w:instr=" STYLEREF 1 \s ">
+        <w:r>
+          <w:rPr>
+            <w:noProof/>
+          </w:rPr>
+          <w:t>1</w:t>
+        </w:r>
+      </w:fldSimple>
       <w:r>
         <w:t>.</w:t>
       </w:r>
-      <w:r>
-        <w:fldChar w:fldCharType="begin"/>
-      </w:r>
-      <w:r>
-        <w:instrText xml:space="preserve"> SEQ Рисунок \* ARABIC \s 1 </w:instrText>
-      </w:r>
-      <w:r>
-        <w:fldChar w:fldCharType="separate"/>
-      </w:r>
-      <w:r>
-        <w:rPr>
-          <w:noProof/>
-        </w:rPr>
-        <w:t>2</w:t>
-      </w:r>
-      <w:r>
-        <w:rPr>
-          <w:noProof/>
-        </w:rPr>
-        <w:fldChar w:fldCharType="end"/>
-      </w:r>
+      <w:fldSimple w:instr=" SEQ Рисунок \* ARABIC \s 1 ">
+        <w:r>
+          <w:rPr>
+            <w:noProof/>
+          </w:rPr>
+          <w:t>2</w:t>
+        </w:r>
+      </w:fldSimple>
       <w:r>
         <w:t xml:space="preserve"> – Структура алгоритма субполосного спектрального вычитания </w:t>
       </w:r>
     </w:p>
+    <w:p>
+      <w:r>
+        <w:lastRenderedPageBreak/>
+        <w:t xml:space="preserve">В статье </w:t>
+      </w:r>
+      <w:r>
+        <w:t>[5</w:t>
+      </w:r>
+      <w:r>
+        <w:t>]</w:t>
+      </w:r>
+      <w:r>
+        <w:t xml:space="preserve"> говорится, что для получения хорошего качества речи после обработки данным методов достаточно разделения спектра на четыре полосы.</w:t>
+      </w:r>
+    </w:p>
+    <w:p>
+      <w:r>
+        <w:t>Преимуществом данного метода над базовым алгоритмом спектрального вычитания является лучшее качество очистки речи от различного рода шумов, а также значительное снижение воспринимаемого музыкального шума, при этом дополнительная вычислительная сложность алгоритма минимальна.</w:t>
+      </w:r>
+    </w:p>
     <w:p/>
     <w:p>
-      <w:r>
-        <w:t xml:space="preserve">В статье </w:t>
-      </w:r>
-      <w:r>
-        <w:t>[5</w:t>
-      </w:r>
-      <w:r>
-        <w:t>]</w:t>
-      </w:r>
-      <w:r>
-        <w:t xml:space="preserve"> говорится, что для получения хорошего качества речи после обработки данным методов достаточно разделения спектра на четыре полосы.</w:t>
-      </w:r>
-    </w:p>
-    <w:p>
-      <w:r>
-        <w:t>Преимуществом данного метода над базовым алгоритмом спектрального вычитания является лучшее качество очистки речи от различного рода шумов, а также значительное снижение воспринимаемого музыкального шума, при этом дополнительная вычислительная сложность алгоритма минимальна.</w:t>
-      </w:r>
-    </w:p>
-    <w:p/>
-    <w:p>
       <w:pPr>
         <w:pStyle w:val="2"/>
       </w:pPr>
       <w:bookmarkStart w:id="13" w:name="_Toc101165994"/>
-      <w:bookmarkStart w:id="14" w:name="_Toc101174715"/>
+      <w:bookmarkStart w:id="14" w:name="_Toc101259621"/>
       <w:r>
         <w:t>Адаптивные фильтры</w:t>
       </w:r>
@@ -9712,51 +9705,25 @@
       <w:r>
         <w:t xml:space="preserve">Рисунок </w:t>
       </w:r>
-      <w:r>
-        <w:fldChar w:fldCharType="begin"/>
-      </w:r>
-      <w:r>
-        <w:instrText xml:space="preserve"> STYLEREF 1 \s </w:instrText>
-      </w:r>
-      <w:r>
-        <w:fldChar w:fldCharType="separate"/>
-      </w:r>
-      <w:r>
-        <w:rPr>
-          <w:noProof/>
-        </w:rPr>
-        <w:t>1</w:t>
-      </w:r>
-      <w:r>
-        <w:rPr>
-          <w:noProof/>
-        </w:rPr>
-        <w:fldChar w:fldCharType="end"/>
-      </w:r>
+      <w:fldSimple w:instr=" STYLEREF 1 \s ">
+        <w:r>
+          <w:rPr>
+            <w:noProof/>
+          </w:rPr>
+          <w:t>1</w:t>
+        </w:r>
+      </w:fldSimple>
       <w:r>
         <w:t>.</w:t>
       </w:r>
-      <w:r>
-        <w:fldChar w:fldCharType="begin"/>
-      </w:r>
-      <w:r>
-        <w:instrText xml:space="preserve"> SEQ Рисунок \* ARABIC \s 1 </w:instrText>
-      </w:r>
-      <w:r>
-        <w:fldChar w:fldCharType="separate"/>
-      </w:r>
-      <w:r>
-        <w:rPr>
-          <w:noProof/>
-        </w:rPr>
-        <w:t>3</w:t>
-      </w:r>
-      <w:r>
-        <w:rPr>
-          <w:noProof/>
-        </w:rPr>
-        <w:fldChar w:fldCharType="end"/>
-      </w:r>
+      <w:fldSimple w:instr=" SEQ Рисунок \* ARABIC \s 1 ">
+        <w:r>
+          <w:rPr>
+            <w:noProof/>
+          </w:rPr>
+          <w:t>3</w:t>
+        </w:r>
+      </w:fldSimple>
       <w:r>
         <w:t xml:space="preserve"> – Структурная схема адаптивного фильтра</w:t>
       </w:r>
@@ -9771,7 +9738,7 @@
         <w:pStyle w:val="3"/>
       </w:pPr>
       <w:bookmarkStart w:id="15" w:name="_Toc101165996"/>
-      <w:bookmarkStart w:id="16" w:name="_Toc101174716"/>
+      <w:bookmarkStart w:id="16" w:name="_Toc101259622"/>
       <w:r>
         <w:t xml:space="preserve">Адаптивный алгоритм </w:t>
       </w:r>
@@ -9786,11 +9753,6 @@
     </w:p>
     <w:p>
       <w:r>
-        <w:t>Метод наименьшего квадрата</w:t>
-      </w:r>
-    </w:p>
-    <w:p>
-      <w:r>
         <w:t xml:space="preserve">Главным достоинством алгоритма </w:t>
       </w:r>
       <w:r>
@@ -9803,44 +9765,44 @@
         <w:t xml:space="preserve"> </w:t>
       </w:r>
       <w:r>
-        <w:t xml:space="preserve">является низкая вычислительная сложность алгоритма – для подстройки коэффициентов </w:t>
+        <w:t xml:space="preserve">является низкая вычислительная сложность алгоритма – для подстройки коэффициентов фильтра на каждом шаге необходимо выполнить </w:t>
+      </w:r>
+      <w:r>
+        <w:rPr>
+          <w:lang w:val="en-US"/>
+        </w:rPr>
+        <w:t>N</w:t>
+      </w:r>
+      <w:r>
+        <w:t xml:space="preserve"> + 1 </w:t>
+      </w:r>
+      <w:r>
+        <w:t xml:space="preserve">пар «умножение-сложение». Минусами являются медленная сходимость и повышенная по </w:t>
       </w:r>
       <w:r>
         <w:lastRenderedPageBreak/>
-        <w:t xml:space="preserve">фильтра на каждом шаге необходимо выполнить </w:t>
-      </w:r>
-      <w:r>
+        <w:t xml:space="preserve">сравнению с минимально достижимым значением дисперсия ошибки в установившемся режиме </w:t>
+      </w:r>
+      <w:r>
+        <w:t>[6</w:t>
+      </w:r>
+      <w:r>
+        <w:t>]</w:t>
+      </w:r>
+      <w:r>
+        <w:t>.</w:t>
+      </w:r>
+    </w:p>
+    <w:p/>
+    <w:p>
+      <w:pPr>
+        <w:pStyle w:val="3"/>
         <w:rPr>
           <w:lang w:val="en-US"/>
         </w:rPr>
-        <w:t>N</w:t>
-      </w:r>
-      <w:r>
-        <w:t xml:space="preserve"> + 1 </w:t>
-      </w:r>
-      <w:r>
-        <w:t xml:space="preserve">пар «умножение-сложение». Минусами являются медленная сходимость и повышенная по сравнению с минимально достижимым значением дисперсия ошибки в установившемся режиме </w:t>
-      </w:r>
-      <w:r>
-        <w:t>[6</w:t>
-      </w:r>
-      <w:r>
-        <w:t>]</w:t>
-      </w:r>
-      <w:r>
-        <w:t>.</w:t>
-      </w:r>
-    </w:p>
-    <w:p/>
-    <w:p>
-      <w:pPr>
-        <w:pStyle w:val="3"/>
-        <w:rPr>
-          <w:lang w:val="en-US"/>
-        </w:rPr>
       </w:pPr>
       <w:bookmarkStart w:id="17" w:name="_Toc101165997"/>
-      <w:bookmarkStart w:id="18" w:name="_Toc101174717"/>
+      <w:bookmarkStart w:id="18" w:name="_Toc101259623"/>
       <w:r>
         <w:t xml:space="preserve">Адаптивный алгоритм </w:t>
       </w:r>
@@ -9855,11 +9817,6 @@
     </w:p>
     <w:p>
       <w:r>
-        <w:t>Рекурсивный метод наименьших квадратов</w:t>
-      </w:r>
-    </w:p>
-    <w:p>
-      <w:r>
         <w:t xml:space="preserve">Алгоритм </w:t>
       </w:r>
       <w:r>
@@ -9908,12 +9865,285 @@
         <w:t>алгоритма.</w:t>
       </w:r>
     </w:p>
+    <w:p>
+      <w:pPr>
+        <w:pStyle w:val="1"/>
+      </w:pPr>
+      <w:r>
+        <w:lastRenderedPageBreak/>
+        <w:t>Организационная структура предприятия</w:t>
+      </w:r>
+    </w:p>
+    <w:p>
+      <w:pPr>
+        <w:pStyle w:val="aff6"/>
+      </w:pPr>
+      <w:r>
+        <w:t>ОАО «АГАТ – системы управления» – это многопрофильное предприятие, одно из ведущих предприятий страны по созданию автоматизированных систем управления оборонного и производственно-технического назначения, аппаратно-программных комплексов и технических средств, в том числе средств связи и передачи данных, вычислительной техники, контрольно-измерительных приборов, систем жизнеобеспечения и электропитания.</w:t>
+      </w:r>
+    </w:p>
+    <w:p>
+      <w:pPr>
+        <w:pStyle w:val="aff6"/>
+      </w:pPr>
+      <w:r>
+        <w:t>ОАО «АГАТ – системы управле</w:t>
+      </w:r>
+      <w:r>
+        <w:t xml:space="preserve">ния» является управляющей компанией холдинга «Геоинформационные системы управления». Холдинг объединяет в себе полный цикл работ – от разработки до серийного производства изделий и сопровождения их в эксплуатации. Проекты любой сложности выполняются «под ключ» и включают работы от проектирования до сервисного обслуживания и обучения специалистов. В структуру холдинга входят организации, имеющие многолетнюю историю, свою специализацию, уникальные технологии и разработки. </w:t>
+      </w:r>
+      <w:r>
+        <w:t xml:space="preserve">Структура </w:t>
+      </w:r>
+      <w:r>
+        <w:t>холдинга</w:t>
+      </w:r>
+      <w:r>
+        <w:t xml:space="preserve"> представлена на рисунке </w:t>
+      </w:r>
+      <w:r>
+        <w:t>2.</w:t>
+      </w:r>
+      <w:r>
+        <w:t>1.</w:t>
+      </w:r>
+    </w:p>
+    <w:p>
+      <w:pPr>
+        <w:pStyle w:val="aff6"/>
+      </w:pPr>
+    </w:p>
+    <w:p>
+      <w:pPr>
+        <w:keepNext/>
+        <w:ind w:firstLine="0"/>
+      </w:pPr>
+      <w:r>
+        <w:rPr>
+          <w:noProof/>
+        </w:rPr>
+        <w:drawing>
+          <wp:inline distT="0" distB="0" distL="0" distR="0" wp14:anchorId="235AF604" wp14:editId="4A48CA32">
+            <wp:extent cx="5939381" cy="3470275"/>
+            <wp:effectExtent l="0" t="0" r="0" b="0"/>
+            <wp:docPr id="6" name="Picture 2" descr="Изображение выглядит как текст&#10;&#10;Автоматически созданное описание"/>
+            <wp:cNvGraphicFramePr>
+              <a:graphicFrameLocks xmlns:a="http://schemas.openxmlformats.org/drawingml/2006/main" noChangeAspect="1"/>
+            </wp:cNvGraphicFramePr>
+            <a:graphic xmlns:a="http://schemas.openxmlformats.org/drawingml/2006/main">
+              <a:graphicData uri="http://schemas.openxmlformats.org/drawingml/2006/picture">
+                <pic:pic xmlns:pic="http://schemas.openxmlformats.org/drawingml/2006/picture">
+                  <pic:nvPicPr>
+                    <pic:cNvPr id="6" name="Picture 2" descr="Изображение выглядит как текст&#10;&#10;Автоматически созданное описание"/>
+                    <pic:cNvPicPr/>
+                  </pic:nvPicPr>
+                  <pic:blipFill rotWithShape="1">
+                    <a:blip r:embed="rId11"/>
+                    <a:srcRect t="4005"/>
+                    <a:stretch/>
+                  </pic:blipFill>
+                  <pic:spPr bwMode="auto">
+                    <a:xfrm>
+                      <a:off x="0" y="0"/>
+                      <a:ext cx="5939790" cy="3470514"/>
+                    </a:xfrm>
+                    <a:prstGeom prst="rect">
+                      <a:avLst/>
+                    </a:prstGeom>
+                    <a:ln>
+                      <a:noFill/>
+                    </a:ln>
+                    <a:extLst>
+                      <a:ext uri="{53640926-AAD7-44D8-BBD7-CCE9431645EC}">
+                        <a14:shadowObscured xmlns:a14="http://schemas.microsoft.com/office/drawing/2010/main"/>
+                      </a:ext>
+                    </a:extLst>
+                  </pic:spPr>
+                </pic:pic>
+              </a:graphicData>
+            </a:graphic>
+          </wp:inline>
+        </w:drawing>
+      </w:r>
+    </w:p>
+    <w:p>
+      <w:pPr>
+        <w:pStyle w:val="a7"/>
+      </w:pPr>
+      <w:r>
+        <w:t xml:space="preserve">Рисунок </w:t>
+      </w:r>
+      <w:fldSimple w:instr=" STYLEREF 1 \s ">
+        <w:r>
+          <w:rPr>
+            <w:noProof/>
+          </w:rPr>
+          <w:t>2</w:t>
+        </w:r>
+      </w:fldSimple>
+      <w:r>
+        <w:t>.</w:t>
+      </w:r>
+      <w:fldSimple w:instr=" SEQ Рисунок \* ARABIC \s 1 ">
+        <w:r>
+          <w:rPr>
+            <w:noProof/>
+          </w:rPr>
+          <w:t>1</w:t>
+        </w:r>
+      </w:fldSimple>
+      <w:r>
+        <w:t xml:space="preserve"> – Структура холдинга</w:t>
+      </w:r>
+    </w:p>
+    <w:p>
+      <w:pPr>
+        <w:pStyle w:val="a7"/>
+      </w:pPr>
+    </w:p>
+    <w:p>
+      <w:pPr>
+        <w:pStyle w:val="aff6"/>
+      </w:pPr>
+      <w:r>
+        <w:t xml:space="preserve">Предприятие занимается разработкой программно-аппаратных комплексов, автоматизированных систем управления, систем и средств связи, передачи данных и навигации, беспилотных авиационных (робототехнических комплексов, систем информационной безопасности, </w:t>
+      </w:r>
+      <w:r>
+        <w:lastRenderedPageBreak/>
+        <w:t>оказанием навигационно-информационных услуг. Неотъемлемой частью предприятия является проведение н</w:t>
+      </w:r>
+      <w:r>
+        <w:t>аучно-исследовательски</w:t>
+      </w:r>
+      <w:r>
+        <w:t>х</w:t>
+      </w:r>
+      <w:r>
+        <w:t xml:space="preserve"> и опытно-конструкторски</w:t>
+      </w:r>
+      <w:r>
+        <w:t>х</w:t>
+      </w:r>
+      <w:r>
+        <w:t xml:space="preserve"> работ</w:t>
+      </w:r>
+      <w:r>
+        <w:t xml:space="preserve"> (НИОКР). Организационная структура управления проведением НИОКР представлена на рисунке 2</w:t>
+      </w:r>
+      <w:r>
+        <w:t>.2</w:t>
+      </w:r>
+      <w:r>
+        <w:t>.</w:t>
+      </w:r>
+    </w:p>
+    <w:p>
+      <w:pPr>
+        <w:pStyle w:val="aff6"/>
+      </w:pPr>
+    </w:p>
+    <w:p>
+      <w:pPr>
+        <w:keepNext/>
+        <w:ind w:firstLine="0"/>
+        <w:jc w:val="center"/>
+      </w:pPr>
+      <w:r>
+        <w:rPr>
+          <w:noProof/>
+        </w:rPr>
+        <w:drawing>
+          <wp:inline distT="0" distB="0" distL="0" distR="0" wp14:anchorId="5C649D7C" wp14:editId="0DE9992C">
+            <wp:extent cx="4022184" cy="5033010"/>
+            <wp:effectExtent l="0" t="0" r="0" b="0"/>
+            <wp:docPr id="7" name="Picture 3"/>
+            <wp:cNvGraphicFramePr>
+              <a:graphicFrameLocks xmlns:a="http://schemas.openxmlformats.org/drawingml/2006/main" noChangeAspect="1"/>
+            </wp:cNvGraphicFramePr>
+            <a:graphic xmlns:a="http://schemas.openxmlformats.org/drawingml/2006/main">
+              <a:graphicData uri="http://schemas.openxmlformats.org/drawingml/2006/picture">
+                <pic:pic xmlns:pic="http://schemas.openxmlformats.org/drawingml/2006/picture">
+                  <pic:nvPicPr>
+                    <pic:cNvPr id="0" name="Picture 1"/>
+                    <pic:cNvPicPr>
+                      <a:picLocks noChangeAspect="1" noChangeArrowheads="1"/>
+                    </pic:cNvPicPr>
+                  </pic:nvPicPr>
+                  <pic:blipFill rotWithShape="1">
+                    <a:blip r:embed="rId12">
+                      <a:extLst>
+                        <a:ext uri="{28A0092B-C50C-407E-A947-70E740481C1C}">
+                          <a14:useLocalDpi xmlns:a14="http://schemas.microsoft.com/office/drawing/2010/main" val="0"/>
+                        </a:ext>
+                      </a:extLst>
+                    </a:blip>
+                    <a:srcRect t="3950"/>
+                    <a:stretch/>
+                  </pic:blipFill>
+                  <pic:spPr bwMode="auto">
+                    <a:xfrm>
+                      <a:off x="0" y="0"/>
+                      <a:ext cx="4036602" cy="5051052"/>
+                    </a:xfrm>
+                    <a:prstGeom prst="rect">
+                      <a:avLst/>
+                    </a:prstGeom>
+                    <a:noFill/>
+                    <a:ln>
+                      <a:noFill/>
+                    </a:ln>
+                    <a:extLst>
+                      <a:ext uri="{53640926-AAD7-44D8-BBD7-CCE9431645EC}">
+                        <a14:shadowObscured xmlns:a14="http://schemas.microsoft.com/office/drawing/2010/main"/>
+                      </a:ext>
+                    </a:extLst>
+                  </pic:spPr>
+                </pic:pic>
+              </a:graphicData>
+            </a:graphic>
+          </wp:inline>
+        </w:drawing>
+      </w:r>
+    </w:p>
+    <w:p>
+      <w:pPr>
+        <w:pStyle w:val="a7"/>
+      </w:pPr>
+      <w:r>
+        <w:t xml:space="preserve">Рисунок </w:t>
+      </w:r>
+      <w:fldSimple w:instr=" STYLEREF 1 \s ">
+        <w:r>
+          <w:rPr>
+            <w:noProof/>
+          </w:rPr>
+          <w:t>2</w:t>
+        </w:r>
+      </w:fldSimple>
+      <w:r>
+        <w:t>.</w:t>
+      </w:r>
+      <w:fldSimple w:instr=" SEQ Рисунок \* ARABIC \s 1 ">
+        <w:r>
+          <w:rPr>
+            <w:noProof/>
+          </w:rPr>
+          <w:t>2</w:t>
+        </w:r>
+      </w:fldSimple>
+      <w:r>
+        <w:t xml:space="preserve"> – </w:t>
+      </w:r>
+      <w:r>
+        <w:t>Организационная структура управления проведением НИОКР</w:t>
+      </w:r>
+    </w:p>
     <w:p/>
     <w:p>
       <w:pPr>
         <w:pStyle w:val="1"/>
       </w:pPr>
-      <w:bookmarkStart w:id="19" w:name="_Toc101174718"/>
+      <w:bookmarkStart w:id="19" w:name="_Toc101259624"/>
       <w:r>
         <w:lastRenderedPageBreak/>
         <w:t>Анализ технического задания</w:t>
@@ -9924,7 +10154,7 @@
       <w:pPr>
         <w:pStyle w:val="2"/>
       </w:pPr>
-      <w:bookmarkStart w:id="20" w:name="_Toc101174719"/>
+      <w:bookmarkStart w:id="20" w:name="_Toc101259625"/>
       <w:r>
         <w:t>Анализ требований к алгоритму</w:t>
       </w:r>
@@ -10019,7 +10249,7 @@
       <w:pPr>
         <w:pStyle w:val="2"/>
       </w:pPr>
-      <w:bookmarkStart w:id="21" w:name="_Toc101174720"/>
+      <w:bookmarkStart w:id="21" w:name="_Toc101259626"/>
       <w:r>
         <w:t xml:space="preserve">Анализ </w:t>
       </w:r>
@@ -10064,7 +10294,7 @@
       <w:pPr>
         <w:pStyle w:val="2"/>
       </w:pPr>
-      <w:bookmarkStart w:id="22" w:name="_Toc101174721"/>
+      <w:bookmarkStart w:id="22" w:name="_Toc101259627"/>
       <w:r>
         <w:t>Выбор и обоснование метода решения задачи</w:t>
       </w:r>
@@ -10130,29 +10360,283 @@
       <w:pPr>
         <w:pStyle w:val="1"/>
       </w:pPr>
-      <w:bookmarkStart w:id="23" w:name="_Toc101174722"/>
+      <w:bookmarkStart w:id="23" w:name="_Toc101259628"/>
       <w:r>
         <w:lastRenderedPageBreak/>
-        <w:t>Разработка структуры и алгоритма системы шумоподавления для речевых сигналов</w:t>
+        <w:t>Разработка</w:t>
+      </w:r>
+      <w:r>
+        <w:t xml:space="preserve"> </w:t>
+      </w:r>
+      <w:r>
+        <w:t xml:space="preserve">структуры </w:t>
+      </w:r>
+      <w:r>
+        <w:t>и программная реализация</w:t>
+      </w:r>
+      <w:r>
+        <w:t xml:space="preserve"> </w:t>
+      </w:r>
+      <w:r>
+        <w:t>системы шумоподавления для речевых сигналов</w:t>
       </w:r>
       <w:bookmarkEnd w:id="23"/>
+    </w:p>
+    <w:p>
+      <w:pPr>
+        <w:pStyle w:val="2"/>
+      </w:pPr>
+      <w:r>
+        <w:t>Структура системы шумоподавления для речевых сигналов</w:t>
+      </w:r>
+    </w:p>
+    <w:p>
+      <w:pPr>
+        <w:pStyle w:val="2"/>
+      </w:pPr>
+      <w:r>
+        <w:t xml:space="preserve">Программная реализация системы шумоподавления для речевых </w:t>
+      </w:r>
+    </w:p>
+    <w:p>
+      <w:r>
+        <w:t xml:space="preserve">Программная реализация системы шумоподавления для речевых сигналов осуществлялась </w:t>
+      </w:r>
+      <w:r>
+        <w:t xml:space="preserve">с помощью вычислительной платформы </w:t>
+      </w:r>
+      <w:r>
+        <w:rPr>
+          <w:lang w:val="en-US"/>
+        </w:rPr>
+        <w:t>MATLAB</w:t>
+      </w:r>
+      <w:r>
+        <w:t xml:space="preserve">. </w:t>
+      </w:r>
+    </w:p>
+    <w:p/>
+    <w:p>
+      <w:pPr>
+        <w:pStyle w:val="3"/>
+        <w:rPr>
+          <w:lang w:val="en-US"/>
+        </w:rPr>
+      </w:pPr>
+      <w:r>
+        <w:t xml:space="preserve">Описание пакета </w:t>
+      </w:r>
+      <w:r>
+        <w:rPr>
+          <w:lang w:val="en-US"/>
+        </w:rPr>
+        <w:t>MATLAB</w:t>
+      </w:r>
+    </w:p>
+    <w:p>
+      <w:pPr>
+        <w:pStyle w:val="3"/>
+      </w:pPr>
+      <w:r>
+        <w:t>Программная реализация системы шумоподавления</w:t>
+      </w:r>
+    </w:p>
+    <w:p>
+      <w:r>
+        <w:t>Основываясь на структуре системы, описанной в пункте 4.1, алгоритм программной реализации содержит следующие этапы:</w:t>
+      </w:r>
+    </w:p>
+    <w:p>
+      <w:pPr>
+        <w:pStyle w:val="a8"/>
+        <w:numPr>
+          <w:ilvl w:val="0"/>
+          <w:numId w:val="12"/>
+        </w:numPr>
+      </w:pPr>
+      <w:r>
+        <w:t>Считывание входного сигнала.</w:t>
+      </w:r>
+    </w:p>
+    <w:p>
+      <w:pPr>
+        <w:pStyle w:val="a8"/>
+        <w:numPr>
+          <w:ilvl w:val="0"/>
+          <w:numId w:val="12"/>
+        </w:numPr>
+      </w:pPr>
+      <w:r>
+        <w:t>Разбиение сигнала на фреймы.</w:t>
+      </w:r>
+    </w:p>
+    <w:p>
+      <w:pPr>
+        <w:pStyle w:val="a8"/>
+        <w:numPr>
+          <w:ilvl w:val="0"/>
+          <w:numId w:val="12"/>
+        </w:numPr>
+      </w:pPr>
+      <w:r>
+        <w:t>Вычисление начального уровня шума.</w:t>
+      </w:r>
+    </w:p>
+    <w:p>
+      <w:pPr>
+        <w:pStyle w:val="a8"/>
+        <w:numPr>
+          <w:ilvl w:val="0"/>
+          <w:numId w:val="12"/>
+        </w:numPr>
+      </w:pPr>
+      <w:r>
+        <w:t>Обработка сигнала фрейм за фреймом.</w:t>
+      </w:r>
+    </w:p>
+    <w:p>
+      <w:pPr>
+        <w:pStyle w:val="a8"/>
+        <w:numPr>
+          <w:ilvl w:val="0"/>
+          <w:numId w:val="12"/>
+        </w:numPr>
+      </w:pPr>
+      <w:r>
+        <w:t>Синтез выходного сигнала.</w:t>
+      </w:r>
+    </w:p>
+    <w:p>
+      <w:pPr>
+        <w:pStyle w:val="a8"/>
+        <w:numPr>
+          <w:ilvl w:val="0"/>
+          <w:numId w:val="12"/>
+        </w:numPr>
+      </w:pPr>
+      <w:r>
+        <w:t>Запись в файл выходного сигнала.</w:t>
+      </w:r>
+    </w:p>
+    <w:p>
+      <w:pPr>
+        <w:pStyle w:val="a8"/>
+        <w:numPr>
+          <w:ilvl w:val="0"/>
+          <w:numId w:val="12"/>
+        </w:numPr>
+      </w:pPr>
+      <w:r>
+        <w:t>Отображение спектрограмм входного и выходного сигналов.</w:t>
+      </w:r>
+    </w:p>
+    <w:p>
+      <w:pPr>
+        <w:pStyle w:val="a8"/>
+        <w:ind w:left="709" w:firstLine="0"/>
+      </w:pPr>
+      <w:r>
+        <w:t>Обработка фрейма происходит по следующему алгоритму:</w:t>
+      </w:r>
+    </w:p>
+    <w:p>
+      <w:pPr>
+        <w:pStyle w:val="a8"/>
+        <w:numPr>
+          <w:ilvl w:val="0"/>
+          <w:numId w:val="13"/>
+        </w:numPr>
+      </w:pPr>
+      <w:r>
+        <w:t>Быстрое преобразование Фурье.</w:t>
+      </w:r>
+    </w:p>
+    <w:p>
+      <w:pPr>
+        <w:pStyle w:val="a8"/>
+        <w:numPr>
+          <w:ilvl w:val="0"/>
+          <w:numId w:val="13"/>
+        </w:numPr>
+      </w:pPr>
+      <w:r>
+        <w:t>Вычисление отношения сигнал/шум.</w:t>
+      </w:r>
+    </w:p>
+    <w:p>
+      <w:pPr>
+        <w:pStyle w:val="a8"/>
+        <w:numPr>
+          <w:ilvl w:val="0"/>
+          <w:numId w:val="13"/>
+        </w:numPr>
+      </w:pPr>
+      <w:r>
+        <w:t>Субполосное спектральное вычитание.</w:t>
+      </w:r>
+    </w:p>
+    <w:p>
+      <w:pPr>
+        <w:pStyle w:val="a8"/>
+        <w:numPr>
+          <w:ilvl w:val="0"/>
+          <w:numId w:val="13"/>
+        </w:numPr>
+      </w:pPr>
+      <w:r>
+        <w:t>Обратное БПФ.</w:t>
+      </w:r>
+    </w:p>
+    <w:p>
+      <w:pPr>
+        <w:pStyle w:val="a8"/>
+        <w:numPr>
+          <w:ilvl w:val="0"/>
+          <w:numId w:val="13"/>
+        </w:numPr>
+      </w:pPr>
+      <w:r>
+        <w:t>Определение наличия речи во фрейме.</w:t>
+      </w:r>
+    </w:p>
+    <w:p>
+      <w:pPr>
+        <w:pStyle w:val="a8"/>
+        <w:numPr>
+          <w:ilvl w:val="0"/>
+          <w:numId w:val="13"/>
+        </w:numPr>
+      </w:pPr>
+      <w:r>
+        <w:t>Новая оценка шума, в случае отсутствия речи во фрейме.</w:t>
+      </w:r>
+    </w:p>
+    <w:p>
+      <w:pPr>
+        <w:pStyle w:val="51"/>
+      </w:pPr>
+      <w:r>
+        <w:t>Исходный код программной реализации описанного алгоритма приведен в приложении А.</w:t>
+      </w:r>
+    </w:p>
+    <w:p>
+      <w:pPr>
+        <w:pStyle w:val="51"/>
+      </w:pPr>
+    </w:p>
+    <w:p>
+      <w:pPr>
+        <w:pStyle w:val="3"/>
+      </w:pPr>
+      <w:r>
+        <w:t>Описание вспомогательных функций</w:t>
+      </w:r>
     </w:p>
     <w:p/>
     <w:p/>
     <w:p/>
     <w:p/>
     <w:p/>
-    <w:p>
-      <w:pPr>
-        <w:pStyle w:val="1"/>
-      </w:pPr>
-      <w:bookmarkStart w:id="24" w:name="_Toc101174723"/>
-      <w:r>
-        <w:lastRenderedPageBreak/>
-        <w:t>Программная реализация системы шумоподавления для речевых сигналов</w:t>
-      </w:r>
-      <w:bookmarkEnd w:id="24"/>
-    </w:p>
     <w:p/>
     <w:p/>
     <w:p/>
@@ -10161,64 +10645,64 @@
       <w:pPr>
         <w:pStyle w:val="1"/>
       </w:pPr>
-      <w:bookmarkStart w:id="25" w:name="_Toc101174724"/>
+      <w:bookmarkStart w:id="24" w:name="_Toc101259630"/>
       <w:r>
         <w:lastRenderedPageBreak/>
         <w:t>Технико-экономическое обоснование разработки системы шумоподавления в речевых сигналах</w:t>
       </w:r>
+      <w:bookmarkEnd w:id="24"/>
+    </w:p>
+    <w:p>
+      <w:pPr>
+        <w:pStyle w:val="2"/>
+      </w:pPr>
+      <w:bookmarkStart w:id="25" w:name="_Toc101259631"/>
+      <w:r>
+        <w:t>Характеристика системы шумоподавления для речевых сигналов</w:t>
+      </w:r>
       <w:bookmarkEnd w:id="25"/>
     </w:p>
     <w:p>
+      <w:bookmarkStart w:id="26" w:name="_Hlk101171412"/>
+      <w:r>
+        <w:t>Проводимая научно-исследовательская работа заключается в проектировании системы шумоподавления для речевых сигналов на основе метода субполосного спектрального вычитания.</w:t>
+      </w:r>
+    </w:p>
+    <w:p>
+      <w:r>
+        <w:t>В большинстве случаев при записи речь подвержена воздействию шумов различного рода, что вызывает ухудшение разборчивости речи человеком при воспроизведении речевых сообщений. Исходя из этого, создание систем шумоподавления является актуальной задачей.</w:t>
+      </w:r>
+    </w:p>
+    <w:p>
+      <w:r>
+        <w:t xml:space="preserve">Разрабатываемая система предназначена </w:t>
+      </w:r>
+      <w:r>
+        <w:t xml:space="preserve">использования в программах, осуществляющих запись речевых сообщений </w:t>
+      </w:r>
+      <w:r>
+        <w:t>и предоставляющих пользователю конечный аудиофайл. В результате пользователь будет получать сигнал, очищенный от посторонних шумов.</w:t>
+      </w:r>
+    </w:p>
+    <w:p>
+      <w:r>
+        <w:t>Преимущество данной системы над рядом существующих аналогов заключается в том, что она позволяет очищать речевой сигнал от различных типов шумов, а также использует алгоритм с низкой ресурсоемкостью</w:t>
+      </w:r>
+      <w:r>
+        <w:t>, путем чего достигается высокая скорость обработки сигнала от шума.</w:t>
+      </w:r>
+    </w:p>
+    <w:bookmarkEnd w:id="26"/>
+    <w:p/>
+    <w:p>
       <w:pPr>
         <w:pStyle w:val="2"/>
       </w:pPr>
-      <w:bookmarkStart w:id="26" w:name="_Toc101174725"/>
-      <w:r>
-        <w:t>Характеристика системы шумоподавления для речевых сигналов</w:t>
-      </w:r>
-      <w:bookmarkEnd w:id="26"/>
-    </w:p>
-    <w:p>
-      <w:bookmarkStart w:id="27" w:name="_Hlk101171412"/>
-      <w:r>
-        <w:t>Проводимая научно-исследовательская работа заключается в проектировании системы шумоподавления для речевых сигналов на основе метода субполосного спектрального вычитания.</w:t>
-      </w:r>
-    </w:p>
-    <w:p>
-      <w:r>
-        <w:t>В большинстве случаев при записи речь подвержена воздействию шумов различного рода, что вызывает ухудшение разборчивости речи человеком при воспроизведении речевых сообщений. Исходя из этого, создание систем шумоподавления является актуальной задачей.</w:t>
-      </w:r>
-    </w:p>
-    <w:p>
-      <w:r>
-        <w:t xml:space="preserve">Разрабатываемая система предназначена </w:t>
-      </w:r>
-      <w:r>
-        <w:t xml:space="preserve">использования в программах, осуществляющих запись речевых сообщений </w:t>
-      </w:r>
-      <w:r>
-        <w:t>и предоставляющих пользователю конечный аудиофайл. В результате пользователь будет получать сигнал, очищенный от посторонних шумов.</w:t>
-      </w:r>
-    </w:p>
-    <w:p>
-      <w:r>
-        <w:t>Преимущество данной системы над рядом существующих аналогов заключается в том, что она позволяет очищать речевой сигнал от различных типов шумов, а также использует алгоритм с низкой ресурсоемкостью</w:t>
-      </w:r>
-      <w:r>
-        <w:t>, путем чего достигается высокая скорость обработки сигнала от шума.</w:t>
-      </w:r>
-    </w:p>
-    <w:bookmarkEnd w:id="27"/>
-    <w:p/>
-    <w:p>
-      <w:pPr>
-        <w:pStyle w:val="2"/>
-      </w:pPr>
-      <w:bookmarkStart w:id="28" w:name="_Toc101174726"/>
+      <w:bookmarkStart w:id="27" w:name="_Toc101259632"/>
       <w:r>
         <w:t>Разработка плана проведения научно-исследовательской работы</w:t>
       </w:r>
-      <w:bookmarkEnd w:id="28"/>
+      <w:bookmarkEnd w:id="27"/>
     </w:p>
     <w:p>
       <w:r>
@@ -10734,6 +11218,7 @@
               </w:rPr>
               <w:t xml:space="preserve"> </w:t>
             </w:r>
+            <w:proofErr w:type="gramStart"/>
             <w:r>
               <w:rPr>
                 <w:szCs w:val="28"/>
@@ -10754,6 +11239,7 @@
               <w:t>ся</w:t>
             </w:r>
             <w:proofErr w:type="spellEnd"/>
+            <w:proofErr w:type="gramEnd"/>
             <w:r>
               <w:rPr>
                 <w:szCs w:val="28"/>
@@ -10994,6 +11480,7 @@
               </w:rPr>
               <w:t xml:space="preserve"> </w:t>
             </w:r>
+            <w:proofErr w:type="gramStart"/>
             <w:r>
               <w:rPr>
                 <w:szCs w:val="28"/>
@@ -11010,7 +11497,14 @@
               <w:rPr>
                 <w:szCs w:val="28"/>
               </w:rPr>
-              <w:t>правлений решения задач, поставленных в</w:t>
+              <w:t>правлений</w:t>
+            </w:r>
+            <w:proofErr w:type="gramEnd"/>
+            <w:r>
+              <w:rPr>
+                <w:szCs w:val="28"/>
+              </w:rPr>
+              <w:t xml:space="preserve"> решения задач, поставленных в</w:t>
             </w:r>
             <w:r>
               <w:rPr>
@@ -11259,7 +11753,7 @@
               <w:jc w:val="center"/>
             </w:pPr>
             <w:r>
-              <w:t>2,5</w:t>
+              <w:t>2</w:t>
             </w:r>
           </w:p>
         </w:tc>
@@ -11374,9 +11868,15 @@
             <w:pPr>
               <w:ind w:firstLine="0"/>
               <w:jc w:val="center"/>
-            </w:pPr>
-            <w:r>
-              <w:t>1</w:t>
+              <w:rPr>
+                <w:lang w:val="en-US"/>
+              </w:rPr>
+            </w:pPr>
+            <w:r>
+              <w:rPr>
+                <w:lang w:val="en-US"/>
+              </w:rPr>
+              <w:t>2,5</w:t>
             </w:r>
           </w:p>
         </w:tc>
@@ -11575,6 +12075,7 @@
               <w:t xml:space="preserve">Проектирование структуры </w:t>
             </w:r>
             <w:proofErr w:type="spellStart"/>
+            <w:proofErr w:type="gramStart"/>
             <w:r>
               <w:t>систе</w:t>
             </w:r>
@@ -11583,7 +12084,11 @@
               <w:t>-</w:t>
             </w:r>
             <w:r>
-              <w:t>мы шумоподавления для речевых сигналов</w:t>
+              <w:t>мы</w:t>
+            </w:r>
+            <w:proofErr w:type="gramEnd"/>
+            <w:r>
+              <w:t xml:space="preserve"> шумоподавления для речевых сигналов</w:t>
             </w:r>
           </w:p>
         </w:tc>
@@ -11886,6 +12391,7 @@
               </w:rPr>
               <w:t xml:space="preserve"> </w:t>
             </w:r>
+            <w:proofErr w:type="gramStart"/>
             <w:r>
               <w:rPr>
                 <w:szCs w:val="28"/>
@@ -11908,7 +12414,14 @@
               <w:rPr>
                 <w:szCs w:val="28"/>
               </w:rPr>
-              <w:t>та и его рассмотрение</w:t>
+              <w:t>та</w:t>
+            </w:r>
+            <w:proofErr w:type="gramEnd"/>
+            <w:r>
+              <w:rPr>
+                <w:szCs w:val="28"/>
+              </w:rPr>
+              <w:t xml:space="preserve"> и его рассмотрение</w:t>
             </w:r>
           </w:p>
         </w:tc>
@@ -12323,7 +12836,7 @@
               <w:jc w:val="center"/>
             </w:pPr>
             <w:r>
-              <w:t>1</w:t>
+              <w:t>2</w:t>
             </w:r>
           </w:p>
         </w:tc>
@@ -12359,6 +12872,7 @@
               <w:t xml:space="preserve"> </w:t>
             </w:r>
             <w:proofErr w:type="spellStart"/>
+            <w:proofErr w:type="gramStart"/>
             <w:r>
               <w:rPr>
                 <w:szCs w:val="28"/>
@@ -12376,7 +12890,14 @@
               <w:rPr>
                 <w:szCs w:val="28"/>
               </w:rPr>
-              <w:t xml:space="preserve">следований </w:t>
+              <w:t>следований</w:t>
+            </w:r>
+            <w:proofErr w:type="gramEnd"/>
+            <w:r>
+              <w:rPr>
+                <w:szCs w:val="28"/>
+              </w:rPr>
+              <w:t xml:space="preserve"> </w:t>
             </w:r>
           </w:p>
         </w:tc>
@@ -12538,9 +13059,6 @@
             </w:pPr>
             <w:r>
               <w:t>1</w:t>
-            </w:r>
-            <w:r>
-              <w:t>,5</w:t>
             </w:r>
           </w:p>
         </w:tc>
@@ -12885,7 +13403,7 @@
               <w:jc w:val="center"/>
             </w:pPr>
             <w:r>
-              <w:t>1,5</w:t>
+              <w:t>1</w:t>
             </w:r>
           </w:p>
         </w:tc>
@@ -12915,13 +13433,21 @@
                 <w:sz w:val="28"/>
                 <w:szCs w:val="28"/>
               </w:rPr>
-              <w:t>Оценка полноты решения постав</w:t>
-            </w:r>
+              <w:t xml:space="preserve">Оценка полноты решения </w:t>
+            </w:r>
+            <w:proofErr w:type="gramStart"/>
             <w:r>
               <w:rPr>
                 <w:sz w:val="28"/>
                 <w:szCs w:val="28"/>
               </w:rPr>
+              <w:t>постав</w:t>
+            </w:r>
+            <w:r>
+              <w:rPr>
+                <w:sz w:val="28"/>
+                <w:szCs w:val="28"/>
+              </w:rPr>
               <w:t>-</w:t>
             </w:r>
             <w:r>
@@ -12929,7 +13455,15 @@
                 <w:sz w:val="28"/>
                 <w:szCs w:val="28"/>
               </w:rPr>
-              <w:t xml:space="preserve">ленных задач </w:t>
+              <w:t>ленных</w:t>
+            </w:r>
+            <w:proofErr w:type="gramEnd"/>
+            <w:r>
+              <w:rPr>
+                <w:sz w:val="28"/>
+                <w:szCs w:val="28"/>
+              </w:rPr>
+              <w:t xml:space="preserve"> задач </w:t>
             </w:r>
           </w:p>
         </w:tc>
@@ -13047,9 +13581,18 @@
             <w:pPr>
               <w:ind w:firstLine="0"/>
               <w:jc w:val="center"/>
-            </w:pPr>
-            <w:r>
-              <w:t>10</w:t>
+              <w:rPr>
+                <w:lang w:val="en-US"/>
+              </w:rPr>
+            </w:pPr>
+            <w:r>
+              <w:t>1</w:t>
+            </w:r>
+            <w:r>
+              <w:rPr>
+                <w:lang w:val="en-US"/>
+              </w:rPr>
+              <w:t>1</w:t>
             </w:r>
           </w:p>
         </w:tc>
@@ -13082,6 +13625,7 @@
               <w:t xml:space="preserve">Рассмотрение результатов </w:t>
             </w:r>
             <w:proofErr w:type="spellStart"/>
+            <w:proofErr w:type="gramStart"/>
             <w:r>
               <w:rPr>
                 <w:sz w:val="28"/>
@@ -13102,7 +13646,15 @@
                 <w:sz w:val="28"/>
                 <w:szCs w:val="28"/>
               </w:rPr>
-              <w:t xml:space="preserve">денной НИР </w:t>
+              <w:t>денной</w:t>
+            </w:r>
+            <w:proofErr w:type="gramEnd"/>
+            <w:r>
+              <w:rPr>
+                <w:sz w:val="28"/>
+                <w:szCs w:val="28"/>
+              </w:rPr>
+              <w:t xml:space="preserve"> НИР </w:t>
             </w:r>
           </w:p>
         </w:tc>
@@ -13145,9 +13697,15 @@
             <w:pPr>
               <w:ind w:firstLine="0"/>
               <w:jc w:val="center"/>
-            </w:pPr>
-            <w:r>
-              <w:t>2</w:t>
+              <w:rPr>
+                <w:lang w:val="en-US"/>
+              </w:rPr>
+            </w:pPr>
+            <w:r>
+              <w:rPr>
+                <w:lang w:val="en-US"/>
+              </w:rPr>
+              <w:t>1</w:t>
             </w:r>
           </w:p>
         </w:tc>
@@ -13179,7 +13737,7 @@
               <w:jc w:val="center"/>
             </w:pPr>
             <w:r>
-              <w:t>90</w:t>
+              <w:t>81,5</w:t>
             </w:r>
           </w:p>
         </w:tc>
@@ -13190,36 +13748,36 @@
       <w:pPr>
         <w:pStyle w:val="2"/>
       </w:pPr>
-      <w:bookmarkStart w:id="29" w:name="_Toc101174727"/>
+      <w:bookmarkStart w:id="28" w:name="_Toc101259633"/>
       <w:r>
         <w:t>Расчет сметной стоимости научно-технической продукции</w:t>
       </w:r>
+      <w:bookmarkEnd w:id="28"/>
+    </w:p>
+    <w:p>
+      <w:r>
+        <w:t xml:space="preserve">Результат выполнения дипломного проектирования научно-исследовательского характера относится к научно-технической продукции, которая в условиях рыночных отношений является товаром. Поэтому важным вопросом технико-экономического обоснования выступает определение цены основного результата дипломного проекта </w:t>
+      </w:r>
+      <w:r>
+        <w:t>[7</w:t>
+      </w:r>
+      <w:r>
+        <w:t>]</w:t>
+      </w:r>
+      <w:r>
+        <w:t>.</w:t>
+      </w:r>
+    </w:p>
+    <w:p/>
+    <w:p>
+      <w:pPr>
+        <w:pStyle w:val="3"/>
+      </w:pPr>
+      <w:bookmarkStart w:id="29" w:name="_Toc101259634"/>
+      <w:r>
+        <w:t>Расчет затрат на топливно-энергетические ресурсы</w:t>
+      </w:r>
       <w:bookmarkEnd w:id="29"/>
-    </w:p>
-    <w:p>
-      <w:r>
-        <w:t xml:space="preserve">Результат выполнения дипломного проектирования научно-исследовательского характера относится к научно-технической продукции, которая в условиях рыночных отношений является товаром. Поэтому важным вопросом технико-экономического обоснования выступает определение цены основного результата дипломного проекта </w:t>
-      </w:r>
-      <w:r>
-        <w:t>[7</w:t>
-      </w:r>
-      <w:r>
-        <w:t>]</w:t>
-      </w:r>
-      <w:r>
-        <w:t>.</w:t>
-      </w:r>
-    </w:p>
-    <w:p/>
-    <w:p>
-      <w:pPr>
-        <w:pStyle w:val="3"/>
-      </w:pPr>
-      <w:bookmarkStart w:id="30" w:name="_Toc101174728"/>
-      <w:r>
-        <w:t>Расчет затрат на топливно-энергетические ресурсы</w:t>
-      </w:r>
-      <w:bookmarkEnd w:id="30"/>
     </w:p>
     <w:p>
       <w:r>
@@ -13363,7 +13921,7 @@
         <w:gridCol w:w="1558"/>
         <w:gridCol w:w="1912"/>
         <w:gridCol w:w="986"/>
-        <w:gridCol w:w="986"/>
+        <w:gridCol w:w="966"/>
       </w:tblGrid>
       <w:tr>
         <w:trPr>
@@ -13562,7 +14120,15 @@
                 <w:rFonts w:eastAsia="Calibri"/>
                 <w:szCs w:val="28"/>
               </w:rPr>
-              <w:t>688</w:t>
+              <w:t>6</w:t>
+            </w:r>
+            <w:r>
+              <w:rPr>
+                <w:rStyle w:val="52"/>
+                <w:rFonts w:eastAsia="Calibri"/>
+                <w:szCs w:val="28"/>
+              </w:rPr>
+              <w:t>52</w:t>
             </w:r>
           </w:p>
         </w:tc>
@@ -13606,15 +14172,7 @@
                 <w:rFonts w:eastAsia="Calibri"/>
                 <w:szCs w:val="28"/>
               </w:rPr>
-              <w:t>159</w:t>
-            </w:r>
-            <w:r>
-              <w:rPr>
-                <w:rStyle w:val="52"/>
-                <w:rFonts w:eastAsia="Calibri"/>
-                <w:szCs w:val="28"/>
-              </w:rPr>
-              <w:t>,68</w:t>
+              <w:t>18,16</w:t>
             </w:r>
           </w:p>
         </w:tc>
@@ -13659,23 +14217,7 @@
                 <w:rFonts w:eastAsia="Calibri"/>
                 <w:szCs w:val="28"/>
               </w:rPr>
-              <w:t>1</w:t>
-            </w:r>
-            <w:r>
-              <w:rPr>
-                <w:rStyle w:val="52"/>
-                <w:rFonts w:eastAsia="Calibri"/>
-                <w:szCs w:val="28"/>
-              </w:rPr>
-              <w:t>59</w:t>
-            </w:r>
-            <w:r>
-              <w:rPr>
-                <w:rStyle w:val="52"/>
-                <w:rFonts w:eastAsia="Calibri"/>
-                <w:szCs w:val="28"/>
-              </w:rPr>
-              <w:t>,68</w:t>
+              <w:t>18,16</w:t>
             </w:r>
           </w:p>
         </w:tc>
@@ -13688,7 +14230,7 @@
           <w:szCs w:val="28"/>
         </w:rPr>
       </w:pPr>
-      <w:bookmarkStart w:id="31" w:name="_Toc101174729"/>
+      <w:bookmarkStart w:id="30" w:name="_Toc101259635"/>
       <w:r>
         <w:rPr>
           <w:szCs w:val="28"/>
@@ -13696,7 +14238,7 @@
         <w:lastRenderedPageBreak/>
         <w:t>Расчет затрат на спецоборудование, приобретаемое для научно-исследовательской работы</w:t>
       </w:r>
-      <w:bookmarkEnd w:id="31"/>
+      <w:bookmarkEnd w:id="30"/>
     </w:p>
     <w:p>
       <w:pPr>
@@ -14284,7 +14826,7 @@
           <w:szCs w:val="28"/>
         </w:rPr>
       </w:pPr>
-      <w:bookmarkStart w:id="32" w:name="_Toc101174730"/>
+      <w:bookmarkStart w:id="31" w:name="_Toc101259636"/>
       <w:r>
         <w:rPr>
           <w:szCs w:val="28"/>
@@ -14327,7 +14869,7 @@
         </w:rPr>
         <w:t xml:space="preserve"> научно-технического персонала</w:t>
       </w:r>
-      <w:bookmarkEnd w:id="32"/>
+      <w:bookmarkEnd w:id="31"/>
     </w:p>
     <w:p>
       <w:r>
@@ -14406,96 +14948,71 @@
         <w:t xml:space="preserve">Таблица </w:t>
       </w:r>
       <w:r>
+        <w:rPr>
+          <w:lang w:val="ru-RU"/>
+        </w:rPr>
         <w:fldChar w:fldCharType="begin"/>
       </w:r>
       <w:r>
         <w:rPr>
           <w:lang w:val="ru-RU"/>
         </w:rPr>
-        <w:instrText xml:space="preserve"> </w:instrText>
-      </w:r>
-      <w:r>
-        <w:instrText>STYLEREF</w:instrText>
+        <w:instrText xml:space="preserve"> STYLEREF 1 \s </w:instrText>
       </w:r>
       <w:r>
         <w:rPr>
           <w:lang w:val="ru-RU"/>
         </w:rPr>
-        <w:instrText xml:space="preserve"> 1 \</w:instrText>
-      </w:r>
-      <w:r>
-        <w:instrText>s</w:instrText>
-      </w:r>
-      <w:r>
-        <w:rPr>
+        <w:fldChar w:fldCharType="separate"/>
+      </w:r>
+      <w:r>
+        <w:rPr>
+          <w:noProof/>
           <w:lang w:val="ru-RU"/>
         </w:rPr>
-        <w:instrText xml:space="preserve"> </w:instrText>
-      </w:r>
-      <w:r>
+        <w:t>5</w:t>
+      </w:r>
+      <w:r>
+        <w:rPr>
+          <w:lang w:val="ru-RU"/>
+        </w:rPr>
+        <w:fldChar w:fldCharType="end"/>
+      </w:r>
+      <w:r>
+        <w:rPr>
+          <w:lang w:val="ru-RU"/>
+        </w:rPr>
+        <w:t>.</w:t>
+      </w:r>
+      <w:r>
+        <w:rPr>
+          <w:lang w:val="ru-RU"/>
+        </w:rPr>
+        <w:fldChar w:fldCharType="begin"/>
+      </w:r>
+      <w:r>
+        <w:rPr>
+          <w:lang w:val="ru-RU"/>
+        </w:rPr>
+        <w:instrText xml:space="preserve"> SEQ Таблица \* ARABIC \s 1 </w:instrText>
+      </w:r>
+      <w:r>
+        <w:rPr>
+          <w:lang w:val="ru-RU"/>
+        </w:rPr>
         <w:fldChar w:fldCharType="separate"/>
       </w:r>
       <w:r>
         <w:rPr>
           <w:noProof/>
-        </w:rPr>
-        <w:t>5</w:t>
-      </w:r>
-      <w:r>
-        <w:fldChar w:fldCharType="end"/>
-      </w:r>
-      <w:r>
-        <w:rPr>
           <w:lang w:val="ru-RU"/>
         </w:rPr>
-        <w:t>.</w:t>
-      </w:r>
-      <w:r>
-        <w:fldChar w:fldCharType="begin"/>
+        <w:t>4</w:t>
       </w:r>
       <w:r>
         <w:rPr>
           <w:lang w:val="ru-RU"/>
         </w:rPr>
-        <w:instrText xml:space="preserve"> </w:instrText>
-      </w:r>
-      <w:r>
-        <w:instrText>SEQ</w:instrText>
-      </w:r>
-      <w:r>
-        <w:rPr>
-          <w:lang w:val="ru-RU"/>
-        </w:rPr>
-        <w:instrText xml:space="preserve"> Таблица \* </w:instrText>
-      </w:r>
-      <w:r>
-        <w:instrText>ARABIC</w:instrText>
-      </w:r>
-      <w:r>
-        <w:rPr>
-          <w:lang w:val="ru-RU"/>
-        </w:rPr>
-        <w:instrText xml:space="preserve"> \</w:instrText>
-      </w:r>
-      <w:r>
-        <w:instrText>s</w:instrText>
-      </w:r>
-      <w:r>
-        <w:rPr>
-          <w:lang w:val="ru-RU"/>
-        </w:rPr>
-        <w:instrText xml:space="preserve"> 1 </w:instrText>
-      </w:r>
-      <w:r>
-        <w:fldChar w:fldCharType="separate"/>
-      </w:r>
-      <w:r>
-        <w:rPr>
-          <w:noProof/>
-        </w:rPr>
-        <w:t>4</w:t>
-      </w:r>
-      <w:r>
         <w:fldChar w:fldCharType="end"/>
       </w:r>
       <w:r>
@@ -14655,10 +15172,10 @@
             <w:pPr>
               <w:ind w:firstLine="0"/>
               <w:jc w:val="center"/>
-              <w:rPr>
-                <w:lang w:val="en-US"/>
-              </w:rPr>
-            </w:pPr>
+            </w:pPr>
+            <w:r>
+              <w:t>19,37</w:t>
+            </w:r>
           </w:p>
         </w:tc>
         <w:tc>
@@ -14672,7 +15189,7 @@
               <w:jc w:val="center"/>
             </w:pPr>
             <w:r>
-              <w:t>20</w:t>
+              <w:t>10,5</w:t>
             </w:r>
           </w:p>
         </w:tc>
@@ -14685,10 +15202,10 @@
             <w:pPr>
               <w:ind w:firstLine="0"/>
               <w:jc w:val="center"/>
-              <w:rPr>
-                <w:lang w:val="en-US"/>
-              </w:rPr>
-            </w:pPr>
+            </w:pPr>
+            <w:r>
+              <w:t>203,39</w:t>
+            </w:r>
           </w:p>
         </w:tc>
       </w:tr>
@@ -14736,6 +15253,9 @@
               <w:ind w:firstLine="0"/>
               <w:jc w:val="center"/>
             </w:pPr>
+            <w:r>
+              <w:t>11,40</w:t>
+            </w:r>
           </w:p>
         </w:tc>
         <w:tc>
@@ -14749,7 +15269,10 @@
               <w:jc w:val="center"/>
             </w:pPr>
             <w:r>
-              <w:t>70</w:t>
+              <w:t>7</w:t>
+            </w:r>
+            <w:r>
+              <w:t>1</w:t>
             </w:r>
           </w:p>
         </w:tc>
@@ -14763,6 +15286,9 @@
               <w:ind w:firstLine="0"/>
               <w:jc w:val="center"/>
             </w:pPr>
+            <w:r>
+              <w:t>809,4</w:t>
+            </w:r>
           </w:p>
         </w:tc>
       </w:tr>
@@ -14796,11 +15322,9 @@
               <w:ind w:firstLine="0"/>
               <w:jc w:val="center"/>
             </w:pPr>
-            <w:proofErr w:type="spellStart"/>
-            <w:r>
-              <w:t>У+уу</w:t>
-            </w:r>
-            <w:proofErr w:type="spellEnd"/>
+            <w:r>
+              <w:t>1 012,79</w:t>
+            </w:r>
           </w:p>
         </w:tc>
       </w:tr>
@@ -14830,7 +15354,6 @@
               <w:rPr>
                 <w:sz w:val="26"/>
                 <w:szCs w:val="26"/>
-                <w:highlight w:val="green"/>
               </w:rPr>
               <w:t>25</w:t>
             </w:r>
@@ -14854,15 +15377,7 @@
               <w:jc w:val="center"/>
             </w:pPr>
             <w:r>
-              <w:t>(</w:t>
-            </w:r>
-            <w:proofErr w:type="spellStart"/>
-            <w:r>
-              <w:t>У+уу</w:t>
-            </w:r>
-            <w:proofErr w:type="spellEnd"/>
-            <w:r>
-              <w:t>)*25%</w:t>
+              <w:t>253,20</w:t>
             </w:r>
           </w:p>
         </w:tc>
@@ -14908,13 +15423,8 @@
               <w:ind w:firstLine="0"/>
               <w:jc w:val="center"/>
             </w:pPr>
-            <w:proofErr w:type="spellStart"/>
-            <w:r>
-              <w:t>У+уу</w:t>
-            </w:r>
-            <w:proofErr w:type="spellEnd"/>
-            <w:r>
-              <w:t>*125%</w:t>
+            <w:r>
+              <w:t>1 265,99</w:t>
             </w:r>
           </w:p>
         </w:tc>
@@ -14932,7 +15442,7 @@
           <w:szCs w:val="28"/>
         </w:rPr>
       </w:pPr>
-      <w:bookmarkStart w:id="33" w:name="_Toc101174731"/>
+      <w:bookmarkStart w:id="32" w:name="_Toc101259637"/>
       <w:r>
         <w:t>Расчет дополнительной заработной платы</w:t>
       </w:r>
@@ -14945,7 +15455,7 @@
         </w:rPr>
         <w:t>научно-технического персонала</w:t>
       </w:r>
-      <w:bookmarkEnd w:id="33"/>
+      <w:bookmarkEnd w:id="32"/>
     </w:p>
     <w:p>
       <w:pPr>
@@ -14959,6 +15469,7 @@
       <w:r>
         <w:t xml:space="preserve"> </w:t>
       </w:r>
+      <w:proofErr w:type="spellStart"/>
       <w:r>
         <w:t>З</w:t>
       </w:r>
@@ -14970,6 +15481,7 @@
         </w:rPr>
         <w:t>д</w:t>
       </w:r>
+      <w:proofErr w:type="spellEnd"/>
       <w:r>
         <w:t xml:space="preserve"> </w:t>
       </w:r>
@@ -14982,15 +15494,8 @@
       <w:r>
         <w:rPr>
           <w:szCs w:val="28"/>
-          <w:highlight w:val="green"/>
-        </w:rPr>
-        <w:t>5.1</w:t>
-      </w:r>
-      <w:r>
-        <w:rPr>
-          <w:szCs w:val="28"/>
-        </w:rPr>
-        <w:t>:</w:t>
+        </w:rPr>
+        <w:t>5.1:</w:t>
       </w:r>
     </w:p>
     <w:p>
@@ -15006,12 +15511,12 @@
         <w:tblW w:w="0" w:type="auto"/>
         <w:tblInd w:w="108" w:type="dxa"/>
         <w:tblBorders>
-          <w:top w:val="single" w:sz="4" w:space="0" w:color="auto"/>
-          <w:left w:val="single" w:sz="4" w:space="0" w:color="auto"/>
-          <w:bottom w:val="single" w:sz="4" w:space="0" w:color="auto"/>
-          <w:right w:val="single" w:sz="4" w:space="0" w:color="auto"/>
-          <w:insideH w:val="single" w:sz="4" w:space="0" w:color="auto"/>
-          <w:insideV w:val="single" w:sz="4" w:space="0" w:color="auto"/>
+          <w:top w:val="none" w:sz="0" w:space="0" w:color="auto"/>
+          <w:left w:val="none" w:sz="0" w:space="0" w:color="auto"/>
+          <w:bottom w:val="none" w:sz="0" w:space="0" w:color="auto"/>
+          <w:right w:val="none" w:sz="0" w:space="0" w:color="auto"/>
+          <w:insideH w:val="none" w:sz="0" w:space="0" w:color="auto"/>
+          <w:insideV w:val="none" w:sz="0" w:space="0" w:color="auto"/>
         </w:tblBorders>
         <w:tblLook w:val="04A0" w:firstRow="1" w:lastRow="0" w:firstColumn="1" w:lastColumn="0" w:noHBand="0" w:noVBand="1"/>
       </w:tblPr>
@@ -15026,6 +15531,7 @@
         <w:tc>
           <w:tcPr>
             <w:tcW w:w="8789" w:type="dxa"/>
+            <w:vAlign w:val="center"/>
           </w:tcPr>
           <w:p>
             <w:pPr>
@@ -15035,9 +15541,9 @@
                 <w:i/>
                 <w:sz w:val="26"/>
                 <w:szCs w:val="26"/>
-                <w:lang w:val="en-US"/>
-              </w:rPr>
-            </w:pPr>
+              </w:rPr>
+            </w:pPr>
+            <w:proofErr w:type="spellStart"/>
             <w:r>
               <w:rPr>
                 <w:rStyle w:val="52"/>
@@ -15056,6 +15562,7 @@
               </w:rPr>
               <w:t>д</w:t>
             </w:r>
+            <w:proofErr w:type="spellEnd"/>
             <w:r>
               <w:rPr>
                 <w:rStyle w:val="52"/>
@@ -15128,7 +15635,6 @@
                       <w:rFonts w:ascii="Cambria Math" w:eastAsia="Calibri"/>
                       <w:sz w:val="36"/>
                       <w:szCs w:val="36"/>
-                      <w:lang w:val="en-US"/>
                     </w:rPr>
                     <m:t xml:space="preserve"> </m:t>
                   </m:r>
@@ -15153,7 +15659,6 @@
                       <w:rFonts w:ascii="Cambria Math" w:eastAsia="Calibri"/>
                       <w:sz w:val="36"/>
                       <w:szCs w:val="36"/>
-                      <w:lang w:val="en-US"/>
                     </w:rPr>
                     <m:t xml:space="preserve"> </m:t>
                   </m:r>
@@ -15220,24 +15725,90 @@
                 <w:rStyle w:val="52"/>
                 <w:rFonts w:eastAsia="Calibri"/>
                 <w:szCs w:val="28"/>
-                <w:lang w:val="en-US"/>
-              </w:rPr>
-              <w:t xml:space="preserve"> </w:t>
+              </w:rPr>
+              <w:t xml:space="preserve"> =</w:t>
             </w:r>
             <w:r>
               <w:rPr>
                 <w:rStyle w:val="52"/>
                 <w:rFonts w:eastAsia="Calibri"/>
                 <w:szCs w:val="28"/>
-                <w:lang w:val="en-US"/>
-              </w:rPr>
-              <w:t>= =,</w:t>
+              </w:rPr>
+              <w:t xml:space="preserve"> </w:t>
+            </w:r>
+            <m:oMath>
+              <m:f>
+                <m:fPr>
+                  <m:ctrlPr>
+                    <w:rPr>
+                      <w:rStyle w:val="52"/>
+                      <w:rFonts w:ascii="Cambria Math" w:eastAsia="Calibri" w:hAnsi="Cambria Math"/>
+                      <w:i/>
+                      <w:sz w:val="36"/>
+                      <w:szCs w:val="36"/>
+                    </w:rPr>
+                  </m:ctrlPr>
+                </m:fPr>
+                <m:num>
+                  <m:r>
+                    <m:rPr>
+                      <m:nor/>
+                    </m:rPr>
+                    <w:rPr>
+                      <w:rStyle w:val="52"/>
+                      <w:rFonts w:eastAsia="Calibri"/>
+                      <w:sz w:val="36"/>
+                      <w:szCs w:val="36"/>
+                    </w:rPr>
+                    <m:t>1 265,99 ∙ 15</m:t>
+                  </m:r>
+                </m:num>
+                <m:den>
+                  <m:r>
+                    <m:rPr>
+                      <m:nor/>
+                    </m:rPr>
+                    <w:rPr>
+                      <w:rStyle w:val="52"/>
+                      <w:rFonts w:eastAsia="Calibri"/>
+                      <w:sz w:val="36"/>
+                      <w:szCs w:val="36"/>
+                    </w:rPr>
+                    <m:t>100</m:t>
+                  </m:r>
+                </m:den>
+              </m:f>
+            </m:oMath>
+            <w:r>
+              <w:rPr>
+                <w:rStyle w:val="52"/>
+                <w:rFonts w:eastAsia="Calibri"/>
+                <w:szCs w:val="28"/>
+              </w:rPr>
+              <w:t xml:space="preserve"> =</w:t>
+            </w:r>
+            <w:r>
+              <w:rPr>
+                <w:rStyle w:val="52"/>
+                <w:rFonts w:eastAsia="Calibri"/>
+                <w:szCs w:val="28"/>
+              </w:rPr>
+              <w:t xml:space="preserve"> 189,90</w:t>
+            </w:r>
+            <w:r>
+              <w:rPr>
+                <w:rStyle w:val="52"/>
+                <w:rFonts w:eastAsia="Calibri"/>
+                <w:szCs w:val="28"/>
+              </w:rPr>
+              <w:t>,</w:t>
             </w:r>
           </w:p>
         </w:tc>
         <w:tc>
           <w:tcPr>
             <w:tcW w:w="568" w:type="dxa"/>
+            <w:vAlign w:val="center"/>
           </w:tcPr>
           <w:p>
             <w:pPr>
@@ -15260,7 +15831,6 @@
               <w:rPr>
                 <w:sz w:val="26"/>
                 <w:szCs w:val="26"/>
-                <w:highlight w:val="green"/>
               </w:rPr>
               <w:t>5.1</w:t>
             </w:r>
@@ -15301,16 +15871,10 @@
         <w:t xml:space="preserve"> – основная заработная плата, </w:t>
       </w:r>
       <w:r>
-        <w:t xml:space="preserve">рассчитанная в таблице </w:t>
-      </w:r>
-      <w:r>
-        <w:rPr>
-          <w:highlight w:val="green"/>
-        </w:rPr>
-        <w:t>5.4</w:t>
-      </w:r>
-      <w:r>
-        <w:t xml:space="preserve">; </w:t>
+        <w:t>рассчитанная в таблице 5.4;</w:t>
+      </w:r>
+      <w:r>
+        <w:t xml:space="preserve"> </w:t>
       </w:r>
       <w:proofErr w:type="spellStart"/>
       <w:r>
@@ -15347,11 +15911,16 @@
       <w:r>
         <w:t xml:space="preserve"> = </w:t>
       </w:r>
+      <w:proofErr w:type="gramStart"/>
       <w:r>
         <w:t xml:space="preserve">10 – </w:t>
       </w:r>
       <w:r>
-        <w:t>20%).</w:t>
+        <w:t>20%</w:t>
+      </w:r>
+      <w:proofErr w:type="gramEnd"/>
+      <w:r>
+        <w:t>).</w:t>
       </w:r>
     </w:p>
     <w:p/>
@@ -15359,14 +15928,14 @@
       <w:pPr>
         <w:pStyle w:val="3"/>
       </w:pPr>
-      <w:bookmarkStart w:id="34" w:name="_Toc101174732"/>
+      <w:bookmarkStart w:id="33" w:name="_Toc101259638"/>
       <w:r>
         <w:t xml:space="preserve">Расчет отчислений на социальные </w:t>
       </w:r>
       <w:r>
         <w:t>нужды</w:t>
       </w:r>
-      <w:bookmarkEnd w:id="34"/>
+      <w:bookmarkEnd w:id="33"/>
     </w:p>
     <w:p>
       <w:pPr>
@@ -15384,20 +15953,13 @@
         <w:rPr>
           <w:szCs w:val="28"/>
         </w:rPr>
-        <w:t xml:space="preserve">по обязательному страхованию от несчастных случаев на производстве вычисляется по формуле </w:t>
+        <w:t xml:space="preserve">по обязательному страхованию от несчастных случаев на производстве вычисляется по </w:t>
       </w:r>
       <w:r>
         <w:rPr>
           <w:szCs w:val="28"/>
-          <w:highlight w:val="green"/>
-        </w:rPr>
-        <w:t>5.2</w:t>
-      </w:r>
-      <w:r>
-        <w:rPr>
-          <w:szCs w:val="28"/>
-        </w:rPr>
-        <w:t>:</w:t>
+        </w:rPr>
+        <w:t>формуле 5.2:</w:t>
       </w:r>
     </w:p>
     <w:p/>
@@ -15407,12 +15969,12 @@
         <w:tblW w:w="0" w:type="auto"/>
         <w:tblInd w:w="108" w:type="dxa"/>
         <w:tblBorders>
-          <w:top w:val="single" w:sz="4" w:space="0" w:color="auto"/>
-          <w:left w:val="single" w:sz="4" w:space="0" w:color="auto"/>
-          <w:bottom w:val="single" w:sz="4" w:space="0" w:color="auto"/>
-          <w:right w:val="single" w:sz="4" w:space="0" w:color="auto"/>
-          <w:insideH w:val="single" w:sz="4" w:space="0" w:color="auto"/>
-          <w:insideV w:val="single" w:sz="4" w:space="0" w:color="auto"/>
+          <w:top w:val="none" w:sz="0" w:space="0" w:color="auto"/>
+          <w:left w:val="none" w:sz="0" w:space="0" w:color="auto"/>
+          <w:bottom w:val="none" w:sz="0" w:space="0" w:color="auto"/>
+          <w:right w:val="none" w:sz="0" w:space="0" w:color="auto"/>
+          <w:insideH w:val="none" w:sz="0" w:space="0" w:color="auto"/>
+          <w:insideV w:val="none" w:sz="0" w:space="0" w:color="auto"/>
         </w:tblBorders>
         <w:tblLook w:val="04A0" w:firstRow="1" w:lastRow="0" w:firstColumn="1" w:lastColumn="0" w:noHBand="0" w:noVBand="1"/>
       </w:tblPr>
@@ -15427,6 +15989,7 @@
         <w:tc>
           <w:tcPr>
             <w:tcW w:w="8789" w:type="dxa"/>
+            <w:vAlign w:val="center"/>
           </w:tcPr>
           <w:p>
             <w:pPr>
@@ -15649,6 +16212,7 @@
                       </m:r>
                     </m:e>
                     <m:sub>
+                      <w:proofErr w:type="spellStart"/>
                       <m:r>
                         <m:rPr>
                           <m:nor/>
@@ -15661,6 +16225,7 @@
                         </w:rPr>
                         <m:t>соц</m:t>
                       </m:r>
+                      <w:proofErr w:type="spellEnd"/>
                     </m:sub>
                   </m:sSub>
                 </m:num>
@@ -15686,13 +16251,124 @@
                 <w:rFonts w:eastAsia="Calibri"/>
                 <w:szCs w:val="28"/>
               </w:rPr>
-              <w:t xml:space="preserve"> = =,</w:t>
+              <w:t xml:space="preserve"> = </w:t>
+            </w:r>
+            <m:oMath>
+              <m:f>
+                <m:fPr>
+                  <m:ctrlPr>
+                    <w:rPr>
+                      <w:rStyle w:val="52"/>
+                      <w:rFonts w:ascii="Cambria Math" w:eastAsia="Calibri" w:hAnsi="Cambria Math"/>
+                      <w:i/>
+                      <w:sz w:val="36"/>
+                      <w:szCs w:val="36"/>
+                    </w:rPr>
+                  </m:ctrlPr>
+                </m:fPr>
+                <m:num>
+                  <m:r>
+                    <m:rPr>
+                      <m:nor/>
+                    </m:rPr>
+                    <w:rPr>
+                      <w:rStyle w:val="52"/>
+                      <w:rFonts w:eastAsia="Calibri"/>
+                      <w:sz w:val="36"/>
+                      <w:szCs w:val="36"/>
+                    </w:rPr>
+                    <m:t>(</m:t>
+                  </m:r>
+                  <w:proofErr w:type="gramStart"/>
+                  <m:r>
+                    <m:rPr>
+                      <m:nor/>
+                    </m:rPr>
+                    <w:rPr>
+                      <w:rStyle w:val="52"/>
+                      <w:rFonts w:eastAsia="Calibri"/>
+                      <w:sz w:val="36"/>
+                      <w:szCs w:val="36"/>
+                    </w:rPr>
+                    <m:t>1  265</m:t>
+                  </m:r>
+                  <w:proofErr w:type="gramEnd"/>
+                  <m:r>
+                    <m:rPr>
+                      <m:nor/>
+                    </m:rPr>
+                    <w:rPr>
+                      <w:rStyle w:val="52"/>
+                      <w:rFonts w:eastAsia="Calibri"/>
+                      <w:sz w:val="36"/>
+                      <w:szCs w:val="36"/>
+                    </w:rPr>
+                    <m:t>,99 + 189,90) ∙ 34,6</m:t>
+                  </m:r>
+                </m:num>
+                <m:den>
+                  <m:r>
+                    <m:rPr>
+                      <m:nor/>
+                    </m:rPr>
+                    <w:rPr>
+                      <w:rStyle w:val="52"/>
+                      <w:rFonts w:eastAsia="Calibri"/>
+                      <w:sz w:val="36"/>
+                      <w:szCs w:val="36"/>
+                    </w:rPr>
+                    <m:t>100</m:t>
+                  </m:r>
+                </m:den>
+              </m:f>
+              <m:r>
+                <w:rPr>
+                  <w:rStyle w:val="52"/>
+                  <w:rFonts w:ascii="Cambria Math" w:eastAsia="Calibri" w:hAnsi="Cambria Math"/>
+                  <w:sz w:val="36"/>
+                  <w:szCs w:val="36"/>
+                </w:rPr>
+                <m:t xml:space="preserve"> </m:t>
+              </m:r>
+            </m:oMath>
+            <w:r>
+              <w:rPr>
+                <w:rStyle w:val="52"/>
+                <w:rFonts w:eastAsia="Calibri"/>
+                <w:szCs w:val="28"/>
+              </w:rPr>
+              <w:t>=</w:t>
+            </w:r>
+            <w:r>
+              <w:rPr>
+                <w:rStyle w:val="52"/>
+                <w:rFonts w:eastAsia="Calibri"/>
+                <w:szCs w:val="28"/>
+              </w:rPr>
+              <w:t xml:space="preserve"> </w:t>
+            </w:r>
+            <w:r>
+              <w:rPr>
+                <w:rStyle w:val="52"/>
+                <w:rFonts w:eastAsia="Calibri"/>
+                <w:szCs w:val="28"/>
+              </w:rPr>
+              <w:t>503,74</w:t>
+            </w:r>
+            <w:r>
+              <w:rPr>
+                <w:rStyle w:val="52"/>
+                <w:rFonts w:eastAsia="Calibri"/>
+                <w:szCs w:val="28"/>
+              </w:rPr>
+              <w:t>,</w:t>
             </w:r>
           </w:p>
         </w:tc>
         <w:tc>
           <w:tcPr>
             <w:tcW w:w="568" w:type="dxa"/>
+            <w:vAlign w:val="center"/>
           </w:tcPr>
           <w:p>
             <w:pPr>
@@ -15715,17 +16391,8 @@
               <w:rPr>
                 <w:sz w:val="26"/>
                 <w:szCs w:val="26"/>
-                <w:highlight w:val="green"/>
-              </w:rPr>
-              <w:t>5</w:t>
-            </w:r>
-            <w:r>
-              <w:rPr>
-                <w:sz w:val="26"/>
-                <w:szCs w:val="26"/>
-                <w:highlight w:val="green"/>
-              </w:rPr>
-              <w:t>.2</w:t>
+              </w:rPr>
+              <w:t>5.2</w:t>
             </w:r>
             <w:r>
               <w:rPr>
@@ -15792,25 +16459,19 @@
       <w:pPr>
         <w:pStyle w:val="3"/>
       </w:pPr>
-      <w:bookmarkStart w:id="35" w:name="_Toc101174733"/>
+      <w:bookmarkStart w:id="34" w:name="_Toc101259639"/>
       <w:r>
         <w:lastRenderedPageBreak/>
         <w:t>Расчет накладных затрат</w:t>
       </w:r>
-      <w:bookmarkEnd w:id="35"/>
-    </w:p>
-    <w:p>
-      <w:r>
-        <w:t xml:space="preserve">Расчет накладных затрат выполняется по формуле </w:t>
-      </w:r>
-      <w:r>
-        <w:rPr>
-          <w:highlight w:val="green"/>
-        </w:rPr>
-        <w:t>5.3</w:t>
-      </w:r>
-      <w:r>
-        <w:t>:</w:t>
+      <w:bookmarkEnd w:id="34"/>
+    </w:p>
+    <w:p>
+      <w:r>
+        <w:t xml:space="preserve">Расчет накладных затрат </w:t>
+      </w:r>
+      <w:r>
+        <w:t>выполняется по формуле 5.3:</w:t>
       </w:r>
     </w:p>
     <w:p/>
@@ -15820,12 +16481,12 @@
         <w:tblW w:w="0" w:type="auto"/>
         <w:tblInd w:w="108" w:type="dxa"/>
         <w:tblBorders>
-          <w:top w:val="single" w:sz="4" w:space="0" w:color="auto"/>
-          <w:left w:val="single" w:sz="4" w:space="0" w:color="auto"/>
-          <w:bottom w:val="single" w:sz="4" w:space="0" w:color="auto"/>
-          <w:right w:val="single" w:sz="4" w:space="0" w:color="auto"/>
-          <w:insideH w:val="single" w:sz="4" w:space="0" w:color="auto"/>
-          <w:insideV w:val="single" w:sz="4" w:space="0" w:color="auto"/>
+          <w:top w:val="none" w:sz="0" w:space="0" w:color="auto"/>
+          <w:left w:val="none" w:sz="0" w:space="0" w:color="auto"/>
+          <w:bottom w:val="none" w:sz="0" w:space="0" w:color="auto"/>
+          <w:right w:val="none" w:sz="0" w:space="0" w:color="auto"/>
+          <w:insideH w:val="none" w:sz="0" w:space="0" w:color="auto"/>
+          <w:insideV w:val="none" w:sz="0" w:space="0" w:color="auto"/>
         </w:tblBorders>
         <w:tblLook w:val="04A0" w:firstRow="1" w:lastRow="0" w:firstColumn="1" w:lastColumn="0" w:noHBand="0" w:noVBand="1"/>
       </w:tblPr>
@@ -15840,6 +16501,7 @@
         <w:tc>
           <w:tcPr>
             <w:tcW w:w="8789" w:type="dxa"/>
+            <w:vAlign w:val="center"/>
           </w:tcPr>
           <w:p>
             <w:pPr>
@@ -16019,13 +16681,101 @@
                 <w:rFonts w:eastAsia="Calibri"/>
                 <w:szCs w:val="28"/>
               </w:rPr>
-              <w:t xml:space="preserve"> = =,</w:t>
+              <w:t xml:space="preserve"> =</w:t>
+            </w:r>
+            <m:oMath>
+              <m:r>
+                <w:rPr>
+                  <w:rStyle w:val="52"/>
+                  <w:rFonts w:ascii="Cambria Math" w:eastAsia="Calibri" w:hAnsi="Cambria Math"/>
+                  <w:szCs w:val="28"/>
+                </w:rPr>
+                <m:t xml:space="preserve"> </m:t>
+              </m:r>
+              <m:f>
+                <m:fPr>
+                  <m:ctrlPr>
+                    <w:rPr>
+                      <w:rStyle w:val="52"/>
+                      <w:rFonts w:ascii="Cambria Math" w:eastAsia="Calibri" w:hAnsi="Cambria Math"/>
+                      <w:i/>
+                      <w:sz w:val="36"/>
+                      <w:szCs w:val="36"/>
+                    </w:rPr>
+                  </m:ctrlPr>
+                </m:fPr>
+                <m:num>
+                  <m:r>
+                    <m:rPr>
+                      <m:nor/>
+                    </m:rPr>
+                    <w:rPr>
+                      <w:rStyle w:val="52"/>
+                      <w:rFonts w:eastAsia="Calibri"/>
+                      <w:sz w:val="36"/>
+                      <w:szCs w:val="36"/>
+                    </w:rPr>
+                    <m:t>1 265,99 ∙</m:t>
+                  </m:r>
+                  <m:r>
+                    <m:rPr>
+                      <m:nor/>
+                    </m:rPr>
+                    <w:rPr>
+                      <w:rStyle w:val="52"/>
+                      <w:rFonts w:eastAsia="Calibri"/>
+                      <w:sz w:val="36"/>
+                      <w:szCs w:val="36"/>
+                    </w:rPr>
+                    <m:t xml:space="preserve"> 65</m:t>
+                  </m:r>
+                </m:num>
+                <m:den>
+                  <m:r>
+                    <m:rPr>
+                      <m:nor/>
+                    </m:rPr>
+                    <w:rPr>
+                      <w:rStyle w:val="52"/>
+                      <w:rFonts w:eastAsia="Calibri"/>
+                      <w:sz w:val="36"/>
+                      <w:szCs w:val="36"/>
+                    </w:rPr>
+                    <m:t>100</m:t>
+                  </m:r>
+                </m:den>
+              </m:f>
+            </m:oMath>
+            <w:r>
+              <w:rPr>
+                <w:rStyle w:val="52"/>
+                <w:rFonts w:eastAsia="Calibri"/>
+                <w:szCs w:val="28"/>
+              </w:rPr>
+              <w:t xml:space="preserve"> =</w:t>
+            </w:r>
+            <w:r>
+              <w:rPr>
+                <w:rStyle w:val="52"/>
+                <w:rFonts w:eastAsia="Calibri"/>
+                <w:szCs w:val="28"/>
+              </w:rPr>
+              <w:t xml:space="preserve"> 822,89</w:t>
+            </w:r>
+            <w:r>
+              <w:rPr>
+                <w:rStyle w:val="52"/>
+                <w:rFonts w:eastAsia="Calibri"/>
+                <w:szCs w:val="28"/>
+              </w:rPr>
+              <w:t>,</w:t>
             </w:r>
           </w:p>
         </w:tc>
         <w:tc>
           <w:tcPr>
             <w:tcW w:w="568" w:type="dxa"/>
+            <w:vAlign w:val="center"/>
           </w:tcPr>
           <w:p>
             <w:pPr>
@@ -16048,23 +16798,13 @@
               <w:rPr>
                 <w:sz w:val="26"/>
                 <w:szCs w:val="26"/>
-                <w:highlight w:val="green"/>
-              </w:rPr>
-              <w:t>5</w:t>
+              </w:rPr>
+              <w:t>5.</w:t>
             </w:r>
             <w:r>
               <w:rPr>
                 <w:sz w:val="26"/>
                 <w:szCs w:val="26"/>
-                <w:highlight w:val="green"/>
-              </w:rPr>
-              <w:t>.</w:t>
-            </w:r>
-            <w:r>
-              <w:rPr>
-                <w:sz w:val="26"/>
-                <w:szCs w:val="26"/>
-                <w:highlight w:val="green"/>
               </w:rPr>
               <w:t>3</w:t>
             </w:r>
@@ -16131,8 +16871,13 @@
         <w:t xml:space="preserve"> =</w:t>
       </w:r>
       <w:r>
-        <w:t xml:space="preserve"> 50 – 80%</w:t>
-      </w:r>
+        <w:t xml:space="preserve"> </w:t>
+      </w:r>
+      <w:proofErr w:type="gramStart"/>
+      <w:r>
+        <w:t>50 – 80%</w:t>
+      </w:r>
+      <w:proofErr w:type="gramEnd"/>
       <w:r>
         <w:t>).</w:t>
       </w:r>
@@ -16146,11 +16891,11 @@
       <w:pPr>
         <w:pStyle w:val="3"/>
       </w:pPr>
-      <w:bookmarkStart w:id="36" w:name="_Toc101174734"/>
+      <w:bookmarkStart w:id="35" w:name="_Toc101259640"/>
       <w:r>
         <w:t>Расчет полной себестоимости</w:t>
       </w:r>
-      <w:bookmarkEnd w:id="36"/>
+      <w:bookmarkEnd w:id="35"/>
     </w:p>
     <w:p>
       <w:r>
@@ -16176,7 +16921,10 @@
         <w:t xml:space="preserve"> </w:t>
       </w:r>
       <w:r>
-        <w:t>рассчитывается по следующей формуле:</w:t>
+        <w:t xml:space="preserve">рассчитывается по следующей </w:t>
+      </w:r>
+      <w:r>
+        <w:t>формуле:</w:t>
       </w:r>
     </w:p>
     <w:p/>
@@ -16186,12 +16934,12 @@
         <w:tblW w:w="0" w:type="auto"/>
         <w:tblInd w:w="108" w:type="dxa"/>
         <w:tblBorders>
-          <w:top w:val="single" w:sz="4" w:space="0" w:color="auto"/>
-          <w:left w:val="single" w:sz="4" w:space="0" w:color="auto"/>
-          <w:bottom w:val="single" w:sz="4" w:space="0" w:color="auto"/>
-          <w:right w:val="single" w:sz="4" w:space="0" w:color="auto"/>
-          <w:insideH w:val="single" w:sz="4" w:space="0" w:color="auto"/>
-          <w:insideV w:val="single" w:sz="4" w:space="0" w:color="auto"/>
+          <w:top w:val="none" w:sz="0" w:space="0" w:color="auto"/>
+          <w:left w:val="none" w:sz="0" w:space="0" w:color="auto"/>
+          <w:bottom w:val="none" w:sz="0" w:space="0" w:color="auto"/>
+          <w:right w:val="none" w:sz="0" w:space="0" w:color="auto"/>
+          <w:insideH w:val="none" w:sz="0" w:space="0" w:color="auto"/>
+          <w:insideV w:val="none" w:sz="0" w:space="0" w:color="auto"/>
         </w:tblBorders>
         <w:tblLook w:val="04A0" w:firstRow="1" w:lastRow="0" w:firstColumn="1" w:lastColumn="0" w:noHBand="0" w:noVBand="1"/>
       </w:tblPr>
@@ -16206,6 +16954,7 @@
         <w:tc>
           <w:tcPr>
             <w:tcW w:w="8789" w:type="dxa"/>
+            <w:vAlign w:val="center"/>
           </w:tcPr>
           <w:p>
             <w:pPr>
@@ -16419,7 +17168,7 @@
                 <w:rFonts w:eastAsia="Calibri"/>
                 <w:szCs w:val="28"/>
               </w:rPr>
-              <w:t>1</w:t>
+              <w:t>18,16</w:t>
             </w:r>
             <w:r>
               <w:rPr>
@@ -16427,7 +17176,10 @@
                 <w:rFonts w:eastAsia="Calibri"/>
                 <w:szCs w:val="28"/>
               </w:rPr>
-              <w:t>59</w:t>
+              <w:t xml:space="preserve"> + </w:t>
+            </w:r>
+            <w:r>
+              <w:t>3 062,54</w:t>
             </w:r>
             <w:r>
               <w:rPr>
@@ -16435,7 +17187,7 @@
                 <w:rFonts w:eastAsia="Calibri"/>
                 <w:szCs w:val="28"/>
               </w:rPr>
-              <w:t>,68</w:t>
+              <w:t xml:space="preserve"> +</w:t>
             </w:r>
             <w:r>
               <w:rPr>
@@ -16443,10 +17195,7 @@
                 <w:rFonts w:eastAsia="Calibri"/>
                 <w:szCs w:val="28"/>
               </w:rPr>
-              <w:t xml:space="preserve"> + </w:t>
-            </w:r>
-            <w:r>
-              <w:t>3 062,54</w:t>
+              <w:t xml:space="preserve">         </w:t>
             </w:r>
             <w:r>
               <w:rPr>
@@ -16454,56 +17203,51 @@
                 <w:rFonts w:eastAsia="Calibri"/>
                 <w:szCs w:val="28"/>
               </w:rPr>
-              <w:t xml:space="preserve"> + </w:t>
-            </w:r>
-            <w:proofErr w:type="spellStart"/>
+              <w:t xml:space="preserve"> </w:t>
+            </w:r>
             <w:r>
               <w:rPr>
                 <w:rStyle w:val="52"/>
                 <w:rFonts w:eastAsia="Calibri"/>
                 <w:szCs w:val="28"/>
               </w:rPr>
-              <w:t>З</w:t>
+              <w:t xml:space="preserve">+ </w:t>
+            </w:r>
+            <w:r>
+              <w:t>1 265,99</w:t>
             </w:r>
             <w:r>
               <w:rPr>
                 <w:rStyle w:val="52"/>
                 <w:rFonts w:eastAsia="Calibri"/>
-                <w:sz w:val="32"/>
-                <w:szCs w:val="32"/>
-                <w:vertAlign w:val="subscript"/>
-              </w:rPr>
-              <w:t>о</w:t>
-            </w:r>
-            <w:proofErr w:type="spellEnd"/>
+                <w:szCs w:val="28"/>
+              </w:rPr>
+              <w:t xml:space="preserve"> + </w:t>
+            </w:r>
             <w:r>
               <w:rPr>
                 <w:rStyle w:val="52"/>
                 <w:rFonts w:eastAsia="Calibri"/>
                 <w:szCs w:val="28"/>
               </w:rPr>
-              <w:t xml:space="preserve"> + </w:t>
-            </w:r>
-            <w:proofErr w:type="spellStart"/>
+              <w:t>189,90</w:t>
+            </w:r>
             <w:r>
               <w:rPr>
                 <w:rStyle w:val="52"/>
                 <w:rFonts w:eastAsia="Calibri"/>
                 <w:szCs w:val="28"/>
               </w:rPr>
-              <w:t>З</w:t>
+              <w:t xml:space="preserve"> + </w:t>
             </w:r>
             <w:r>
               <w:rPr>
                 <w:rStyle w:val="52"/>
                 <w:rFonts w:eastAsia="Calibri"/>
-                <w:sz w:val="32"/>
-                <w:szCs w:val="32"/>
-                <w:vertAlign w:val="subscript"/>
-              </w:rPr>
-              <w:t>д</w:t>
-            </w:r>
-            <w:proofErr w:type="spellEnd"/>
+                <w:szCs w:val="28"/>
+              </w:rPr>
+              <w:t>503,74</w:t>
+            </w:r>
             <w:r>
               <w:rPr>
                 <w:rStyle w:val="52"/>
@@ -16512,74 +17256,42 @@
               </w:rPr>
               <w:t xml:space="preserve"> + </w:t>
             </w:r>
-            <w:proofErr w:type="spellStart"/>
             <w:r>
               <w:rPr>
                 <w:rStyle w:val="52"/>
                 <w:rFonts w:eastAsia="Calibri"/>
                 <w:szCs w:val="28"/>
               </w:rPr>
-              <w:t>Р</w:t>
+              <w:t>822,89</w:t>
             </w:r>
             <w:r>
               <w:rPr>
                 <w:rStyle w:val="52"/>
                 <w:rFonts w:eastAsia="Calibri"/>
-                <w:sz w:val="32"/>
-                <w:szCs w:val="32"/>
-                <w:vertAlign w:val="subscript"/>
-              </w:rPr>
-              <w:t>соц</w:t>
-            </w:r>
-            <w:proofErr w:type="spellEnd"/>
+                <w:szCs w:val="28"/>
+              </w:rPr>
+              <w:t xml:space="preserve"> = </w:t>
+            </w:r>
             <w:r>
               <w:rPr>
                 <w:rStyle w:val="52"/>
                 <w:rFonts w:eastAsia="Calibri"/>
                 <w:szCs w:val="28"/>
               </w:rPr>
-              <w:t xml:space="preserve"> + </w:t>
-            </w:r>
-            <w:proofErr w:type="spellStart"/>
+              <w:t>5 863,</w:t>
+            </w:r>
             <w:r>
               <w:rPr>
                 <w:rStyle w:val="52"/>
                 <w:rFonts w:eastAsia="Calibri"/>
                 <w:szCs w:val="28"/>
               </w:rPr>
-              <w:t>Р</w:t>
+              <w:t>22</w:t>
             </w:r>
             <w:r>
               <w:rPr>
                 <w:rStyle w:val="52"/>
                 <w:rFonts w:eastAsia="Calibri"/>
-                <w:sz w:val="32"/>
-                <w:szCs w:val="32"/>
-                <w:vertAlign w:val="subscript"/>
-              </w:rPr>
-              <w:t>накл</w:t>
-            </w:r>
-            <w:proofErr w:type="spellEnd"/>
-            <w:r>
-              <w:rPr>
-                <w:rStyle w:val="52"/>
-                <w:rFonts w:eastAsia="Calibri"/>
-                <w:szCs w:val="28"/>
-              </w:rPr>
-              <w:t xml:space="preserve"> </w:t>
-            </w:r>
-            <w:r>
-              <w:rPr>
-                <w:rStyle w:val="52"/>
-                <w:rFonts w:eastAsia="Calibri"/>
-                <w:szCs w:val="28"/>
-              </w:rPr>
-              <w:t xml:space="preserve">= </w:t>
-            </w:r>
-            <w:r>
-              <w:rPr>
-                <w:rStyle w:val="52"/>
-                <w:rFonts w:eastAsia="Calibri"/>
                 <w:szCs w:val="28"/>
               </w:rPr>
               <w:t>,</w:t>
@@ -16589,6 +17301,7 @@
         <w:tc>
           <w:tcPr>
             <w:tcW w:w="568" w:type="dxa"/>
+            <w:vAlign w:val="center"/>
           </w:tcPr>
           <w:p>
             <w:pPr>
@@ -16611,17 +17324,8 @@
               <w:rPr>
                 <w:sz w:val="26"/>
                 <w:szCs w:val="26"/>
-                <w:highlight w:val="green"/>
-              </w:rPr>
-              <w:t>5</w:t>
-            </w:r>
-            <w:r>
-              <w:rPr>
-                <w:sz w:val="26"/>
-                <w:szCs w:val="26"/>
-                <w:highlight w:val="green"/>
-              </w:rPr>
-              <w:t>.4</w:t>
+              </w:rPr>
+              <w:t>5.4</w:t>
             </w:r>
             <w:r>
               <w:rPr>
@@ -16678,7 +17382,7 @@
           <w:rFonts w:eastAsia="Calibri"/>
           <w:szCs w:val="28"/>
         </w:rPr>
-        <w:t xml:space="preserve"> </w:t>
+        <w:t xml:space="preserve"> – затраты на топливно-</w:t>
       </w:r>
       <w:r>
         <w:rPr>
@@ -16686,48 +17390,7 @@
           <w:rFonts w:eastAsia="Calibri"/>
           <w:szCs w:val="28"/>
         </w:rPr>
-        <w:t>–</w:t>
-      </w:r>
-      <w:r>
-        <w:rPr>
-          <w:rStyle w:val="52"/>
-          <w:rFonts w:eastAsia="Calibri"/>
-          <w:szCs w:val="28"/>
-        </w:rPr>
-        <w:t xml:space="preserve"> </w:t>
-      </w:r>
-      <w:r>
-        <w:rPr>
-          <w:rStyle w:val="52"/>
-          <w:rFonts w:eastAsia="Calibri"/>
-          <w:szCs w:val="28"/>
-        </w:rPr>
-        <w:t>затраты на топливно-</w:t>
-      </w:r>
-      <w:r>
-        <w:rPr>
-          <w:rStyle w:val="52"/>
-          <w:rFonts w:eastAsia="Calibri"/>
-          <w:szCs w:val="28"/>
-        </w:rPr>
-        <w:t xml:space="preserve">энергетические ресурсы, рассчитанные в таблице </w:t>
-      </w:r>
-      <w:r>
-        <w:rPr>
-          <w:rStyle w:val="52"/>
-          <w:rFonts w:eastAsia="Calibri"/>
-          <w:szCs w:val="28"/>
-          <w:highlight w:val="green"/>
-        </w:rPr>
-        <w:t>5.1</w:t>
-      </w:r>
-      <w:r>
-        <w:rPr>
-          <w:rStyle w:val="52"/>
-          <w:rFonts w:eastAsia="Calibri"/>
-          <w:szCs w:val="28"/>
-        </w:rPr>
-        <w:t xml:space="preserve">; </w:t>
+        <w:t xml:space="preserve">энергетические ресурсы, рассчитанные в таблице 5.1; </w:t>
       </w:r>
       <w:proofErr w:type="spellStart"/>
       <w:r>
@@ -16781,33 +17444,16 @@
           <w:rFonts w:eastAsia="Calibri"/>
           <w:szCs w:val="28"/>
         </w:rPr>
-        <w:t xml:space="preserve">, рассчитанные в таблице </w:t>
-      </w:r>
-      <w:r>
+        <w:t>, рассчитанные в таблице 5.2.</w:t>
+      </w:r>
+    </w:p>
+    <w:p>
+      <w:pPr>
+        <w:ind w:firstLine="0"/>
         <w:rPr>
           <w:rStyle w:val="52"/>
           <w:rFonts w:eastAsia="Calibri"/>
           <w:szCs w:val="28"/>
-          <w:highlight w:val="green"/>
-        </w:rPr>
-        <w:t>5.2</w:t>
-      </w:r>
-      <w:r>
-        <w:rPr>
-          <w:rStyle w:val="52"/>
-          <w:rFonts w:eastAsia="Calibri"/>
-          <w:szCs w:val="28"/>
-        </w:rPr>
-        <w:t>.</w:t>
-      </w:r>
-    </w:p>
-    <w:p>
-      <w:pPr>
-        <w:ind w:firstLine="0"/>
-        <w:rPr>
-          <w:rStyle w:val="52"/>
-          <w:rFonts w:eastAsia="Calibri"/>
-          <w:szCs w:val="28"/>
         </w:rPr>
       </w:pPr>
     </w:p>
@@ -16815,11 +17461,16 @@
       <w:pPr>
         <w:pStyle w:val="3"/>
       </w:pPr>
-      <w:bookmarkStart w:id="37" w:name="_Toc101174735"/>
+      <w:bookmarkStart w:id="36" w:name="_Toc101259641"/>
       <w:r>
         <w:t>Расчет плановой прибыли</w:t>
       </w:r>
-      <w:bookmarkEnd w:id="37"/>
+      <w:bookmarkEnd w:id="36"/>
+    </w:p>
+    <w:p>
+      <w:r>
+        <w:t>Плановая прибыль П научно-исследовательской работы определяется по формуле 5.5:</w:t>
+      </w:r>
     </w:p>
     <w:p/>
     <w:tbl>
@@ -16828,12 +17479,12 @@
         <w:tblW w:w="0" w:type="auto"/>
         <w:tblInd w:w="108" w:type="dxa"/>
         <w:tblBorders>
-          <w:top w:val="single" w:sz="4" w:space="0" w:color="auto"/>
-          <w:left w:val="single" w:sz="4" w:space="0" w:color="auto"/>
-          <w:bottom w:val="single" w:sz="4" w:space="0" w:color="auto"/>
-          <w:right w:val="single" w:sz="4" w:space="0" w:color="auto"/>
-          <w:insideH w:val="single" w:sz="4" w:space="0" w:color="auto"/>
-          <w:insideV w:val="single" w:sz="4" w:space="0" w:color="auto"/>
+          <w:top w:val="none" w:sz="0" w:space="0" w:color="auto"/>
+          <w:left w:val="none" w:sz="0" w:space="0" w:color="auto"/>
+          <w:bottom w:val="none" w:sz="0" w:space="0" w:color="auto"/>
+          <w:right w:val="none" w:sz="0" w:space="0" w:color="auto"/>
+          <w:insideH w:val="none" w:sz="0" w:space="0" w:color="auto"/>
+          <w:insideV w:val="none" w:sz="0" w:space="0" w:color="auto"/>
         </w:tblBorders>
         <w:tblLook w:val="04A0" w:firstRow="1" w:lastRow="0" w:firstColumn="1" w:lastColumn="0" w:noHBand="0" w:noVBand="1"/>
       </w:tblPr>
@@ -16848,6 +17499,8 @@
         <w:tc>
           <w:tcPr>
             <w:tcW w:w="8789" w:type="dxa"/>
+            <w:shd w:val="clear" w:color="auto" w:fill="auto"/>
+            <w:vAlign w:val="center"/>
           </w:tcPr>
           <w:p>
             <w:pPr>
@@ -16969,6 +17622,7 @@
                       </m:r>
                     </m:e>
                     <m:sub>
+                      <w:proofErr w:type="spellStart"/>
                       <m:r>
                         <m:rPr>
                           <m:nor/>
@@ -16981,6 +17635,7 @@
                         </w:rPr>
                         <m:t>н.т.п</m:t>
                       </m:r>
+                      <w:proofErr w:type="spellEnd"/>
                     </m:sub>
                   </m:sSub>
                 </m:num>
@@ -17006,13 +17661,134 @@
                 <w:rFonts w:eastAsia="Calibri"/>
                 <w:szCs w:val="28"/>
               </w:rPr>
-              <w:t xml:space="preserve"> = =,</w:t>
+              <w:t xml:space="preserve"> =</w:t>
+            </w:r>
+            <w:r>
+              <w:rPr>
+                <w:rStyle w:val="52"/>
+                <w:rFonts w:eastAsia="Calibri"/>
+                <w:szCs w:val="28"/>
+              </w:rPr>
+              <w:t xml:space="preserve"> </w:t>
+            </w:r>
+            <m:oMath>
+              <m:r>
+                <w:rPr>
+                  <w:rStyle w:val="52"/>
+                  <w:rFonts w:ascii="Cambria Math" w:eastAsia="Calibri" w:hAnsi="Cambria Math"/>
+                  <w:szCs w:val="28"/>
+                </w:rPr>
+                <m:t xml:space="preserve"> </m:t>
+              </m:r>
+              <m:f>
+                <m:fPr>
+                  <m:ctrlPr>
+                    <w:rPr>
+                      <w:rStyle w:val="52"/>
+                      <w:rFonts w:ascii="Cambria Math" w:eastAsia="Calibri" w:hAnsi="Cambria Math"/>
+                      <w:i/>
+                      <w:sz w:val="36"/>
+                      <w:szCs w:val="36"/>
+                    </w:rPr>
+                  </m:ctrlPr>
+                </m:fPr>
+                <m:num>
+                  <m:r>
+                    <m:rPr>
+                      <m:nor/>
+                    </m:rPr>
+                    <w:rPr>
+                      <w:rStyle w:val="52"/>
+                      <w:rFonts w:eastAsia="Calibri"/>
+                      <w:sz w:val="36"/>
+                      <w:szCs w:val="36"/>
+                    </w:rPr>
+                    <m:t>5 863,22</m:t>
+                  </m:r>
+                  <m:r>
+                    <m:rPr>
+                      <m:nor/>
+                    </m:rPr>
+                    <w:rPr>
+                      <w:rStyle w:val="52"/>
+                      <w:rFonts w:eastAsia="Calibri"/>
+                      <w:sz w:val="36"/>
+                      <w:szCs w:val="36"/>
+                    </w:rPr>
+                    <m:t xml:space="preserve"> ∙</m:t>
+                  </m:r>
+                  <m:r>
+                    <m:rPr>
+                      <m:nor/>
+                    </m:rPr>
+                    <w:rPr>
+                      <w:rStyle w:val="52"/>
+                      <w:rFonts w:eastAsia="Calibri"/>
+                      <w:sz w:val="36"/>
+                      <w:szCs w:val="36"/>
+                    </w:rPr>
+                    <m:t xml:space="preserve"> </m:t>
+                  </m:r>
+                  <m:r>
+                    <m:rPr>
+                      <m:nor/>
+                    </m:rPr>
+                    <w:rPr>
+                      <w:rStyle w:val="52"/>
+                      <w:rFonts w:eastAsia="Calibri"/>
+                      <w:sz w:val="36"/>
+                      <w:szCs w:val="36"/>
+                    </w:rPr>
+                    <m:t>30</m:t>
+                  </m:r>
+                </m:num>
+                <m:den>
+                  <m:r>
+                    <m:rPr>
+                      <m:nor/>
+                    </m:rPr>
+                    <w:rPr>
+                      <w:rStyle w:val="52"/>
+                      <w:rFonts w:eastAsia="Calibri"/>
+                      <w:sz w:val="36"/>
+                      <w:szCs w:val="36"/>
+                    </w:rPr>
+                    <m:t>100</m:t>
+                  </m:r>
+                </m:den>
+              </m:f>
+            </m:oMath>
+            <w:r>
+              <w:rPr>
+                <w:rStyle w:val="52"/>
+                <w:rFonts w:eastAsia="Calibri"/>
+                <w:szCs w:val="28"/>
+              </w:rPr>
+              <w:t xml:space="preserve"> =</w:t>
+            </w:r>
+            <w:r>
+              <w:rPr>
+                <w:rStyle w:val="52"/>
+                <w:rFonts w:eastAsia="Calibri"/>
+                <w:szCs w:val="28"/>
+              </w:rPr>
+              <w:t xml:space="preserve"> 1 758,97</w:t>
+            </w:r>
+            <w:r>
+              <w:rPr>
+                <w:rStyle w:val="52"/>
+                <w:rFonts w:eastAsia="Calibri"/>
+                <w:szCs w:val="28"/>
+              </w:rPr>
+              <w:t>,</w:t>
             </w:r>
           </w:p>
         </w:tc>
         <w:tc>
           <w:tcPr>
             <w:tcW w:w="568" w:type="dxa"/>
+            <w:shd w:val="clear" w:color="auto" w:fill="auto"/>
+            <w:vAlign w:val="center"/>
           </w:tcPr>
           <w:p>
             <w:pPr>
@@ -17035,25 +17811,15 @@
               <w:rPr>
                 <w:sz w:val="26"/>
                 <w:szCs w:val="26"/>
-                <w:highlight w:val="green"/>
-              </w:rPr>
-              <w:t>5</w:t>
+              </w:rPr>
+              <w:t>5.</w:t>
             </w:r>
             <w:r>
               <w:rPr>
                 <w:sz w:val="26"/>
                 <w:szCs w:val="26"/>
-                <w:highlight w:val="green"/>
-              </w:rPr>
-              <w:t>.</w:t>
-            </w:r>
-            <w:r>
-              <w:rPr>
-                <w:sz w:val="26"/>
-                <w:szCs w:val="26"/>
-                <w:highlight w:val="green"/>
-              </w:rPr>
-              <w:t>3</w:t>
+              </w:rPr>
+              <w:t>5</w:t>
             </w:r>
             <w:r>
               <w:rPr>
@@ -17124,63 +17890,1615 @@
           <w:szCs w:val="24"/>
           <w:vertAlign w:val="subscript"/>
         </w:rPr>
-        <w:t>н.т.п</w:t>
-      </w:r>
-      <w:proofErr w:type="spellEnd"/>
-      <w:r>
-        <w:t xml:space="preserve"> = 30 – 50%</w:t>
-      </w:r>
-      <w:r>
-        <w:t>)</w:t>
-      </w:r>
-      <w:r>
-        <w:t>.</w:t>
-      </w:r>
-    </w:p>
-    <w:p>
-      <w:pPr>
-        <w:ind w:firstLine="0"/>
-      </w:pPr>
-    </w:p>
-    <w:p>
-      <w:pPr>
-        <w:pStyle w:val="3"/>
-      </w:pPr>
-      <w:bookmarkStart w:id="38" w:name="_Toc101174736"/>
-      <w:r>
-        <w:t xml:space="preserve">Расчет сметной стоимости </w:t>
-      </w:r>
-      <w:r>
-        <w:t>научно-технической продукции</w:t>
-      </w:r>
-      <w:bookmarkEnd w:id="38"/>
-    </w:p>
-    <w:p>
-      <w:r>
-        <w:t xml:space="preserve">Сметная стоимость научно-технической продукции </w:t>
-      </w:r>
-      <w:proofErr w:type="spellStart"/>
-      <w:r>
-        <w:t>Ц</w:t>
-      </w:r>
+        <w:t>н.</w:t>
+      </w:r>
+      <w:proofErr w:type="gramStart"/>
       <w:r>
         <w:rPr>
           <w:sz w:val="32"/>
           <w:szCs w:val="24"/>
           <w:vertAlign w:val="subscript"/>
         </w:rPr>
-        <w:t>н.т.п</w:t>
+        <w:t>т.п</w:t>
       </w:r>
       <w:proofErr w:type="spellEnd"/>
+      <w:proofErr w:type="gramEnd"/>
+      <w:r>
+        <w:t xml:space="preserve"> = 30 – 50%</w:t>
+      </w:r>
+      <w:r>
+        <w:t>)</w:t>
+      </w:r>
+      <w:r>
+        <w:t>.</w:t>
+      </w:r>
+    </w:p>
+    <w:p>
+      <w:pPr>
+        <w:ind w:firstLine="0"/>
+      </w:pPr>
+    </w:p>
+    <w:p>
+      <w:pPr>
+        <w:pStyle w:val="3"/>
+      </w:pPr>
+      <w:bookmarkStart w:id="37" w:name="_Toc101259642"/>
+      <w:r>
+        <w:t xml:space="preserve">Расчет сметной стоимости </w:t>
+      </w:r>
+      <w:r>
+        <w:t>научно-технической продукции</w:t>
+      </w:r>
+      <w:bookmarkEnd w:id="37"/>
+    </w:p>
+    <w:p>
+      <w:r>
+        <w:t xml:space="preserve">Сметная стоимость научно-технической продукции </w:t>
+      </w:r>
+      <w:proofErr w:type="spellStart"/>
+      <w:r>
+        <w:t>Ц</w:t>
+      </w:r>
+      <w:r>
+        <w:rPr>
+          <w:sz w:val="32"/>
+          <w:szCs w:val="24"/>
+          <w:vertAlign w:val="subscript"/>
+        </w:rPr>
+        <w:t>н.</w:t>
+      </w:r>
+      <w:proofErr w:type="gramStart"/>
+      <w:r>
+        <w:rPr>
+          <w:sz w:val="32"/>
+          <w:szCs w:val="24"/>
+          <w:vertAlign w:val="subscript"/>
+        </w:rPr>
+        <w:t>т.п</w:t>
+      </w:r>
+      <w:proofErr w:type="spellEnd"/>
+      <w:proofErr w:type="gramEnd"/>
       <w:r>
         <w:t xml:space="preserve"> </w:t>
       </w:r>
+      <w:r>
+        <w:t>вычисляется с помощью формулы 5.6:</w:t>
+      </w:r>
+    </w:p>
+    <w:p/>
+    <w:tbl>
+      <w:tblPr>
+        <w:tblStyle w:val="a5"/>
+        <w:tblW w:w="0" w:type="auto"/>
+        <w:tblInd w:w="108" w:type="dxa"/>
+        <w:tblBorders>
+          <w:top w:val="none" w:sz="0" w:space="0" w:color="auto"/>
+          <w:left w:val="none" w:sz="0" w:space="0" w:color="auto"/>
+          <w:bottom w:val="none" w:sz="0" w:space="0" w:color="auto"/>
+          <w:right w:val="none" w:sz="0" w:space="0" w:color="auto"/>
+          <w:insideH w:val="none" w:sz="0" w:space="0" w:color="auto"/>
+          <w:insideV w:val="none" w:sz="0" w:space="0" w:color="auto"/>
+        </w:tblBorders>
+        <w:tblLook w:val="04A0" w:firstRow="1" w:lastRow="0" w:firstColumn="1" w:lastColumn="0" w:noHBand="0" w:noVBand="1"/>
+      </w:tblPr>
+      <w:tblGrid>
+        <w:gridCol w:w="8747"/>
+        <w:gridCol w:w="715"/>
+      </w:tblGrid>
+      <w:tr>
+        <w:trPr>
+          <w:trHeight w:val="376"/>
+        </w:trPr>
+        <w:tc>
+          <w:tcPr>
+            <w:tcW w:w="8789" w:type="dxa"/>
+            <w:vAlign w:val="center"/>
+          </w:tcPr>
+          <w:p>
+            <w:pPr>
+              <w:ind w:left="743" w:right="-36" w:firstLine="0"/>
+              <w:jc w:val="center"/>
+              <w:rPr>
+                <w:i/>
+                <w:sz w:val="26"/>
+                <w:szCs w:val="26"/>
+              </w:rPr>
+            </w:pPr>
+            <w:proofErr w:type="spellStart"/>
+            <w:r>
+              <w:rPr>
+                <w:rStyle w:val="52"/>
+                <w:rFonts w:eastAsia="Calibri"/>
+                <w:szCs w:val="28"/>
+              </w:rPr>
+              <w:t>Ц</w:t>
+            </w:r>
+            <w:r>
+              <w:rPr>
+                <w:rStyle w:val="52"/>
+                <w:rFonts w:eastAsia="Calibri"/>
+                <w:sz w:val="32"/>
+                <w:szCs w:val="32"/>
+                <w:vertAlign w:val="subscript"/>
+              </w:rPr>
+              <w:t>н.</w:t>
+            </w:r>
+            <w:proofErr w:type="gramStart"/>
+            <w:r>
+              <w:rPr>
+                <w:rStyle w:val="52"/>
+                <w:rFonts w:eastAsia="Calibri"/>
+                <w:sz w:val="32"/>
+                <w:szCs w:val="32"/>
+                <w:vertAlign w:val="subscript"/>
+              </w:rPr>
+              <w:t>т.п</w:t>
+            </w:r>
+            <w:proofErr w:type="spellEnd"/>
+            <w:r>
+              <w:rPr>
+                <w:rStyle w:val="52"/>
+                <w:rFonts w:eastAsia="Calibri"/>
+                <w:sz w:val="32"/>
+                <w:szCs w:val="32"/>
+                <w:vertAlign w:val="subscript"/>
+              </w:rPr>
+              <w:t>.</w:t>
+            </w:r>
+            <w:proofErr w:type="gramEnd"/>
+            <w:r>
+              <w:rPr>
+                <w:rStyle w:val="52"/>
+                <w:rFonts w:eastAsia="Calibri"/>
+                <w:szCs w:val="28"/>
+              </w:rPr>
+              <w:t xml:space="preserve"> = </w:t>
+            </w:r>
+            <w:proofErr w:type="spellStart"/>
+            <w:r>
+              <w:rPr>
+                <w:rStyle w:val="52"/>
+                <w:rFonts w:eastAsia="Calibri"/>
+                <w:szCs w:val="28"/>
+              </w:rPr>
+              <w:t>С</w:t>
+            </w:r>
+            <w:r>
+              <w:rPr>
+                <w:rStyle w:val="52"/>
+                <w:rFonts w:eastAsia="Calibri"/>
+                <w:sz w:val="32"/>
+                <w:szCs w:val="32"/>
+                <w:vertAlign w:val="subscript"/>
+              </w:rPr>
+              <w:t>п</w:t>
+            </w:r>
+            <w:proofErr w:type="spellEnd"/>
+            <w:r>
+              <w:rPr>
+                <w:rStyle w:val="52"/>
+                <w:rFonts w:eastAsia="Calibri"/>
+                <w:szCs w:val="28"/>
+              </w:rPr>
+              <w:t xml:space="preserve"> + </w:t>
+            </w:r>
+            <w:r>
+              <w:rPr>
+                <w:rStyle w:val="52"/>
+                <w:rFonts w:eastAsia="Calibri"/>
+                <w:szCs w:val="28"/>
+              </w:rPr>
+              <w:t>П</w:t>
+            </w:r>
+            <w:r>
+              <w:rPr>
+                <w:rStyle w:val="52"/>
+                <w:rFonts w:eastAsia="Calibri"/>
+                <w:szCs w:val="28"/>
+              </w:rPr>
+              <w:t xml:space="preserve"> = </w:t>
+            </w:r>
+            <w:r>
+              <w:rPr>
+                <w:rStyle w:val="52"/>
+                <w:rFonts w:eastAsia="Calibri"/>
+                <w:szCs w:val="28"/>
+              </w:rPr>
+              <w:t>5 863,22</w:t>
+            </w:r>
+            <w:r>
+              <w:rPr>
+                <w:rStyle w:val="52"/>
+                <w:rFonts w:eastAsia="Calibri"/>
+                <w:szCs w:val="28"/>
+              </w:rPr>
+              <w:t xml:space="preserve"> + 1758,97 = 7 622,19</w:t>
+            </w:r>
+            <w:r>
+              <w:rPr>
+                <w:rStyle w:val="52"/>
+                <w:rFonts w:eastAsia="Calibri"/>
+                <w:szCs w:val="28"/>
+              </w:rPr>
+              <w:t>.</w:t>
+            </w:r>
+          </w:p>
+        </w:tc>
+        <w:tc>
+          <w:tcPr>
+            <w:tcW w:w="568" w:type="dxa"/>
+            <w:vAlign w:val="center"/>
+          </w:tcPr>
+          <w:p>
+            <w:pPr>
+              <w:ind w:firstLine="0"/>
+              <w:rPr>
+                <w:sz w:val="26"/>
+                <w:szCs w:val="26"/>
+                <w:lang w:val="en-US"/>
+              </w:rPr>
+            </w:pPr>
+            <w:r>
+              <w:rPr>
+                <w:sz w:val="26"/>
+                <w:szCs w:val="26"/>
+                <w:lang w:val="en-US"/>
+              </w:rPr>
+              <w:t>(</w:t>
+            </w:r>
+            <w:r>
+              <w:rPr>
+                <w:sz w:val="26"/>
+                <w:szCs w:val="26"/>
+              </w:rPr>
+              <w:t>5.</w:t>
+            </w:r>
+            <w:r>
+              <w:rPr>
+                <w:sz w:val="26"/>
+                <w:szCs w:val="26"/>
+              </w:rPr>
+              <w:t>6</w:t>
+            </w:r>
+            <w:r>
+              <w:rPr>
+                <w:sz w:val="26"/>
+                <w:szCs w:val="26"/>
+                <w:lang w:val="en-US"/>
+              </w:rPr>
+              <w:t>)</w:t>
+            </w:r>
+          </w:p>
+        </w:tc>
+      </w:tr>
+    </w:tbl>
+    <w:p/>
+    <w:p>
+      <w:r>
+        <w:lastRenderedPageBreak/>
+        <w:t xml:space="preserve">Данная научно-исследовательская работа проводилась исследовательской командой в составе двух специалистов (научный руководитель и ответственный исполнитель) </w:t>
+      </w:r>
+      <w:r>
+        <w:t>и в результате сметная стоимость научно-технической продукции составила 7 622,19 р.</w:t>
+      </w:r>
+    </w:p>
+    <w:p/>
+    <w:p>
+      <w:pPr>
+        <w:pStyle w:val="2"/>
+      </w:pPr>
+      <w:bookmarkStart w:id="38" w:name="_Toc101259643"/>
+      <w:r>
+        <w:t>Расчет уровня качества научно-технического результата</w:t>
+      </w:r>
+      <w:bookmarkEnd w:id="38"/>
+    </w:p>
+    <w:p>
+      <w:r>
+        <w:t>Расчет уровня качества производится с использованием различных критериев.</w:t>
+      </w:r>
+      <w:r>
+        <w:t xml:space="preserve"> Далее будут использованы следующие из них: новизна, значимость для науки и практики, объективность, доказательность, точность.</w:t>
+      </w:r>
+      <w:r>
+        <w:t xml:space="preserve"> Каждому критерию дается характеристика и </w:t>
+      </w:r>
+      <w:r>
+        <w:t>уровень</w:t>
+      </w:r>
+      <w:r>
+        <w:t xml:space="preserve"> в баллах (от 1 до 5), чем выше балл, тем выше результат исследований по критерию.</w:t>
+      </w:r>
+      <w:r>
+        <w:t xml:space="preserve"> </w:t>
+      </w:r>
+      <w:r>
+        <w:t xml:space="preserve">Осуществляется оценка значимости каждого из критериев. Полученные оценки значимости нормируются, чтобы сумма всех </w:t>
+      </w:r>
+      <w:r>
+        <w:t xml:space="preserve">нормированных </w:t>
+      </w:r>
+      <w:r>
+        <w:t xml:space="preserve">коэффициентов значимости </w:t>
+      </w:r>
+      <w:proofErr w:type="spellStart"/>
+      <w:proofErr w:type="gramStart"/>
+      <w:r>
+        <w:t>К</w:t>
+      </w:r>
+      <w:r>
+        <w:rPr>
+          <w:sz w:val="32"/>
+          <w:szCs w:val="24"/>
+          <w:vertAlign w:val="subscript"/>
+        </w:rPr>
+        <w:t>н.з</w:t>
+      </w:r>
+      <w:proofErr w:type="gramEnd"/>
+      <w:r>
+        <w:rPr>
+          <w:i/>
+          <w:iCs/>
+          <w:sz w:val="32"/>
+          <w:szCs w:val="24"/>
+          <w:vertAlign w:val="subscript"/>
+          <w:lang w:val="en-US"/>
+        </w:rPr>
+        <w:t>i</w:t>
+      </w:r>
+      <w:proofErr w:type="spellEnd"/>
+      <w:r>
+        <w:t xml:space="preserve"> </w:t>
+      </w:r>
+      <w:proofErr w:type="spellStart"/>
+      <w:r>
+        <w:rPr>
+          <w:i/>
+          <w:iCs/>
+          <w:lang w:val="en-US"/>
+        </w:rPr>
+        <w:t>i</w:t>
+      </w:r>
+      <w:proofErr w:type="spellEnd"/>
+      <w:r>
+        <w:t>-</w:t>
+      </w:r>
+      <w:r>
+        <w:t xml:space="preserve">го критерия </w:t>
+      </w:r>
+      <w:r>
+        <w:t>была равна единице</w:t>
+      </w:r>
+      <w:r>
+        <w:t>. Характеристика критериев и оценка достигнутых результатов приведены в таблице 5.5.</w:t>
+      </w:r>
+    </w:p>
+    <w:p/>
+    <w:p>
+      <w:pPr>
+        <w:pStyle w:val="af5"/>
+        <w:rPr>
+          <w:lang w:val="ru-RU"/>
+        </w:rPr>
+      </w:pPr>
+      <w:r>
+        <w:rPr>
+          <w:lang w:val="ru-RU"/>
+        </w:rPr>
+        <w:t xml:space="preserve">Таблица </w:t>
+      </w:r>
+      <w:r>
+        <w:fldChar w:fldCharType="begin"/>
+      </w:r>
+      <w:r>
+        <w:rPr>
+          <w:lang w:val="ru-RU"/>
+        </w:rPr>
+        <w:instrText xml:space="preserve"> </w:instrText>
+      </w:r>
+      <w:r>
+        <w:instrText>STYLEREF</w:instrText>
+      </w:r>
+      <w:r>
+        <w:rPr>
+          <w:lang w:val="ru-RU"/>
+        </w:rPr>
+        <w:instrText xml:space="preserve"> 1 \</w:instrText>
+      </w:r>
+      <w:r>
+        <w:instrText>s</w:instrText>
+      </w:r>
+      <w:r>
+        <w:rPr>
+          <w:lang w:val="ru-RU"/>
+        </w:rPr>
+        <w:instrText xml:space="preserve"> </w:instrText>
+      </w:r>
+      <w:r>
+        <w:fldChar w:fldCharType="separate"/>
+      </w:r>
+      <w:r>
+        <w:rPr>
+          <w:noProof/>
+          <w:lang w:val="ru-RU"/>
+        </w:rPr>
+        <w:t>5</w:t>
+      </w:r>
+      <w:r>
+        <w:fldChar w:fldCharType="end"/>
+      </w:r>
+      <w:r>
+        <w:rPr>
+          <w:lang w:val="ru-RU"/>
+        </w:rPr>
+        <w:t>.</w:t>
+      </w:r>
+      <w:r>
+        <w:fldChar w:fldCharType="begin"/>
+      </w:r>
+      <w:r>
+        <w:rPr>
+          <w:lang w:val="ru-RU"/>
+        </w:rPr>
+        <w:instrText xml:space="preserve"> </w:instrText>
+      </w:r>
+      <w:r>
+        <w:instrText>SEQ</w:instrText>
+      </w:r>
+      <w:r>
+        <w:rPr>
+          <w:lang w:val="ru-RU"/>
+        </w:rPr>
+        <w:instrText xml:space="preserve"> Таблица \* </w:instrText>
+      </w:r>
+      <w:r>
+        <w:instrText>ARABIC</w:instrText>
+      </w:r>
+      <w:r>
+        <w:rPr>
+          <w:lang w:val="ru-RU"/>
+        </w:rPr>
+        <w:instrText xml:space="preserve"> \</w:instrText>
+      </w:r>
+      <w:r>
+        <w:instrText>s</w:instrText>
+      </w:r>
+      <w:r>
+        <w:rPr>
+          <w:lang w:val="ru-RU"/>
+        </w:rPr>
+        <w:instrText xml:space="preserve"> 1 </w:instrText>
+      </w:r>
+      <w:r>
+        <w:fldChar w:fldCharType="separate"/>
+      </w:r>
+      <w:r>
+        <w:rPr>
+          <w:noProof/>
+          <w:lang w:val="ru-RU"/>
+        </w:rPr>
+        <w:t>5</w:t>
+      </w:r>
+      <w:r>
+        <w:fldChar w:fldCharType="end"/>
+      </w:r>
+      <w:r>
+        <w:rPr>
+          <w:lang w:val="ru-RU"/>
+        </w:rPr>
+        <w:t xml:space="preserve"> –</w:t>
+      </w:r>
+      <w:r>
+        <w:rPr>
+          <w:lang w:val="ru-RU"/>
+        </w:rPr>
+        <w:t xml:space="preserve"> Характеристика</w:t>
+      </w:r>
+      <w:r>
+        <w:rPr>
+          <w:lang w:val="ru-RU"/>
+        </w:rPr>
+        <w:t xml:space="preserve"> </w:t>
+      </w:r>
+      <w:r>
+        <w:rPr>
+          <w:lang w:val="ru-RU"/>
+        </w:rPr>
+        <w:t>критериев и о</w:t>
+      </w:r>
+      <w:r>
+        <w:rPr>
+          <w:lang w:val="ru-RU"/>
+        </w:rPr>
+        <w:t>ценка достигнутых результатов</w:t>
+      </w:r>
+    </w:p>
+    <w:tbl>
+      <w:tblPr>
+        <w:tblStyle w:val="a5"/>
+        <w:tblW w:w="9356" w:type="dxa"/>
+        <w:tblInd w:w="108" w:type="dxa"/>
+        <w:tblLook w:val="04A0" w:firstRow="1" w:lastRow="0" w:firstColumn="1" w:lastColumn="0" w:noHBand="0" w:noVBand="1"/>
+      </w:tblPr>
+      <w:tblGrid>
+        <w:gridCol w:w="2268"/>
+        <w:gridCol w:w="3982"/>
+        <w:gridCol w:w="1229"/>
+        <w:gridCol w:w="1115"/>
+        <w:gridCol w:w="762"/>
+      </w:tblGrid>
+      <w:tr>
+        <w:tc>
+          <w:tcPr>
+            <w:tcW w:w="2268" w:type="dxa"/>
+            <w:vAlign w:val="center"/>
+          </w:tcPr>
+          <w:p>
+            <w:pPr>
+              <w:ind w:firstLine="0"/>
+              <w:jc w:val="center"/>
+            </w:pPr>
+            <w:r>
+              <w:t>Критерий</w:t>
+            </w:r>
+          </w:p>
+        </w:tc>
+        <w:tc>
+          <w:tcPr>
+            <w:tcW w:w="3982" w:type="dxa"/>
+            <w:vAlign w:val="center"/>
+          </w:tcPr>
+          <w:p>
+            <w:pPr>
+              <w:ind w:firstLine="0"/>
+              <w:jc w:val="center"/>
+            </w:pPr>
+            <w:r>
+              <w:t>Характеристика</w:t>
+            </w:r>
+          </w:p>
+        </w:tc>
+        <w:tc>
+          <w:tcPr>
+            <w:tcW w:w="1229" w:type="dxa"/>
+            <w:vAlign w:val="center"/>
+          </w:tcPr>
+          <w:p>
+            <w:pPr>
+              <w:ind w:firstLine="0"/>
+              <w:jc w:val="center"/>
+            </w:pPr>
+            <w:r>
+              <w:t>Уровень</w:t>
+            </w:r>
+          </w:p>
+        </w:tc>
+        <w:tc>
+          <w:tcPr>
+            <w:tcW w:w="1115" w:type="dxa"/>
+            <w:vAlign w:val="center"/>
+          </w:tcPr>
+          <w:p>
+            <w:pPr>
+              <w:ind w:firstLine="0"/>
+              <w:jc w:val="center"/>
+            </w:pPr>
+            <w:r>
+              <w:t>Оценка</w:t>
+            </w:r>
+          </w:p>
+        </w:tc>
+        <w:tc>
+          <w:tcPr>
+            <w:tcW w:w="762" w:type="dxa"/>
+            <w:vAlign w:val="center"/>
+          </w:tcPr>
+          <w:p>
+            <w:pPr>
+              <w:ind w:firstLine="0"/>
+              <w:jc w:val="center"/>
+              <w:rPr>
+                <w:lang w:val="en-US"/>
+              </w:rPr>
+            </w:pPr>
+            <w:proofErr w:type="spellStart"/>
+            <w:proofErr w:type="gramStart"/>
+            <w:r>
+              <w:t>К</w:t>
+            </w:r>
+            <w:r>
+              <w:rPr>
+                <w:sz w:val="32"/>
+                <w:szCs w:val="24"/>
+                <w:vertAlign w:val="subscript"/>
+              </w:rPr>
+              <w:t>н.з</w:t>
+            </w:r>
+            <w:proofErr w:type="gramEnd"/>
+            <w:r>
+              <w:rPr>
+                <w:i/>
+                <w:iCs/>
+                <w:sz w:val="32"/>
+                <w:szCs w:val="24"/>
+                <w:vertAlign w:val="subscript"/>
+                <w:lang w:val="en-US"/>
+              </w:rPr>
+              <w:t>i</w:t>
+            </w:r>
+            <w:proofErr w:type="spellEnd"/>
+          </w:p>
+        </w:tc>
+      </w:tr>
+      <w:tr>
+        <w:tc>
+          <w:tcPr>
+            <w:tcW w:w="2268" w:type="dxa"/>
+            <w:vAlign w:val="center"/>
+          </w:tcPr>
+          <w:p>
+            <w:pPr>
+              <w:ind w:firstLine="0"/>
+              <w:jc w:val="center"/>
+            </w:pPr>
+            <w:r>
+              <w:t>1</w:t>
+            </w:r>
+          </w:p>
+        </w:tc>
+        <w:tc>
+          <w:tcPr>
+            <w:tcW w:w="3982" w:type="dxa"/>
+            <w:vAlign w:val="center"/>
+          </w:tcPr>
+          <w:p>
+            <w:pPr>
+              <w:ind w:firstLine="0"/>
+              <w:jc w:val="center"/>
+            </w:pPr>
+            <w:r>
+              <w:t>2</w:t>
+            </w:r>
+          </w:p>
+        </w:tc>
+        <w:tc>
+          <w:tcPr>
+            <w:tcW w:w="1229" w:type="dxa"/>
+            <w:vAlign w:val="center"/>
+          </w:tcPr>
+          <w:p>
+            <w:pPr>
+              <w:ind w:firstLine="0"/>
+              <w:jc w:val="center"/>
+            </w:pPr>
+            <w:r>
+              <w:t>3</w:t>
+            </w:r>
+          </w:p>
+        </w:tc>
+        <w:tc>
+          <w:tcPr>
+            <w:tcW w:w="1115" w:type="dxa"/>
+            <w:vAlign w:val="center"/>
+          </w:tcPr>
+          <w:p>
+            <w:pPr>
+              <w:ind w:firstLine="0"/>
+              <w:jc w:val="center"/>
+            </w:pPr>
+            <w:r>
+              <w:t>4</w:t>
+            </w:r>
+          </w:p>
+        </w:tc>
+        <w:tc>
+          <w:tcPr>
+            <w:tcW w:w="762" w:type="dxa"/>
+            <w:vAlign w:val="center"/>
+          </w:tcPr>
+          <w:p>
+            <w:pPr>
+              <w:ind w:firstLine="0"/>
+              <w:jc w:val="center"/>
+            </w:pPr>
+            <w:r>
+              <w:t>5</w:t>
+            </w:r>
+          </w:p>
+        </w:tc>
+      </w:tr>
+      <w:tr>
+        <w:tc>
+          <w:tcPr>
+            <w:tcW w:w="2268" w:type="dxa"/>
+            <w:vAlign w:val="center"/>
+          </w:tcPr>
+          <w:p>
+            <w:pPr>
+              <w:ind w:firstLine="0"/>
+              <w:jc w:val="center"/>
+            </w:pPr>
+            <w:r>
+              <w:t>Новизна</w:t>
+            </w:r>
+          </w:p>
+        </w:tc>
+        <w:tc>
+          <w:tcPr>
+            <w:tcW w:w="3982" w:type="dxa"/>
+            <w:vAlign w:val="center"/>
+          </w:tcPr>
+          <w:p>
+            <w:pPr>
+              <w:ind w:firstLine="0"/>
+              <w:jc w:val="center"/>
+            </w:pPr>
+            <w:r>
+              <w:t>Сделан элементарный анализ связей и взаимозависимостей между фактами. Дана</w:t>
+            </w:r>
+          </w:p>
+          <w:p>
+            <w:pPr>
+              <w:ind w:firstLine="0"/>
+              <w:jc w:val="center"/>
+            </w:pPr>
+            <w:r>
+              <w:t>классификация фактов.</w:t>
+            </w:r>
+          </w:p>
+        </w:tc>
+        <w:tc>
+          <w:tcPr>
+            <w:tcW w:w="1229" w:type="dxa"/>
+            <w:vAlign w:val="center"/>
+          </w:tcPr>
+          <w:p>
+            <w:pPr>
+              <w:ind w:firstLine="0"/>
+              <w:jc w:val="center"/>
+            </w:pPr>
+            <w:r>
+              <w:t>2</w:t>
+            </w:r>
+          </w:p>
+        </w:tc>
+        <w:tc>
+          <w:tcPr>
+            <w:tcW w:w="1115" w:type="dxa"/>
+            <w:vAlign w:val="center"/>
+          </w:tcPr>
+          <w:p>
+            <w:pPr>
+              <w:ind w:firstLine="0"/>
+              <w:jc w:val="center"/>
+            </w:pPr>
+            <w:r>
+              <w:t>0,2</w:t>
+            </w:r>
+          </w:p>
+        </w:tc>
+        <w:tc>
+          <w:tcPr>
+            <w:tcW w:w="762" w:type="dxa"/>
+            <w:vAlign w:val="center"/>
+          </w:tcPr>
+          <w:p>
+            <w:pPr>
+              <w:ind w:firstLine="0"/>
+              <w:jc w:val="center"/>
+            </w:pPr>
+            <w:r>
+              <w:t>0,07</w:t>
+            </w:r>
+          </w:p>
+        </w:tc>
+      </w:tr>
+      <w:tr>
+        <w:tc>
+          <w:tcPr>
+            <w:tcW w:w="2268" w:type="dxa"/>
+            <w:vAlign w:val="center"/>
+          </w:tcPr>
+          <w:p>
+            <w:pPr>
+              <w:ind w:firstLine="0"/>
+              <w:jc w:val="center"/>
+            </w:pPr>
+            <w:r>
+              <w:t>Значимость для науки и практики</w:t>
+            </w:r>
+          </w:p>
+        </w:tc>
+        <w:tc>
+          <w:tcPr>
+            <w:tcW w:w="3982" w:type="dxa"/>
+            <w:vAlign w:val="center"/>
+          </w:tcPr>
+          <w:p>
+            <w:pPr>
+              <w:ind w:firstLine="0"/>
+              <w:jc w:val="center"/>
+            </w:pPr>
+            <w:r>
+              <w:t>Результат окажет положительное влияние на развитие отдельного научного направления</w:t>
+            </w:r>
+          </w:p>
+        </w:tc>
+        <w:tc>
+          <w:tcPr>
+            <w:tcW w:w="1229" w:type="dxa"/>
+            <w:vAlign w:val="center"/>
+          </w:tcPr>
+          <w:p>
+            <w:pPr>
+              <w:ind w:firstLine="0"/>
+              <w:jc w:val="center"/>
+            </w:pPr>
+            <w:r>
+              <w:t>3</w:t>
+            </w:r>
+          </w:p>
+        </w:tc>
+        <w:tc>
+          <w:tcPr>
+            <w:tcW w:w="1115" w:type="dxa"/>
+            <w:vAlign w:val="center"/>
+          </w:tcPr>
+          <w:p>
+            <w:pPr>
+              <w:ind w:firstLine="0"/>
+              <w:jc w:val="center"/>
+            </w:pPr>
+            <w:r>
+              <w:t>0,6</w:t>
+            </w:r>
+          </w:p>
+        </w:tc>
+        <w:tc>
+          <w:tcPr>
+            <w:tcW w:w="762" w:type="dxa"/>
+            <w:vAlign w:val="center"/>
+          </w:tcPr>
+          <w:p>
+            <w:pPr>
+              <w:ind w:firstLine="0"/>
+              <w:jc w:val="center"/>
+            </w:pPr>
+            <w:r>
+              <w:t>0,2</w:t>
+            </w:r>
+          </w:p>
+        </w:tc>
+      </w:tr>
+      <w:tr>
+        <w:tc>
+          <w:tcPr>
+            <w:tcW w:w="2268" w:type="dxa"/>
+            <w:vAlign w:val="center"/>
+          </w:tcPr>
+          <w:p>
+            <w:pPr>
+              <w:ind w:firstLine="0"/>
+              <w:jc w:val="center"/>
+            </w:pPr>
+            <w:r>
+              <w:t>Объективность</w:t>
+            </w:r>
+            <w:r>
+              <w:t xml:space="preserve"> на основе учета квалификации и компетенции разработчиков и экспертов</w:t>
+            </w:r>
+          </w:p>
+        </w:tc>
+        <w:tc>
+          <w:tcPr>
+            <w:tcW w:w="3982" w:type="dxa"/>
+            <w:vAlign w:val="center"/>
+          </w:tcPr>
+          <w:p>
+            <w:pPr>
+              <w:pStyle w:val="Default"/>
+              <w:jc w:val="center"/>
+              <w:rPr>
+                <w:sz w:val="28"/>
+                <w:szCs w:val="28"/>
+              </w:rPr>
+            </w:pPr>
+            <w:r>
+              <w:rPr>
+                <w:sz w:val="28"/>
+                <w:szCs w:val="28"/>
+              </w:rPr>
+              <w:t>Результат получен без участия научных работников высшей квалификации. Рассмотрен и оценен секцией Ученого совета</w:t>
+            </w:r>
+            <w:r>
+              <w:rPr>
+                <w:sz w:val="28"/>
+                <w:szCs w:val="28"/>
+              </w:rPr>
+              <w:t>.</w:t>
+            </w:r>
+          </w:p>
+        </w:tc>
+        <w:tc>
+          <w:tcPr>
+            <w:tcW w:w="1229" w:type="dxa"/>
+            <w:vAlign w:val="center"/>
+          </w:tcPr>
+          <w:p>
+            <w:pPr>
+              <w:ind w:firstLine="0"/>
+              <w:jc w:val="center"/>
+            </w:pPr>
+            <w:r>
+              <w:t>3</w:t>
+            </w:r>
+          </w:p>
+        </w:tc>
+        <w:tc>
+          <w:tcPr>
+            <w:tcW w:w="1115" w:type="dxa"/>
+            <w:vAlign w:val="center"/>
+          </w:tcPr>
+          <w:p>
+            <w:pPr>
+              <w:ind w:firstLine="0"/>
+              <w:jc w:val="center"/>
+            </w:pPr>
+            <w:r>
+              <w:t>0,8</w:t>
+            </w:r>
+          </w:p>
+        </w:tc>
+        <w:tc>
+          <w:tcPr>
+            <w:tcW w:w="762" w:type="dxa"/>
+            <w:vAlign w:val="center"/>
+          </w:tcPr>
+          <w:p>
+            <w:pPr>
+              <w:ind w:firstLine="0"/>
+              <w:jc w:val="center"/>
+            </w:pPr>
+            <w:r>
+              <w:t>0,27</w:t>
+            </w:r>
+          </w:p>
+        </w:tc>
+      </w:tr>
+      <w:tr>
+        <w:tc>
+          <w:tcPr>
+            <w:tcW w:w="2268" w:type="dxa"/>
+            <w:vAlign w:val="center"/>
+          </w:tcPr>
+          <w:p>
+            <w:pPr>
+              <w:ind w:firstLine="0"/>
+              <w:jc w:val="center"/>
+            </w:pPr>
+            <w:r>
+              <w:t>Объективность на основе форм результатов</w:t>
+            </w:r>
+          </w:p>
+        </w:tc>
+        <w:tc>
+          <w:tcPr>
+            <w:tcW w:w="3982" w:type="dxa"/>
+            <w:vAlign w:val="center"/>
+          </w:tcPr>
+          <w:p>
+            <w:pPr>
+              <w:pStyle w:val="Default"/>
+              <w:jc w:val="center"/>
+              <w:rPr>
+                <w:sz w:val="28"/>
+                <w:szCs w:val="28"/>
+              </w:rPr>
+            </w:pPr>
+            <w:r>
+              <w:rPr>
+                <w:sz w:val="28"/>
+                <w:szCs w:val="28"/>
+              </w:rPr>
+              <w:t xml:space="preserve">Результат одобрен Ученым советом. </w:t>
+            </w:r>
+          </w:p>
+        </w:tc>
+        <w:tc>
+          <w:tcPr>
+            <w:tcW w:w="1229" w:type="dxa"/>
+            <w:vAlign w:val="center"/>
+          </w:tcPr>
+          <w:p>
+            <w:pPr>
+              <w:ind w:firstLine="0"/>
+              <w:jc w:val="center"/>
+            </w:pPr>
+            <w:r>
+              <w:t>2</w:t>
+            </w:r>
+          </w:p>
+        </w:tc>
+        <w:tc>
+          <w:tcPr>
+            <w:tcW w:w="1115" w:type="dxa"/>
+            <w:vAlign w:val="center"/>
+          </w:tcPr>
+          <w:p>
+            <w:pPr>
+              <w:ind w:firstLine="0"/>
+              <w:jc w:val="center"/>
+            </w:pPr>
+            <w:r>
+              <w:t>0,</w:t>
+            </w:r>
+            <w:r>
+              <w:t>4</w:t>
+            </w:r>
+          </w:p>
+        </w:tc>
+        <w:tc>
+          <w:tcPr>
+            <w:tcW w:w="762" w:type="dxa"/>
+            <w:vAlign w:val="center"/>
+          </w:tcPr>
+          <w:p>
+            <w:pPr>
+              <w:ind w:firstLine="0"/>
+              <w:jc w:val="center"/>
+            </w:pPr>
+            <w:r>
+              <w:t>0,13</w:t>
+            </w:r>
+          </w:p>
+        </w:tc>
+      </w:tr>
+      <w:tr>
+        <w:tc>
+          <w:tcPr>
+            <w:tcW w:w="9356" w:type="dxa"/>
+            <w:gridSpan w:val="5"/>
+            <w:tcBorders>
+              <w:top w:val="nil"/>
+              <w:left w:val="nil"/>
+              <w:right w:val="nil"/>
+            </w:tcBorders>
+            <w:vAlign w:val="center"/>
+          </w:tcPr>
+          <w:p>
+            <w:pPr>
+              <w:ind w:left="-108" w:firstLine="0"/>
+            </w:pPr>
+            <w:r>
+              <w:lastRenderedPageBreak/>
+              <w:t>Продолжение таблицы 5.5</w:t>
+            </w:r>
+          </w:p>
+        </w:tc>
+      </w:tr>
+      <w:tr>
+        <w:tc>
+          <w:tcPr>
+            <w:tcW w:w="2268" w:type="dxa"/>
+            <w:vAlign w:val="center"/>
+          </w:tcPr>
+          <w:p>
+            <w:pPr>
+              <w:ind w:firstLine="0"/>
+              <w:jc w:val="center"/>
+            </w:pPr>
+            <w:r>
+              <w:t>1</w:t>
+            </w:r>
+          </w:p>
+        </w:tc>
+        <w:tc>
+          <w:tcPr>
+            <w:tcW w:w="3982" w:type="dxa"/>
+            <w:vAlign w:val="center"/>
+          </w:tcPr>
+          <w:p>
+            <w:pPr>
+              <w:pStyle w:val="Default"/>
+              <w:jc w:val="center"/>
+              <w:rPr>
+                <w:sz w:val="28"/>
+                <w:szCs w:val="28"/>
+              </w:rPr>
+            </w:pPr>
+            <w:r>
+              <w:rPr>
+                <w:sz w:val="28"/>
+                <w:szCs w:val="28"/>
+              </w:rPr>
+              <w:t>2</w:t>
+            </w:r>
+          </w:p>
+        </w:tc>
+        <w:tc>
+          <w:tcPr>
+            <w:tcW w:w="1229" w:type="dxa"/>
+            <w:vAlign w:val="center"/>
+          </w:tcPr>
+          <w:p>
+            <w:pPr>
+              <w:ind w:firstLine="0"/>
+              <w:jc w:val="center"/>
+            </w:pPr>
+            <w:r>
+              <w:t>3</w:t>
+            </w:r>
+          </w:p>
+        </w:tc>
+        <w:tc>
+          <w:tcPr>
+            <w:tcW w:w="1115" w:type="dxa"/>
+            <w:vAlign w:val="center"/>
+          </w:tcPr>
+          <w:p>
+            <w:pPr>
+              <w:ind w:firstLine="0"/>
+              <w:jc w:val="center"/>
+            </w:pPr>
+            <w:r>
+              <w:t>4</w:t>
+            </w:r>
+          </w:p>
+        </w:tc>
+        <w:tc>
+          <w:tcPr>
+            <w:tcW w:w="762" w:type="dxa"/>
+            <w:vAlign w:val="center"/>
+          </w:tcPr>
+          <w:p>
+            <w:pPr>
+              <w:ind w:firstLine="0"/>
+              <w:jc w:val="center"/>
+            </w:pPr>
+            <w:r>
+              <w:t>5</w:t>
+            </w:r>
+          </w:p>
+        </w:tc>
+      </w:tr>
+      <w:tr>
+        <w:tc>
+          <w:tcPr>
+            <w:tcW w:w="2268" w:type="dxa"/>
+            <w:vAlign w:val="center"/>
+          </w:tcPr>
+          <w:p>
+            <w:pPr>
+              <w:ind w:firstLine="0"/>
+              <w:jc w:val="center"/>
+            </w:pPr>
+            <w:r>
+              <w:t>Доказательность</w:t>
+            </w:r>
+          </w:p>
+        </w:tc>
+        <w:tc>
+          <w:tcPr>
+            <w:tcW w:w="3982" w:type="dxa"/>
+            <w:vAlign w:val="center"/>
+          </w:tcPr>
+          <w:p>
+            <w:pPr>
+              <w:pStyle w:val="Default"/>
+              <w:jc w:val="center"/>
+              <w:rPr>
+                <w:sz w:val="28"/>
+                <w:szCs w:val="28"/>
+              </w:rPr>
+            </w:pPr>
+            <w:r>
+              <w:rPr>
+                <w:sz w:val="28"/>
+                <w:szCs w:val="28"/>
+              </w:rPr>
+              <w:t xml:space="preserve">Результат получен на основе экспериментальных и теоретических исследований, лабораторных испытаний с использованием математических методов </w:t>
+            </w:r>
+          </w:p>
+          <w:p>
+            <w:pPr>
+              <w:ind w:firstLine="0"/>
+              <w:jc w:val="center"/>
+            </w:pPr>
+            <w:r>
+              <w:rPr>
+                <w:szCs w:val="28"/>
+              </w:rPr>
+              <w:t xml:space="preserve">обработки данных </w:t>
+            </w:r>
+          </w:p>
+        </w:tc>
+        <w:tc>
+          <w:tcPr>
+            <w:tcW w:w="1229" w:type="dxa"/>
+            <w:vAlign w:val="center"/>
+          </w:tcPr>
+          <w:p>
+            <w:pPr>
+              <w:ind w:firstLine="0"/>
+              <w:jc w:val="center"/>
+            </w:pPr>
+            <w:r>
+              <w:t>3</w:t>
+            </w:r>
+          </w:p>
+        </w:tc>
+        <w:tc>
+          <w:tcPr>
+            <w:tcW w:w="1115" w:type="dxa"/>
+            <w:vAlign w:val="center"/>
+          </w:tcPr>
+          <w:p>
+            <w:pPr>
+              <w:ind w:firstLine="0"/>
+              <w:jc w:val="center"/>
+            </w:pPr>
+            <w:r>
+              <w:t>1</w:t>
+            </w:r>
+          </w:p>
+        </w:tc>
+        <w:tc>
+          <w:tcPr>
+            <w:tcW w:w="762" w:type="dxa"/>
+            <w:vAlign w:val="center"/>
+          </w:tcPr>
+          <w:p>
+            <w:pPr>
+              <w:ind w:firstLine="0"/>
+              <w:jc w:val="center"/>
+            </w:pPr>
+            <w:r>
+              <w:t>0,33</w:t>
+            </w:r>
+          </w:p>
+        </w:tc>
+      </w:tr>
+    </w:tbl>
+    <w:p/>
+    <w:p>
+      <w:r>
+        <w:t xml:space="preserve">Количественная оценка уровня научно-технического результата, полученного в дипломном проекте, </w:t>
+      </w:r>
+      <w:r>
+        <w:t xml:space="preserve">осуществляется на основе комплексного показателя достигнутого уровня качества </w:t>
+      </w:r>
+      <w:proofErr w:type="spellStart"/>
+      <w:r>
+        <w:t>К</w:t>
+      </w:r>
+      <w:r>
+        <w:rPr>
+          <w:sz w:val="32"/>
+          <w:szCs w:val="24"/>
+          <w:vertAlign w:val="subscript"/>
+        </w:rPr>
+        <w:t>к</w:t>
+      </w:r>
+      <w:proofErr w:type="spellEnd"/>
+      <w:r>
+        <w:t xml:space="preserve">, </w:t>
+      </w:r>
+      <w:r>
+        <w:t>рассчитывае</w:t>
+      </w:r>
+      <w:r>
+        <w:t>мого</w:t>
+      </w:r>
+      <w:r>
+        <w:t xml:space="preserve"> по формуле</w:t>
+      </w:r>
     </w:p>
     <w:p>
       <w:pPr>
         <w:ind w:firstLine="0"/>
       </w:pPr>
     </w:p>
+    <w:tbl>
+      <w:tblPr>
+        <w:tblStyle w:val="a5"/>
+        <w:tblW w:w="0" w:type="auto"/>
+        <w:tblInd w:w="108" w:type="dxa"/>
+        <w:tblBorders>
+          <w:top w:val="none" w:sz="0" w:space="0" w:color="auto"/>
+          <w:left w:val="none" w:sz="0" w:space="0" w:color="auto"/>
+          <w:bottom w:val="none" w:sz="0" w:space="0" w:color="auto"/>
+          <w:right w:val="none" w:sz="0" w:space="0" w:color="auto"/>
+          <w:insideH w:val="none" w:sz="0" w:space="0" w:color="auto"/>
+          <w:insideV w:val="none" w:sz="0" w:space="0" w:color="auto"/>
+        </w:tblBorders>
+        <w:tblLook w:val="04A0" w:firstRow="1" w:lastRow="0" w:firstColumn="1" w:lastColumn="0" w:noHBand="0" w:noVBand="1"/>
+      </w:tblPr>
+      <w:tblGrid>
+        <w:gridCol w:w="8747"/>
+        <w:gridCol w:w="715"/>
+      </w:tblGrid>
+      <w:tr>
+        <w:tc>
+          <w:tcPr>
+            <w:tcW w:w="8789" w:type="dxa"/>
+            <w:vAlign w:val="center"/>
+          </w:tcPr>
+          <w:p>
+            <w:pPr>
+              <w:ind w:left="743" w:right="-36" w:firstLine="0"/>
+              <w:jc w:val="center"/>
+              <w:rPr>
+                <w:i/>
+                <w:sz w:val="26"/>
+                <w:szCs w:val="26"/>
+              </w:rPr>
+            </w:pPr>
+            <m:oMathPara>
+              <m:oMath>
+                <m:sSub>
+                  <m:sSubPr>
+                    <m:ctrlPr>
+                      <w:rPr>
+                        <w:rFonts w:ascii="Cambria Math" w:hAnsi="Cambria Math"/>
+                        <w:i/>
+                        <w:szCs w:val="28"/>
+                      </w:rPr>
+                    </m:ctrlPr>
+                  </m:sSubPr>
+                  <m:e>
+                    <m:r>
+                      <m:rPr>
+                        <m:nor/>
+                      </m:rPr>
+                      <w:rPr>
+                        <w:szCs w:val="28"/>
+                      </w:rPr>
+                      <m:t>К</m:t>
+                    </m:r>
+                  </m:e>
+                  <m:sub>
+                    <m:r>
+                      <m:rPr>
+                        <m:nor/>
+                      </m:rPr>
+                      <w:rPr>
+                        <w:szCs w:val="28"/>
+                      </w:rPr>
+                      <m:t>к</m:t>
+                    </m:r>
+                  </m:sub>
+                </m:sSub>
+                <m:r>
+                  <m:rPr>
+                    <m:nor/>
+                  </m:rPr>
+                  <w:rPr>
+                    <w:szCs w:val="28"/>
+                  </w:rPr>
+                  <m:t>=</m:t>
+                </m:r>
+                <m:nary>
+                  <m:naryPr>
+                    <m:chr m:val="∑"/>
+                    <m:limLoc m:val="undOvr"/>
+                    <m:ctrlPr>
+                      <w:rPr>
+                        <w:rFonts w:ascii="Cambria Math" w:hAnsi="Cambria Math"/>
+                        <w:i/>
+                        <w:szCs w:val="28"/>
+                      </w:rPr>
+                    </m:ctrlPr>
+                  </m:naryPr>
+                  <m:sub>
+                    <m:r>
+                      <m:rPr>
+                        <m:nor/>
+                      </m:rPr>
+                      <w:rPr>
+                        <w:i/>
+                        <w:iCs/>
+                        <w:szCs w:val="28"/>
+                      </w:rPr>
+                      <m:t>i</m:t>
+                    </m:r>
+                    <m:r>
+                      <m:rPr>
+                        <m:nor/>
+                      </m:rPr>
+                      <m:t>=1</m:t>
+                    </m:r>
+                  </m:sub>
+                  <m:sup>
+                    <m:r>
+                      <m:rPr>
+                        <m:nor/>
+                      </m:rPr>
+                      <w:rPr>
+                        <w:i/>
+                        <w:iCs/>
+                        <w:szCs w:val="28"/>
+                      </w:rPr>
+                      <m:t>n</m:t>
+                    </m:r>
+                  </m:sup>
+                  <m:e>
+                    <m:sSub>
+                      <m:sSubPr>
+                        <m:ctrlPr>
+                          <w:rPr>
+                            <w:rFonts w:ascii="Cambria Math" w:hAnsi="Cambria Math"/>
+                            <w:i/>
+                            <w:szCs w:val="28"/>
+                          </w:rPr>
+                        </m:ctrlPr>
+                      </m:sSubPr>
+                      <m:e>
+                        <m:r>
+                          <m:rPr>
+                            <m:nor/>
+                          </m:rPr>
+                          <w:rPr>
+                            <w:szCs w:val="28"/>
+                          </w:rPr>
+                          <m:t>К</m:t>
+                        </m:r>
+                      </m:e>
+                      <m:sub>
+                        <w:proofErr w:type="spellStart"/>
+                        <m:r>
+                          <m:rPr>
+                            <m:nor/>
+                          </m:rPr>
+                          <w:rPr>
+                            <w:szCs w:val="28"/>
+                          </w:rPr>
+                          <m:t>н</m:t>
+                        </m:r>
+                        <m:r>
+                          <m:rPr>
+                            <m:nor/>
+                          </m:rPr>
+                          <m:t>з</m:t>
+                        </m:r>
+                        <m:r>
+                          <m:rPr>
+                            <m:nor/>
+                          </m:rPr>
+                          <w:rPr>
+                            <w:i/>
+                            <w:iCs/>
+                            <w:lang w:val="en-US"/>
+                          </w:rPr>
+                          <m:t>i</m:t>
+                        </m:r>
+                        <w:proofErr w:type="spellEnd"/>
+                      </m:sub>
+                    </m:sSub>
+                    <m:r>
+                      <m:rPr>
+                        <m:nor/>
+                      </m:rPr>
+                      <w:rPr>
+                        <w:szCs w:val="28"/>
+                      </w:rPr>
+                      <m:t>∙</m:t>
+                    </m:r>
+                    <m:sSub>
+                      <m:sSubPr>
+                        <m:ctrlPr>
+                          <w:rPr>
+                            <w:rFonts w:ascii="Cambria Math" w:hAnsi="Cambria Math"/>
+                            <w:i/>
+                            <w:szCs w:val="28"/>
+                          </w:rPr>
+                        </m:ctrlPr>
+                      </m:sSubPr>
+                      <m:e>
+                        <m:r>
+                          <m:rPr>
+                            <m:nor/>
+                          </m:rPr>
+                          <w:rPr>
+                            <w:szCs w:val="28"/>
+                          </w:rPr>
+                          <m:t>Б</m:t>
+                        </m:r>
+                      </m:e>
+                      <m:sub>
+                        <w:proofErr w:type="spellStart"/>
+                        <m:r>
+                          <m:rPr>
+                            <m:nor/>
+                          </m:rPr>
+                          <w:rPr>
+                            <w:szCs w:val="28"/>
+                          </w:rPr>
+                          <m:t>д</m:t>
+                        </m:r>
+                        <m:r>
+                          <m:rPr>
+                            <m:nor/>
+                          </m:rPr>
+                          <w:rPr>
+                            <w:i/>
+                            <w:iCs/>
+                            <w:szCs w:val="28"/>
+                          </w:rPr>
+                          <m:t>i</m:t>
+                        </m:r>
+                        <w:proofErr w:type="spellEnd"/>
+                      </m:sub>
+                    </m:sSub>
+                  </m:e>
+                </m:nary>
+                <m:r>
+                  <w:rPr>
+                    <w:rFonts w:ascii="Cambria Math" w:hAnsi="Cambria Math"/>
+                    <w:szCs w:val="28"/>
+                  </w:rPr>
+                  <m:t xml:space="preserve"> </m:t>
+                </m:r>
+                <m:r>
+                  <m:rPr>
+                    <m:nor/>
+                  </m:rPr>
+                  <w:rPr>
+                    <w:szCs w:val="28"/>
+                  </w:rPr>
+                  <m:t>,</m:t>
+                </m:r>
+              </m:oMath>
+            </m:oMathPara>
+          </w:p>
+        </w:tc>
+        <w:tc>
+          <w:tcPr>
+            <w:tcW w:w="568" w:type="dxa"/>
+            <w:vAlign w:val="center"/>
+          </w:tcPr>
+          <w:p>
+            <w:pPr>
+              <w:ind w:firstLine="0"/>
+              <w:rPr>
+                <w:sz w:val="26"/>
+                <w:szCs w:val="26"/>
+                <w:lang w:val="en-US"/>
+              </w:rPr>
+            </w:pPr>
+            <w:r>
+              <w:rPr>
+                <w:sz w:val="26"/>
+                <w:szCs w:val="26"/>
+                <w:lang w:val="en-US"/>
+              </w:rPr>
+              <w:t>(</w:t>
+            </w:r>
+            <w:r>
+              <w:rPr>
+                <w:sz w:val="26"/>
+                <w:szCs w:val="26"/>
+              </w:rPr>
+              <w:t>5.</w:t>
+            </w:r>
+            <w:r>
+              <w:rPr>
+                <w:sz w:val="26"/>
+                <w:szCs w:val="26"/>
+              </w:rPr>
+              <w:t>7</w:t>
+            </w:r>
+            <w:r>
+              <w:rPr>
+                <w:sz w:val="26"/>
+                <w:szCs w:val="26"/>
+                <w:lang w:val="en-US"/>
+              </w:rPr>
+              <w:t>)</w:t>
+            </w:r>
+          </w:p>
+        </w:tc>
+      </w:tr>
+    </w:tbl>
     <w:p>
       <w:pPr>
         <w:ind w:firstLine="0"/>
@@ -17190,6 +19508,73 @@
       <w:pPr>
         <w:ind w:firstLine="0"/>
       </w:pPr>
+      <w:r>
+        <w:t xml:space="preserve">где </w:t>
+      </w:r>
+      <w:r>
+        <w:rPr>
+          <w:lang w:val="en-US"/>
+        </w:rPr>
+        <w:t>n</w:t>
+      </w:r>
+      <w:r>
+        <w:t xml:space="preserve"> – </w:t>
+      </w:r>
+      <w:r>
+        <w:t xml:space="preserve">количество критериев, </w:t>
+      </w:r>
+      <w:proofErr w:type="spellStart"/>
+      <w:r>
+        <w:t>Б</w:t>
+      </w:r>
+      <w:r>
+        <w:rPr>
+          <w:sz w:val="32"/>
+          <w:szCs w:val="24"/>
+          <w:vertAlign w:val="subscript"/>
+        </w:rPr>
+        <w:t>д</w:t>
+      </w:r>
+      <w:r>
+        <w:rPr>
+          <w:i/>
+          <w:iCs/>
+          <w:sz w:val="32"/>
+          <w:szCs w:val="24"/>
+          <w:vertAlign w:val="subscript"/>
+          <w:lang w:val="en-US"/>
+        </w:rPr>
+        <w:t>i</w:t>
+      </w:r>
+      <w:proofErr w:type="spellEnd"/>
+      <w:r>
+        <w:t xml:space="preserve"> </w:t>
+      </w:r>
+      <w:r>
+        <w:t>–</w:t>
+      </w:r>
+      <w:r>
+        <w:t xml:space="preserve"> </w:t>
+      </w:r>
+      <w:r>
+        <w:t xml:space="preserve">достигнутый уровень по </w:t>
+      </w:r>
+      <w:proofErr w:type="spellStart"/>
+      <w:r>
+        <w:rPr>
+          <w:i/>
+          <w:iCs/>
+          <w:lang w:val="en-US"/>
+        </w:rPr>
+        <w:t>i</w:t>
+      </w:r>
+      <w:proofErr w:type="spellEnd"/>
+      <w:r>
+        <w:t>-</w:t>
+      </w:r>
+      <w:r>
+        <w:t>му критерию.</w:t>
+      </w:r>
     </w:p>
     <w:p>
       <w:pPr>
@@ -17197,20 +19582,332 @@
       </w:pPr>
     </w:p>
     <w:p>
+      <w:r>
+        <w:t>На основе показателей, приведенных в таблице 5.5, рассчитывается комплексный показатель достигнутого уровня качества дипломного проекта:</w:t>
+      </w:r>
+    </w:p>
+    <w:p/>
+    <w:tbl>
+      <w:tblPr>
+        <w:tblStyle w:val="a5"/>
+        <w:tblW w:w="0" w:type="auto"/>
+        <w:tblInd w:w="108" w:type="dxa"/>
+        <w:tblBorders>
+          <w:top w:val="none" w:sz="0" w:space="0" w:color="auto"/>
+          <w:left w:val="none" w:sz="0" w:space="0" w:color="auto"/>
+          <w:bottom w:val="none" w:sz="0" w:space="0" w:color="auto"/>
+          <w:right w:val="none" w:sz="0" w:space="0" w:color="auto"/>
+          <w:insideH w:val="none" w:sz="0" w:space="0" w:color="auto"/>
+          <w:insideV w:val="none" w:sz="0" w:space="0" w:color="auto"/>
+        </w:tblBorders>
+        <w:tblLook w:val="04A0" w:firstRow="1" w:lastRow="0" w:firstColumn="1" w:lastColumn="0" w:noHBand="0" w:noVBand="1"/>
+      </w:tblPr>
+      <w:tblGrid>
+        <w:gridCol w:w="8747"/>
+        <w:gridCol w:w="715"/>
+      </w:tblGrid>
+      <w:tr>
+        <w:trPr>
+          <w:trHeight w:val="376"/>
+        </w:trPr>
+        <w:tc>
+          <w:tcPr>
+            <w:tcW w:w="8789" w:type="dxa"/>
+            <w:vAlign w:val="center"/>
+          </w:tcPr>
+          <w:p>
+            <w:pPr>
+              <w:ind w:left="743" w:right="-36" w:firstLine="0"/>
+              <w:jc w:val="center"/>
+              <w:rPr>
+                <w:i/>
+                <w:sz w:val="26"/>
+                <w:szCs w:val="26"/>
+              </w:rPr>
+            </w:pPr>
+            <w:proofErr w:type="spellStart"/>
+            <w:r>
+              <w:rPr>
+                <w:rStyle w:val="52"/>
+                <w:rFonts w:eastAsia="Calibri"/>
+                <w:szCs w:val="28"/>
+              </w:rPr>
+              <w:t>К</w:t>
+            </w:r>
+            <w:r>
+              <w:rPr>
+                <w:rStyle w:val="52"/>
+                <w:rFonts w:eastAsia="Calibri"/>
+                <w:sz w:val="32"/>
+                <w:szCs w:val="32"/>
+                <w:vertAlign w:val="subscript"/>
+              </w:rPr>
+              <w:t>к</w:t>
+            </w:r>
+            <w:proofErr w:type="spellEnd"/>
+            <w:r>
+              <w:rPr>
+                <w:rStyle w:val="52"/>
+                <w:rFonts w:eastAsia="Calibri"/>
+                <w:szCs w:val="28"/>
+              </w:rPr>
+              <w:t xml:space="preserve"> =</w:t>
+            </w:r>
+            <w:r>
+              <w:rPr>
+                <w:rStyle w:val="52"/>
+                <w:rFonts w:eastAsia="Calibri"/>
+                <w:szCs w:val="28"/>
+              </w:rPr>
+              <w:t xml:space="preserve"> 0,07 ∙ 2 + 0,2 </w:t>
+            </w:r>
+            <w:r>
+              <w:rPr>
+                <w:rStyle w:val="52"/>
+                <w:rFonts w:eastAsia="Calibri"/>
+                <w:szCs w:val="28"/>
+              </w:rPr>
+              <w:t>∙</w:t>
+            </w:r>
+            <w:r>
+              <w:rPr>
+                <w:rStyle w:val="52"/>
+                <w:rFonts w:eastAsia="Calibri"/>
+                <w:szCs w:val="28"/>
+              </w:rPr>
+              <w:t xml:space="preserve"> 3 + 0,27 </w:t>
+            </w:r>
+            <w:r>
+              <w:rPr>
+                <w:rStyle w:val="52"/>
+                <w:rFonts w:eastAsia="Calibri"/>
+                <w:szCs w:val="28"/>
+              </w:rPr>
+              <w:t>∙</w:t>
+            </w:r>
+            <w:r>
+              <w:rPr>
+                <w:rStyle w:val="52"/>
+                <w:rFonts w:eastAsia="Calibri"/>
+                <w:szCs w:val="28"/>
+              </w:rPr>
+              <w:t xml:space="preserve"> 3 + 0,13 </w:t>
+            </w:r>
+            <w:r>
+              <w:rPr>
+                <w:rStyle w:val="52"/>
+                <w:rFonts w:eastAsia="Calibri"/>
+                <w:szCs w:val="28"/>
+              </w:rPr>
+              <w:t>∙</w:t>
+            </w:r>
+            <w:r>
+              <w:rPr>
+                <w:rStyle w:val="52"/>
+                <w:rFonts w:eastAsia="Calibri"/>
+                <w:szCs w:val="28"/>
+              </w:rPr>
+              <w:t xml:space="preserve"> 2 + 0,33 </w:t>
+            </w:r>
+            <w:r>
+              <w:rPr>
+                <w:rStyle w:val="52"/>
+                <w:rFonts w:eastAsia="Calibri"/>
+                <w:szCs w:val="28"/>
+              </w:rPr>
+              <w:t>∙</w:t>
+            </w:r>
+            <w:r>
+              <w:rPr>
+                <w:rStyle w:val="52"/>
+                <w:rFonts w:eastAsia="Calibri"/>
+                <w:szCs w:val="28"/>
+              </w:rPr>
+              <w:t xml:space="preserve"> 3 = </w:t>
+            </w:r>
+            <w:r>
+              <w:rPr>
+                <w:rStyle w:val="52"/>
+                <w:rFonts w:eastAsia="Calibri"/>
+                <w:szCs w:val="28"/>
+              </w:rPr>
+              <w:t>2,8</w:t>
+            </w:r>
+            <w:r>
+              <w:rPr>
+                <w:rStyle w:val="52"/>
+                <w:rFonts w:eastAsia="Calibri"/>
+                <w:szCs w:val="28"/>
+              </w:rPr>
+              <w:t>.</w:t>
+            </w:r>
+          </w:p>
+        </w:tc>
+        <w:tc>
+          <w:tcPr>
+            <w:tcW w:w="568" w:type="dxa"/>
+            <w:vAlign w:val="center"/>
+          </w:tcPr>
+          <w:p>
+            <w:pPr>
+              <w:ind w:firstLine="0"/>
+              <w:rPr>
+                <w:sz w:val="26"/>
+                <w:szCs w:val="26"/>
+                <w:lang w:val="en-US"/>
+              </w:rPr>
+            </w:pPr>
+            <w:r>
+              <w:rPr>
+                <w:sz w:val="26"/>
+                <w:szCs w:val="26"/>
+                <w:lang w:val="en-US"/>
+              </w:rPr>
+              <w:t>(</w:t>
+            </w:r>
+            <w:r>
+              <w:rPr>
+                <w:sz w:val="26"/>
+                <w:szCs w:val="26"/>
+              </w:rPr>
+              <w:t>5.</w:t>
+            </w:r>
+            <w:r>
+              <w:rPr>
+                <w:sz w:val="26"/>
+                <w:szCs w:val="26"/>
+              </w:rPr>
+              <w:t>8</w:t>
+            </w:r>
+            <w:r>
+              <w:rPr>
+                <w:sz w:val="26"/>
+                <w:szCs w:val="26"/>
+                <w:lang w:val="en-US"/>
+              </w:rPr>
+              <w:t>)</w:t>
+            </w:r>
+          </w:p>
+        </w:tc>
+      </w:tr>
+    </w:tbl>
+    <w:p>
       <w:pPr>
         <w:ind w:firstLine="0"/>
       </w:pPr>
     </w:p>
     <w:p>
       <w:pPr>
-        <w:ind w:firstLine="0"/>
-      </w:pPr>
+        <w:rPr>
+          <w:sz w:val="30"/>
+          <w:szCs w:val="30"/>
+        </w:rPr>
+      </w:pPr>
+      <w:r>
+        <w:t xml:space="preserve">Максимальное возможное значение комплексного показателя качества равно 5. Чем ближе значение </w:t>
+      </w:r>
+      <w:proofErr w:type="spellStart"/>
+      <w:r>
+        <w:rPr>
+          <w:rStyle w:val="52"/>
+          <w:rFonts w:eastAsia="Calibri"/>
+          <w:szCs w:val="28"/>
+        </w:rPr>
+        <w:t>К</w:t>
+      </w:r>
+      <w:r>
+        <w:rPr>
+          <w:rStyle w:val="52"/>
+          <w:rFonts w:eastAsia="Calibri"/>
+          <w:sz w:val="32"/>
+          <w:szCs w:val="32"/>
+          <w:vertAlign w:val="subscript"/>
+        </w:rPr>
+        <w:t>к</w:t>
+      </w:r>
+      <w:proofErr w:type="spellEnd"/>
+      <w:r>
+        <w:rPr>
+          <w:rStyle w:val="52"/>
+          <w:rFonts w:eastAsia="Calibri"/>
+          <w:sz w:val="30"/>
+          <w:szCs w:val="30"/>
+          <w:vertAlign w:val="subscript"/>
+        </w:rPr>
+        <w:t xml:space="preserve"> </w:t>
+      </w:r>
+      <w:r>
+        <w:rPr>
+          <w:sz w:val="30"/>
+          <w:szCs w:val="30"/>
+        </w:rPr>
+        <w:t xml:space="preserve">к значению 5, тем больше полученные результаты соответствуют современным требованиям. Значения </w:t>
+      </w:r>
+      <w:proofErr w:type="spellStart"/>
+      <w:r>
+        <w:rPr>
+          <w:rStyle w:val="52"/>
+          <w:rFonts w:eastAsia="Calibri"/>
+          <w:szCs w:val="28"/>
+        </w:rPr>
+        <w:t>К</w:t>
+      </w:r>
+      <w:r>
+        <w:rPr>
+          <w:rStyle w:val="52"/>
+          <w:rFonts w:eastAsia="Calibri"/>
+          <w:sz w:val="32"/>
+          <w:szCs w:val="32"/>
+          <w:vertAlign w:val="subscript"/>
+        </w:rPr>
+        <w:t>к</w:t>
+      </w:r>
+      <w:proofErr w:type="spellEnd"/>
+      <w:r>
+        <w:rPr>
+          <w:rStyle w:val="52"/>
+          <w:rFonts w:eastAsia="Calibri"/>
+          <w:sz w:val="30"/>
+          <w:szCs w:val="30"/>
+          <w:vertAlign w:val="subscript"/>
+        </w:rPr>
+        <w:t xml:space="preserve"> </w:t>
+      </w:r>
+      <w:r>
+        <w:rPr>
+          <w:sz w:val="30"/>
+          <w:szCs w:val="30"/>
+        </w:rPr>
+        <w:t>не менее 3 свидетельствуют о том, что результаты соответствуют современным требованиям, иначе они не удовлетворяют по уровню качества современным требованиям.</w:t>
+      </w:r>
+    </w:p>
+    <w:p>
+      <w:pPr>
+        <w:rPr>
+          <w:sz w:val="30"/>
+          <w:szCs w:val="30"/>
+        </w:rPr>
+      </w:pPr>
+      <w:r>
+        <w:rPr>
+          <w:sz w:val="30"/>
+          <w:szCs w:val="30"/>
+        </w:rPr>
+        <w:t xml:space="preserve">На основании полученного значения комплексного коэффициента качества равного 2,8 можно сделать вывод, что результаты дипломного проекта немного не соответствуют современным требованиям. Дальнейшее проведение более масштабных исследований, а также внедрение алгоритма в устройства позволят </w:t>
+      </w:r>
+      <w:r>
+        <w:rPr>
+          <w:sz w:val="30"/>
+          <w:szCs w:val="30"/>
+        </w:rPr>
+        <w:t>увеличить комплексный показатель достигнутого уровня до более высоких значений.</w:t>
+      </w:r>
     </w:p>
     <w:p>
       <w:pPr>
         <w:pStyle w:val="1"/>
       </w:pPr>
-      <w:bookmarkStart w:id="39" w:name="_Toc101174737"/>
+      <w:bookmarkStart w:id="39" w:name="_Toc101259644"/>
       <w:r>
         <w:lastRenderedPageBreak/>
         <w:t>Анализ результатов тестирования системы</w:t>
@@ -17231,7 +19928,7 @@
           <w:lang w:val="ru-RU"/>
         </w:rPr>
       </w:pPr>
-      <w:bookmarkStart w:id="40" w:name="_Toc101174738"/>
+      <w:bookmarkStart w:id="40" w:name="_Toc101259645"/>
       <w:r>
         <w:rPr>
           <w:lang w:val="ru-RU"/>
@@ -17273,7 +19970,7 @@
           <w:lang w:val="ru-RU"/>
         </w:rPr>
       </w:pPr>
-      <w:bookmarkStart w:id="41" w:name="_Toc101174739"/>
+      <w:bookmarkStart w:id="41" w:name="_Toc101259646"/>
       <w:r>
         <w:rPr>
           <w:lang w:val="ru-RU"/>
@@ -17300,7 +19997,15 @@
         <w:t xml:space="preserve">] </w:t>
       </w:r>
       <w:r>
-        <w:t>// Информационные системы и технологии. – 2010. – №5. – С. 17-25.</w:t>
+        <w:t xml:space="preserve">// Информационные системы и технологии. – 2010. – №5. – С. </w:t>
+      </w:r>
+      <w:proofErr w:type="gramStart"/>
+      <w:r>
+        <w:t>17-25</w:t>
+      </w:r>
+      <w:proofErr w:type="gramEnd"/>
+      <w:r>
+        <w:t>.</w:t>
       </w:r>
     </w:p>
     <w:p>
@@ -17413,21 +20118,37 @@
           <w:sz w:val="26"/>
           <w:szCs w:val="26"/>
         </w:rPr>
-        <w:t xml:space="preserve"> – М</w:t>
-      </w:r>
+        <w:t xml:space="preserve"> – </w:t>
+      </w:r>
+      <w:proofErr w:type="gramStart"/>
       <w:r>
         <w:rPr>
           <w:sz w:val="26"/>
           <w:szCs w:val="26"/>
         </w:rPr>
-        <w:t>.</w:t>
+        <w:t>М</w:t>
       </w:r>
       <w:r>
         <w:rPr>
           <w:sz w:val="26"/>
           <w:szCs w:val="26"/>
         </w:rPr>
-        <w:t xml:space="preserve"> : Издательский дом «Вильямс», 2004. – 992 с.</w:t>
+        <w:t>.</w:t>
+      </w:r>
+      <w:r>
+        <w:rPr>
+          <w:sz w:val="26"/>
+          <w:szCs w:val="26"/>
+        </w:rPr>
+        <w:t xml:space="preserve"> :</w:t>
+      </w:r>
+      <w:proofErr w:type="gramEnd"/>
+      <w:r>
+        <w:rPr>
+          <w:sz w:val="26"/>
+          <w:szCs w:val="26"/>
+        </w:rPr>
+        <w:t xml:space="preserve"> Издательский дом «Вильямс», 2004. – 992 с.</w:t>
       </w:r>
     </w:p>
     <w:p>
@@ -17506,7 +20227,15 @@
         <w:t xml:space="preserve">Сергиенко, А. Б. Цифровая обработка сигналов: </w:t>
       </w:r>
       <w:r>
-        <w:t>учеб. Пособие. – 3-е изд. – СПб. : БХВ-Петербург, 2011. – 768 с.</w:t>
+        <w:t>учеб. Пособие. – 3-е изд. – СПб</w:t>
+      </w:r>
+      <w:proofErr w:type="gramStart"/>
+      <w:r>
+        <w:t>. :</w:t>
+      </w:r>
+      <w:proofErr w:type="gramEnd"/>
+      <w:r>
+        <w:t xml:space="preserve"> БХВ-Петербург, 2011. – 768 с.</w:t>
       </w:r>
     </w:p>
     <w:p>
@@ -17514,7 +20243,15 @@
         <w:pStyle w:val="a0"/>
       </w:pPr>
       <w:r>
-        <w:t xml:space="preserve">Экономика проектных решений: методические указания по экономическому обоснованию дипломных проектов : учеб.-метод. пособие / В. Г. Горовой </w:t>
+        <w:t xml:space="preserve">Экономика проектных решений: методические указания по экономическому обоснованию дипломных </w:t>
+      </w:r>
+      <w:proofErr w:type="gramStart"/>
+      <w:r>
+        <w:t>проектов :</w:t>
+      </w:r>
+      <w:proofErr w:type="gramEnd"/>
+      <w:r>
+        <w:t xml:space="preserve"> учеб.-метод. пособие / В. Г. Горовой </w:t>
       </w:r>
       <w:r>
         <w:t>[</w:t>
@@ -17549,9 +20286,17 @@
         <w:t xml:space="preserve">]. </w:t>
       </w:r>
       <w:r>
-        <w:t xml:space="preserve">– Режим доступа : </w:t>
-      </w:r>
-      <w:hyperlink r:id="rId11" w:history="1">
+        <w:t xml:space="preserve">– Режим </w:t>
+      </w:r>
+      <w:proofErr w:type="gramStart"/>
+      <w:r>
+        <w:t>доступа :</w:t>
+      </w:r>
+      <w:proofErr w:type="gramEnd"/>
+      <w:r>
+        <w:t xml:space="preserve"> </w:t>
+      </w:r>
+      <w:hyperlink r:id="rId13" w:history="1">
         <w:r>
           <w:rPr>
             <w:rStyle w:val="a9"/>
@@ -17670,7 +20415,7 @@
       </w:r>
     </w:p>
     <w:sectPr>
-      <w:footerReference w:type="default" r:id="rId12"/>
+      <w:footerReference w:type="default" r:id="rId14"/>
       <w:pgSz w:w="11906" w:h="16838" w:code="9"/>
       <w:pgMar w:top="1134" w:right="851" w:bottom="1531" w:left="1701" w:header="709" w:footer="709" w:gutter="0"/>
       <w:pgNumType w:start="3"/>
@@ -18013,6 +20758,190 @@
     <w:numStyleLink w:val="a"/>
   </w:abstractNum>
   <w:abstractNum w:abstractNumId="3" w15:restartNumberingAfterBreak="0">
+    <w:nsid w:val="25E042CC"/>
+    <w:multiLevelType w:val="hybridMultilevel"/>
+    <w:tmpl w:val="E7E846BC"/>
+    <w:lvl w:ilvl="0" w:tplc="6B3AFEF4">
+      <w:start w:val="1"/>
+      <w:numFmt w:val="decimal"/>
+      <w:suff w:val="space"/>
+      <w:lvlText w:val="%1"/>
+      <w:lvlJc w:val="left"/>
+      <w:pPr>
+        <w:ind w:left="0" w:firstLine="709"/>
+      </w:pPr>
+      <w:rPr>
+        <w:rFonts w:hint="default"/>
+        <w:i w:val="0"/>
+        <w:iCs w:val="0"/>
+      </w:rPr>
+    </w:lvl>
+    <w:lvl w:ilvl="1" w:tplc="20000019" w:tentative="1">
+      <w:start w:val="1"/>
+      <w:numFmt w:val="lowerLetter"/>
+      <w:lvlText w:val="%2."/>
+      <w:lvlJc w:val="left"/>
+      <w:pPr>
+        <w:ind w:left="2149" w:hanging="360"/>
+      </w:pPr>
+    </w:lvl>
+    <w:lvl w:ilvl="2" w:tplc="2000001B" w:tentative="1">
+      <w:start w:val="1"/>
+      <w:numFmt w:val="lowerRoman"/>
+      <w:lvlText w:val="%3."/>
+      <w:lvlJc w:val="right"/>
+      <w:pPr>
+        <w:ind w:left="2869" w:hanging="180"/>
+      </w:pPr>
+    </w:lvl>
+    <w:lvl w:ilvl="3" w:tplc="2000000F" w:tentative="1">
+      <w:start w:val="1"/>
+      <w:numFmt w:val="decimal"/>
+      <w:lvlText w:val="%4."/>
+      <w:lvlJc w:val="left"/>
+      <w:pPr>
+        <w:ind w:left="3589" w:hanging="360"/>
+      </w:pPr>
+    </w:lvl>
+    <w:lvl w:ilvl="4" w:tplc="20000019" w:tentative="1">
+      <w:start w:val="1"/>
+      <w:numFmt w:val="lowerLetter"/>
+      <w:lvlText w:val="%5."/>
+      <w:lvlJc w:val="left"/>
+      <w:pPr>
+        <w:ind w:left="4309" w:hanging="360"/>
+      </w:pPr>
+    </w:lvl>
+    <w:lvl w:ilvl="5" w:tplc="2000001B" w:tentative="1">
+      <w:start w:val="1"/>
+      <w:numFmt w:val="lowerRoman"/>
+      <w:lvlText w:val="%6."/>
+      <w:lvlJc w:val="right"/>
+      <w:pPr>
+        <w:ind w:left="5029" w:hanging="180"/>
+      </w:pPr>
+    </w:lvl>
+    <w:lvl w:ilvl="6" w:tplc="2000000F" w:tentative="1">
+      <w:start w:val="1"/>
+      <w:numFmt w:val="decimal"/>
+      <w:lvlText w:val="%7."/>
+      <w:lvlJc w:val="left"/>
+      <w:pPr>
+        <w:ind w:left="5749" w:hanging="360"/>
+      </w:pPr>
+    </w:lvl>
+    <w:lvl w:ilvl="7" w:tplc="20000019" w:tentative="1">
+      <w:start w:val="1"/>
+      <w:numFmt w:val="lowerLetter"/>
+      <w:lvlText w:val="%8."/>
+      <w:lvlJc w:val="left"/>
+      <w:pPr>
+        <w:ind w:left="6469" w:hanging="360"/>
+      </w:pPr>
+    </w:lvl>
+    <w:lvl w:ilvl="8" w:tplc="2000001B" w:tentative="1">
+      <w:start w:val="1"/>
+      <w:numFmt w:val="lowerRoman"/>
+      <w:lvlText w:val="%9."/>
+      <w:lvlJc w:val="right"/>
+      <w:pPr>
+        <w:ind w:left="7189" w:hanging="180"/>
+      </w:pPr>
+    </w:lvl>
+  </w:abstractNum>
+  <w:abstractNum w:abstractNumId="4" w15:restartNumberingAfterBreak="0">
+    <w:nsid w:val="2DA66551"/>
+    <w:multiLevelType w:val="hybridMultilevel"/>
+    <w:tmpl w:val="AA90C044"/>
+    <w:lvl w:ilvl="0" w:tplc="9A58CC12">
+      <w:start w:val="1"/>
+      <w:numFmt w:val="decimal"/>
+      <w:suff w:val="space"/>
+      <w:lvlText w:val="%1"/>
+      <w:lvlJc w:val="left"/>
+      <w:pPr>
+        <w:ind w:left="0" w:firstLine="709"/>
+      </w:pPr>
+      <w:rPr>
+        <w:rFonts w:hint="default"/>
+        <w:i w:val="0"/>
+        <w:iCs w:val="0"/>
+      </w:rPr>
+    </w:lvl>
+    <w:lvl w:ilvl="1" w:tplc="20000019" w:tentative="1">
+      <w:start w:val="1"/>
+      <w:numFmt w:val="lowerLetter"/>
+      <w:lvlText w:val="%2."/>
+      <w:lvlJc w:val="left"/>
+      <w:pPr>
+        <w:ind w:left="2149" w:hanging="360"/>
+      </w:pPr>
+    </w:lvl>
+    <w:lvl w:ilvl="2" w:tplc="2000001B" w:tentative="1">
+      <w:start w:val="1"/>
+      <w:numFmt w:val="lowerRoman"/>
+      <w:lvlText w:val="%3."/>
+      <w:lvlJc w:val="right"/>
+      <w:pPr>
+        <w:ind w:left="2869" w:hanging="180"/>
+      </w:pPr>
+    </w:lvl>
+    <w:lvl w:ilvl="3" w:tplc="2000000F" w:tentative="1">
+      <w:start w:val="1"/>
+      <w:numFmt w:val="decimal"/>
+      <w:lvlText w:val="%4."/>
+      <w:lvlJc w:val="left"/>
+      <w:pPr>
+        <w:ind w:left="3589" w:hanging="360"/>
+      </w:pPr>
+    </w:lvl>
+    <w:lvl w:ilvl="4" w:tplc="20000019" w:tentative="1">
+      <w:start w:val="1"/>
+      <w:numFmt w:val="lowerLetter"/>
+      <w:lvlText w:val="%5."/>
+      <w:lvlJc w:val="left"/>
+      <w:pPr>
+        <w:ind w:left="4309" w:hanging="360"/>
+      </w:pPr>
+    </w:lvl>
+    <w:lvl w:ilvl="5" w:tplc="2000001B" w:tentative="1">
+      <w:start w:val="1"/>
+      <w:numFmt w:val="lowerRoman"/>
+      <w:lvlText w:val="%6."/>
+      <w:lvlJc w:val="right"/>
+      <w:pPr>
+        <w:ind w:left="5029" w:hanging="180"/>
+      </w:pPr>
+    </w:lvl>
+    <w:lvl w:ilvl="6" w:tplc="2000000F" w:tentative="1">
+      <w:start w:val="1"/>
+      <w:numFmt w:val="decimal"/>
+      <w:lvlText w:val="%7."/>
+      <w:lvlJc w:val="left"/>
+      <w:pPr>
+        <w:ind w:left="5749" w:hanging="360"/>
+      </w:pPr>
+    </w:lvl>
+    <w:lvl w:ilvl="7" w:tplc="20000019" w:tentative="1">
+      <w:start w:val="1"/>
+      <w:numFmt w:val="lowerLetter"/>
+      <w:lvlText w:val="%8."/>
+      <w:lvlJc w:val="left"/>
+      <w:pPr>
+        <w:ind w:left="6469" w:hanging="360"/>
+      </w:pPr>
+    </w:lvl>
+    <w:lvl w:ilvl="8" w:tplc="2000001B" w:tentative="1">
+      <w:start w:val="1"/>
+      <w:numFmt w:val="lowerRoman"/>
+      <w:lvlText w:val="%9."/>
+      <w:lvlJc w:val="right"/>
+      <w:pPr>
+        <w:ind w:left="7189" w:hanging="180"/>
+      </w:pPr>
+    </w:lvl>
+  </w:abstractNum>
+  <w:abstractNum w:abstractNumId="5" w15:restartNumberingAfterBreak="0">
     <w:nsid w:val="338E061D"/>
     <w:multiLevelType w:val="hybridMultilevel"/>
     <w:tmpl w:val="24E61894"/>
@@ -18102,7 +21031,7 @@
       </w:pPr>
     </w:lvl>
   </w:abstractNum>
-  <w:abstractNum w:abstractNumId="4" w15:restartNumberingAfterBreak="0">
+  <w:abstractNum w:abstractNumId="6" w15:restartNumberingAfterBreak="0">
     <w:nsid w:val="39B64479"/>
     <w:multiLevelType w:val="hybridMultilevel"/>
     <w:tmpl w:val="A104B2C8"/>
@@ -18192,7 +21121,7 @@
       </w:pPr>
     </w:lvl>
   </w:abstractNum>
-  <w:abstractNum w:abstractNumId="5" w15:restartNumberingAfterBreak="0">
+  <w:abstractNum w:abstractNumId="7" w15:restartNumberingAfterBreak="0">
     <w:nsid w:val="4E0B2FBB"/>
     <w:multiLevelType w:val="hybridMultilevel"/>
     <w:tmpl w:val="A2D06FEE"/>
@@ -18281,7 +21210,7 @@
       </w:pPr>
     </w:lvl>
   </w:abstractNum>
-  <w:abstractNum w:abstractNumId="6" w15:restartNumberingAfterBreak="0">
+  <w:abstractNum w:abstractNumId="8" w15:restartNumberingAfterBreak="0">
     <w:nsid w:val="58463ADD"/>
     <w:multiLevelType w:val="hybridMultilevel"/>
     <w:tmpl w:val="C816AC30"/>
@@ -18371,7 +21300,7 @@
       </w:pPr>
     </w:lvl>
   </w:abstractNum>
-  <w:abstractNum w:abstractNumId="7" w15:restartNumberingAfterBreak="0">
+  <w:abstractNum w:abstractNumId="9" w15:restartNumberingAfterBreak="0">
     <w:nsid w:val="63546272"/>
     <w:multiLevelType w:val="hybridMultilevel"/>
     <w:tmpl w:val="8C925036"/>
@@ -18462,7 +21391,7 @@
       </w:pPr>
     </w:lvl>
   </w:abstractNum>
-  <w:abstractNum w:abstractNumId="8" w15:restartNumberingAfterBreak="0">
+  <w:abstractNum w:abstractNumId="10" w15:restartNumberingAfterBreak="0">
     <w:nsid w:val="6BAB5741"/>
     <w:multiLevelType w:val="hybridMultilevel"/>
     <w:tmpl w:val="611CCA76"/>
@@ -18551,7 +21480,7 @@
       </w:pPr>
     </w:lvl>
   </w:abstractNum>
-  <w:abstractNum w:abstractNumId="9" w15:restartNumberingAfterBreak="0">
+  <w:abstractNum w:abstractNumId="11" w15:restartNumberingAfterBreak="0">
     <w:nsid w:val="6DC62068"/>
     <w:multiLevelType w:val="multilevel"/>
     <w:tmpl w:val="7A64D11A"/>
@@ -18642,7 +21571,7 @@
       </w:pPr>
     </w:lvl>
   </w:abstractNum>
-  <w:abstractNum w:abstractNumId="10" w15:restartNumberingAfterBreak="0">
+  <w:abstractNum w:abstractNumId="12" w15:restartNumberingAfterBreak="0">
     <w:nsid w:val="735A026C"/>
     <w:multiLevelType w:val="hybridMultilevel"/>
     <w:tmpl w:val="0F3A7378"/>
@@ -18733,36 +21662,42 @@
     </w:lvl>
   </w:abstractNum>
   <w:num w:numId="1" w16cid:durableId="683435092">
-    <w:abstractNumId w:val="5"/>
+    <w:abstractNumId w:val="7"/>
   </w:num>
   <w:num w:numId="2" w16cid:durableId="1933128501">
     <w:abstractNumId w:val="0"/>
   </w:num>
   <w:num w:numId="3" w16cid:durableId="1137802700">
-    <w:abstractNumId w:val="4"/>
+    <w:abstractNumId w:val="6"/>
   </w:num>
   <w:num w:numId="4" w16cid:durableId="1313021172">
-    <w:abstractNumId w:val="7"/>
+    <w:abstractNumId w:val="9"/>
   </w:num>
   <w:num w:numId="5" w16cid:durableId="853148538">
-    <w:abstractNumId w:val="10"/>
+    <w:abstractNumId w:val="12"/>
   </w:num>
   <w:num w:numId="6" w16cid:durableId="796605236">
     <w:abstractNumId w:val="2"/>
   </w:num>
   <w:num w:numId="7" w16cid:durableId="1471744517">
-    <w:abstractNumId w:val="9"/>
+    <w:abstractNumId w:val="11"/>
   </w:num>
   <w:num w:numId="8" w16cid:durableId="67851885">
-    <w:abstractNumId w:val="8"/>
+    <w:abstractNumId w:val="10"/>
   </w:num>
   <w:num w:numId="9" w16cid:durableId="585069604">
-    <w:abstractNumId w:val="6"/>
+    <w:abstractNumId w:val="8"/>
   </w:num>
   <w:num w:numId="10" w16cid:durableId="1695156852">
     <w:abstractNumId w:val="1"/>
   </w:num>
   <w:num w:numId="11" w16cid:durableId="136336777">
+    <w:abstractNumId w:val="5"/>
+  </w:num>
+  <w:num w:numId="12" w16cid:durableId="80837324">
+    <w:abstractNumId w:val="4"/>
+  </w:num>
+  <w:num w:numId="13" w16cid:durableId="372727931">
     <w:abstractNumId w:val="3"/>
   </w:num>
 </w:numbering>
@@ -19162,7 +22097,7 @@
   <w:style w:type="paragraph" w:default="1" w:styleId="a1">
     <w:name w:val="Normal"/>
     <w:qFormat/>
-    <w:rsid w:val="00696C8E"/>
+    <w:rsid w:val="00C1779E"/>
     <w:pPr>
       <w:spacing w:line="276" w:lineRule="auto"/>
       <w:ind w:firstLine="709"/>
@@ -20102,6 +23037,19 @@
       <w:u w:val="single"/>
     </w:rPr>
   </w:style>
+  <w:style w:type="paragraph" w:customStyle="1" w:styleId="aff6">
+    <w:name w:val="АбзацДиплом"/>
+    <w:basedOn w:val="a1"/>
+    <w:qFormat/>
+    <w:rsid w:val="00DB4E5E"/>
+    <w:pPr>
+      <w:spacing w:line="259" w:lineRule="auto"/>
+    </w:pPr>
+    <w:rPr>
+      <w:rFonts w:eastAsia="Times New Roman"/>
+      <w:szCs w:val="28"/>
+    </w:rPr>
+  </w:style>
 </w:styles>
 </file>
 

--- a/Отчет по практике.docx
+++ b/Отчет по практике.docx
@@ -925,7 +925,7 @@
           <w:noProof/>
           <w:sz w:val="22"/>
           <w:szCs w:val="22"/>
-          <w:lang w:val="ru-BY" w:eastAsia="ru-BY"/>
+          <w:lang/>
         </w:rPr>
       </w:pPr>
       <w:r>
@@ -937,7 +937,7 @@
       <w:r>
         <w:fldChar w:fldCharType="separate"/>
       </w:r>
-      <w:hyperlink w:anchor="_Toc101259614" w:history="1">
+      <w:hyperlink w:anchor="_Toc101293284" w:history="1">
         <w:r>
           <w:rPr>
             <w:rStyle w:val="a9"/>
@@ -964,7 +964,7 @@
             <w:noProof/>
             <w:webHidden/>
           </w:rPr>
-          <w:instrText xml:space="preserve"> PAGEREF _Toc101259614 \h </w:instrText>
+          <w:instrText xml:space="preserve"> PAGEREF _Toc101293284 \h </w:instrText>
         </w:r>
         <w:r>
           <w:rPr>
@@ -984,7 +984,7 @@
             <w:noProof/>
             <w:webHidden/>
           </w:rPr>
-          <w:t>6</w:t>
+          <w:t>5</w:t>
         </w:r>
         <w:r>
           <w:rPr>
@@ -1004,10 +1004,10 @@
           <w:noProof/>
           <w:sz w:val="22"/>
           <w:szCs w:val="22"/>
-          <w:lang w:val="ru-BY" w:eastAsia="ru-BY"/>
-        </w:rPr>
-      </w:pPr>
-      <w:hyperlink w:anchor="_Toc101259615" w:history="1">
+          <w:lang/>
+        </w:rPr>
+      </w:pPr>
+      <w:hyperlink w:anchor="_Toc101293285" w:history="1">
         <w:r>
           <w:rPr>
             <w:rStyle w:val="a9"/>
@@ -1034,7 +1034,7 @@
             <w:noProof/>
             <w:webHidden/>
           </w:rPr>
-          <w:instrText xml:space="preserve"> PAGEREF _Toc101259615 \h </w:instrText>
+          <w:instrText xml:space="preserve"> PAGEREF _Toc101293285 \h </w:instrText>
         </w:r>
         <w:r>
           <w:rPr>
@@ -1054,7 +1054,7 @@
             <w:noProof/>
             <w:webHidden/>
           </w:rPr>
-          <w:t>7</w:t>
+          <w:t>6</w:t>
         </w:r>
         <w:r>
           <w:rPr>
@@ -1072,10 +1072,10 @@
           <w:rFonts w:asciiTheme="minorHAnsi" w:eastAsiaTheme="minorEastAsia" w:hAnsiTheme="minorHAnsi" w:cstheme="minorBidi"/>
           <w:sz w:val="22"/>
           <w:szCs w:val="22"/>
-          <w:lang w:val="ru-BY" w:eastAsia="ru-BY"/>
-        </w:rPr>
-      </w:pPr>
-      <w:hyperlink w:anchor="_Toc101259616" w:history="1">
+          <w:lang/>
+        </w:rPr>
+      </w:pPr>
+      <w:hyperlink w:anchor="_Toc101293286" w:history="1">
         <w:r>
           <w:rPr>
             <w:rStyle w:val="a9"/>
@@ -1098,7 +1098,7 @@
           <w:rPr>
             <w:webHidden/>
           </w:rPr>
-          <w:instrText xml:space="preserve"> PAGEREF _Toc101259616 \h </w:instrText>
+          <w:instrText xml:space="preserve"> PAGEREF _Toc101293286 \h </w:instrText>
         </w:r>
         <w:r>
           <w:rPr>
@@ -1115,7 +1115,7 @@
           <w:rPr>
             <w:webHidden/>
           </w:rPr>
-          <w:t>7</w:t>
+          <w:t>6</w:t>
         </w:r>
         <w:r>
           <w:rPr>
@@ -1132,10 +1132,10 @@
           <w:rFonts w:asciiTheme="minorHAnsi" w:eastAsiaTheme="minorEastAsia" w:hAnsiTheme="minorHAnsi" w:cstheme="minorBidi"/>
           <w:sz w:val="22"/>
           <w:szCs w:val="22"/>
-          <w:lang w:val="ru-BY" w:eastAsia="ru-BY"/>
-        </w:rPr>
-      </w:pPr>
-      <w:hyperlink w:anchor="_Toc101259617" w:history="1">
+          <w:lang/>
+        </w:rPr>
+      </w:pPr>
+      <w:hyperlink w:anchor="_Toc101293287" w:history="1">
         <w:r>
           <w:rPr>
             <w:rStyle w:val="a9"/>
@@ -1158,7 +1158,7 @@
           <w:rPr>
             <w:webHidden/>
           </w:rPr>
-          <w:instrText xml:space="preserve"> PAGEREF _Toc101259617 \h </w:instrText>
+          <w:instrText xml:space="preserve"> PAGEREF _Toc101293287 \h </w:instrText>
         </w:r>
         <w:r>
           <w:rPr>
@@ -1175,7 +1175,7 @@
           <w:rPr>
             <w:webHidden/>
           </w:rPr>
-          <w:t>7</w:t>
+          <w:t>6</w:t>
         </w:r>
         <w:r>
           <w:rPr>
@@ -1192,10 +1192,10 @@
           <w:rFonts w:asciiTheme="minorHAnsi" w:eastAsiaTheme="minorEastAsia" w:hAnsiTheme="minorHAnsi" w:cstheme="minorBidi"/>
           <w:noProof/>
           <w:sz w:val="22"/>
-          <w:lang w:val="ru-BY" w:eastAsia="ru-BY"/>
-        </w:rPr>
-      </w:pPr>
-      <w:hyperlink w:anchor="_Toc101259618" w:history="1">
+          <w:lang/>
+        </w:rPr>
+      </w:pPr>
+      <w:hyperlink w:anchor="_Toc101293288" w:history="1">
         <w:r>
           <w:rPr>
             <w:rStyle w:val="a9"/>
@@ -1222,7 +1222,7 @@
             <w:noProof/>
             <w:webHidden/>
           </w:rPr>
-          <w:instrText xml:space="preserve"> PAGEREF _Toc101259618 \h </w:instrText>
+          <w:instrText xml:space="preserve"> PAGEREF _Toc101293288 \h </w:instrText>
         </w:r>
         <w:r>
           <w:rPr>
@@ -1242,7 +1242,7 @@
             <w:noProof/>
             <w:webHidden/>
           </w:rPr>
-          <w:t>7</w:t>
+          <w:t>6</w:t>
         </w:r>
         <w:r>
           <w:rPr>
@@ -1260,10 +1260,10 @@
           <w:rFonts w:asciiTheme="minorHAnsi" w:eastAsiaTheme="minorEastAsia" w:hAnsiTheme="minorHAnsi" w:cstheme="minorBidi"/>
           <w:noProof/>
           <w:sz w:val="22"/>
-          <w:lang w:val="ru-BY" w:eastAsia="ru-BY"/>
-        </w:rPr>
-      </w:pPr>
-      <w:hyperlink w:anchor="_Toc101259619" w:history="1">
+          <w:lang/>
+        </w:rPr>
+      </w:pPr>
+      <w:hyperlink w:anchor="_Toc101293289" w:history="1">
         <w:r>
           <w:rPr>
             <w:rStyle w:val="a9"/>
@@ -1290,7 +1290,7 @@
             <w:noProof/>
             <w:webHidden/>
           </w:rPr>
-          <w:instrText xml:space="preserve"> PAGEREF _Toc101259619 \h </w:instrText>
+          <w:instrText xml:space="preserve"> PAGEREF _Toc101293289 \h </w:instrText>
         </w:r>
         <w:r>
           <w:rPr>
@@ -1310,7 +1310,7 @@
             <w:noProof/>
             <w:webHidden/>
           </w:rPr>
-          <w:t>10</w:t>
+          <w:t>9</w:t>
         </w:r>
         <w:r>
           <w:rPr>
@@ -1328,10 +1328,10 @@
           <w:rFonts w:asciiTheme="minorHAnsi" w:eastAsiaTheme="minorEastAsia" w:hAnsiTheme="minorHAnsi" w:cstheme="minorBidi"/>
           <w:noProof/>
           <w:sz w:val="22"/>
-          <w:lang w:val="ru-BY" w:eastAsia="ru-BY"/>
-        </w:rPr>
-      </w:pPr>
-      <w:hyperlink w:anchor="_Toc101259620" w:history="1">
+          <w:lang/>
+        </w:rPr>
+      </w:pPr>
+      <w:hyperlink w:anchor="_Toc101293290" w:history="1">
         <w:r>
           <w:rPr>
             <w:rStyle w:val="a9"/>
@@ -1358,7 +1358,7 @@
             <w:noProof/>
             <w:webHidden/>
           </w:rPr>
-          <w:instrText xml:space="preserve"> PAGEREF _Toc101259620 \h </w:instrText>
+          <w:instrText xml:space="preserve"> PAGEREF _Toc101293290 \h </w:instrText>
         </w:r>
         <w:r>
           <w:rPr>
@@ -1378,7 +1378,7 @@
             <w:noProof/>
             <w:webHidden/>
           </w:rPr>
-          <w:t>10</w:t>
+          <w:t>9</w:t>
         </w:r>
         <w:r>
           <w:rPr>
@@ -1396,10 +1396,10 @@
           <w:rFonts w:asciiTheme="minorHAnsi" w:eastAsiaTheme="minorEastAsia" w:hAnsiTheme="minorHAnsi" w:cstheme="minorBidi"/>
           <w:sz w:val="22"/>
           <w:szCs w:val="22"/>
-          <w:lang w:val="ru-BY" w:eastAsia="ru-BY"/>
-        </w:rPr>
-      </w:pPr>
-      <w:hyperlink w:anchor="_Toc101259621" w:history="1">
+          <w:lang/>
+        </w:rPr>
+      </w:pPr>
+      <w:hyperlink w:anchor="_Toc101293291" w:history="1">
         <w:r>
           <w:rPr>
             <w:rStyle w:val="a9"/>
@@ -1422,7 +1422,7 @@
           <w:rPr>
             <w:webHidden/>
           </w:rPr>
-          <w:instrText xml:space="preserve"> PAGEREF _Toc101259621 \h </w:instrText>
+          <w:instrText xml:space="preserve"> PAGEREF _Toc101293291 \h </w:instrText>
         </w:r>
         <w:r>
           <w:rPr>
@@ -1439,7 +1439,7 @@
           <w:rPr>
             <w:webHidden/>
           </w:rPr>
-          <w:t>12</w:t>
+          <w:t>11</w:t>
         </w:r>
         <w:r>
           <w:rPr>
@@ -1456,10 +1456,10 @@
           <w:rFonts w:asciiTheme="minorHAnsi" w:eastAsiaTheme="minorEastAsia" w:hAnsiTheme="minorHAnsi" w:cstheme="minorBidi"/>
           <w:noProof/>
           <w:sz w:val="22"/>
-          <w:lang w:val="ru-BY" w:eastAsia="ru-BY"/>
-        </w:rPr>
-      </w:pPr>
-      <w:hyperlink w:anchor="_Toc101259622" w:history="1">
+          <w:lang/>
+        </w:rPr>
+      </w:pPr>
+      <w:hyperlink w:anchor="_Toc101293292" w:history="1">
         <w:r>
           <w:rPr>
             <w:rStyle w:val="a9"/>
@@ -1494,7 +1494,7 @@
             <w:noProof/>
             <w:webHidden/>
           </w:rPr>
-          <w:instrText xml:space="preserve"> PAGEREF _Toc101259622 \h </w:instrText>
+          <w:instrText xml:space="preserve"> PAGEREF _Toc101293292 \h </w:instrText>
         </w:r>
         <w:r>
           <w:rPr>
@@ -1532,10 +1532,10 @@
           <w:rFonts w:asciiTheme="minorHAnsi" w:eastAsiaTheme="minorEastAsia" w:hAnsiTheme="minorHAnsi" w:cstheme="minorBidi"/>
           <w:noProof/>
           <w:sz w:val="22"/>
-          <w:lang w:val="ru-BY" w:eastAsia="ru-BY"/>
-        </w:rPr>
-      </w:pPr>
-      <w:hyperlink w:anchor="_Toc101259623" w:history="1">
+          <w:lang/>
+        </w:rPr>
+      </w:pPr>
+      <w:hyperlink w:anchor="_Toc101293293" w:history="1">
         <w:r>
           <w:rPr>
             <w:rStyle w:val="a9"/>
@@ -1578,7 +1578,7 @@
             <w:noProof/>
             <w:webHidden/>
           </w:rPr>
-          <w:instrText xml:space="preserve"> PAGEREF _Toc101259623 \h </w:instrText>
+          <w:instrText xml:space="preserve"> PAGEREF _Toc101293293 \h </w:instrText>
         </w:r>
         <w:r>
           <w:rPr>
@@ -1598,7 +1598,7 @@
             <w:noProof/>
             <w:webHidden/>
           </w:rPr>
-          <w:t>13</w:t>
+          <w:t>12</w:t>
         </w:r>
         <w:r>
           <w:rPr>
@@ -1618,16 +1618,16 @@
           <w:noProof/>
           <w:sz w:val="22"/>
           <w:szCs w:val="22"/>
-          <w:lang w:val="ru-BY" w:eastAsia="ru-BY"/>
-        </w:rPr>
-      </w:pPr>
-      <w:hyperlink w:anchor="_Toc101259624" w:history="1">
+          <w:lang/>
+        </w:rPr>
+      </w:pPr>
+      <w:hyperlink w:anchor="_Toc101293294" w:history="1">
         <w:r>
           <w:rPr>
             <w:rStyle w:val="a9"/>
             <w:noProof/>
           </w:rPr>
-          <w:t>2 Анализ технического задания</w:t>
+          <w:t>2 Организационная структура предприятия</w:t>
         </w:r>
         <w:r>
           <w:rPr>
@@ -1648,7 +1648,7 @@
             <w:noProof/>
             <w:webHidden/>
           </w:rPr>
-          <w:instrText xml:space="preserve"> PAGEREF _Toc101259624 \h </w:instrText>
+          <w:instrText xml:space="preserve"> PAGEREF _Toc101293294 \h </w:instrText>
         </w:r>
         <w:r>
           <w:rPr>
@@ -1668,191 +1668,11 @@
             <w:noProof/>
             <w:webHidden/>
           </w:rPr>
-          <w:t>14</w:t>
+          <w:t>13</w:t>
         </w:r>
         <w:r>
           <w:rPr>
             <w:noProof/>
-            <w:webHidden/>
-          </w:rPr>
-          <w:fldChar w:fldCharType="end"/>
-        </w:r>
-      </w:hyperlink>
-    </w:p>
-    <w:p>
-      <w:pPr>
-        <w:pStyle w:val="21"/>
-        <w:rPr>
-          <w:rFonts w:asciiTheme="minorHAnsi" w:eastAsiaTheme="minorEastAsia" w:hAnsiTheme="minorHAnsi" w:cstheme="minorBidi"/>
-          <w:sz w:val="22"/>
-          <w:szCs w:val="22"/>
-          <w:lang w:val="ru-BY" w:eastAsia="ru-BY"/>
-        </w:rPr>
-      </w:pPr>
-      <w:hyperlink w:anchor="_Toc101259625" w:history="1">
-        <w:r>
-          <w:rPr>
-            <w:rStyle w:val="a9"/>
-          </w:rPr>
-          <w:t>2.1 Анализ требований к алгоритму</w:t>
-        </w:r>
-        <w:r>
-          <w:rPr>
-            <w:webHidden/>
-          </w:rPr>
-          <w:tab/>
-        </w:r>
-        <w:r>
-          <w:rPr>
-            <w:webHidden/>
-          </w:rPr>
-          <w:fldChar w:fldCharType="begin"/>
-        </w:r>
-        <w:r>
-          <w:rPr>
-            <w:webHidden/>
-          </w:rPr>
-          <w:instrText xml:space="preserve"> PAGEREF _Toc101259625 \h </w:instrText>
-        </w:r>
-        <w:r>
-          <w:rPr>
-            <w:webHidden/>
-          </w:rPr>
-        </w:r>
-        <w:r>
-          <w:rPr>
-            <w:webHidden/>
-          </w:rPr>
-          <w:fldChar w:fldCharType="separate"/>
-        </w:r>
-        <w:r>
-          <w:rPr>
-            <w:webHidden/>
-          </w:rPr>
-          <w:t>14</w:t>
-        </w:r>
-        <w:r>
-          <w:rPr>
-            <w:webHidden/>
-          </w:rPr>
-          <w:fldChar w:fldCharType="end"/>
-        </w:r>
-      </w:hyperlink>
-    </w:p>
-    <w:p>
-      <w:pPr>
-        <w:pStyle w:val="21"/>
-        <w:rPr>
-          <w:rFonts w:asciiTheme="minorHAnsi" w:eastAsiaTheme="minorEastAsia" w:hAnsiTheme="minorHAnsi" w:cstheme="minorBidi"/>
-          <w:sz w:val="22"/>
-          <w:szCs w:val="22"/>
-          <w:lang w:val="ru-BY" w:eastAsia="ru-BY"/>
-        </w:rPr>
-      </w:pPr>
-      <w:hyperlink w:anchor="_Toc101259626" w:history="1">
-        <w:r>
-          <w:rPr>
-            <w:rStyle w:val="a9"/>
-          </w:rPr>
-          <w:t>2.2 Анализ требований к программной реализации</w:t>
-        </w:r>
-        <w:r>
-          <w:rPr>
-            <w:webHidden/>
-          </w:rPr>
-          <w:tab/>
-        </w:r>
-        <w:r>
-          <w:rPr>
-            <w:webHidden/>
-          </w:rPr>
-          <w:fldChar w:fldCharType="begin"/>
-        </w:r>
-        <w:r>
-          <w:rPr>
-            <w:webHidden/>
-          </w:rPr>
-          <w:instrText xml:space="preserve"> PAGEREF _Toc101259626 \h </w:instrText>
-        </w:r>
-        <w:r>
-          <w:rPr>
-            <w:webHidden/>
-          </w:rPr>
-        </w:r>
-        <w:r>
-          <w:rPr>
-            <w:webHidden/>
-          </w:rPr>
-          <w:fldChar w:fldCharType="separate"/>
-        </w:r>
-        <w:r>
-          <w:rPr>
-            <w:webHidden/>
-          </w:rPr>
-          <w:t>14</w:t>
-        </w:r>
-        <w:r>
-          <w:rPr>
-            <w:webHidden/>
-          </w:rPr>
-          <w:fldChar w:fldCharType="end"/>
-        </w:r>
-      </w:hyperlink>
-    </w:p>
-    <w:p>
-      <w:pPr>
-        <w:pStyle w:val="21"/>
-        <w:rPr>
-          <w:rFonts w:asciiTheme="minorHAnsi" w:eastAsiaTheme="minorEastAsia" w:hAnsiTheme="minorHAnsi" w:cstheme="minorBidi"/>
-          <w:sz w:val="22"/>
-          <w:szCs w:val="22"/>
-          <w:lang w:val="ru-BY" w:eastAsia="ru-BY"/>
-        </w:rPr>
-      </w:pPr>
-      <w:hyperlink w:anchor="_Toc101259627" w:history="1">
-        <w:r>
-          <w:rPr>
-            <w:rStyle w:val="a9"/>
-          </w:rPr>
-          <w:t>2.3 Выбор и обоснование метода решения задачи</w:t>
-        </w:r>
-        <w:r>
-          <w:rPr>
-            <w:webHidden/>
-          </w:rPr>
-          <w:tab/>
-        </w:r>
-        <w:r>
-          <w:rPr>
-            <w:webHidden/>
-          </w:rPr>
-          <w:fldChar w:fldCharType="begin"/>
-        </w:r>
-        <w:r>
-          <w:rPr>
-            <w:webHidden/>
-          </w:rPr>
-          <w:instrText xml:space="preserve"> PAGEREF _Toc101259627 \h </w:instrText>
-        </w:r>
-        <w:r>
-          <w:rPr>
-            <w:webHidden/>
-          </w:rPr>
-        </w:r>
-        <w:r>
-          <w:rPr>
-            <w:webHidden/>
-          </w:rPr>
-          <w:fldChar w:fldCharType="separate"/>
-        </w:r>
-        <w:r>
-          <w:rPr>
-            <w:webHidden/>
-          </w:rPr>
-          <w:t>14</w:t>
-        </w:r>
-        <w:r>
-          <w:rPr>
             <w:webHidden/>
           </w:rPr>
           <w:fldChar w:fldCharType="end"/>
@@ -1868,16 +1688,16 @@
           <w:noProof/>
           <w:sz w:val="22"/>
           <w:szCs w:val="22"/>
-          <w:lang w:val="ru-BY" w:eastAsia="ru-BY"/>
-        </w:rPr>
-      </w:pPr>
-      <w:hyperlink w:anchor="_Toc101259628" w:history="1">
+          <w:lang/>
+        </w:rPr>
+      </w:pPr>
+      <w:hyperlink w:anchor="_Toc101293295" w:history="1">
         <w:r>
           <w:rPr>
             <w:rStyle w:val="a9"/>
             <w:noProof/>
           </w:rPr>
-          <w:t>3 Разработка структуры и алгоритма системы шумоподавления для речевых сигналов</w:t>
+          <w:t>3 Анализ технического задания</w:t>
         </w:r>
         <w:r>
           <w:rPr>
@@ -1898,7 +1718,7 @@
             <w:noProof/>
             <w:webHidden/>
           </w:rPr>
-          <w:instrText xml:space="preserve"> PAGEREF _Toc101259628 \h </w:instrText>
+          <w:instrText xml:space="preserve"> PAGEREF _Toc101293295 \h </w:instrText>
         </w:r>
         <w:r>
           <w:rPr>
@@ -1918,11 +1738,191 @@
             <w:noProof/>
             <w:webHidden/>
           </w:rPr>
-          <w:t>16</w:t>
+          <w:t>15</w:t>
         </w:r>
         <w:r>
           <w:rPr>
             <w:noProof/>
+            <w:webHidden/>
+          </w:rPr>
+          <w:fldChar w:fldCharType="end"/>
+        </w:r>
+      </w:hyperlink>
+    </w:p>
+    <w:p>
+      <w:pPr>
+        <w:pStyle w:val="21"/>
+        <w:rPr>
+          <w:rFonts w:asciiTheme="minorHAnsi" w:eastAsiaTheme="minorEastAsia" w:hAnsiTheme="minorHAnsi" w:cstheme="minorBidi"/>
+          <w:sz w:val="22"/>
+          <w:szCs w:val="22"/>
+          <w:lang/>
+        </w:rPr>
+      </w:pPr>
+      <w:hyperlink w:anchor="_Toc101293296" w:history="1">
+        <w:r>
+          <w:rPr>
+            <w:rStyle w:val="a9"/>
+          </w:rPr>
+          <w:t>3.1 Анализ требований к алгоритму</w:t>
+        </w:r>
+        <w:r>
+          <w:rPr>
+            <w:webHidden/>
+          </w:rPr>
+          <w:tab/>
+        </w:r>
+        <w:r>
+          <w:rPr>
+            <w:webHidden/>
+          </w:rPr>
+          <w:fldChar w:fldCharType="begin"/>
+        </w:r>
+        <w:r>
+          <w:rPr>
+            <w:webHidden/>
+          </w:rPr>
+          <w:instrText xml:space="preserve"> PAGEREF _Toc101293296 \h </w:instrText>
+        </w:r>
+        <w:r>
+          <w:rPr>
+            <w:webHidden/>
+          </w:rPr>
+        </w:r>
+        <w:r>
+          <w:rPr>
+            <w:webHidden/>
+          </w:rPr>
+          <w:fldChar w:fldCharType="separate"/>
+        </w:r>
+        <w:r>
+          <w:rPr>
+            <w:webHidden/>
+          </w:rPr>
+          <w:t>15</w:t>
+        </w:r>
+        <w:r>
+          <w:rPr>
+            <w:webHidden/>
+          </w:rPr>
+          <w:fldChar w:fldCharType="end"/>
+        </w:r>
+      </w:hyperlink>
+    </w:p>
+    <w:p>
+      <w:pPr>
+        <w:pStyle w:val="21"/>
+        <w:rPr>
+          <w:rFonts w:asciiTheme="minorHAnsi" w:eastAsiaTheme="minorEastAsia" w:hAnsiTheme="minorHAnsi" w:cstheme="minorBidi"/>
+          <w:sz w:val="22"/>
+          <w:szCs w:val="22"/>
+          <w:lang/>
+        </w:rPr>
+      </w:pPr>
+      <w:hyperlink w:anchor="_Toc101293297" w:history="1">
+        <w:r>
+          <w:rPr>
+            <w:rStyle w:val="a9"/>
+          </w:rPr>
+          <w:t>3.2 Анализ требований к программной реализации</w:t>
+        </w:r>
+        <w:r>
+          <w:rPr>
+            <w:webHidden/>
+          </w:rPr>
+          <w:tab/>
+        </w:r>
+        <w:r>
+          <w:rPr>
+            <w:webHidden/>
+          </w:rPr>
+          <w:fldChar w:fldCharType="begin"/>
+        </w:r>
+        <w:r>
+          <w:rPr>
+            <w:webHidden/>
+          </w:rPr>
+          <w:instrText xml:space="preserve"> PAGEREF _Toc101293297 \h </w:instrText>
+        </w:r>
+        <w:r>
+          <w:rPr>
+            <w:webHidden/>
+          </w:rPr>
+        </w:r>
+        <w:r>
+          <w:rPr>
+            <w:webHidden/>
+          </w:rPr>
+          <w:fldChar w:fldCharType="separate"/>
+        </w:r>
+        <w:r>
+          <w:rPr>
+            <w:webHidden/>
+          </w:rPr>
+          <w:t>15</w:t>
+        </w:r>
+        <w:r>
+          <w:rPr>
+            <w:webHidden/>
+          </w:rPr>
+          <w:fldChar w:fldCharType="end"/>
+        </w:r>
+      </w:hyperlink>
+    </w:p>
+    <w:p>
+      <w:pPr>
+        <w:pStyle w:val="21"/>
+        <w:rPr>
+          <w:rFonts w:asciiTheme="minorHAnsi" w:eastAsiaTheme="minorEastAsia" w:hAnsiTheme="minorHAnsi" w:cstheme="minorBidi"/>
+          <w:sz w:val="22"/>
+          <w:szCs w:val="22"/>
+          <w:lang/>
+        </w:rPr>
+      </w:pPr>
+      <w:hyperlink w:anchor="_Toc101293298" w:history="1">
+        <w:r>
+          <w:rPr>
+            <w:rStyle w:val="a9"/>
+          </w:rPr>
+          <w:t>3.3 Выбор и обоснование метода решения задачи</w:t>
+        </w:r>
+        <w:r>
+          <w:rPr>
+            <w:webHidden/>
+          </w:rPr>
+          <w:tab/>
+        </w:r>
+        <w:r>
+          <w:rPr>
+            <w:webHidden/>
+          </w:rPr>
+          <w:fldChar w:fldCharType="begin"/>
+        </w:r>
+        <w:r>
+          <w:rPr>
+            <w:webHidden/>
+          </w:rPr>
+          <w:instrText xml:space="preserve"> PAGEREF _Toc101293298 \h </w:instrText>
+        </w:r>
+        <w:r>
+          <w:rPr>
+            <w:webHidden/>
+          </w:rPr>
+        </w:r>
+        <w:r>
+          <w:rPr>
+            <w:webHidden/>
+          </w:rPr>
+          <w:fldChar w:fldCharType="separate"/>
+        </w:r>
+        <w:r>
+          <w:rPr>
+            <w:webHidden/>
+          </w:rPr>
+          <w:t>15</w:t>
+        </w:r>
+        <w:r>
+          <w:rPr>
             <w:webHidden/>
           </w:rPr>
           <w:fldChar w:fldCharType="end"/>
@@ -1938,16 +1938,16 @@
           <w:noProof/>
           <w:sz w:val="22"/>
           <w:szCs w:val="22"/>
-          <w:lang w:val="ru-BY" w:eastAsia="ru-BY"/>
-        </w:rPr>
-      </w:pPr>
-      <w:hyperlink w:anchor="_Toc101259629" w:history="1">
+          <w:lang/>
+        </w:rPr>
+      </w:pPr>
+      <w:hyperlink w:anchor="_Toc101293299" w:history="1">
         <w:r>
           <w:rPr>
             <w:rStyle w:val="a9"/>
             <w:noProof/>
           </w:rPr>
-          <w:t>4 Программная реализация системы шумоподавления для речевых сигналов</w:t>
+          <w:t>4 Программная реализация системы шумоподавления</w:t>
         </w:r>
         <w:r>
           <w:rPr>
@@ -1968,7 +1968,7 @@
             <w:noProof/>
             <w:webHidden/>
           </w:rPr>
-          <w:instrText xml:space="preserve"> PAGEREF _Toc101259629 \h </w:instrText>
+          <w:instrText xml:space="preserve"> PAGEREF _Toc101293299 \h </w:instrText>
         </w:r>
         <w:r>
           <w:rPr>
@@ -2008,16 +2008,16 @@
           <w:noProof/>
           <w:sz w:val="22"/>
           <w:szCs w:val="22"/>
-          <w:lang w:val="ru-BY" w:eastAsia="ru-BY"/>
-        </w:rPr>
-      </w:pPr>
-      <w:hyperlink w:anchor="_Toc101259630" w:history="1">
+          <w:lang/>
+        </w:rPr>
+      </w:pPr>
+      <w:hyperlink w:anchor="_Toc101293300" w:history="1">
         <w:r>
           <w:rPr>
             <w:rStyle w:val="a9"/>
             <w:noProof/>
           </w:rPr>
-          <w:t>5 Технико-экономическое обоснование разработки системы шумоподавления в речевых сигналах</w:t>
+          <w:t>5 Технико-экономическое обоснование разработки системы шумоподавления</w:t>
         </w:r>
         <w:r>
           <w:rPr>
@@ -2038,7 +2038,7 @@
             <w:noProof/>
             <w:webHidden/>
           </w:rPr>
-          <w:instrText xml:space="preserve"> PAGEREF _Toc101259630 \h </w:instrText>
+          <w:instrText xml:space="preserve"> PAGEREF _Toc101293300 \h </w:instrText>
         </w:r>
         <w:r>
           <w:rPr>
@@ -2076,10 +2076,10 @@
           <w:rFonts w:asciiTheme="minorHAnsi" w:eastAsiaTheme="minorEastAsia" w:hAnsiTheme="minorHAnsi" w:cstheme="minorBidi"/>
           <w:sz w:val="22"/>
           <w:szCs w:val="22"/>
-          <w:lang w:val="ru-BY" w:eastAsia="ru-BY"/>
-        </w:rPr>
-      </w:pPr>
-      <w:hyperlink w:anchor="_Toc101259631" w:history="1">
+          <w:lang/>
+        </w:rPr>
+      </w:pPr>
+      <w:hyperlink w:anchor="_Toc101293301" w:history="1">
         <w:r>
           <w:rPr>
             <w:rStyle w:val="a9"/>
@@ -2102,7 +2102,7 @@
           <w:rPr>
             <w:webHidden/>
           </w:rPr>
-          <w:instrText xml:space="preserve"> PAGEREF _Toc101259631 \h </w:instrText>
+          <w:instrText xml:space="preserve"> PAGEREF _Toc101293301 \h </w:instrText>
         </w:r>
         <w:r>
           <w:rPr>
@@ -2136,10 +2136,10 @@
           <w:rFonts w:asciiTheme="minorHAnsi" w:eastAsiaTheme="minorEastAsia" w:hAnsiTheme="minorHAnsi" w:cstheme="minorBidi"/>
           <w:sz w:val="22"/>
           <w:szCs w:val="22"/>
-          <w:lang w:val="ru-BY" w:eastAsia="ru-BY"/>
-        </w:rPr>
-      </w:pPr>
-      <w:hyperlink w:anchor="_Toc101259632" w:history="1">
+          <w:lang/>
+        </w:rPr>
+      </w:pPr>
+      <w:hyperlink w:anchor="_Toc101293302" w:history="1">
         <w:r>
           <w:rPr>
             <w:rStyle w:val="a9"/>
@@ -2162,7 +2162,7 @@
           <w:rPr>
             <w:webHidden/>
           </w:rPr>
-          <w:instrText xml:space="preserve"> PAGEREF _Toc101259632 \h </w:instrText>
+          <w:instrText xml:space="preserve"> PAGEREF _Toc101293302 \h </w:instrText>
         </w:r>
         <w:r>
           <w:rPr>
@@ -2196,10 +2196,10 @@
           <w:rFonts w:asciiTheme="minorHAnsi" w:eastAsiaTheme="minorEastAsia" w:hAnsiTheme="minorHAnsi" w:cstheme="minorBidi"/>
           <w:sz w:val="22"/>
           <w:szCs w:val="22"/>
-          <w:lang w:val="ru-BY" w:eastAsia="ru-BY"/>
-        </w:rPr>
-      </w:pPr>
-      <w:hyperlink w:anchor="_Toc101259633" w:history="1">
+          <w:lang/>
+        </w:rPr>
+      </w:pPr>
+      <w:hyperlink w:anchor="_Toc101293303" w:history="1">
         <w:r>
           <w:rPr>
             <w:rStyle w:val="a9"/>
@@ -2222,7 +2222,7 @@
           <w:rPr>
             <w:webHidden/>
           </w:rPr>
-          <w:instrText xml:space="preserve"> PAGEREF _Toc101259633 \h </w:instrText>
+          <w:instrText xml:space="preserve"> PAGEREF _Toc101293303 \h </w:instrText>
         </w:r>
         <w:r>
           <w:rPr>
@@ -2256,10 +2256,10 @@
           <w:rFonts w:asciiTheme="minorHAnsi" w:eastAsiaTheme="minorEastAsia" w:hAnsiTheme="minorHAnsi" w:cstheme="minorBidi"/>
           <w:noProof/>
           <w:sz w:val="22"/>
-          <w:lang w:val="ru-BY" w:eastAsia="ru-BY"/>
-        </w:rPr>
-      </w:pPr>
-      <w:hyperlink w:anchor="_Toc101259634" w:history="1">
+          <w:lang/>
+        </w:rPr>
+      </w:pPr>
+      <w:hyperlink w:anchor="_Toc101293304" w:history="1">
         <w:r>
           <w:rPr>
             <w:rStyle w:val="a9"/>
@@ -2286,7 +2286,7 @@
             <w:noProof/>
             <w:webHidden/>
           </w:rPr>
-          <w:instrText xml:space="preserve"> PAGEREF _Toc101259634 \h </w:instrText>
+          <w:instrText xml:space="preserve"> PAGEREF _Toc101293304 \h </w:instrText>
         </w:r>
         <w:r>
           <w:rPr>
@@ -2324,16 +2324,16 @@
           <w:rFonts w:asciiTheme="minorHAnsi" w:eastAsiaTheme="minorEastAsia" w:hAnsiTheme="minorHAnsi" w:cstheme="minorBidi"/>
           <w:noProof/>
           <w:sz w:val="22"/>
-          <w:lang w:val="ru-BY" w:eastAsia="ru-BY"/>
-        </w:rPr>
-      </w:pPr>
-      <w:hyperlink w:anchor="_Toc101259635" w:history="1">
+          <w:lang/>
+        </w:rPr>
+      </w:pPr>
+      <w:hyperlink w:anchor="_Toc101293305" w:history="1">
         <w:r>
           <w:rPr>
             <w:rStyle w:val="a9"/>
             <w:noProof/>
           </w:rPr>
-          <w:t>5.3.2 Расчет затрат на спецоборудование, приобретаемое для научно-исследовательской работы</w:t>
+          <w:t>5.3.2 Расчет затрат на спецоборудование</w:t>
         </w:r>
         <w:r>
           <w:rPr>
@@ -2354,7 +2354,7 @@
             <w:noProof/>
             <w:webHidden/>
           </w:rPr>
-          <w:instrText xml:space="preserve"> PAGEREF _Toc101259635 \h </w:instrText>
+          <w:instrText xml:space="preserve"> PAGEREF _Toc101293305 \h </w:instrText>
         </w:r>
         <w:r>
           <w:rPr>
@@ -2392,10 +2392,10 @@
           <w:rFonts w:asciiTheme="minorHAnsi" w:eastAsiaTheme="minorEastAsia" w:hAnsiTheme="minorHAnsi" w:cstheme="minorBidi"/>
           <w:noProof/>
           <w:sz w:val="22"/>
-          <w:lang w:val="ru-BY" w:eastAsia="ru-BY"/>
-        </w:rPr>
-      </w:pPr>
-      <w:hyperlink w:anchor="_Toc101259636" w:history="1">
+          <w:lang/>
+        </w:rPr>
+      </w:pPr>
+      <w:hyperlink w:anchor="_Toc101293306" w:history="1">
         <w:r>
           <w:rPr>
             <w:rStyle w:val="a9"/>
@@ -2422,7 +2422,7 @@
             <w:noProof/>
             <w:webHidden/>
           </w:rPr>
-          <w:instrText xml:space="preserve"> PAGEREF _Toc101259636 \h </w:instrText>
+          <w:instrText xml:space="preserve"> PAGEREF _Toc101293306 \h </w:instrText>
         </w:r>
         <w:r>
           <w:rPr>
@@ -2460,10 +2460,10 @@
           <w:rFonts w:asciiTheme="minorHAnsi" w:eastAsiaTheme="minorEastAsia" w:hAnsiTheme="minorHAnsi" w:cstheme="minorBidi"/>
           <w:noProof/>
           <w:sz w:val="22"/>
-          <w:lang w:val="ru-BY" w:eastAsia="ru-BY"/>
-        </w:rPr>
-      </w:pPr>
-      <w:hyperlink w:anchor="_Toc101259637" w:history="1">
+          <w:lang/>
+        </w:rPr>
+      </w:pPr>
+      <w:hyperlink w:anchor="_Toc101293307" w:history="1">
         <w:r>
           <w:rPr>
             <w:rStyle w:val="a9"/>
@@ -2490,7 +2490,7 @@
             <w:noProof/>
             <w:webHidden/>
           </w:rPr>
-          <w:instrText xml:space="preserve"> PAGEREF _Toc101259637 \h </w:instrText>
+          <w:instrText xml:space="preserve"> PAGEREF _Toc101293307 \h </w:instrText>
         </w:r>
         <w:r>
           <w:rPr>
@@ -2528,10 +2528,10 @@
           <w:rFonts w:asciiTheme="minorHAnsi" w:eastAsiaTheme="minorEastAsia" w:hAnsiTheme="minorHAnsi" w:cstheme="minorBidi"/>
           <w:noProof/>
           <w:sz w:val="22"/>
-          <w:lang w:val="ru-BY" w:eastAsia="ru-BY"/>
-        </w:rPr>
-      </w:pPr>
-      <w:hyperlink w:anchor="_Toc101259638" w:history="1">
+          <w:lang/>
+        </w:rPr>
+      </w:pPr>
+      <w:hyperlink w:anchor="_Toc101293308" w:history="1">
         <w:r>
           <w:rPr>
             <w:rStyle w:val="a9"/>
@@ -2558,7 +2558,7 @@
             <w:noProof/>
             <w:webHidden/>
           </w:rPr>
-          <w:instrText xml:space="preserve"> PAGEREF _Toc101259638 \h </w:instrText>
+          <w:instrText xml:space="preserve"> PAGEREF _Toc101293308 \h </w:instrText>
         </w:r>
         <w:r>
           <w:rPr>
@@ -2596,10 +2596,10 @@
           <w:rFonts w:asciiTheme="minorHAnsi" w:eastAsiaTheme="minorEastAsia" w:hAnsiTheme="minorHAnsi" w:cstheme="minorBidi"/>
           <w:noProof/>
           <w:sz w:val="22"/>
-          <w:lang w:val="ru-BY" w:eastAsia="ru-BY"/>
-        </w:rPr>
-      </w:pPr>
-      <w:hyperlink w:anchor="_Toc101259639" w:history="1">
+          <w:lang/>
+        </w:rPr>
+      </w:pPr>
+      <w:hyperlink w:anchor="_Toc101293309" w:history="1">
         <w:r>
           <w:rPr>
             <w:rStyle w:val="a9"/>
@@ -2626,7 +2626,7 @@
             <w:noProof/>
             <w:webHidden/>
           </w:rPr>
-          <w:instrText xml:space="preserve"> PAGEREF _Toc101259639 \h </w:instrText>
+          <w:instrText xml:space="preserve"> PAGEREF _Toc101293309 \h </w:instrText>
         </w:r>
         <w:r>
           <w:rPr>
@@ -2646,7 +2646,7 @@
             <w:noProof/>
             <w:webHidden/>
           </w:rPr>
-          <w:t>24</w:t>
+          <w:t>23</w:t>
         </w:r>
         <w:r>
           <w:rPr>
@@ -2664,10 +2664,10 @@
           <w:rFonts w:asciiTheme="minorHAnsi" w:eastAsiaTheme="minorEastAsia" w:hAnsiTheme="minorHAnsi" w:cstheme="minorBidi"/>
           <w:noProof/>
           <w:sz w:val="22"/>
-          <w:lang w:val="ru-BY" w:eastAsia="ru-BY"/>
-        </w:rPr>
-      </w:pPr>
-      <w:hyperlink w:anchor="_Toc101259640" w:history="1">
+          <w:lang/>
+        </w:rPr>
+      </w:pPr>
+      <w:hyperlink w:anchor="_Toc101293310" w:history="1">
         <w:r>
           <w:rPr>
             <w:rStyle w:val="a9"/>
@@ -2694,7 +2694,7 @@
             <w:noProof/>
             <w:webHidden/>
           </w:rPr>
-          <w:instrText xml:space="preserve"> PAGEREF _Toc101259640 \h </w:instrText>
+          <w:instrText xml:space="preserve"> PAGEREF _Toc101293310 \h </w:instrText>
         </w:r>
         <w:r>
           <w:rPr>
@@ -2732,10 +2732,10 @@
           <w:rFonts w:asciiTheme="minorHAnsi" w:eastAsiaTheme="minorEastAsia" w:hAnsiTheme="minorHAnsi" w:cstheme="minorBidi"/>
           <w:noProof/>
           <w:sz w:val="22"/>
-          <w:lang w:val="ru-BY" w:eastAsia="ru-BY"/>
-        </w:rPr>
-      </w:pPr>
-      <w:hyperlink w:anchor="_Toc101259641" w:history="1">
+          <w:lang/>
+        </w:rPr>
+      </w:pPr>
+      <w:hyperlink w:anchor="_Toc101293311" w:history="1">
         <w:r>
           <w:rPr>
             <w:rStyle w:val="a9"/>
@@ -2762,7 +2762,7 @@
             <w:noProof/>
             <w:webHidden/>
           </w:rPr>
-          <w:instrText xml:space="preserve"> PAGEREF _Toc101259641 \h </w:instrText>
+          <w:instrText xml:space="preserve"> PAGEREF _Toc101293311 \h </w:instrText>
         </w:r>
         <w:r>
           <w:rPr>
@@ -2800,10 +2800,10 @@
           <w:rFonts w:asciiTheme="minorHAnsi" w:eastAsiaTheme="minorEastAsia" w:hAnsiTheme="minorHAnsi" w:cstheme="minorBidi"/>
           <w:noProof/>
           <w:sz w:val="22"/>
-          <w:lang w:val="ru-BY" w:eastAsia="ru-BY"/>
-        </w:rPr>
-      </w:pPr>
-      <w:hyperlink w:anchor="_Toc101259642" w:history="1">
+          <w:lang/>
+        </w:rPr>
+      </w:pPr>
+      <w:hyperlink w:anchor="_Toc101293312" w:history="1">
         <w:r>
           <w:rPr>
             <w:rStyle w:val="a9"/>
@@ -2830,7 +2830,7 @@
             <w:noProof/>
             <w:webHidden/>
           </w:rPr>
-          <w:instrText xml:space="preserve"> PAGEREF _Toc101259642 \h </w:instrText>
+          <w:instrText xml:space="preserve"> PAGEREF _Toc101293312 \h </w:instrText>
         </w:r>
         <w:r>
           <w:rPr>
@@ -2868,10 +2868,10 @@
           <w:rFonts w:asciiTheme="minorHAnsi" w:eastAsiaTheme="minorEastAsia" w:hAnsiTheme="minorHAnsi" w:cstheme="minorBidi"/>
           <w:sz w:val="22"/>
           <w:szCs w:val="22"/>
-          <w:lang w:val="ru-BY" w:eastAsia="ru-BY"/>
-        </w:rPr>
-      </w:pPr>
-      <w:hyperlink w:anchor="_Toc101259643" w:history="1">
+          <w:lang/>
+        </w:rPr>
+      </w:pPr>
+      <w:hyperlink w:anchor="_Toc101293313" w:history="1">
         <w:r>
           <w:rPr>
             <w:rStyle w:val="a9"/>
@@ -2894,7 +2894,7 @@
           <w:rPr>
             <w:webHidden/>
           </w:rPr>
-          <w:instrText xml:space="preserve"> PAGEREF _Toc101259643 \h </w:instrText>
+          <w:instrText xml:space="preserve"> PAGEREF _Toc101293313 \h </w:instrText>
         </w:r>
         <w:r>
           <w:rPr>
@@ -2930,16 +2930,16 @@
           <w:noProof/>
           <w:sz w:val="22"/>
           <w:szCs w:val="22"/>
-          <w:lang w:val="ru-BY" w:eastAsia="ru-BY"/>
-        </w:rPr>
-      </w:pPr>
-      <w:hyperlink w:anchor="_Toc101259644" w:history="1">
+          <w:lang/>
+        </w:rPr>
+      </w:pPr>
+      <w:hyperlink w:anchor="_Toc101293314" w:history="1">
         <w:r>
           <w:rPr>
             <w:rStyle w:val="a9"/>
             <w:noProof/>
           </w:rPr>
-          <w:t>6 Анализ результатов тестирования системы</w:t>
+          <w:t>Заключение</w:t>
         </w:r>
         <w:r>
           <w:rPr>
@@ -2960,7 +2960,7 @@
             <w:noProof/>
             <w:webHidden/>
           </w:rPr>
-          <w:instrText xml:space="preserve"> PAGEREF _Toc101259644 \h </w:instrText>
+          <w:instrText xml:space="preserve"> PAGEREF _Toc101293314 \h </w:instrText>
         </w:r>
         <w:r>
           <w:rPr>
@@ -3000,16 +3000,16 @@
           <w:noProof/>
           <w:sz w:val="22"/>
           <w:szCs w:val="22"/>
-          <w:lang w:val="ru-BY" w:eastAsia="ru-BY"/>
-        </w:rPr>
-      </w:pPr>
-      <w:hyperlink w:anchor="_Toc101259645" w:history="1">
+          <w:lang/>
+        </w:rPr>
+      </w:pPr>
+      <w:hyperlink w:anchor="_Toc101293315" w:history="1">
         <w:r>
           <w:rPr>
             <w:rStyle w:val="a9"/>
             <w:noProof/>
           </w:rPr>
-          <w:t>Заключение</w:t>
+          <w:t>Список используемых источников</w:t>
         </w:r>
         <w:r>
           <w:rPr>
@@ -3030,7 +3030,7 @@
             <w:noProof/>
             <w:webHidden/>
           </w:rPr>
-          <w:instrText xml:space="preserve"> PAGEREF _Toc101259645 \h </w:instrText>
+          <w:instrText xml:space="preserve"> PAGEREF _Toc101293315 \h </w:instrText>
         </w:r>
         <w:r>
           <w:rPr>
@@ -3070,16 +3070,16 @@
           <w:noProof/>
           <w:sz w:val="22"/>
           <w:szCs w:val="22"/>
-          <w:lang w:val="ru-BY" w:eastAsia="ru-BY"/>
-        </w:rPr>
-      </w:pPr>
-      <w:hyperlink w:anchor="_Toc101259646" w:history="1">
+          <w:lang/>
+        </w:rPr>
+      </w:pPr>
+      <w:hyperlink w:anchor="_Toc101293316" w:history="1">
         <w:r>
           <w:rPr>
             <w:rStyle w:val="a9"/>
             <w:noProof/>
           </w:rPr>
-          <w:t>Список используемых источников</w:t>
+          <w:t>Приложение А</w:t>
         </w:r>
         <w:r>
           <w:rPr>
@@ -3100,7 +3100,7 @@
             <w:noProof/>
             <w:webHidden/>
           </w:rPr>
-          <w:instrText xml:space="preserve"> PAGEREF _Toc101259646 \h </w:instrText>
+          <w:instrText xml:space="preserve"> PAGEREF _Toc101293316 \h </w:instrText>
         </w:r>
         <w:r>
           <w:rPr>
@@ -3133,41 +3133,89 @@
     </w:p>
     <w:p>
       <w:pPr>
-        <w:pStyle w:val="51"/>
-        <w:tabs>
-          <w:tab w:val="left" w:pos="851"/>
-          <w:tab w:val="right" w:leader="dot" w:pos="9354"/>
-        </w:tabs>
+        <w:pStyle w:val="11"/>
+        <w:rPr>
+          <w:rFonts w:asciiTheme="minorHAnsi" w:eastAsiaTheme="minorEastAsia" w:hAnsiTheme="minorHAnsi" w:cstheme="minorBidi"/>
+          <w:bCs w:val="0"/>
+          <w:noProof/>
+          <w:sz w:val="22"/>
+          <w:szCs w:val="22"/>
+          <w:lang/>
+        </w:rPr>
+      </w:pPr>
+      <w:hyperlink w:anchor="_Toc101293317" w:history="1">
+        <w:r>
+          <w:rPr>
+            <w:rStyle w:val="a9"/>
+            <w:noProof/>
+          </w:rPr>
+          <w:t>Приложение Б</w:t>
+        </w:r>
+        <w:r>
+          <w:rPr>
+            <w:noProof/>
+            <w:webHidden/>
+          </w:rPr>
+          <w:tab/>
+        </w:r>
+        <w:r>
+          <w:rPr>
+            <w:noProof/>
+            <w:webHidden/>
+          </w:rPr>
+          <w:fldChar w:fldCharType="begin"/>
+        </w:r>
+        <w:r>
+          <w:rPr>
+            <w:noProof/>
+            <w:webHidden/>
+          </w:rPr>
+          <w:instrText xml:space="preserve"> PAGEREF _Toc101293317 \h </w:instrText>
+        </w:r>
+        <w:r>
+          <w:rPr>
+            <w:noProof/>
+            <w:webHidden/>
+          </w:rPr>
+        </w:r>
+        <w:r>
+          <w:rPr>
+            <w:noProof/>
+            <w:webHidden/>
+          </w:rPr>
+          <w:fldChar w:fldCharType="separate"/>
+        </w:r>
+        <w:r>
+          <w:rPr>
+            <w:noProof/>
+            <w:webHidden/>
+          </w:rPr>
+          <w:t>31</w:t>
+        </w:r>
+        <w:r>
+          <w:rPr>
+            <w:noProof/>
+            <w:webHidden/>
+          </w:rPr>
+          <w:fldChar w:fldCharType="end"/>
+        </w:r>
+      </w:hyperlink>
+    </w:p>
+    <w:p>
+      <w:pPr>
+        <w:pStyle w:val="ae"/>
+      </w:pPr>
+      <w:r>
         <w:rPr>
           <w:rFonts w:eastAsia="Calibri"/>
-        </w:rPr>
-      </w:pPr>
-      <w:r>
-        <w:rPr>
-          <w:rFonts w:eastAsia="Calibri"/>
-          <w:bCs/>
           <w:szCs w:val="28"/>
           <w:lang w:eastAsia="en-US"/>
         </w:rPr>
+        <w:lastRenderedPageBreak/>
         <w:fldChar w:fldCharType="end"/>
       </w:r>
-    </w:p>
-    <w:p>
-      <w:pPr>
-        <w:pStyle w:val="ae"/>
-        <w:tabs>
-          <w:tab w:val="right" w:leader="dot" w:pos="9354"/>
-        </w:tabs>
-        <w:rPr>
-          <w:lang w:val="ru-RU"/>
-        </w:rPr>
-      </w:pPr>
-      <w:bookmarkStart w:id="0" w:name="_Toc101259614"/>
-      <w:r>
-        <w:rPr>
-          <w:lang w:val="ru-RU"/>
-        </w:rPr>
-        <w:lastRenderedPageBreak/>
+      <w:bookmarkStart w:id="0" w:name="_Toc101293284"/>
+      <w:r>
         <w:t>Введение</w:t>
       </w:r>
       <w:bookmarkEnd w:id="0"/>
@@ -3260,13 +3308,7 @@
         </w:numPr>
       </w:pPr>
       <w:r>
-        <w:t>Ознакомление со существующими методами шумоподавления. Для выполнения этого этапа был осуществлен поиск теоретического материала и его последующий анализ. В</w:t>
-      </w:r>
-      <w:r>
-        <w:t xml:space="preserve"> первом разделе отчета </w:t>
-      </w:r>
-      <w:r>
-        <w:t>приведены результаты анализа наиболее часто используемых методов шумоподавления для речевых сигналов.</w:t>
+        <w:t xml:space="preserve">Ознакомление со существующими методами шумоподавления. Для выполнения этого этапа был осуществлен поиск теоретического материала и его последующий анализ. </w:t>
       </w:r>
     </w:p>
     <w:p>
@@ -3278,13 +3320,7 @@
         </w:numPr>
       </w:pPr>
       <w:r>
-        <w:t xml:space="preserve">Анализ технического задания дипломного проекта, в результате которого был выбран метод, составляющий основу алгоритма работы системы. Результаты данного этапа приведены во втором разделе </w:t>
-      </w:r>
-      <w:r>
-        <w:t>отчета</w:t>
-      </w:r>
-      <w:r>
-        <w:t>.</w:t>
+        <w:t xml:space="preserve">Анализ технического задания дипломного проекта, в результате которого был выбран метод, составляющий основу алгоритма работы системы. </w:t>
       </w:r>
     </w:p>
     <w:p>
@@ -3299,13 +3335,7 @@
         <w:t xml:space="preserve">Разработка структуры системы, выполненная на основе </w:t>
       </w:r>
       <w:r>
-        <w:t xml:space="preserve">выбранного метода шумоподавления. Этот этап описан в третьем разделе </w:t>
-      </w:r>
-      <w:r>
-        <w:t>отчета</w:t>
-      </w:r>
-      <w:r>
-        <w:t>.</w:t>
+        <w:t xml:space="preserve">выбранного метода шумоподавления. </w:t>
       </w:r>
     </w:p>
     <w:p>
@@ -3320,7 +3350,7 @@
         <w:t>Технико-экономическое обоснование разработки системы</w:t>
       </w:r>
       <w:r>
-        <w:t>, описанное в четвертом разделе отчета.</w:t>
+        <w:t>.</w:t>
       </w:r>
     </w:p>
     <w:p>
@@ -3328,7 +3358,7 @@
         <w:pStyle w:val="1"/>
       </w:pPr>
       <w:bookmarkStart w:id="1" w:name="_Toc101165988"/>
-      <w:bookmarkStart w:id="2" w:name="_Toc101259615"/>
+      <w:bookmarkStart w:id="2" w:name="_Toc101293285"/>
       <w:r>
         <w:lastRenderedPageBreak/>
         <w:t>Обзор существующих методов</w:t>
@@ -3344,7 +3374,7 @@
         <w:pStyle w:val="2"/>
       </w:pPr>
       <w:bookmarkStart w:id="3" w:name="_Toc101165989"/>
-      <w:bookmarkStart w:id="4" w:name="_Toc101259616"/>
+      <w:bookmarkStart w:id="4" w:name="_Toc101293286"/>
       <w:r>
         <w:t>Существующие методы шумоподавления в речевых сигналах</w:t>
       </w:r>
@@ -3393,7 +3423,7 @@
         <w:pStyle w:val="2"/>
       </w:pPr>
       <w:bookmarkStart w:id="5" w:name="_Toc101165990"/>
-      <w:bookmarkStart w:id="6" w:name="_Toc101259617"/>
+      <w:bookmarkStart w:id="6" w:name="_Toc101293287"/>
       <w:r>
         <w:t>Методы, основанные на спектральном вычитании</w:t>
       </w:r>
@@ -3709,7 +3739,7 @@
         <w:pStyle w:val="3"/>
       </w:pPr>
       <w:bookmarkStart w:id="7" w:name="_Toc101165991"/>
-      <w:bookmarkStart w:id="8" w:name="_Toc101259618"/>
+      <w:bookmarkStart w:id="8" w:name="_Toc101293288"/>
       <w:r>
         <w:t>Базовый алгоритм спектрального вычитания</w:t>
       </w:r>
@@ -6203,25 +6233,51 @@
       <w:r>
         <w:t xml:space="preserve">Рисунок </w:t>
       </w:r>
-      <w:fldSimple w:instr=" STYLEREF 1 \s ">
-        <w:r>
-          <w:rPr>
-            <w:noProof/>
-          </w:rPr>
-          <w:t>1</w:t>
-        </w:r>
-      </w:fldSimple>
+      <w:r>
+        <w:fldChar w:fldCharType="begin"/>
+      </w:r>
+      <w:r>
+        <w:instrText xml:space="preserve"> STYLEREF 1 \s </w:instrText>
+      </w:r>
+      <w:r>
+        <w:fldChar w:fldCharType="separate"/>
+      </w:r>
+      <w:r>
+        <w:rPr>
+          <w:noProof/>
+        </w:rPr>
+        <w:t>1</w:t>
+      </w:r>
+      <w:r>
+        <w:rPr>
+          <w:noProof/>
+        </w:rPr>
+        <w:fldChar w:fldCharType="end"/>
+      </w:r>
       <w:r>
         <w:t>.</w:t>
       </w:r>
-      <w:fldSimple w:instr=" SEQ Рисунок \* ARABIC \s 1 ">
-        <w:r>
-          <w:rPr>
-            <w:noProof/>
-          </w:rPr>
-          <w:t>1</w:t>
-        </w:r>
-      </w:fldSimple>
+      <w:r>
+        <w:fldChar w:fldCharType="begin"/>
+      </w:r>
+      <w:r>
+        <w:instrText xml:space="preserve"> SEQ Рисунок \* ARABIC \s 1 </w:instrText>
+      </w:r>
+      <w:r>
+        <w:fldChar w:fldCharType="separate"/>
+      </w:r>
+      <w:r>
+        <w:rPr>
+          <w:noProof/>
+        </w:rPr>
+        <w:t>1</w:t>
+      </w:r>
+      <w:r>
+        <w:rPr>
+          <w:noProof/>
+        </w:rPr>
+        <w:fldChar w:fldCharType="end"/>
+      </w:r>
       <w:r>
         <w:t xml:space="preserve"> – Структура базового алгоритма спектрального вычитания</w:t>
       </w:r>
@@ -6264,7 +6320,7 @@
         <w:pStyle w:val="3"/>
       </w:pPr>
       <w:bookmarkStart w:id="9" w:name="_Toc101165992"/>
-      <w:bookmarkStart w:id="10" w:name="_Toc101259619"/>
+      <w:bookmarkStart w:id="10" w:name="_Toc101293289"/>
       <w:r>
         <w:t xml:space="preserve">Спектральное </w:t>
       </w:r>
@@ -7212,7 +7268,7 @@
         <w:pStyle w:val="3"/>
       </w:pPr>
       <w:bookmarkStart w:id="11" w:name="_Toc101165993"/>
-      <w:bookmarkStart w:id="12" w:name="_Toc101259620"/>
+      <w:bookmarkStart w:id="12" w:name="_Toc101293290"/>
       <w:r>
         <w:t>Субполосное спектральное вычитание</w:t>
       </w:r>
@@ -9343,25 +9399,51 @@
       <w:r>
         <w:t xml:space="preserve">Рисунок </w:t>
       </w:r>
-      <w:fldSimple w:instr=" STYLEREF 1 \s ">
-        <w:r>
-          <w:rPr>
-            <w:noProof/>
-          </w:rPr>
-          <w:t>1</w:t>
-        </w:r>
-      </w:fldSimple>
+      <w:r>
+        <w:fldChar w:fldCharType="begin"/>
+      </w:r>
+      <w:r>
+        <w:instrText xml:space="preserve"> STYLEREF 1 \s </w:instrText>
+      </w:r>
+      <w:r>
+        <w:fldChar w:fldCharType="separate"/>
+      </w:r>
+      <w:r>
+        <w:rPr>
+          <w:noProof/>
+        </w:rPr>
+        <w:t>1</w:t>
+      </w:r>
+      <w:r>
+        <w:rPr>
+          <w:noProof/>
+        </w:rPr>
+        <w:fldChar w:fldCharType="end"/>
+      </w:r>
       <w:r>
         <w:t>.</w:t>
       </w:r>
-      <w:fldSimple w:instr=" SEQ Рисунок \* ARABIC \s 1 ">
-        <w:r>
-          <w:rPr>
-            <w:noProof/>
-          </w:rPr>
-          <w:t>2</w:t>
-        </w:r>
-      </w:fldSimple>
+      <w:r>
+        <w:fldChar w:fldCharType="begin"/>
+      </w:r>
+      <w:r>
+        <w:instrText xml:space="preserve"> SEQ Рисунок \* ARABIC \s 1 </w:instrText>
+      </w:r>
+      <w:r>
+        <w:fldChar w:fldCharType="separate"/>
+      </w:r>
+      <w:r>
+        <w:rPr>
+          <w:noProof/>
+        </w:rPr>
+        <w:t>2</w:t>
+      </w:r>
+      <w:r>
+        <w:rPr>
+          <w:noProof/>
+        </w:rPr>
+        <w:fldChar w:fldCharType="end"/>
+      </w:r>
       <w:r>
         <w:t xml:space="preserve"> – Структура алгоритма субполосного спектрального вычитания </w:t>
       </w:r>
@@ -9392,7 +9474,7 @@
         <w:pStyle w:val="2"/>
       </w:pPr>
       <w:bookmarkStart w:id="13" w:name="_Toc101165994"/>
-      <w:bookmarkStart w:id="14" w:name="_Toc101259621"/>
+      <w:bookmarkStart w:id="14" w:name="_Toc101293291"/>
       <w:r>
         <w:t>Адаптивные фильтры</w:t>
       </w:r>
@@ -9603,6 +9685,7 @@
       <w:r>
         <w:t xml:space="preserve">, применяем для корректировки коэффициентов цифрового фильтра. Зачастую критерием минимизации сигнала ошибки </w:t>
       </w:r>
+      <w:proofErr w:type="spellStart"/>
       <w:r>
         <w:rPr>
           <w:i/>
@@ -9620,6 +9703,7 @@
         </w:rPr>
         <w:t>k</w:t>
       </w:r>
+      <w:proofErr w:type="spellEnd"/>
       <w:r>
         <w:t xml:space="preserve"> выступает среднее квадратическое отклонение (СКО)</w:t>
       </w:r>
@@ -9656,8 +9740,8 @@
           <w:noProof/>
         </w:rPr>
         <w:drawing>
-          <wp:inline distT="0" distB="0" distL="0" distR="0" wp14:anchorId="344AEFA9" wp14:editId="24E099A0">
-            <wp:extent cx="4133689" cy="1729740"/>
+          <wp:inline distT="0" distB="0" distL="0" distR="0" wp14:anchorId="344AEFA9" wp14:editId="75813A53">
+            <wp:extent cx="5845436" cy="2446020"/>
             <wp:effectExtent l="0" t="0" r="0" b="0"/>
             <wp:docPr id="3" name="Рисунок 3"/>
             <wp:cNvGraphicFramePr>
@@ -9685,7 +9769,7 @@
                   <pic:spPr>
                     <a:xfrm>
                       <a:off x="0" y="0"/>
-                      <a:ext cx="4143223" cy="1733730"/>
+                      <a:ext cx="5867851" cy="2455400"/>
                     </a:xfrm>
                     <a:prstGeom prst="rect">
                       <a:avLst/>
@@ -9705,25 +9789,51 @@
       <w:r>
         <w:t xml:space="preserve">Рисунок </w:t>
       </w:r>
-      <w:fldSimple w:instr=" STYLEREF 1 \s ">
-        <w:r>
-          <w:rPr>
-            <w:noProof/>
-          </w:rPr>
-          <w:t>1</w:t>
-        </w:r>
-      </w:fldSimple>
+      <w:r>
+        <w:fldChar w:fldCharType="begin"/>
+      </w:r>
+      <w:r>
+        <w:instrText xml:space="preserve"> STYLEREF 1 \s </w:instrText>
+      </w:r>
+      <w:r>
+        <w:fldChar w:fldCharType="separate"/>
+      </w:r>
+      <w:r>
+        <w:rPr>
+          <w:noProof/>
+        </w:rPr>
+        <w:t>1</w:t>
+      </w:r>
+      <w:r>
+        <w:rPr>
+          <w:noProof/>
+        </w:rPr>
+        <w:fldChar w:fldCharType="end"/>
+      </w:r>
       <w:r>
         <w:t>.</w:t>
       </w:r>
-      <w:fldSimple w:instr=" SEQ Рисунок \* ARABIC \s 1 ">
-        <w:r>
-          <w:rPr>
-            <w:noProof/>
-          </w:rPr>
-          <w:t>3</w:t>
-        </w:r>
-      </w:fldSimple>
+      <w:r>
+        <w:fldChar w:fldCharType="begin"/>
+      </w:r>
+      <w:r>
+        <w:instrText xml:space="preserve"> SEQ Рисунок \* ARABIC \s 1 </w:instrText>
+      </w:r>
+      <w:r>
+        <w:fldChar w:fldCharType="separate"/>
+      </w:r>
+      <w:r>
+        <w:rPr>
+          <w:noProof/>
+        </w:rPr>
+        <w:t>3</w:t>
+      </w:r>
+      <w:r>
+        <w:rPr>
+          <w:noProof/>
+        </w:rPr>
+        <w:fldChar w:fldCharType="end"/>
+      </w:r>
       <w:r>
         <w:t xml:space="preserve"> – Структурная схема адаптивного фильтра</w:t>
       </w:r>
@@ -9738,8 +9848,9 @@
         <w:pStyle w:val="3"/>
       </w:pPr>
       <w:bookmarkStart w:id="15" w:name="_Toc101165996"/>
-      <w:bookmarkStart w:id="16" w:name="_Toc101259622"/>
-      <w:r>
+      <w:bookmarkStart w:id="16" w:name="_Toc101293292"/>
+      <w:r>
+        <w:lastRenderedPageBreak/>
         <w:t xml:space="preserve">Адаптивный алгоритм </w:t>
       </w:r>
       <w:r>
@@ -9777,11 +9888,7 @@
         <w:t xml:space="preserve"> + 1 </w:t>
       </w:r>
       <w:r>
-        <w:t xml:space="preserve">пар «умножение-сложение». Минусами являются медленная сходимость и повышенная по </w:t>
-      </w:r>
-      <w:r>
-        <w:lastRenderedPageBreak/>
-        <w:t xml:space="preserve">сравнению с минимально достижимым значением дисперсия ошибки в установившемся режиме </w:t>
+        <w:t xml:space="preserve">пар «умножение-сложение». Минусами являются медленная сходимость и повышенная по сравнению с минимально достижимым значением дисперсия ошибки в установившемся режиме </w:t>
       </w:r>
       <w:r>
         <w:t>[6</w:t>
@@ -9802,7 +9909,7 @@
         </w:rPr>
       </w:pPr>
       <w:bookmarkStart w:id="17" w:name="_Toc101165997"/>
-      <w:bookmarkStart w:id="18" w:name="_Toc101259623"/>
+      <w:bookmarkStart w:id="18" w:name="_Toc101293293"/>
       <w:r>
         <w:t xml:space="preserve">Адаптивный алгоритм </w:t>
       </w:r>
@@ -9869,10 +9976,12 @@
       <w:pPr>
         <w:pStyle w:val="1"/>
       </w:pPr>
+      <w:bookmarkStart w:id="19" w:name="_Toc101293294"/>
       <w:r>
         <w:lastRenderedPageBreak/>
         <w:t>Организационная структура предприятия</w:t>
       </w:r>
+      <w:bookmarkEnd w:id="19"/>
     </w:p>
     <w:p>
       <w:pPr>
@@ -9973,25 +10082,51 @@
       <w:r>
         <w:t xml:space="preserve">Рисунок </w:t>
       </w:r>
-      <w:fldSimple w:instr=" STYLEREF 1 \s ">
-        <w:r>
-          <w:rPr>
-            <w:noProof/>
-          </w:rPr>
-          <w:t>2</w:t>
-        </w:r>
-      </w:fldSimple>
+      <w:r>
+        <w:fldChar w:fldCharType="begin"/>
+      </w:r>
+      <w:r>
+        <w:instrText xml:space="preserve"> STYLEREF 1 \s </w:instrText>
+      </w:r>
+      <w:r>
+        <w:fldChar w:fldCharType="separate"/>
+      </w:r>
+      <w:r>
+        <w:rPr>
+          <w:noProof/>
+        </w:rPr>
+        <w:t>2</w:t>
+      </w:r>
+      <w:r>
+        <w:rPr>
+          <w:noProof/>
+        </w:rPr>
+        <w:fldChar w:fldCharType="end"/>
+      </w:r>
       <w:r>
         <w:t>.</w:t>
       </w:r>
-      <w:fldSimple w:instr=" SEQ Рисунок \* ARABIC \s 1 ">
-        <w:r>
-          <w:rPr>
-            <w:noProof/>
-          </w:rPr>
-          <w:t>1</w:t>
-        </w:r>
-      </w:fldSimple>
+      <w:r>
+        <w:fldChar w:fldCharType="begin"/>
+      </w:r>
+      <w:r>
+        <w:instrText xml:space="preserve"> SEQ Рисунок \* ARABIC \s 1 </w:instrText>
+      </w:r>
+      <w:r>
+        <w:fldChar w:fldCharType="separate"/>
+      </w:r>
+      <w:r>
+        <w:rPr>
+          <w:noProof/>
+        </w:rPr>
+        <w:t>1</w:t>
+      </w:r>
+      <w:r>
+        <w:rPr>
+          <w:noProof/>
+        </w:rPr>
+        <w:fldChar w:fldCharType="end"/>
+      </w:r>
       <w:r>
         <w:t xml:space="preserve"> – Структура холдинга</w:t>
       </w:r>
@@ -10028,13 +10163,7 @@
         <w:t xml:space="preserve"> работ</w:t>
       </w:r>
       <w:r>
-        <w:t xml:space="preserve"> (НИОКР). Организационная структура управления проведением НИОКР представлена на рисунке 2</w:t>
-      </w:r>
-      <w:r>
-        <w:t>.2</w:t>
-      </w:r>
-      <w:r>
-        <w:t>.</w:t>
+        <w:t xml:space="preserve"> (НИОКР). Организационная структура управления проведением НИОКР представлена на рисунке 2.2.</w:t>
       </w:r>
     </w:p>
     <w:p>
@@ -10112,30 +10241,53 @@
       <w:r>
         <w:t xml:space="preserve">Рисунок </w:t>
       </w:r>
-      <w:fldSimple w:instr=" STYLEREF 1 \s ">
-        <w:r>
-          <w:rPr>
-            <w:noProof/>
-          </w:rPr>
-          <w:t>2</w:t>
-        </w:r>
-      </w:fldSimple>
+      <w:r>
+        <w:fldChar w:fldCharType="begin"/>
+      </w:r>
+      <w:r>
+        <w:instrText xml:space="preserve"> STYLEREF 1 \s </w:instrText>
+      </w:r>
+      <w:r>
+        <w:fldChar w:fldCharType="separate"/>
+      </w:r>
+      <w:r>
+        <w:rPr>
+          <w:noProof/>
+        </w:rPr>
+        <w:t>2</w:t>
+      </w:r>
+      <w:r>
+        <w:rPr>
+          <w:noProof/>
+        </w:rPr>
+        <w:fldChar w:fldCharType="end"/>
+      </w:r>
       <w:r>
         <w:t>.</w:t>
       </w:r>
-      <w:fldSimple w:instr=" SEQ Рисунок \* ARABIC \s 1 ">
-        <w:r>
-          <w:rPr>
-            <w:noProof/>
-          </w:rPr>
-          <w:t>2</w:t>
-        </w:r>
-      </w:fldSimple>
-      <w:r>
-        <w:t xml:space="preserve"> – </w:t>
-      </w:r>
-      <w:r>
-        <w:t>Организационная структура управления проведением НИОКР</w:t>
+      <w:r>
+        <w:fldChar w:fldCharType="begin"/>
+      </w:r>
+      <w:r>
+        <w:instrText xml:space="preserve"> SEQ Рисунок \* ARABIC \s 1 </w:instrText>
+      </w:r>
+      <w:r>
+        <w:fldChar w:fldCharType="separate"/>
+      </w:r>
+      <w:r>
+        <w:rPr>
+          <w:noProof/>
+        </w:rPr>
+        <w:t>2</w:t>
+      </w:r>
+      <w:r>
+        <w:rPr>
+          <w:noProof/>
+        </w:rPr>
+        <w:fldChar w:fldCharType="end"/>
+      </w:r>
+      <w:r>
+        <w:t xml:space="preserve"> – Организационная структура управления проведением НИОКР</w:t>
       </w:r>
     </w:p>
     <w:p/>
@@ -10143,22 +10295,22 @@
       <w:pPr>
         <w:pStyle w:val="1"/>
       </w:pPr>
-      <w:bookmarkStart w:id="19" w:name="_Toc101259624"/>
+      <w:bookmarkStart w:id="20" w:name="_Toc101293295"/>
       <w:r>
         <w:lastRenderedPageBreak/>
         <w:t>Анализ технического задания</w:t>
       </w:r>
-      <w:bookmarkEnd w:id="19"/>
+      <w:bookmarkEnd w:id="20"/>
     </w:p>
     <w:p>
       <w:pPr>
         <w:pStyle w:val="2"/>
       </w:pPr>
-      <w:bookmarkStart w:id="20" w:name="_Toc101259625"/>
+      <w:bookmarkStart w:id="21" w:name="_Toc101293296"/>
       <w:r>
         <w:t>Анализ требований к алгоритму</w:t>
       </w:r>
-      <w:bookmarkEnd w:id="20"/>
+      <w:bookmarkEnd w:id="21"/>
     </w:p>
     <w:p>
       <w:r>
@@ -10249,14 +10401,14 @@
       <w:pPr>
         <w:pStyle w:val="2"/>
       </w:pPr>
-      <w:bookmarkStart w:id="21" w:name="_Toc101259626"/>
+      <w:bookmarkStart w:id="22" w:name="_Toc101293297"/>
       <w:r>
         <w:t xml:space="preserve">Анализ </w:t>
       </w:r>
       <w:r>
         <w:t>требований к программной реализации</w:t>
       </w:r>
-      <w:bookmarkEnd w:id="21"/>
+      <w:bookmarkEnd w:id="22"/>
     </w:p>
     <w:p>
       <w:r>
@@ -10294,11 +10446,11 @@
       <w:pPr>
         <w:pStyle w:val="2"/>
       </w:pPr>
-      <w:bookmarkStart w:id="22" w:name="_Toc101259627"/>
+      <w:bookmarkStart w:id="23" w:name="_Toc101293298"/>
       <w:r>
         <w:t>Выбор и обоснование метода решения задачи</w:t>
       </w:r>
-      <w:bookmarkEnd w:id="22"/>
+      <w:bookmarkEnd w:id="23"/>
     </w:p>
     <w:p>
       <w:r>
@@ -10360,43 +10512,21 @@
       <w:pPr>
         <w:pStyle w:val="1"/>
       </w:pPr>
-      <w:bookmarkStart w:id="23" w:name="_Toc101259628"/>
+      <w:bookmarkStart w:id="24" w:name="_Toc101293299"/>
       <w:r>
         <w:lastRenderedPageBreak/>
-        <w:t>Разработка</w:t>
+        <w:t>П</w:t>
+      </w:r>
+      <w:r>
+        <w:t>рограммная реализация</w:t>
       </w:r>
       <w:r>
         <w:t xml:space="preserve"> </w:t>
       </w:r>
       <w:r>
-        <w:t xml:space="preserve">структуры </w:t>
-      </w:r>
-      <w:r>
-        <w:t>и программная реализация</w:t>
-      </w:r>
-      <w:r>
-        <w:t xml:space="preserve"> </w:t>
-      </w:r>
-      <w:r>
-        <w:t>системы шумоподавления для речевых сигналов</w:t>
-      </w:r>
-      <w:bookmarkEnd w:id="23"/>
-    </w:p>
-    <w:p>
-      <w:pPr>
-        <w:pStyle w:val="2"/>
-      </w:pPr>
-      <w:r>
-        <w:t>Структура системы шумоподавления для речевых сигналов</w:t>
-      </w:r>
-    </w:p>
-    <w:p>
-      <w:pPr>
-        <w:pStyle w:val="2"/>
-      </w:pPr>
-      <w:r>
-        <w:t xml:space="preserve">Программная реализация системы шумоподавления для речевых </w:t>
-      </w:r>
+        <w:t>системы шумоподавления</w:t>
+      </w:r>
+      <w:bookmarkEnd w:id="24"/>
     </w:p>
     <w:p>
       <w:r>
@@ -10415,35 +10545,15 @@
         <w:t xml:space="preserve">. </w:t>
       </w:r>
     </w:p>
-    <w:p/>
-    <w:p>
-      <w:pPr>
-        <w:pStyle w:val="3"/>
-        <w:rPr>
-          <w:lang w:val="en-US"/>
-        </w:rPr>
-      </w:pPr>
-      <w:r>
-        <w:t xml:space="preserve">Описание пакета </w:t>
-      </w:r>
-      <w:r>
-        <w:rPr>
-          <w:lang w:val="en-US"/>
-        </w:rPr>
-        <w:t>MATLAB</w:t>
-      </w:r>
-    </w:p>
-    <w:p>
-      <w:pPr>
-        <w:pStyle w:val="3"/>
-      </w:pPr>
-      <w:r>
-        <w:t>Программная реализация системы шумоподавления</w:t>
-      </w:r>
-    </w:p>
-    <w:p>
-      <w:r>
-        <w:t>Основываясь на структуре системы, описанной в пункте 4.1, алгоритм программной реализации содержит следующие этапы:</w:t>
+    <w:p>
+      <w:r>
+        <w:t>Основываясь на структуре системы</w:t>
+      </w:r>
+      <w:r>
+        <w:t xml:space="preserve"> (схема электрическая структурная приведена в приложении А)</w:t>
+      </w:r>
+      <w:r>
+        <w:t>, алгоритм программной реализации содержит следующие этапы:</w:t>
       </w:r>
     </w:p>
     <w:p>
@@ -10616,93 +10726,85 @@
         <w:pStyle w:val="51"/>
       </w:pPr>
       <w:r>
-        <w:t>Исходный код программной реализации описанного алгоритма приведен в приложении А.</w:t>
-      </w:r>
-    </w:p>
-    <w:p>
-      <w:pPr>
-        <w:pStyle w:val="51"/>
-      </w:pPr>
-    </w:p>
-    <w:p>
-      <w:pPr>
-        <w:pStyle w:val="3"/>
-      </w:pPr>
-      <w:r>
-        <w:t>Описание вспомогательных функций</w:t>
+        <w:t xml:space="preserve">Исходный код программной реализации описанного алгоритма приведен в приложении </w:t>
+      </w:r>
+      <w:r>
+        <w:t>Б</w:t>
+      </w:r>
+      <w:r>
+        <w:t>.</w:t>
       </w:r>
     </w:p>
     <w:p/>
     <w:p/>
+    <w:p>
+      <w:pPr>
+        <w:ind w:firstLine="0"/>
+      </w:pPr>
+    </w:p>
+    <w:p>
+      <w:pPr>
+        <w:pStyle w:val="1"/>
+      </w:pPr>
+      <w:bookmarkStart w:id="25" w:name="_Toc101293300"/>
+      <w:r>
+        <w:lastRenderedPageBreak/>
+        <w:t>Технико-экономическое обоснование разработки системы шумоподавления</w:t>
+      </w:r>
+      <w:bookmarkEnd w:id="25"/>
+    </w:p>
+    <w:p>
+      <w:pPr>
+        <w:pStyle w:val="2"/>
+      </w:pPr>
+      <w:bookmarkStart w:id="26" w:name="_Hlk101293157"/>
+      <w:bookmarkStart w:id="27" w:name="_Toc101293301"/>
+      <w:r>
+        <w:t>Характеристика системы шумоподавления для речевых сигналов</w:t>
+      </w:r>
+      <w:bookmarkEnd w:id="27"/>
+    </w:p>
+    <w:p>
+      <w:bookmarkStart w:id="28" w:name="_Hlk101171412"/>
+      <w:r>
+        <w:t>Проводимая научно-исследовательская работа заключается в проектировании системы шумоподавления для речевых сигналов на основе метода субполосного спектрального вычитания.</w:t>
+      </w:r>
+    </w:p>
+    <w:p>
+      <w:r>
+        <w:t>В большинстве случаев при записи речь подвержена воздействию шумов различного рода, что вызывает ухудшение разборчивости речи человеком при воспроизведении речевых сообщений. Исходя из этого, создание систем шумоподавления является актуальной задачей.</w:t>
+      </w:r>
+    </w:p>
+    <w:p>
+      <w:r>
+        <w:t xml:space="preserve">Разрабатываемая система предназначена </w:t>
+      </w:r>
+      <w:r>
+        <w:t xml:space="preserve">использования в программах, осуществляющих запись речевых сообщений </w:t>
+      </w:r>
+      <w:r>
+        <w:t>и предоставляющих пользователю конечный аудиофайл. В результате пользователь будет получать сигнал, очищенный от посторонних шумов.</w:t>
+      </w:r>
+    </w:p>
+    <w:p>
+      <w:r>
+        <w:t>Преимущество данной системы над рядом существующих аналогов заключается в том, что она позволяет очищать речевой сигнал от различных типов шумов, а также использует алгоритм с низкой ресурсоемкостью</w:t>
+      </w:r>
+      <w:r>
+        <w:t>, путем чего достигается высокая скорость обработки сигнала от шума.</w:t>
+      </w:r>
+    </w:p>
+    <w:bookmarkEnd w:id="28"/>
     <w:p/>
-    <w:p/>
-    <w:p/>
-    <w:p/>
-    <w:p/>
-    <w:p/>
-    <w:p/>
-    <w:p>
-      <w:pPr>
-        <w:pStyle w:val="1"/>
-      </w:pPr>
-      <w:bookmarkStart w:id="24" w:name="_Toc101259630"/>
-      <w:r>
-        <w:lastRenderedPageBreak/>
-        <w:t>Технико-экономическое обоснование разработки системы шумоподавления в речевых сигналах</w:t>
-      </w:r>
-      <w:bookmarkEnd w:id="24"/>
-    </w:p>
     <w:p>
       <w:pPr>
         <w:pStyle w:val="2"/>
       </w:pPr>
-      <w:bookmarkStart w:id="25" w:name="_Toc101259631"/>
-      <w:r>
-        <w:t>Характеристика системы шумоподавления для речевых сигналов</w:t>
-      </w:r>
-      <w:bookmarkEnd w:id="25"/>
-    </w:p>
-    <w:p>
-      <w:bookmarkStart w:id="26" w:name="_Hlk101171412"/>
-      <w:r>
-        <w:t>Проводимая научно-исследовательская работа заключается в проектировании системы шумоподавления для речевых сигналов на основе метода субполосного спектрального вычитания.</w:t>
-      </w:r>
-    </w:p>
-    <w:p>
-      <w:r>
-        <w:t>В большинстве случаев при записи речь подвержена воздействию шумов различного рода, что вызывает ухудшение разборчивости речи человеком при воспроизведении речевых сообщений. Исходя из этого, создание систем шумоподавления является актуальной задачей.</w:t>
-      </w:r>
-    </w:p>
-    <w:p>
-      <w:r>
-        <w:t xml:space="preserve">Разрабатываемая система предназначена </w:t>
-      </w:r>
-      <w:r>
-        <w:t xml:space="preserve">использования в программах, осуществляющих запись речевых сообщений </w:t>
-      </w:r>
-      <w:r>
-        <w:t>и предоставляющих пользователю конечный аудиофайл. В результате пользователь будет получать сигнал, очищенный от посторонних шумов.</w:t>
-      </w:r>
-    </w:p>
-    <w:p>
-      <w:r>
-        <w:t>Преимущество данной системы над рядом существующих аналогов заключается в том, что она позволяет очищать речевой сигнал от различных типов шумов, а также использует алгоритм с низкой ресурсоемкостью</w:t>
-      </w:r>
-      <w:r>
-        <w:t>, путем чего достигается высокая скорость обработки сигнала от шума.</w:t>
-      </w:r>
-    </w:p>
-    <w:bookmarkEnd w:id="26"/>
-    <w:p/>
-    <w:p>
-      <w:pPr>
-        <w:pStyle w:val="2"/>
-      </w:pPr>
-      <w:bookmarkStart w:id="27" w:name="_Toc101259632"/>
+      <w:bookmarkStart w:id="29" w:name="_Toc101293302"/>
       <w:r>
         <w:t>Разработка плана проведения научно-исследовательской работы</w:t>
       </w:r>
-      <w:bookmarkEnd w:id="27"/>
+      <w:bookmarkEnd w:id="29"/>
     </w:p>
     <w:p>
       <w:r>
@@ -10754,7 +10856,6 @@
         <w:rPr>
           <w:lang w:val="ru-RU"/>
         </w:rPr>
-        <w:lastRenderedPageBreak/>
         <w:t xml:space="preserve">Таблица </w:t>
       </w:r>
       <w:r>
@@ -10868,6 +10969,7 @@
               <w:jc w:val="center"/>
             </w:pPr>
             <w:r>
+              <w:lastRenderedPageBreak/>
               <w:t>Наименование этапа и вида работы</w:t>
             </w:r>
           </w:p>
@@ -11980,7 +12082,6 @@
               <w:rPr>
                 <w:szCs w:val="28"/>
               </w:rPr>
-              <w:lastRenderedPageBreak/>
               <w:t>Продолжение таблицы 5.1</w:t>
             </w:r>
           </w:p>
@@ -12006,6 +12107,7 @@
                 <w:sz w:val="28"/>
                 <w:szCs w:val="28"/>
               </w:rPr>
+              <w:lastRenderedPageBreak/>
               <w:t>1</w:t>
             </w:r>
           </w:p>
@@ -13161,7 +13263,6 @@
               <w:jc w:val="left"/>
             </w:pPr>
             <w:r>
-              <w:lastRenderedPageBreak/>
               <w:t>Продолжение таблицы 5.1</w:t>
             </w:r>
           </w:p>
@@ -13180,6 +13281,7 @@
               <w:jc w:val="center"/>
             </w:pPr>
             <w:r>
+              <w:lastRenderedPageBreak/>
               <w:t>1</w:t>
             </w:r>
           </w:p>
@@ -13748,11 +13850,11 @@
       <w:pPr>
         <w:pStyle w:val="2"/>
       </w:pPr>
-      <w:bookmarkStart w:id="28" w:name="_Toc101259633"/>
+      <w:bookmarkStart w:id="30" w:name="_Toc101293303"/>
       <w:r>
         <w:t>Расчет сметной стоимости научно-технической продукции</w:t>
       </w:r>
-      <w:bookmarkEnd w:id="28"/>
+      <w:bookmarkEnd w:id="30"/>
     </w:p>
     <w:p>
       <w:r>
@@ -13773,11 +13875,11 @@
       <w:pPr>
         <w:pStyle w:val="3"/>
       </w:pPr>
-      <w:bookmarkStart w:id="29" w:name="_Toc101259634"/>
+      <w:bookmarkStart w:id="31" w:name="_Toc101293304"/>
       <w:r>
         <w:t>Расчет затрат на топливно-энергетические ресурсы</w:t>
       </w:r>
-      <w:bookmarkEnd w:id="29"/>
+      <w:bookmarkEnd w:id="31"/>
     </w:p>
     <w:p>
       <w:r>
@@ -14230,15 +14332,15 @@
           <w:szCs w:val="28"/>
         </w:rPr>
       </w:pPr>
-      <w:bookmarkStart w:id="30" w:name="_Toc101259635"/>
+      <w:bookmarkStart w:id="32" w:name="_Toc101293305"/>
       <w:r>
         <w:rPr>
           <w:szCs w:val="28"/>
         </w:rPr>
         <w:lastRenderedPageBreak/>
-        <w:t>Расчет затрат на спецоборудование, приобретаемое для научно-исследовательской работы</w:t>
-      </w:r>
-      <w:bookmarkEnd w:id="30"/>
+        <w:t>Расчет затрат на спецоборудование</w:t>
+      </w:r>
+      <w:bookmarkEnd w:id="32"/>
     </w:p>
     <w:p>
       <w:pPr>
@@ -14826,7 +14928,7 @@
           <w:szCs w:val="28"/>
         </w:rPr>
       </w:pPr>
-      <w:bookmarkStart w:id="31" w:name="_Toc101259636"/>
+      <w:bookmarkStart w:id="33" w:name="_Toc101293306"/>
       <w:r>
         <w:rPr>
           <w:szCs w:val="28"/>
@@ -14869,7 +14971,7 @@
         </w:rPr>
         <w:t xml:space="preserve"> научно-технического персонала</w:t>
       </w:r>
-      <w:bookmarkEnd w:id="31"/>
+      <w:bookmarkEnd w:id="33"/>
     </w:p>
     <w:p>
       <w:r>
@@ -14944,7 +15046,6 @@
         <w:rPr>
           <w:lang w:val="ru-RU"/>
         </w:rPr>
-        <w:lastRenderedPageBreak/>
         <w:t xml:space="preserve">Таблица </w:t>
       </w:r>
       <w:r>
@@ -15058,6 +15159,7 @@
               <w:jc w:val="center"/>
             </w:pPr>
             <w:r>
+              <w:lastRenderedPageBreak/>
               <w:t>Категории исполнителей</w:t>
             </w:r>
           </w:p>
@@ -15442,7 +15544,7 @@
           <w:szCs w:val="28"/>
         </w:rPr>
       </w:pPr>
-      <w:bookmarkStart w:id="32" w:name="_Toc101259637"/>
+      <w:bookmarkStart w:id="34" w:name="_Toc101293307"/>
       <w:r>
         <w:t>Расчет дополнительной заработной платы</w:t>
       </w:r>
@@ -15455,7 +15557,7 @@
         </w:rPr>
         <w:t>научно-технического персонала</w:t>
       </w:r>
-      <w:bookmarkEnd w:id="32"/>
+      <w:bookmarkEnd w:id="34"/>
     </w:p>
     <w:p>
       <w:pPr>
@@ -15911,16 +16013,11 @@
       <w:r>
         <w:t xml:space="preserve"> = </w:t>
       </w:r>
-      <w:proofErr w:type="gramStart"/>
       <w:r>
         <w:t xml:space="preserve">10 – </w:t>
       </w:r>
       <w:r>
-        <w:t>20%</w:t>
-      </w:r>
-      <w:proofErr w:type="gramEnd"/>
-      <w:r>
-        <w:t>).</w:t>
+        <w:t>20%).</w:t>
       </w:r>
     </w:p>
     <w:p/>
@@ -15928,14 +16025,14 @@
       <w:pPr>
         <w:pStyle w:val="3"/>
       </w:pPr>
-      <w:bookmarkStart w:id="33" w:name="_Toc101259638"/>
+      <w:bookmarkStart w:id="35" w:name="_Toc101293308"/>
       <w:r>
         <w:t xml:space="preserve">Расчет отчислений на социальные </w:t>
       </w:r>
       <w:r>
         <w:t>нужды</w:t>
       </w:r>
-      <w:bookmarkEnd w:id="33"/>
+      <w:bookmarkEnd w:id="35"/>
     </w:p>
     <w:p>
       <w:pPr>
@@ -16459,12 +16556,11 @@
       <w:pPr>
         <w:pStyle w:val="3"/>
       </w:pPr>
-      <w:bookmarkStart w:id="34" w:name="_Toc101259639"/>
-      <w:r>
-        <w:lastRenderedPageBreak/>
+      <w:bookmarkStart w:id="36" w:name="_Toc101293309"/>
+      <w:r>
         <w:t>Расчет накладных затрат</w:t>
       </w:r>
-      <w:bookmarkEnd w:id="34"/>
+      <w:bookmarkEnd w:id="36"/>
     </w:p>
     <w:p>
       <w:r>
@@ -16715,19 +16811,7 @@
                       <w:sz w:val="36"/>
                       <w:szCs w:val="36"/>
                     </w:rPr>
-                    <m:t>1 265,99 ∙</m:t>
-                  </m:r>
-                  <m:r>
-                    <m:rPr>
-                      <m:nor/>
-                    </m:rPr>
-                    <w:rPr>
-                      <w:rStyle w:val="52"/>
-                      <w:rFonts w:eastAsia="Calibri"/>
-                      <w:sz w:val="36"/>
-                      <w:szCs w:val="36"/>
-                    </w:rPr>
-                    <m:t xml:space="preserve"> 65</m:t>
+                    <m:t>1 265,99 ∙ 65</m:t>
                   </m:r>
                 </m:num>
                 <m:den>
@@ -16871,13 +16955,8 @@
         <w:t xml:space="preserve"> =</w:t>
       </w:r>
       <w:r>
-        <w:t xml:space="preserve"> </w:t>
-      </w:r>
-      <w:proofErr w:type="gramStart"/>
-      <w:r>
-        <w:t>50 – 80%</w:t>
-      </w:r>
-      <w:proofErr w:type="gramEnd"/>
+        <w:t xml:space="preserve"> 50 – 80%</w:t>
+      </w:r>
       <w:r>
         <w:t>).</w:t>
       </w:r>
@@ -16891,11 +16970,11 @@
       <w:pPr>
         <w:pStyle w:val="3"/>
       </w:pPr>
-      <w:bookmarkStart w:id="35" w:name="_Toc101259640"/>
+      <w:bookmarkStart w:id="37" w:name="_Toc101293310"/>
       <w:r>
         <w:t>Расчет полной себестоимости</w:t>
       </w:r>
-      <w:bookmarkEnd w:id="35"/>
+      <w:bookmarkEnd w:id="37"/>
     </w:p>
     <w:p>
       <w:r>
@@ -17461,11 +17540,11 @@
       <w:pPr>
         <w:pStyle w:val="3"/>
       </w:pPr>
-      <w:bookmarkStart w:id="36" w:name="_Toc101259641"/>
+      <w:bookmarkStart w:id="38" w:name="_Toc101293311"/>
       <w:r>
         <w:t>Расчет плановой прибыли</w:t>
       </w:r>
-      <w:bookmarkEnd w:id="36"/>
+      <w:bookmarkEnd w:id="38"/>
     </w:p>
     <w:p>
       <w:r>
@@ -17703,43 +17782,7 @@
                       <w:sz w:val="36"/>
                       <w:szCs w:val="36"/>
                     </w:rPr>
-                    <m:t>5 863,22</m:t>
-                  </m:r>
-                  <m:r>
-                    <m:rPr>
-                      <m:nor/>
-                    </m:rPr>
-                    <w:rPr>
-                      <w:rStyle w:val="52"/>
-                      <w:rFonts w:eastAsia="Calibri"/>
-                      <w:sz w:val="36"/>
-                      <w:szCs w:val="36"/>
-                    </w:rPr>
-                    <m:t xml:space="preserve"> ∙</m:t>
-                  </m:r>
-                  <m:r>
-                    <m:rPr>
-                      <m:nor/>
-                    </m:rPr>
-                    <w:rPr>
-                      <w:rStyle w:val="52"/>
-                      <w:rFonts w:eastAsia="Calibri"/>
-                      <w:sz w:val="36"/>
-                      <w:szCs w:val="36"/>
-                    </w:rPr>
-                    <m:t xml:space="preserve"> </m:t>
-                  </m:r>
-                  <m:r>
-                    <m:rPr>
-                      <m:nor/>
-                    </m:rPr>
-                    <w:rPr>
-                      <w:rStyle w:val="52"/>
-                      <w:rFonts w:eastAsia="Calibri"/>
-                      <w:sz w:val="36"/>
-                      <w:szCs w:val="36"/>
-                    </w:rPr>
-                    <m:t>30</m:t>
+                    <m:t>5 863,22 ∙ 30</m:t>
                   </m:r>
                 </m:num>
                 <m:den>
@@ -17922,14 +17965,14 @@
       <w:pPr>
         <w:pStyle w:val="3"/>
       </w:pPr>
-      <w:bookmarkStart w:id="37" w:name="_Toc101259642"/>
+      <w:bookmarkStart w:id="39" w:name="_Toc101293312"/>
       <w:r>
         <w:t xml:space="preserve">Расчет сметной стоимости </w:t>
       </w:r>
       <w:r>
         <w:t>научно-технической продукции</w:t>
       </w:r>
-      <w:bookmarkEnd w:id="37"/>
+      <w:bookmarkEnd w:id="39"/>
     </w:p>
     <w:p>
       <w:r>
@@ -18021,9 +18064,9 @@
                 <w:szCs w:val="32"/>
                 <w:vertAlign w:val="subscript"/>
               </w:rPr>
-              <w:t>н.</w:t>
-            </w:r>
-            <w:proofErr w:type="gramStart"/>
+              <w:t>н.т.п</w:t>
+            </w:r>
+            <w:proofErr w:type="spellEnd"/>
             <w:r>
               <w:rPr>
                 <w:rStyle w:val="52"/>
@@ -18032,9 +18075,25 @@
                 <w:szCs w:val="32"/>
                 <w:vertAlign w:val="subscript"/>
               </w:rPr>
-              <w:t>т.п</w:t>
-            </w:r>
-            <w:proofErr w:type="spellEnd"/>
+              <w:t>.</w:t>
+            </w:r>
+            <w:r>
+              <w:rPr>
+                <w:rStyle w:val="52"/>
+                <w:rFonts w:eastAsia="Calibri"/>
+                <w:szCs w:val="28"/>
+              </w:rPr>
+              <w:t xml:space="preserve"> = </w:t>
+            </w:r>
+            <w:proofErr w:type="spellStart"/>
+            <w:r>
+              <w:rPr>
+                <w:rStyle w:val="52"/>
+                <w:rFonts w:eastAsia="Calibri"/>
+                <w:szCs w:val="28"/>
+              </w:rPr>
+              <w:t>С</w:t>
+            </w:r>
             <w:r>
               <w:rPr>
                 <w:rStyle w:val="52"/>
@@ -18043,44 +18102,32 @@
                 <w:szCs w:val="32"/>
                 <w:vertAlign w:val="subscript"/>
               </w:rPr>
-              <w:t>.</w:t>
-            </w:r>
-            <w:proofErr w:type="gramEnd"/>
+              <w:t>п</w:t>
+            </w:r>
+            <w:proofErr w:type="spellEnd"/>
             <w:r>
               <w:rPr>
                 <w:rStyle w:val="52"/>
                 <w:rFonts w:eastAsia="Calibri"/>
                 <w:szCs w:val="28"/>
               </w:rPr>
-              <w:t xml:space="preserve"> = </w:t>
-            </w:r>
-            <w:proofErr w:type="spellStart"/>
+              <w:t xml:space="preserve"> + </w:t>
+            </w:r>
             <w:r>
               <w:rPr>
                 <w:rStyle w:val="52"/>
                 <w:rFonts w:eastAsia="Calibri"/>
                 <w:szCs w:val="28"/>
               </w:rPr>
-              <w:t>С</w:t>
-            </w:r>
-            <w:r>
-              <w:rPr>
-                <w:rStyle w:val="52"/>
-                <w:rFonts w:eastAsia="Calibri"/>
-                <w:sz w:val="32"/>
-                <w:szCs w:val="32"/>
-                <w:vertAlign w:val="subscript"/>
-              </w:rPr>
-              <w:t>п</w:t>
-            </w:r>
-            <w:proofErr w:type="spellEnd"/>
+              <w:t>П</w:t>
+            </w:r>
             <w:r>
               <w:rPr>
                 <w:rStyle w:val="52"/>
                 <w:rFonts w:eastAsia="Calibri"/>
                 <w:szCs w:val="28"/>
               </w:rPr>
-              <w:t xml:space="preserve"> + </w:t>
+              <w:t xml:space="preserve"> = </w:t>
             </w:r>
             <w:r>
               <w:rPr>
@@ -18088,31 +18135,7 @@
                 <w:rFonts w:eastAsia="Calibri"/>
                 <w:szCs w:val="28"/>
               </w:rPr>
-              <w:t>П</w:t>
-            </w:r>
-            <w:r>
-              <w:rPr>
-                <w:rStyle w:val="52"/>
-                <w:rFonts w:eastAsia="Calibri"/>
-                <w:szCs w:val="28"/>
-              </w:rPr>
-              <w:t xml:space="preserve"> = </w:t>
-            </w:r>
-            <w:r>
-              <w:rPr>
-                <w:rStyle w:val="52"/>
-                <w:rFonts w:eastAsia="Calibri"/>
-                <w:szCs w:val="28"/>
-              </w:rPr>
-              <w:t>5 863,22</w:t>
-            </w:r>
-            <w:r>
-              <w:rPr>
-                <w:rStyle w:val="52"/>
-                <w:rFonts w:eastAsia="Calibri"/>
-                <w:szCs w:val="28"/>
-              </w:rPr>
-              <w:t xml:space="preserve"> + 1758,97 = 7 622,19</w:t>
+              <w:t>5 863,22 + 1758,97 = 7 622,19</w:t>
             </w:r>
             <w:r>
               <w:rPr>
@@ -18175,8 +18198,11 @@
     <w:p/>
     <w:p>
       <w:r>
+        <w:t xml:space="preserve">Данная научно-исследовательская работа проводилась исследовательской командой в составе двух специалистов (научный </w:t>
+      </w:r>
+      <w:r>
         <w:lastRenderedPageBreak/>
-        <w:t xml:space="preserve">Данная научно-исследовательская работа проводилась исследовательской командой в составе двух специалистов (научный руководитель и ответственный исполнитель) </w:t>
+        <w:t xml:space="preserve">руководитель и ответственный исполнитель) </w:t>
       </w:r>
       <w:r>
         <w:t>и в результате сметная стоимость научно-технической продукции составила 7 622,19 р.</w:t>
@@ -18187,11 +18213,11 @@
       <w:pPr>
         <w:pStyle w:val="2"/>
       </w:pPr>
-      <w:bookmarkStart w:id="38" w:name="_Toc101259643"/>
+      <w:bookmarkStart w:id="40" w:name="_Toc101293313"/>
       <w:r>
         <w:t>Расчет уровня качества научно-технического результата</w:t>
       </w:r>
-      <w:bookmarkEnd w:id="38"/>
+      <w:bookmarkEnd w:id="40"/>
     </w:p>
     <w:p>
       <w:r>
@@ -18404,13 +18430,7 @@
         <w:rPr>
           <w:lang w:val="ru-RU"/>
         </w:rPr>
-        <w:t>критериев и о</w:t>
-      </w:r>
-      <w:r>
-        <w:rPr>
-          <w:lang w:val="ru-RU"/>
-        </w:rPr>
-        <w:t>ценка достигнутых результатов</w:t>
+        <w:t>критериев и оценка достигнутых результатов</w:t>
       </w:r>
     </w:p>
     <w:tbl>
@@ -18808,14 +18828,7 @@
                 <w:sz w:val="28"/>
                 <w:szCs w:val="28"/>
               </w:rPr>
-              <w:t>Результат получен без участия научных работников высшей квалификации. Рассмотрен и оценен секцией Ученого совета</w:t>
-            </w:r>
-            <w:r>
-              <w:rPr>
-                <w:sz w:val="28"/>
-                <w:szCs w:val="28"/>
-              </w:rPr>
-              <w:t>.</w:t>
+              <w:t>Результат получен без участия научных работников высшей квалификации. Рассмотрен и оценен секцией Ученого совета.</w:t>
             </w:r>
           </w:p>
         </w:tc>
@@ -18970,7 +18983,6 @@
               <w:ind w:left="-108" w:firstLine="0"/>
             </w:pPr>
             <w:r>
-              <w:lastRenderedPageBreak/>
               <w:t>Продолжение таблицы 5.5</w:t>
             </w:r>
           </w:p>
@@ -19073,6 +19085,7 @@
               <w:jc w:val="center"/>
             </w:pPr>
             <w:r>
+              <w:lastRenderedPageBreak/>
               <w:t>Доказательность</w:t>
             </w:r>
           </w:p>
@@ -19257,6 +19270,7 @@
                     </m:r>
                   </m:e>
                   <m:sub>
+                    <w:proofErr w:type="spellStart"/>
                     <m:r>
                       <m:rPr>
                         <m:nor/>
@@ -19266,6 +19280,7 @@
                       </w:rPr>
                       <m:t>к</m:t>
                     </m:r>
+                    <w:proofErr w:type="spellEnd"/>
                   </m:sub>
                 </m:sSub>
                 <m:r>
@@ -19659,71 +19674,7 @@
                 <w:rFonts w:eastAsia="Calibri"/>
                 <w:szCs w:val="28"/>
               </w:rPr>
-              <w:t xml:space="preserve"> 0,07 ∙ 2 + 0,2 </w:t>
-            </w:r>
-            <w:r>
-              <w:rPr>
-                <w:rStyle w:val="52"/>
-                <w:rFonts w:eastAsia="Calibri"/>
-                <w:szCs w:val="28"/>
-              </w:rPr>
-              <w:t>∙</w:t>
-            </w:r>
-            <w:r>
-              <w:rPr>
-                <w:rStyle w:val="52"/>
-                <w:rFonts w:eastAsia="Calibri"/>
-                <w:szCs w:val="28"/>
-              </w:rPr>
-              <w:t xml:space="preserve"> 3 + 0,27 </w:t>
-            </w:r>
-            <w:r>
-              <w:rPr>
-                <w:rStyle w:val="52"/>
-                <w:rFonts w:eastAsia="Calibri"/>
-                <w:szCs w:val="28"/>
-              </w:rPr>
-              <w:t>∙</w:t>
-            </w:r>
-            <w:r>
-              <w:rPr>
-                <w:rStyle w:val="52"/>
-                <w:rFonts w:eastAsia="Calibri"/>
-                <w:szCs w:val="28"/>
-              </w:rPr>
-              <w:t xml:space="preserve"> 3 + 0,13 </w:t>
-            </w:r>
-            <w:r>
-              <w:rPr>
-                <w:rStyle w:val="52"/>
-                <w:rFonts w:eastAsia="Calibri"/>
-                <w:szCs w:val="28"/>
-              </w:rPr>
-              <w:t>∙</w:t>
-            </w:r>
-            <w:r>
-              <w:rPr>
-                <w:rStyle w:val="52"/>
-                <w:rFonts w:eastAsia="Calibri"/>
-                <w:szCs w:val="28"/>
-              </w:rPr>
-              <w:t xml:space="preserve"> 2 + 0,33 </w:t>
-            </w:r>
-            <w:r>
-              <w:rPr>
-                <w:rStyle w:val="52"/>
-                <w:rFonts w:eastAsia="Calibri"/>
-                <w:szCs w:val="28"/>
-              </w:rPr>
-              <w:t>∙</w:t>
-            </w:r>
-            <w:r>
-              <w:rPr>
-                <w:rStyle w:val="52"/>
-                <w:rFonts w:eastAsia="Calibri"/>
-                <w:szCs w:val="28"/>
-              </w:rPr>
-              <w:t xml:space="preserve"> 3 = </w:t>
+              <w:t xml:space="preserve"> 0,07 ∙ 2 + 0,2 ∙ 3 + 0,27 ∙ 3 + 0,13 ∙ 2 + 0,33 ∙ 3 = </w:t>
             </w:r>
             <w:r>
               <w:rPr>
@@ -19902,25 +19853,9 @@
         </w:rPr>
         <w:t>увеличить комплексный показатель достигнутого уровня до более высоких значений.</w:t>
       </w:r>
-    </w:p>
-    <w:p>
-      <w:pPr>
-        <w:pStyle w:val="1"/>
-      </w:pPr>
-      <w:bookmarkStart w:id="39" w:name="_Toc101259644"/>
-      <w:r>
-        <w:lastRenderedPageBreak/>
-        <w:t>Анализ результатов тестирования системы</w:t>
-      </w:r>
-      <w:bookmarkEnd w:id="39"/>
+      <w:bookmarkEnd w:id="26"/>
     </w:p>
     <w:p/>
-    <w:p/>
-    <w:p/>
-    <w:p/>
-    <w:p/>
-    <w:p/>
-    <w:p/>
     <w:p>
       <w:pPr>
         <w:pStyle w:val="ae"/>
@@ -19928,7 +19863,7 @@
           <w:lang w:val="ru-RU"/>
         </w:rPr>
       </w:pPr>
-      <w:bookmarkStart w:id="40" w:name="_Toc101259645"/>
+      <w:bookmarkStart w:id="41" w:name="_Toc101293314"/>
       <w:r>
         <w:rPr>
           <w:lang w:val="ru-RU"/>
@@ -19936,27 +19871,65 @@
         <w:lastRenderedPageBreak/>
         <w:t>Заключение</w:t>
       </w:r>
-      <w:bookmarkEnd w:id="40"/>
+      <w:bookmarkEnd w:id="41"/>
     </w:p>
     <w:p>
       <w:pPr>
         <w:pStyle w:val="51"/>
       </w:pPr>
+      <w:r>
+        <w:t>Во время проведения пред</w:t>
+      </w:r>
+      <w:r>
+        <w:t>дипломной практики были выполнены следующие разделы пояснительной записки:</w:t>
+      </w:r>
     </w:p>
     <w:p>
       <w:pPr>
         <w:pStyle w:val="51"/>
-      </w:pPr>
+        <w:numPr>
+          <w:ilvl w:val="0"/>
+          <w:numId w:val="14"/>
+        </w:numPr>
+      </w:pPr>
+      <w:r>
+        <w:t>Обзор существующих методов шумоподавления</w:t>
+      </w:r>
+      <w:r>
+        <w:t xml:space="preserve"> для речевых сигналов</w:t>
+      </w:r>
+      <w:r>
+        <w:t>.</w:t>
+      </w:r>
     </w:p>
     <w:p>
       <w:pPr>
         <w:pStyle w:val="51"/>
-      </w:pPr>
+        <w:numPr>
+          <w:ilvl w:val="0"/>
+          <w:numId w:val="14"/>
+        </w:numPr>
+      </w:pPr>
+      <w:r>
+        <w:t>Анализ технического задания.</w:t>
+      </w:r>
     </w:p>
     <w:p>
       <w:pPr>
         <w:pStyle w:val="51"/>
-      </w:pPr>
+        <w:numPr>
+          <w:ilvl w:val="0"/>
+          <w:numId w:val="14"/>
+        </w:numPr>
+      </w:pPr>
+      <w:r>
+        <w:t>Технико-экономическое обоснование системы</w:t>
+      </w:r>
+    </w:p>
+    <w:p>
+      <w:r>
+        <w:t>Также была создана схема электрическая принципиальная и кратко описан алгоритм программной реализации системы.</w:t>
+      </w:r>
     </w:p>
     <w:p>
       <w:pPr>
@@ -19965,12 +19938,27 @@
     </w:p>
     <w:p>
       <w:pPr>
+        <w:pStyle w:val="51"/>
+      </w:pPr>
+    </w:p>
+    <w:p>
+      <w:pPr>
+        <w:pStyle w:val="51"/>
+      </w:pPr>
+    </w:p>
+    <w:p>
+      <w:pPr>
+        <w:pStyle w:val="51"/>
+      </w:pPr>
+    </w:p>
+    <w:p>
+      <w:pPr>
         <w:pStyle w:val="ae"/>
         <w:rPr>
           <w:lang w:val="ru-RU"/>
         </w:rPr>
       </w:pPr>
-      <w:bookmarkStart w:id="41" w:name="_Toc101259646"/>
+      <w:bookmarkStart w:id="42" w:name="_Toc101293315"/>
       <w:r>
         <w:rPr>
           <w:lang w:val="ru-RU"/>
@@ -19978,7 +19966,7 @@
         <w:lastRenderedPageBreak/>
         <w:t>Список используемых источников</w:t>
       </w:r>
-      <w:bookmarkEnd w:id="41"/>
+      <w:bookmarkEnd w:id="42"/>
     </w:p>
     <w:p>
       <w:pPr>
@@ -19997,15 +19985,7 @@
         <w:t xml:space="preserve">] </w:t>
       </w:r>
       <w:r>
-        <w:t xml:space="preserve">// Информационные системы и технологии. – 2010. – №5. – С. </w:t>
-      </w:r>
-      <w:proofErr w:type="gramStart"/>
-      <w:r>
-        <w:t>17-25</w:t>
-      </w:r>
-      <w:proofErr w:type="gramEnd"/>
-      <w:r>
-        <w:t>.</w:t>
+        <w:t>// Информационные системы и технологии. – 2010. – №5. – С. 17-25.</w:t>
       </w:r>
     </w:p>
     <w:p>
@@ -20269,6 +20249,11 @@
     <w:p>
       <w:pPr>
         <w:pStyle w:val="a0"/>
+        <w:rPr>
+          <w:rStyle w:val="a9"/>
+          <w:color w:val="auto"/>
+          <w:u w:val="none"/>
+        </w:rPr>
       </w:pPr>
       <w:r>
         <w:rPr>
@@ -20412,6 +20397,3641 @@
           <w:u w:val="none"/>
         </w:rPr>
         <w:t>.</w:t>
+      </w:r>
+    </w:p>
+    <w:p>
+      <w:pPr>
+        <w:spacing w:line="240" w:lineRule="auto"/>
+        <w:ind w:firstLine="0"/>
+        <w:jc w:val="left"/>
+        <w:rPr>
+          <w:rStyle w:val="a9"/>
+          <w:color w:val="auto"/>
+          <w:szCs w:val="28"/>
+          <w:u w:val="none"/>
+        </w:rPr>
+      </w:pPr>
+      <w:r>
+        <w:rPr>
+          <w:rStyle w:val="a9"/>
+          <w:color w:val="auto"/>
+          <w:szCs w:val="28"/>
+          <w:u w:val="none"/>
+        </w:rPr>
+        <w:br w:type="page"/>
+      </w:r>
+    </w:p>
+    <w:p>
+      <w:pPr>
+        <w:pStyle w:val="ae"/>
+        <w:spacing w:after="0"/>
+        <w:rPr>
+          <w:lang w:val="ru-RU"/>
+        </w:rPr>
+      </w:pPr>
+      <w:bookmarkStart w:id="43" w:name="_Toc101293316"/>
+      <w:r>
+        <w:rPr>
+          <w:lang w:val="ru-RU"/>
+        </w:rPr>
+        <w:lastRenderedPageBreak/>
+        <w:t>Приложение А</w:t>
+      </w:r>
+      <w:bookmarkEnd w:id="43"/>
+    </w:p>
+    <w:p>
+      <w:pPr>
+        <w:ind w:firstLine="0"/>
+        <w:jc w:val="center"/>
+        <w:rPr>
+          <w:b/>
+          <w:bCs/>
+        </w:rPr>
+      </w:pPr>
+      <w:r>
+        <w:rPr>
+          <w:b/>
+          <w:bCs/>
+        </w:rPr>
+        <w:t>Схема электрическая структурная</w:t>
+      </w:r>
+    </w:p>
+    <w:p>
+      <w:pPr>
+        <w:spacing w:line="240" w:lineRule="auto"/>
+        <w:ind w:firstLine="0"/>
+        <w:jc w:val="left"/>
+      </w:pPr>
+      <w:r>
+        <w:br w:type="page"/>
+      </w:r>
+    </w:p>
+    <w:p>
+      <w:pPr>
+        <w:spacing w:line="240" w:lineRule="auto"/>
+        <w:ind w:firstLine="0"/>
+        <w:jc w:val="left"/>
+      </w:pPr>
+      <w:r>
+        <w:lastRenderedPageBreak/>
+        <w:br w:type="page"/>
+      </w:r>
+    </w:p>
+    <w:p>
+      <w:pPr>
+        <w:pStyle w:val="ae"/>
+        <w:spacing w:after="0"/>
+        <w:rPr>
+          <w:lang w:val="ru-RU"/>
+        </w:rPr>
+      </w:pPr>
+      <w:bookmarkStart w:id="44" w:name="_Toc101293317"/>
+      <w:r>
+        <w:rPr>
+          <w:lang w:val="ru-RU"/>
+        </w:rPr>
+        <w:lastRenderedPageBreak/>
+        <w:t>Приложение Б</w:t>
+      </w:r>
+      <w:bookmarkEnd w:id="44"/>
+    </w:p>
+    <w:p>
+      <w:pPr>
+        <w:pStyle w:val="51"/>
+        <w:ind w:firstLine="0"/>
+        <w:jc w:val="center"/>
+        <w:rPr>
+          <w:b/>
+          <w:bCs/>
+        </w:rPr>
+      </w:pPr>
+      <w:r>
+        <w:rPr>
+          <w:b/>
+          <w:bCs/>
+        </w:rPr>
+        <w:t>Код программы</w:t>
+      </w:r>
+    </w:p>
+    <w:p>
+      <w:r>
+        <w:t>Файл «</w:t>
+      </w:r>
+      <w:proofErr w:type="spellStart"/>
+      <w:r>
+        <w:rPr>
+          <w:i/>
+          <w:iCs/>
+        </w:rPr>
+        <w:t>NamedConst</w:t>
+      </w:r>
+      <w:r>
+        <w:t>.</w:t>
+      </w:r>
+      <w:r>
+        <w:rPr>
+          <w:i/>
+          <w:iCs/>
+        </w:rPr>
+        <w:t>m</w:t>
+      </w:r>
+      <w:proofErr w:type="spellEnd"/>
+      <w:r>
+        <w:t>»</w:t>
+      </w:r>
+    </w:p>
+    <w:p>
+      <w:pPr>
+        <w:pStyle w:val="aff"/>
+        <w:ind w:firstLine="0"/>
+      </w:pPr>
+      <w:proofErr w:type="spellStart"/>
+      <w:r>
+        <w:t>classdef</w:t>
+      </w:r>
+      <w:proofErr w:type="spellEnd"/>
+      <w:r>
+        <w:t xml:space="preserve"> </w:t>
+      </w:r>
+      <w:proofErr w:type="spellStart"/>
+      <w:r>
+        <w:t>NamedConst</w:t>
+      </w:r>
+      <w:proofErr w:type="spellEnd"/>
+    </w:p>
+    <w:p>
+      <w:pPr>
+        <w:pStyle w:val="aff"/>
+        <w:ind w:firstLine="0"/>
+      </w:pPr>
+      <w:r>
+        <w:t xml:space="preserve">   properties (Constant)</w:t>
+      </w:r>
+    </w:p>
+    <w:p>
+      <w:pPr>
+        <w:pStyle w:val="aff"/>
+        <w:ind w:firstLine="0"/>
+      </w:pPr>
+      <w:r>
+        <w:t xml:space="preserve">      </w:t>
+      </w:r>
+      <w:proofErr w:type="spellStart"/>
+      <w:r>
+        <w:t>N_thr</w:t>
+      </w:r>
+      <w:proofErr w:type="spellEnd"/>
+      <w:r>
+        <w:t xml:space="preserve"> = 1.1</w:t>
+      </w:r>
+    </w:p>
+    <w:p>
+      <w:pPr>
+        <w:pStyle w:val="aff"/>
+        <w:ind w:firstLine="0"/>
+      </w:pPr>
+      <w:r>
+        <w:t xml:space="preserve">   </w:t>
+      </w:r>
+      <w:r>
+        <w:t>end</w:t>
+      </w:r>
+    </w:p>
+    <w:p>
+      <w:pPr>
+        <w:pStyle w:val="aff"/>
+        <w:ind w:firstLine="0"/>
+      </w:pPr>
+      <w:r>
+        <w:t>end</w:t>
+      </w:r>
+    </w:p>
+    <w:p>
+      <w:pPr>
+        <w:pStyle w:val="aff"/>
+        <w:ind w:firstLine="0"/>
+      </w:pPr>
+    </w:p>
+    <w:p>
+      <w:pPr>
+        <w:rPr>
+          <w:lang w:val="en-US"/>
+        </w:rPr>
+      </w:pPr>
+      <w:r>
+        <w:t>Файл</w:t>
+      </w:r>
+      <w:r>
+        <w:rPr>
+          <w:lang w:val="en-US"/>
+        </w:rPr>
+        <w:t xml:space="preserve"> «</w:t>
+      </w:r>
+      <w:proofErr w:type="spellStart"/>
+      <w:r>
+        <w:rPr>
+          <w:i/>
+          <w:iCs/>
+          <w:lang w:val="en-US"/>
+        </w:rPr>
+        <w:t>main</w:t>
+      </w:r>
+      <w:r>
+        <w:rPr>
+          <w:lang w:val="en-US"/>
+        </w:rPr>
+        <w:t>.</w:t>
+      </w:r>
+      <w:r>
+        <w:rPr>
+          <w:i/>
+          <w:iCs/>
+          <w:lang w:val="en-US"/>
+        </w:rPr>
+        <w:t>m</w:t>
+      </w:r>
+      <w:proofErr w:type="spellEnd"/>
+      <w:r>
+        <w:rPr>
+          <w:lang w:val="en-US"/>
+        </w:rPr>
+        <w:t>»</w:t>
+      </w:r>
+    </w:p>
+    <w:p>
+      <w:pPr>
+        <w:pStyle w:val="aff"/>
+        <w:ind w:firstLine="0"/>
+        <w:rPr>
+          <w:lang w:val="ru-RU"/>
+        </w:rPr>
+      </w:pPr>
+      <w:r>
+        <w:t>k</w:t>
+      </w:r>
+      <w:r>
+        <w:rPr>
+          <w:lang w:val="ru-RU"/>
+        </w:rPr>
+        <w:t xml:space="preserve"> = </w:t>
+      </w:r>
+      <w:proofErr w:type="gramStart"/>
+      <w:r>
+        <w:rPr>
+          <w:lang w:val="ru-RU"/>
+        </w:rPr>
+        <w:t>5;  %</w:t>
+      </w:r>
+      <w:proofErr w:type="gramEnd"/>
+      <w:r>
+        <w:rPr>
+          <w:lang w:val="ru-RU"/>
+        </w:rPr>
+        <w:t xml:space="preserve"> количество фреймов для оценки начал</w:t>
+      </w:r>
+      <w:r>
+        <w:rPr>
+          <w:lang w:val="ru-RU"/>
+        </w:rPr>
+        <w:t>ь</w:t>
+      </w:r>
+      <w:r>
+        <w:rPr>
+          <w:lang w:val="ru-RU"/>
+        </w:rPr>
+        <w:t>ного шума</w:t>
+      </w:r>
+    </w:p>
+    <w:p>
+      <w:pPr>
+        <w:pStyle w:val="aff"/>
+        <w:ind w:firstLine="0"/>
+      </w:pPr>
+      <w:proofErr w:type="spellStart"/>
+      <w:r>
+        <w:t>frame_size</w:t>
+      </w:r>
+      <w:proofErr w:type="spellEnd"/>
+      <w:r>
+        <w:t xml:space="preserve"> = </w:t>
+      </w:r>
+      <w:r>
+        <w:t>512</w:t>
+      </w:r>
+      <w:r>
+        <w:t>; %</w:t>
+      </w:r>
+      <w:proofErr w:type="spellStart"/>
+      <w:r>
+        <w:t>размер</w:t>
+      </w:r>
+      <w:proofErr w:type="spellEnd"/>
+      <w:r>
+        <w:t xml:space="preserve"> </w:t>
+      </w:r>
+      <w:proofErr w:type="spellStart"/>
+      <w:r>
+        <w:t>фрейма</w:t>
+      </w:r>
+      <w:proofErr w:type="spellEnd"/>
+    </w:p>
+    <w:p>
+      <w:pPr>
+        <w:pStyle w:val="aff"/>
+        <w:ind w:firstLine="0"/>
+      </w:pPr>
+    </w:p>
+    <w:p>
+      <w:pPr>
+        <w:pStyle w:val="aff"/>
+        <w:ind w:firstLine="0"/>
+      </w:pPr>
+      <w:r>
+        <w:t>[</w:t>
+      </w:r>
+      <w:proofErr w:type="spellStart"/>
+      <w:r>
+        <w:t>input_signal</w:t>
+      </w:r>
+      <w:proofErr w:type="spellEnd"/>
+      <w:r>
+        <w:t xml:space="preserve">, Fs] = </w:t>
+      </w:r>
+      <w:proofErr w:type="spellStart"/>
+      <w:r>
+        <w:t>audioread</w:t>
+      </w:r>
+      <w:proofErr w:type="spellEnd"/>
+      <w:r>
+        <w:t>("voice.wav");</w:t>
+      </w:r>
+    </w:p>
+    <w:p>
+      <w:pPr>
+        <w:pStyle w:val="aff"/>
+        <w:ind w:firstLine="0"/>
+      </w:pPr>
+      <w:r>
+        <w:t>[</w:t>
+      </w:r>
+      <w:proofErr w:type="spellStart"/>
+      <w:r>
+        <w:t>frame_array</w:t>
+      </w:r>
+      <w:proofErr w:type="spellEnd"/>
+      <w:r>
+        <w:t xml:space="preserve">, remainder] = </w:t>
+      </w:r>
+      <w:proofErr w:type="spellStart"/>
+      <w:r>
+        <w:t>signal_to_</w:t>
+      </w:r>
+      <w:proofErr w:type="gramStart"/>
+      <w:r>
+        <w:t>frames</w:t>
+      </w:r>
+      <w:proofErr w:type="spellEnd"/>
+      <w:r>
+        <w:t>(</w:t>
+      </w:r>
+      <w:proofErr w:type="spellStart"/>
+      <w:proofErr w:type="gramEnd"/>
+      <w:r>
+        <w:t>input_signal</w:t>
+      </w:r>
+      <w:proofErr w:type="spellEnd"/>
+      <w:r>
+        <w:t xml:space="preserve">, </w:t>
+      </w:r>
+      <w:proofErr w:type="spellStart"/>
+      <w:r>
+        <w:t>frame_size</w:t>
+      </w:r>
+      <w:proofErr w:type="spellEnd"/>
+      <w:r>
+        <w:t>);</w:t>
+      </w:r>
+    </w:p>
+    <w:p>
+      <w:pPr>
+        <w:pStyle w:val="aff"/>
+        <w:ind w:firstLine="0"/>
+      </w:pPr>
+      <w:r>
+        <w:t xml:space="preserve">[noise] = </w:t>
+      </w:r>
+      <w:proofErr w:type="spellStart"/>
+      <w:r>
+        <w:t>start_</w:t>
+      </w:r>
+      <w:proofErr w:type="gramStart"/>
+      <w:r>
+        <w:t>noise</w:t>
+      </w:r>
+      <w:proofErr w:type="spellEnd"/>
+      <w:r>
+        <w:t>(</w:t>
+      </w:r>
+      <w:proofErr w:type="spellStart"/>
+      <w:proofErr w:type="gramEnd"/>
+      <w:r>
+        <w:t>frame_array</w:t>
+      </w:r>
+      <w:proofErr w:type="spellEnd"/>
+      <w:r>
+        <w:t>, k);</w:t>
+      </w:r>
+    </w:p>
+    <w:p>
+      <w:pPr>
+        <w:pStyle w:val="aff"/>
+        <w:ind w:firstLine="0"/>
+      </w:pPr>
+      <w:r>
+        <w:t>[</w:t>
+      </w:r>
+      <w:proofErr w:type="spellStart"/>
+      <w:r>
+        <w:t>frame_array</w:t>
+      </w:r>
+      <w:proofErr w:type="spellEnd"/>
+      <w:r>
+        <w:t xml:space="preserve">, </w:t>
+      </w:r>
+      <w:proofErr w:type="spellStart"/>
+      <w:r>
+        <w:t>segSNR_array</w:t>
+      </w:r>
+      <w:proofErr w:type="spellEnd"/>
+      <w:r>
+        <w:t xml:space="preserve">] = </w:t>
+      </w:r>
+      <w:proofErr w:type="spellStart"/>
+      <w:r>
+        <w:t>processing_</w:t>
+      </w:r>
+      <w:proofErr w:type="gramStart"/>
+      <w:r>
+        <w:t>frames</w:t>
+      </w:r>
+      <w:proofErr w:type="spellEnd"/>
+      <w:r>
+        <w:t>(</w:t>
+      </w:r>
+      <w:proofErr w:type="spellStart"/>
+      <w:proofErr w:type="gramEnd"/>
+      <w:r>
+        <w:t>frame_array</w:t>
+      </w:r>
+      <w:proofErr w:type="spellEnd"/>
+      <w:r>
+        <w:t>, noise);</w:t>
+      </w:r>
+    </w:p>
+    <w:p>
+      <w:pPr>
+        <w:pStyle w:val="aff"/>
+        <w:ind w:firstLine="0"/>
+      </w:pPr>
+      <w:proofErr w:type="spellStart"/>
+      <w:r>
+        <w:t>output_signal</w:t>
+      </w:r>
+      <w:proofErr w:type="spellEnd"/>
+      <w:r>
+        <w:t xml:space="preserve"> = </w:t>
+      </w:r>
+      <w:proofErr w:type="spellStart"/>
+      <w:r>
+        <w:t>synthesis_</w:t>
+      </w:r>
+      <w:proofErr w:type="gramStart"/>
+      <w:r>
+        <w:t>signal</w:t>
+      </w:r>
+      <w:proofErr w:type="spellEnd"/>
+      <w:r>
+        <w:t>(</w:t>
+      </w:r>
+      <w:proofErr w:type="spellStart"/>
+      <w:proofErr w:type="gramEnd"/>
+      <w:r>
+        <w:t>frame_array</w:t>
+      </w:r>
+      <w:proofErr w:type="spellEnd"/>
+      <w:r>
+        <w:t>, remainder);</w:t>
+      </w:r>
+    </w:p>
+    <w:p>
+      <w:pPr>
+        <w:pStyle w:val="aff"/>
+        <w:ind w:firstLine="0"/>
+      </w:pPr>
+      <w:proofErr w:type="spellStart"/>
+      <w:proofErr w:type="gramStart"/>
+      <w:r>
+        <w:t>audiowrite</w:t>
+      </w:r>
+      <w:proofErr w:type="spellEnd"/>
+      <w:r>
+        <w:t>(</w:t>
+      </w:r>
+      <w:proofErr w:type="gramEnd"/>
+      <w:r>
+        <w:t xml:space="preserve">"audio_output.wav", </w:t>
+      </w:r>
+      <w:proofErr w:type="spellStart"/>
+      <w:r>
+        <w:t>output_signal</w:t>
+      </w:r>
+      <w:proofErr w:type="spellEnd"/>
+      <w:r>
+        <w:t>, Fs)</w:t>
+      </w:r>
+    </w:p>
+    <w:p>
+      <w:pPr>
+        <w:pStyle w:val="aff"/>
+        <w:ind w:firstLine="0"/>
+      </w:pPr>
+      <w:r>
+        <w:t>[~, N] = size(</w:t>
+      </w:r>
+      <w:proofErr w:type="spellStart"/>
+      <w:r>
+        <w:t>frame_array</w:t>
+      </w:r>
+      <w:proofErr w:type="spellEnd"/>
+      <w:r>
+        <w:t>);</w:t>
+      </w:r>
+    </w:p>
+    <w:p>
+      <w:pPr>
+        <w:pStyle w:val="aff"/>
+        <w:ind w:firstLine="0"/>
+      </w:pPr>
+      <w:r>
+        <w:t>in_out_spectrogram(input_</w:t>
+      </w:r>
+      <w:proofErr w:type="gramStart"/>
+      <w:r>
+        <w:t>signal,output</w:t>
+      </w:r>
+      <w:proofErr w:type="gramEnd"/>
+      <w:r>
+        <w:t>_signal,Fs,segSNR_array,frame_size,N);</w:t>
+      </w:r>
+    </w:p>
+    <w:p>
+      <w:pPr>
+        <w:pStyle w:val="aff"/>
+        <w:ind w:firstLine="0"/>
+      </w:pPr>
+    </w:p>
+    <w:p>
+      <w:pPr>
+        <w:rPr>
+          <w:lang w:val="en-US"/>
+        </w:rPr>
+      </w:pPr>
+      <w:r>
+        <w:t>Файл</w:t>
+      </w:r>
+      <w:r>
+        <w:rPr>
+          <w:lang w:val="en-US"/>
+        </w:rPr>
+        <w:t xml:space="preserve"> «</w:t>
+      </w:r>
+      <w:proofErr w:type="spellStart"/>
+      <w:r>
+        <w:rPr>
+          <w:i/>
+          <w:iCs/>
+          <w:lang w:val="en-US"/>
+        </w:rPr>
+        <w:t>signal_to_frames</w:t>
+      </w:r>
+      <w:r>
+        <w:rPr>
+          <w:lang w:val="en-US"/>
+        </w:rPr>
+        <w:t>.</w:t>
+      </w:r>
+      <w:r>
+        <w:rPr>
+          <w:i/>
+          <w:iCs/>
+          <w:lang w:val="en-US"/>
+        </w:rPr>
+        <w:t>m</w:t>
+      </w:r>
+      <w:proofErr w:type="spellEnd"/>
+      <w:r>
+        <w:rPr>
+          <w:lang w:val="en-US"/>
+        </w:rPr>
+        <w:t>»</w:t>
+      </w:r>
+    </w:p>
+    <w:p>
+      <w:pPr>
+        <w:pStyle w:val="aff"/>
+        <w:ind w:firstLine="0"/>
+      </w:pPr>
+      <w:r>
+        <w:t xml:space="preserve">% </w:t>
+      </w:r>
+      <w:r>
+        <w:rPr>
+          <w:lang w:val="ru-RU"/>
+        </w:rPr>
+        <w:t>функция</w:t>
+      </w:r>
+      <w:r>
+        <w:t xml:space="preserve"> </w:t>
+      </w:r>
+      <w:r>
+        <w:rPr>
+          <w:lang w:val="ru-RU"/>
+        </w:rPr>
+        <w:t>разбиения</w:t>
+      </w:r>
+      <w:r>
+        <w:t xml:space="preserve"> </w:t>
+      </w:r>
+      <w:r>
+        <w:rPr>
+          <w:lang w:val="ru-RU"/>
+        </w:rPr>
+        <w:t>сигнала</w:t>
+      </w:r>
+      <w:r>
+        <w:t xml:space="preserve"> </w:t>
+      </w:r>
+      <w:r>
+        <w:rPr>
+          <w:lang w:val="ru-RU"/>
+        </w:rPr>
+        <w:t>на</w:t>
+      </w:r>
+      <w:r>
+        <w:t xml:space="preserve"> </w:t>
+      </w:r>
+      <w:r>
+        <w:rPr>
+          <w:lang w:val="ru-RU"/>
+        </w:rPr>
+        <w:t>фреймы</w:t>
+      </w:r>
+    </w:p>
+    <w:p>
+      <w:pPr>
+        <w:pStyle w:val="aff"/>
+        <w:ind w:firstLine="0"/>
+      </w:pPr>
+      <w:r>
+        <w:t>function [</w:t>
+      </w:r>
+      <w:proofErr w:type="spellStart"/>
+      <w:r>
+        <w:t>frame_array</w:t>
+      </w:r>
+      <w:proofErr w:type="spellEnd"/>
+      <w:r>
+        <w:t xml:space="preserve">, remainder] = </w:t>
+      </w:r>
+      <w:proofErr w:type="spellStart"/>
+      <w:r>
+        <w:t>signal_to_</w:t>
+      </w:r>
+      <w:proofErr w:type="gramStart"/>
+      <w:r>
+        <w:t>frames</w:t>
+      </w:r>
+      <w:proofErr w:type="spellEnd"/>
+      <w:r>
+        <w:t>(</w:t>
+      </w:r>
+      <w:proofErr w:type="gramEnd"/>
+      <w:r>
+        <w:t xml:space="preserve">signal, </w:t>
+      </w:r>
+      <w:proofErr w:type="spellStart"/>
+      <w:r>
+        <w:t>frame_size</w:t>
+      </w:r>
+      <w:proofErr w:type="spellEnd"/>
+      <w:r>
+        <w:t>)</w:t>
+      </w:r>
+    </w:p>
+    <w:p>
+      <w:pPr>
+        <w:pStyle w:val="aff"/>
+        <w:ind w:firstLine="0"/>
+      </w:pPr>
+      <w:r>
+        <w:t xml:space="preserve">    </w:t>
+      </w:r>
+      <w:proofErr w:type="spellStart"/>
+      <w:r>
+        <w:t>half_frame</w:t>
+      </w:r>
+      <w:proofErr w:type="spellEnd"/>
+      <w:r>
+        <w:t xml:space="preserve"> = </w:t>
+      </w:r>
+      <w:proofErr w:type="spellStart"/>
+      <w:r>
+        <w:t>frame_size</w:t>
+      </w:r>
+      <w:proofErr w:type="spellEnd"/>
+      <w:r>
+        <w:t xml:space="preserve"> / 2;</w:t>
+      </w:r>
+    </w:p>
+    <w:p>
+      <w:pPr>
+        <w:pStyle w:val="aff"/>
+        <w:ind w:firstLine="0"/>
+      </w:pPr>
+      <w:r>
+        <w:t xml:space="preserve">    remainder = mod(length(signal), </w:t>
+      </w:r>
+      <w:proofErr w:type="spellStart"/>
+      <w:r>
+        <w:t>half_frame</w:t>
+      </w:r>
+      <w:proofErr w:type="spellEnd"/>
+      <w:r>
+        <w:t>);</w:t>
+      </w:r>
+    </w:p>
+    <w:p>
+      <w:pPr>
+        <w:pStyle w:val="aff"/>
+        <w:ind w:firstLine="0"/>
+      </w:pPr>
+      <w:r>
+        <w:t xml:space="preserve">    N = fix(length(signal) / </w:t>
+      </w:r>
+      <w:proofErr w:type="spellStart"/>
+      <w:r>
+        <w:t>half_frame</w:t>
+      </w:r>
+      <w:proofErr w:type="spellEnd"/>
+      <w:r>
+        <w:t xml:space="preserve">); % </w:t>
+      </w:r>
+      <w:proofErr w:type="spellStart"/>
+      <w:r>
+        <w:t>деление</w:t>
+      </w:r>
+      <w:proofErr w:type="spellEnd"/>
+      <w:r>
+        <w:t xml:space="preserve"> </w:t>
+      </w:r>
+      <w:proofErr w:type="spellStart"/>
+      <w:r>
+        <w:t>без</w:t>
+      </w:r>
+      <w:proofErr w:type="spellEnd"/>
+      <w:r>
+        <w:t xml:space="preserve"> </w:t>
+      </w:r>
+      <w:proofErr w:type="spellStart"/>
+      <w:r>
+        <w:t>остатка</w:t>
+      </w:r>
+      <w:proofErr w:type="spellEnd"/>
+    </w:p>
+    <w:p>
+      <w:pPr>
+        <w:pStyle w:val="aff"/>
+        <w:ind w:firstLine="0"/>
+      </w:pPr>
+      <w:r>
+        <w:t xml:space="preserve">    </w:t>
+      </w:r>
+      <w:proofErr w:type="spellStart"/>
+      <w:r>
+        <w:t>frame_array</w:t>
+      </w:r>
+      <w:proofErr w:type="spellEnd"/>
+      <w:r>
+        <w:t xml:space="preserve"> = </w:t>
+      </w:r>
+      <w:proofErr w:type="gramStart"/>
+      <w:r>
+        <w:t>zeros(</w:t>
+      </w:r>
+      <w:proofErr w:type="spellStart"/>
+      <w:proofErr w:type="gramEnd"/>
+      <w:r>
+        <w:t>frame_size</w:t>
+      </w:r>
+      <w:proofErr w:type="spellEnd"/>
+      <w:r>
+        <w:t>, N);</w:t>
+      </w:r>
+    </w:p>
+    <w:p>
+      <w:pPr>
+        <w:pStyle w:val="aff"/>
+        <w:ind w:firstLine="0"/>
+      </w:pPr>
+      <w:r>
+        <w:t xml:space="preserve">    window = hamming(</w:t>
+      </w:r>
+      <w:proofErr w:type="spellStart"/>
+      <w:r>
+        <w:t>frame_size</w:t>
+      </w:r>
+      <w:proofErr w:type="spellEnd"/>
+      <w:r>
+        <w:t>);</w:t>
+      </w:r>
+    </w:p>
+    <w:p>
+      <w:pPr>
+        <w:pStyle w:val="aff"/>
+        <w:ind w:firstLine="0"/>
+      </w:pPr>
+      <w:r>
+        <w:t xml:space="preserve">    if remainder == 0</w:t>
+      </w:r>
+    </w:p>
+    <w:p>
+      <w:pPr>
+        <w:pStyle w:val="aff"/>
+        <w:ind w:firstLine="0"/>
+        <w:rPr>
+          <w:lang w:val="ru-RU"/>
+        </w:rPr>
+      </w:pPr>
+      <w:r>
+        <w:t xml:space="preserve">        N</w:t>
+      </w:r>
+      <w:r>
+        <w:rPr>
+          <w:lang w:val="ru-RU"/>
+        </w:rPr>
+        <w:t xml:space="preserve"> = </w:t>
+      </w:r>
+      <w:r>
+        <w:t>N</w:t>
+      </w:r>
+      <w:r>
+        <w:rPr>
+          <w:lang w:val="ru-RU"/>
+        </w:rPr>
+        <w:t xml:space="preserve"> - 1;</w:t>
+      </w:r>
+    </w:p>
+    <w:p>
+      <w:pPr>
+        <w:pStyle w:val="aff"/>
+        <w:ind w:firstLine="0"/>
+        <w:rPr>
+          <w:lang w:val="ru-RU"/>
+        </w:rPr>
+      </w:pPr>
+      <w:r>
+        <w:rPr>
+          <w:lang w:val="ru-RU"/>
+        </w:rPr>
+        <w:t xml:space="preserve">    </w:t>
+      </w:r>
+      <w:r>
+        <w:t>else</w:t>
+      </w:r>
+    </w:p>
+    <w:p>
+      <w:pPr>
+        <w:pStyle w:val="aff"/>
+        <w:ind w:firstLine="0"/>
+        <w:rPr>
+          <w:lang w:val="ru-RU"/>
+        </w:rPr>
+      </w:pPr>
+      <w:r>
+        <w:rPr>
+          <w:lang w:val="ru-RU"/>
+        </w:rPr>
+        <w:t xml:space="preserve">        %дополнение сигнала нулями до размера, кратного половине фрейма</w:t>
+      </w:r>
+    </w:p>
+    <w:p>
+      <w:pPr>
+        <w:pStyle w:val="aff"/>
+        <w:ind w:firstLine="0"/>
+      </w:pPr>
+      <w:r>
+        <w:rPr>
+          <w:lang w:val="ru-RU"/>
+        </w:rPr>
+        <w:t xml:space="preserve">        </w:t>
+      </w:r>
+      <w:r>
+        <w:t xml:space="preserve">signal = </w:t>
+      </w:r>
+      <w:proofErr w:type="spellStart"/>
+      <w:proofErr w:type="gramStart"/>
+      <w:r>
+        <w:t>vertcat</w:t>
+      </w:r>
+      <w:proofErr w:type="spellEnd"/>
+      <w:r>
+        <w:t>(</w:t>
+      </w:r>
+      <w:proofErr w:type="gramEnd"/>
+      <w:r>
+        <w:t>signal, zeros(</w:t>
+      </w:r>
+      <w:proofErr w:type="spellStart"/>
+      <w:r>
+        <w:t>half_frame</w:t>
+      </w:r>
+      <w:proofErr w:type="spellEnd"/>
+      <w:r>
+        <w:t xml:space="preserve"> - remainder, 1));</w:t>
+      </w:r>
+    </w:p>
+    <w:p>
+      <w:pPr>
+        <w:pStyle w:val="aff"/>
+        <w:ind w:firstLine="0"/>
+      </w:pPr>
+      <w:r>
+        <w:t xml:space="preserve">    end</w:t>
+      </w:r>
+    </w:p>
+    <w:p>
+      <w:pPr>
+        <w:pStyle w:val="aff"/>
+        <w:ind w:firstLine="0"/>
+      </w:pPr>
+      <w:r>
+        <w:t xml:space="preserve">    for </w:t>
+      </w:r>
+      <w:proofErr w:type="spellStart"/>
+      <w:r>
+        <w:t>i</w:t>
+      </w:r>
+      <w:proofErr w:type="spellEnd"/>
+      <w:r>
+        <w:t xml:space="preserve"> = </w:t>
+      </w:r>
+      <w:proofErr w:type="gramStart"/>
+      <w:r>
+        <w:t>0:N</w:t>
+      </w:r>
+      <w:proofErr w:type="gramEnd"/>
+      <w:r>
+        <w:t xml:space="preserve"> - 1</w:t>
+      </w:r>
+    </w:p>
+    <w:p>
+      <w:pPr>
+        <w:pStyle w:val="aff"/>
+        <w:ind w:firstLine="0"/>
+      </w:pPr>
+      <w:r>
+        <w:t xml:space="preserve">       </w:t>
+      </w:r>
+      <w:proofErr w:type="spellStart"/>
+      <w:r>
+        <w:t>current_index</w:t>
+      </w:r>
+      <w:proofErr w:type="spellEnd"/>
+      <w:r>
+        <w:t xml:space="preserve"> = </w:t>
+      </w:r>
+      <w:proofErr w:type="spellStart"/>
+      <w:r>
+        <w:t>i</w:t>
+      </w:r>
+      <w:proofErr w:type="spellEnd"/>
+      <w:r>
+        <w:t xml:space="preserve"> * </w:t>
+      </w:r>
+      <w:proofErr w:type="spellStart"/>
+      <w:r>
+        <w:t>half_frame</w:t>
+      </w:r>
+      <w:proofErr w:type="spellEnd"/>
+      <w:r>
+        <w:t xml:space="preserve"> + 1;</w:t>
+      </w:r>
+    </w:p>
+    <w:p>
+      <w:pPr>
+        <w:pStyle w:val="aff"/>
+        <w:ind w:firstLine="0"/>
+      </w:pPr>
+      <w:r>
+        <w:t xml:space="preserve">       frame_array</w:t>
+      </w:r>
+      <w:proofErr w:type="gramStart"/>
+      <w:r>
+        <w:t>(:,</w:t>
+      </w:r>
+      <w:proofErr w:type="gramEnd"/>
+      <w:r>
+        <w:t>i+1)=signal(current_index:current_index+frame_size-1,1);</w:t>
+      </w:r>
+    </w:p>
+    <w:p>
+      <w:pPr>
+        <w:pStyle w:val="aff"/>
+        <w:ind w:firstLine="0"/>
+      </w:pPr>
+      <w:r>
+        <w:t xml:space="preserve">    end</w:t>
+      </w:r>
+    </w:p>
+    <w:p>
+      <w:pPr>
+        <w:pStyle w:val="aff"/>
+        <w:ind w:firstLine="0"/>
+      </w:pPr>
+      <w:r>
+        <w:t xml:space="preserve">    </w:t>
+      </w:r>
+      <w:proofErr w:type="spellStart"/>
+      <w:r>
+        <w:t>frame_array</w:t>
+      </w:r>
+      <w:proofErr w:type="spellEnd"/>
+      <w:r>
+        <w:t xml:space="preserve"> = </w:t>
+      </w:r>
+      <w:proofErr w:type="gramStart"/>
+      <w:r>
+        <w:t>window .</w:t>
+      </w:r>
+      <w:proofErr w:type="gramEnd"/>
+      <w:r>
+        <w:t xml:space="preserve">* </w:t>
+      </w:r>
+      <w:proofErr w:type="spellStart"/>
+      <w:r>
+        <w:t>frame_array</w:t>
+      </w:r>
+      <w:proofErr w:type="spellEnd"/>
+      <w:r>
+        <w:t>;</w:t>
+      </w:r>
+    </w:p>
+    <w:p>
+      <w:pPr>
+        <w:pStyle w:val="aff"/>
+        <w:ind w:firstLine="0"/>
+      </w:pPr>
+      <w:r>
+        <w:t>end</w:t>
+      </w:r>
+    </w:p>
+    <w:p>
+      <w:pPr>
+        <w:pStyle w:val="aff"/>
+        <w:ind w:firstLine="0"/>
+      </w:pPr>
+    </w:p>
+    <w:p>
+      <w:pPr>
+        <w:rPr>
+          <w:lang w:val="en-US"/>
+        </w:rPr>
+      </w:pPr>
+      <w:r>
+        <w:t>Файл</w:t>
+      </w:r>
+      <w:r>
+        <w:rPr>
+          <w:lang w:val="en-US"/>
+        </w:rPr>
+        <w:t xml:space="preserve"> «</w:t>
+      </w:r>
+      <w:proofErr w:type="spellStart"/>
+      <w:r>
+        <w:rPr>
+          <w:i/>
+          <w:iCs/>
+          <w:lang w:val="en-US"/>
+        </w:rPr>
+        <w:t>start_noise</w:t>
+      </w:r>
+      <w:r>
+        <w:rPr>
+          <w:lang w:val="en-US"/>
+        </w:rPr>
+        <w:t>.</w:t>
+      </w:r>
+      <w:r>
+        <w:rPr>
+          <w:i/>
+          <w:iCs/>
+          <w:lang w:val="en-US"/>
+        </w:rPr>
+        <w:t>m</w:t>
+      </w:r>
+      <w:proofErr w:type="spellEnd"/>
+      <w:r>
+        <w:rPr>
+          <w:lang w:val="en-US"/>
+        </w:rPr>
+        <w:t>»</w:t>
+      </w:r>
+    </w:p>
+    <w:p>
+      <w:pPr>
+        <w:pStyle w:val="aff"/>
+        <w:ind w:firstLine="0"/>
+      </w:pPr>
+      <w:r>
+        <w:t xml:space="preserve">% </w:t>
+      </w:r>
+      <w:r>
+        <w:rPr>
+          <w:lang w:val="ru-RU"/>
+        </w:rPr>
+        <w:t>оценка</w:t>
+      </w:r>
+      <w:r>
+        <w:t xml:space="preserve"> </w:t>
+      </w:r>
+      <w:r>
+        <w:rPr>
+          <w:lang w:val="ru-RU"/>
+        </w:rPr>
+        <w:t>начальной</w:t>
+      </w:r>
+      <w:r>
+        <w:t xml:space="preserve"> </w:t>
+      </w:r>
+      <w:r>
+        <w:rPr>
+          <w:lang w:val="ru-RU"/>
+        </w:rPr>
+        <w:t>мощности</w:t>
+      </w:r>
+      <w:r>
+        <w:t xml:space="preserve"> </w:t>
+      </w:r>
+      <w:r>
+        <w:rPr>
+          <w:lang w:val="ru-RU"/>
+        </w:rPr>
+        <w:t>шума</w:t>
+      </w:r>
+    </w:p>
+    <w:p>
+      <w:pPr>
+        <w:pStyle w:val="aff"/>
+        <w:ind w:firstLine="0"/>
+      </w:pPr>
+      <w:r>
+        <w:t xml:space="preserve">function [noise_abs2] = </w:t>
+      </w:r>
+      <w:proofErr w:type="spellStart"/>
+      <w:r>
+        <w:t>start_</w:t>
+      </w:r>
+      <w:proofErr w:type="gramStart"/>
+      <w:r>
+        <w:t>noise</w:t>
+      </w:r>
+      <w:proofErr w:type="spellEnd"/>
+      <w:r>
+        <w:t>(</w:t>
+      </w:r>
+      <w:proofErr w:type="spellStart"/>
+      <w:proofErr w:type="gramEnd"/>
+      <w:r>
+        <w:t>frame_array</w:t>
+      </w:r>
+      <w:proofErr w:type="spellEnd"/>
+      <w:r>
+        <w:t>, k)</w:t>
+      </w:r>
+    </w:p>
+    <w:p>
+      <w:pPr>
+        <w:pStyle w:val="aff"/>
+        <w:ind w:firstLine="0"/>
+      </w:pPr>
+      <w:r>
+        <w:t xml:space="preserve">    [</w:t>
+      </w:r>
+      <w:proofErr w:type="spellStart"/>
+      <w:r>
+        <w:t>frame_size</w:t>
+      </w:r>
+      <w:proofErr w:type="spellEnd"/>
+      <w:r>
+        <w:t>, ~] = size(</w:t>
+      </w:r>
+      <w:proofErr w:type="spellStart"/>
+      <w:r>
+        <w:t>frame_array</w:t>
+      </w:r>
+      <w:proofErr w:type="spellEnd"/>
+      <w:r>
+        <w:t>);</w:t>
+      </w:r>
+    </w:p>
+    <w:p>
+      <w:pPr>
+        <w:pStyle w:val="aff"/>
+        <w:ind w:firstLine="0"/>
+      </w:pPr>
+      <w:r>
+        <w:t xml:space="preserve">    noise_abs2 = </w:t>
+      </w:r>
+      <w:proofErr w:type="gramStart"/>
+      <w:r>
+        <w:t>zeros(</w:t>
+      </w:r>
+      <w:proofErr w:type="spellStart"/>
+      <w:proofErr w:type="gramEnd"/>
+      <w:r>
+        <w:t>frame_size</w:t>
+      </w:r>
+      <w:proofErr w:type="spellEnd"/>
+      <w:r>
+        <w:t>, 1);</w:t>
+      </w:r>
+    </w:p>
+    <w:p>
+      <w:pPr>
+        <w:pStyle w:val="aff"/>
+        <w:ind w:firstLine="0"/>
+      </w:pPr>
+      <w:r>
+        <w:t xml:space="preserve">    </w:t>
+      </w:r>
+      <w:proofErr w:type="spellStart"/>
+      <w:r>
+        <w:t>nFFT</w:t>
+      </w:r>
+      <w:proofErr w:type="spellEnd"/>
+      <w:r>
+        <w:t xml:space="preserve"> = 2 ^ (nextpow2(</w:t>
+      </w:r>
+      <w:proofErr w:type="spellStart"/>
+      <w:r>
+        <w:t>frame_size</w:t>
+      </w:r>
+      <w:proofErr w:type="spellEnd"/>
+      <w:r>
+        <w:t>));</w:t>
+      </w:r>
+    </w:p>
+    <w:p>
+      <w:pPr>
+        <w:pStyle w:val="aff"/>
+        <w:ind w:firstLine="0"/>
+      </w:pPr>
+      <w:r>
+        <w:t xml:space="preserve">    for </w:t>
+      </w:r>
+      <w:proofErr w:type="spellStart"/>
+      <w:r>
+        <w:t>i</w:t>
+      </w:r>
+      <w:proofErr w:type="spellEnd"/>
+      <w:r>
+        <w:t xml:space="preserve"> = </w:t>
+      </w:r>
+      <w:proofErr w:type="gramStart"/>
+      <w:r>
+        <w:t>1:k</w:t>
+      </w:r>
+      <w:proofErr w:type="gramEnd"/>
+    </w:p>
+    <w:p>
+      <w:pPr>
+        <w:pStyle w:val="aff"/>
+        <w:ind w:firstLine="0"/>
+      </w:pPr>
+      <w:r>
+        <w:t xml:space="preserve">        </w:t>
+      </w:r>
+      <w:proofErr w:type="spellStart"/>
+      <w:r>
+        <w:t>currenr_frame</w:t>
+      </w:r>
+      <w:proofErr w:type="spellEnd"/>
+      <w:r>
+        <w:t xml:space="preserve"> = </w:t>
+      </w:r>
+      <w:proofErr w:type="gramStart"/>
+      <w:r>
+        <w:t>abs(</w:t>
+      </w:r>
+      <w:proofErr w:type="spellStart"/>
+      <w:proofErr w:type="gramEnd"/>
+      <w:r>
+        <w:t>fft</w:t>
+      </w:r>
+      <w:proofErr w:type="spellEnd"/>
+      <w:r>
+        <w:t>(</w:t>
+      </w:r>
+      <w:proofErr w:type="spellStart"/>
+      <w:r>
+        <w:t>frame_array</w:t>
+      </w:r>
+      <w:proofErr w:type="spellEnd"/>
+      <w:r>
+        <w:t xml:space="preserve">(:, </w:t>
+      </w:r>
+      <w:proofErr w:type="spellStart"/>
+      <w:r>
+        <w:t>i</w:t>
+      </w:r>
+      <w:proofErr w:type="spellEnd"/>
+      <w:r>
+        <w:t xml:space="preserve">), </w:t>
+      </w:r>
+      <w:proofErr w:type="spellStart"/>
+      <w:r>
+        <w:t>nFFT</w:t>
+      </w:r>
+      <w:proofErr w:type="spellEnd"/>
+      <w:r>
+        <w:t>));</w:t>
+      </w:r>
+    </w:p>
+    <w:p>
+      <w:pPr>
+        <w:pStyle w:val="aff"/>
+        <w:ind w:firstLine="0"/>
+      </w:pPr>
+      <w:r>
+        <w:t xml:space="preserve">        noise_abs2 = noise_abs2 + </w:t>
+      </w:r>
+      <w:proofErr w:type="spellStart"/>
+      <w:r>
+        <w:t>currenr_frame</w:t>
+      </w:r>
+      <w:proofErr w:type="spellEnd"/>
+      <w:r>
+        <w:t>;</w:t>
+      </w:r>
+    </w:p>
+    <w:p>
+      <w:pPr>
+        <w:pStyle w:val="aff"/>
+        <w:ind w:firstLine="0"/>
+      </w:pPr>
+      <w:r>
+        <w:lastRenderedPageBreak/>
+        <w:t xml:space="preserve">    end</w:t>
+      </w:r>
+    </w:p>
+    <w:p>
+      <w:pPr>
+        <w:pStyle w:val="aff"/>
+        <w:ind w:firstLine="0"/>
+      </w:pPr>
+      <w:r>
+        <w:t xml:space="preserve">    noise_abs2 = (noise_abs2 / k</w:t>
+      </w:r>
+      <w:proofErr w:type="gramStart"/>
+      <w:r>
+        <w:t>) .</w:t>
+      </w:r>
+      <w:proofErr w:type="gramEnd"/>
+      <w:r>
+        <w:t>^ 2;</w:t>
+      </w:r>
+    </w:p>
+    <w:p>
+      <w:pPr>
+        <w:pStyle w:val="aff"/>
+        <w:ind w:firstLine="0"/>
+      </w:pPr>
+      <w:r>
+        <w:t>end</w:t>
+      </w:r>
+    </w:p>
+    <w:p>
+      <w:pPr>
+        <w:pStyle w:val="aff"/>
+        <w:ind w:firstLine="0"/>
+      </w:pPr>
+    </w:p>
+    <w:p>
+      <w:pPr>
+        <w:rPr>
+          <w:lang w:val="en-US"/>
+        </w:rPr>
+      </w:pPr>
+      <w:r>
+        <w:t>Файл</w:t>
+      </w:r>
+      <w:r>
+        <w:rPr>
+          <w:lang w:val="en-US"/>
+        </w:rPr>
+        <w:t xml:space="preserve"> «</w:t>
+      </w:r>
+      <w:proofErr w:type="spellStart"/>
+      <w:r>
+        <w:rPr>
+          <w:i/>
+          <w:iCs/>
+          <w:lang w:val="en-US"/>
+        </w:rPr>
+        <w:t>processing_frames</w:t>
+      </w:r>
+      <w:r>
+        <w:rPr>
+          <w:lang w:val="en-US"/>
+        </w:rPr>
+        <w:t>.</w:t>
+      </w:r>
+      <w:r>
+        <w:rPr>
+          <w:i/>
+          <w:iCs/>
+          <w:lang w:val="en-US"/>
+        </w:rPr>
+        <w:t>m</w:t>
+      </w:r>
+      <w:proofErr w:type="spellEnd"/>
+      <w:r>
+        <w:rPr>
+          <w:lang w:val="en-US"/>
+        </w:rPr>
+        <w:t>»</w:t>
+      </w:r>
+    </w:p>
+    <w:p>
+      <w:pPr>
+        <w:pStyle w:val="aff"/>
+        <w:ind w:firstLine="0"/>
+        <w:rPr>
+          <w:lang w:val="ru-RU"/>
+        </w:rPr>
+      </w:pPr>
+      <w:r>
+        <w:rPr>
+          <w:lang w:val="ru-RU"/>
+        </w:rPr>
+        <w:t>% функция обработки сигнала фрейм за фреймом</w:t>
+      </w:r>
+    </w:p>
+    <w:p>
+      <w:pPr>
+        <w:pStyle w:val="aff"/>
+        <w:ind w:firstLine="0"/>
+      </w:pPr>
+      <w:r>
+        <w:t>function [frame_</w:t>
+      </w:r>
+      <w:proofErr w:type="gramStart"/>
+      <w:r>
+        <w:t>array,segSNR</w:t>
+      </w:r>
+      <w:proofErr w:type="gramEnd"/>
+      <w:r>
+        <w:t>_array]=processing_frames(frame_array,noise_abs2)</w:t>
+      </w:r>
+    </w:p>
+    <w:p>
+      <w:pPr>
+        <w:pStyle w:val="aff"/>
+        <w:ind w:firstLine="0"/>
+      </w:pPr>
+      <w:r>
+        <w:t xml:space="preserve">    [~, N] = size(</w:t>
+      </w:r>
+      <w:proofErr w:type="spellStart"/>
+      <w:r>
+        <w:t>frame_array</w:t>
+      </w:r>
+      <w:proofErr w:type="spellEnd"/>
+      <w:r>
+        <w:t>);</w:t>
+      </w:r>
+    </w:p>
+    <w:p>
+      <w:pPr>
+        <w:pStyle w:val="aff"/>
+        <w:ind w:firstLine="0"/>
+      </w:pPr>
+      <w:r>
+        <w:t xml:space="preserve">    </w:t>
+      </w:r>
+      <w:proofErr w:type="spellStart"/>
+      <w:r>
+        <w:t>segSNR_array</w:t>
+      </w:r>
+      <w:proofErr w:type="spellEnd"/>
+      <w:r>
+        <w:t xml:space="preserve"> = </w:t>
+      </w:r>
+      <w:proofErr w:type="gramStart"/>
+      <w:r>
+        <w:t>zeros(</w:t>
+      </w:r>
+      <w:proofErr w:type="gramEnd"/>
+      <w:r>
+        <w:t>N, 1);</w:t>
+      </w:r>
+    </w:p>
+    <w:p>
+      <w:pPr>
+        <w:pStyle w:val="aff"/>
+        <w:ind w:firstLine="0"/>
+      </w:pPr>
+      <w:r>
+        <w:t xml:space="preserve">    for </w:t>
+      </w:r>
+      <w:proofErr w:type="spellStart"/>
+      <w:r>
+        <w:t>i</w:t>
+      </w:r>
+      <w:proofErr w:type="spellEnd"/>
+      <w:r>
+        <w:t xml:space="preserve"> = </w:t>
+      </w:r>
+      <w:proofErr w:type="gramStart"/>
+      <w:r>
+        <w:t>1:N</w:t>
+      </w:r>
+      <w:proofErr w:type="gramEnd"/>
+    </w:p>
+    <w:p>
+      <w:pPr>
+        <w:pStyle w:val="aff"/>
+        <w:ind w:firstLine="0"/>
+      </w:pPr>
+      <w:r>
+        <w:t xml:space="preserve">        [</w:t>
+      </w:r>
+      <w:proofErr w:type="spellStart"/>
+      <w:r>
+        <w:t>frame_array</w:t>
+      </w:r>
+      <w:proofErr w:type="spellEnd"/>
+      <w:proofErr w:type="gramStart"/>
+      <w:r>
+        <w:t>(:,</w:t>
+      </w:r>
+      <w:proofErr w:type="gramEnd"/>
+      <w:r>
+        <w:t xml:space="preserve"> </w:t>
+      </w:r>
+      <w:proofErr w:type="spellStart"/>
+      <w:r>
+        <w:t>i</w:t>
+      </w:r>
+      <w:proofErr w:type="spellEnd"/>
+      <w:r>
+        <w:t xml:space="preserve">), new_noise_abs2, </w:t>
+      </w:r>
+      <w:proofErr w:type="spellStart"/>
+      <w:r>
+        <w:t>segSNR_array</w:t>
+      </w:r>
+      <w:proofErr w:type="spellEnd"/>
+      <w:r>
+        <w:t>(</w:t>
+      </w:r>
+      <w:proofErr w:type="spellStart"/>
+      <w:r>
+        <w:t>i</w:t>
+      </w:r>
+      <w:proofErr w:type="spellEnd"/>
+      <w:r>
+        <w:t>)] = ...</w:t>
+      </w:r>
+    </w:p>
+    <w:p>
+      <w:pPr>
+        <w:pStyle w:val="aff"/>
+        <w:ind w:firstLine="0"/>
+      </w:pPr>
+      <w:r>
+        <w:t xml:space="preserve">            </w:t>
+      </w:r>
+      <w:proofErr w:type="spellStart"/>
+      <w:r>
+        <w:t>processing_</w:t>
+      </w:r>
+      <w:proofErr w:type="gramStart"/>
+      <w:r>
+        <w:t>frame</w:t>
+      </w:r>
+      <w:proofErr w:type="spellEnd"/>
+      <w:r>
+        <w:t>(</w:t>
+      </w:r>
+      <w:proofErr w:type="spellStart"/>
+      <w:proofErr w:type="gramEnd"/>
+      <w:r>
+        <w:t>frame_array</w:t>
+      </w:r>
+      <w:proofErr w:type="spellEnd"/>
+      <w:r>
+        <w:t xml:space="preserve">(:, </w:t>
+      </w:r>
+      <w:proofErr w:type="spellStart"/>
+      <w:r>
+        <w:t>i</w:t>
+      </w:r>
+      <w:proofErr w:type="spellEnd"/>
+      <w:r>
+        <w:t>), noise_abs2);</w:t>
+      </w:r>
+    </w:p>
+    <w:p>
+      <w:pPr>
+        <w:pStyle w:val="aff"/>
+        <w:ind w:firstLine="0"/>
+      </w:pPr>
+      <w:r>
+        <w:t xml:space="preserve">        if ~</w:t>
+      </w:r>
+      <w:proofErr w:type="spellStart"/>
+      <w:r>
+        <w:t>isempty</w:t>
+      </w:r>
+      <w:proofErr w:type="spellEnd"/>
+      <w:r>
+        <w:t>(new_noise_abs2)</w:t>
+      </w:r>
+      <w:r>
+        <w:t xml:space="preserve"> </w:t>
+      </w:r>
+      <w:r>
+        <w:t xml:space="preserve">% </w:t>
+      </w:r>
+      <w:proofErr w:type="spellStart"/>
+      <w:r>
+        <w:t>новая</w:t>
+      </w:r>
+      <w:proofErr w:type="spellEnd"/>
+      <w:r>
+        <w:t xml:space="preserve"> </w:t>
+      </w:r>
+      <w:proofErr w:type="spellStart"/>
+      <w:r>
+        <w:t>оценка</w:t>
+      </w:r>
+      <w:proofErr w:type="spellEnd"/>
+      <w:r>
+        <w:t xml:space="preserve"> </w:t>
+      </w:r>
+      <w:proofErr w:type="spellStart"/>
+      <w:r>
+        <w:t>мощности</w:t>
+      </w:r>
+      <w:proofErr w:type="spellEnd"/>
+      <w:r>
+        <w:t xml:space="preserve"> </w:t>
+      </w:r>
+      <w:proofErr w:type="spellStart"/>
+      <w:r>
+        <w:t>шума</w:t>
+      </w:r>
+      <w:proofErr w:type="spellEnd"/>
+    </w:p>
+    <w:p>
+      <w:pPr>
+        <w:pStyle w:val="aff"/>
+        <w:ind w:firstLine="0"/>
+      </w:pPr>
+      <w:r>
+        <w:t xml:space="preserve">            noise_abs2 = new_noise_abs2;</w:t>
+      </w:r>
+    </w:p>
+    <w:p>
+      <w:pPr>
+        <w:pStyle w:val="aff"/>
+        <w:ind w:firstLine="0"/>
+      </w:pPr>
+      <w:r>
+        <w:t xml:space="preserve">        </w:t>
+      </w:r>
+      <w:r>
+        <w:t>end</w:t>
+      </w:r>
+    </w:p>
+    <w:p>
+      <w:pPr>
+        <w:pStyle w:val="aff"/>
+        <w:ind w:firstLine="0"/>
+      </w:pPr>
+      <w:r>
+        <w:t xml:space="preserve">    end</w:t>
+      </w:r>
+    </w:p>
+    <w:p>
+      <w:pPr>
+        <w:pStyle w:val="aff"/>
+        <w:ind w:firstLine="0"/>
+      </w:pPr>
+      <w:r>
+        <w:t>end</w:t>
+      </w:r>
+    </w:p>
+    <w:p>
+      <w:pPr>
+        <w:pStyle w:val="aff"/>
+        <w:ind w:firstLine="0"/>
+      </w:pPr>
+    </w:p>
+    <w:p>
+      <w:pPr>
+        <w:rPr>
+          <w:lang w:val="en-US"/>
+        </w:rPr>
+      </w:pPr>
+      <w:r>
+        <w:t>Файл</w:t>
+      </w:r>
+      <w:r>
+        <w:rPr>
+          <w:lang w:val="en-US"/>
+        </w:rPr>
+        <w:t xml:space="preserve"> «</w:t>
+      </w:r>
+      <w:proofErr w:type="spellStart"/>
+      <w:r>
+        <w:rPr>
+          <w:i/>
+          <w:iCs/>
+          <w:lang w:val="en-US"/>
+        </w:rPr>
+        <w:t>processing_frame</w:t>
+      </w:r>
+      <w:r>
+        <w:rPr>
+          <w:lang w:val="en-US"/>
+        </w:rPr>
+        <w:t>.</w:t>
+      </w:r>
+      <w:r>
+        <w:rPr>
+          <w:i/>
+          <w:iCs/>
+          <w:lang w:val="en-US"/>
+        </w:rPr>
+        <w:t>m</w:t>
+      </w:r>
+      <w:proofErr w:type="spellEnd"/>
+      <w:r>
+        <w:rPr>
+          <w:lang w:val="en-US"/>
+        </w:rPr>
+        <w:t>»</w:t>
+      </w:r>
+    </w:p>
+    <w:p>
+      <w:pPr>
+        <w:pStyle w:val="aff"/>
+        <w:ind w:firstLine="0"/>
+      </w:pPr>
+      <w:r>
+        <w:t xml:space="preserve">% </w:t>
+      </w:r>
+      <w:proofErr w:type="spellStart"/>
+      <w:r>
+        <w:t>функция</w:t>
+      </w:r>
+      <w:proofErr w:type="spellEnd"/>
+      <w:r>
+        <w:t xml:space="preserve"> </w:t>
+      </w:r>
+      <w:proofErr w:type="spellStart"/>
+      <w:r>
+        <w:t>обработки</w:t>
+      </w:r>
+      <w:proofErr w:type="spellEnd"/>
+      <w:r>
+        <w:t xml:space="preserve"> </w:t>
+      </w:r>
+      <w:proofErr w:type="spellStart"/>
+      <w:r>
+        <w:t>фрейма</w:t>
+      </w:r>
+      <w:proofErr w:type="spellEnd"/>
+    </w:p>
+    <w:p>
+      <w:pPr>
+        <w:pStyle w:val="aff"/>
+        <w:ind w:firstLine="0"/>
+      </w:pPr>
+      <w:r>
+        <w:t xml:space="preserve">function [frame, new_noise_abs2, </w:t>
+      </w:r>
+      <w:proofErr w:type="spellStart"/>
+      <w:r>
+        <w:t>segSNR</w:t>
+      </w:r>
+      <w:proofErr w:type="spellEnd"/>
+      <w:r>
+        <w:t xml:space="preserve">] = </w:t>
+      </w:r>
+      <w:proofErr w:type="spellStart"/>
+      <w:r>
+        <w:t>processing_</w:t>
+      </w:r>
+      <w:proofErr w:type="gramStart"/>
+      <w:r>
+        <w:t>frame</w:t>
+      </w:r>
+      <w:proofErr w:type="spellEnd"/>
+      <w:r>
+        <w:t>(</w:t>
+      </w:r>
+      <w:proofErr w:type="gramEnd"/>
+      <w:r>
+        <w:t>frame, noise_abs2)</w:t>
+      </w:r>
+    </w:p>
+    <w:p>
+      <w:pPr>
+        <w:pStyle w:val="aff"/>
+        <w:ind w:firstLine="0"/>
+      </w:pPr>
+      <w:r>
+        <w:t xml:space="preserve">    [</w:t>
+      </w:r>
+      <w:proofErr w:type="spellStart"/>
+      <w:r>
+        <w:t>frame_size</w:t>
+      </w:r>
+      <w:proofErr w:type="spellEnd"/>
+      <w:r>
+        <w:t>, ~] = size(frame);</w:t>
+      </w:r>
+    </w:p>
+    <w:p>
+      <w:pPr>
+        <w:pStyle w:val="aff"/>
+        <w:ind w:firstLine="0"/>
+      </w:pPr>
+      <w:r>
+        <w:t xml:space="preserve">    </w:t>
+      </w:r>
+      <w:proofErr w:type="spellStart"/>
+      <w:r>
+        <w:t>fft_frame</w:t>
+      </w:r>
+      <w:proofErr w:type="spellEnd"/>
+      <w:r>
+        <w:t xml:space="preserve"> = </w:t>
+      </w:r>
+      <w:proofErr w:type="spellStart"/>
+      <w:proofErr w:type="gramStart"/>
+      <w:r>
+        <w:t>fft</w:t>
+      </w:r>
+      <w:proofErr w:type="spellEnd"/>
+      <w:r>
+        <w:t>(</w:t>
+      </w:r>
+      <w:proofErr w:type="gramEnd"/>
+      <w:r>
+        <w:t xml:space="preserve">frame, </w:t>
+      </w:r>
+      <w:proofErr w:type="spellStart"/>
+      <w:r>
+        <w:t>frame_size</w:t>
+      </w:r>
+      <w:proofErr w:type="spellEnd"/>
+      <w:r>
+        <w:t>);</w:t>
+      </w:r>
+    </w:p>
+    <w:p>
+      <w:pPr>
+        <w:pStyle w:val="aff"/>
+        <w:ind w:firstLine="0"/>
+      </w:pPr>
+      <w:r>
+        <w:t xml:space="preserve">    theta = angle(</w:t>
+      </w:r>
+      <w:proofErr w:type="spellStart"/>
+      <w:r>
+        <w:t>fft_frame</w:t>
+      </w:r>
+      <w:proofErr w:type="spellEnd"/>
+      <w:r>
+        <w:t>);</w:t>
+      </w:r>
+    </w:p>
+    <w:p>
+      <w:pPr>
+        <w:pStyle w:val="aff"/>
+        <w:ind w:firstLine="0"/>
+      </w:pPr>
+      <w:r>
+        <w:t xml:space="preserve">    input_signal_abs2 = abs(</w:t>
+      </w:r>
+      <w:proofErr w:type="spellStart"/>
+      <w:r>
+        <w:t>fft_frame</w:t>
+      </w:r>
+      <w:proofErr w:type="spellEnd"/>
+      <w:proofErr w:type="gramStart"/>
+      <w:r>
+        <w:t>) .</w:t>
+      </w:r>
+      <w:proofErr w:type="gramEnd"/>
+      <w:r>
+        <w:t>^ 2;</w:t>
+      </w:r>
+    </w:p>
+    <w:p>
+      <w:pPr>
+        <w:pStyle w:val="aff"/>
+        <w:ind w:firstLine="0"/>
+      </w:pPr>
+      <w:r>
+        <w:t xml:space="preserve">    [</w:t>
+      </w:r>
+      <w:proofErr w:type="spellStart"/>
+      <w:r>
+        <w:t>segSNR</w:t>
+      </w:r>
+      <w:proofErr w:type="spellEnd"/>
+      <w:r>
+        <w:t xml:space="preserve">, speech] = </w:t>
+      </w:r>
+      <w:proofErr w:type="gramStart"/>
+      <w:r>
+        <w:t>snr(</w:t>
+      </w:r>
+      <w:proofErr w:type="gramEnd"/>
+      <w:r>
+        <w:t>input_signal_abs2, noise_abs2);</w:t>
+      </w:r>
+    </w:p>
+    <w:p>
+      <w:pPr>
+        <w:pStyle w:val="aff"/>
+        <w:ind w:firstLine="0"/>
+      </w:pPr>
+      <w:r>
+        <w:t xml:space="preserve">    speech_abs2 = </w:t>
+      </w:r>
+      <w:proofErr w:type="spellStart"/>
+      <w:r>
+        <w:t>spectral_</w:t>
+      </w:r>
+      <w:proofErr w:type="gramStart"/>
+      <w:r>
+        <w:t>subtraction</w:t>
+      </w:r>
+      <w:proofErr w:type="spellEnd"/>
+      <w:r>
+        <w:t>(</w:t>
+      </w:r>
+      <w:proofErr w:type="gramEnd"/>
+      <w:r>
+        <w:t xml:space="preserve">input_signal_abs2, noise_abs2);    </w:t>
+      </w:r>
+    </w:p>
+    <w:p>
+      <w:pPr>
+        <w:pStyle w:val="aff"/>
+        <w:ind w:firstLine="0"/>
+      </w:pPr>
+      <w:r>
+        <w:t xml:space="preserve">    </w:t>
+      </w:r>
+      <w:proofErr w:type="spellStart"/>
+      <w:r>
+        <w:t>signal_to_ifft</w:t>
+      </w:r>
+      <w:proofErr w:type="spellEnd"/>
+      <w:r>
+        <w:t xml:space="preserve"> = sqrt(speech_abs2</w:t>
+      </w:r>
+      <w:proofErr w:type="gramStart"/>
+      <w:r>
+        <w:t>).*</w:t>
+      </w:r>
+      <w:proofErr w:type="gramEnd"/>
+      <w:r>
+        <w:t>(cos(theta)+1j*(sin(theta)));</w:t>
+      </w:r>
+    </w:p>
+    <w:p>
+      <w:pPr>
+        <w:pStyle w:val="aff"/>
+        <w:ind w:firstLine="0"/>
+      </w:pPr>
+      <w:r>
+        <w:t xml:space="preserve">    frame = real(</w:t>
+      </w:r>
+      <w:proofErr w:type="spellStart"/>
+      <w:r>
+        <w:t>ifft</w:t>
+      </w:r>
+      <w:proofErr w:type="spellEnd"/>
+      <w:r>
+        <w:t>(</w:t>
+      </w:r>
+      <w:proofErr w:type="spellStart"/>
+      <w:r>
+        <w:t>signal_to_ifft</w:t>
+      </w:r>
+      <w:proofErr w:type="spellEnd"/>
+      <w:r>
+        <w:t>));</w:t>
+      </w:r>
+    </w:p>
+    <w:p>
+      <w:pPr>
+        <w:pStyle w:val="aff"/>
+        <w:ind w:firstLine="0"/>
+        <w:rPr>
+          <w:lang w:val="ru-RU"/>
+        </w:rPr>
+      </w:pPr>
+      <w:r>
+        <w:t xml:space="preserve">    </w:t>
+      </w:r>
+      <w:r>
+        <w:rPr>
+          <w:lang w:val="ru-RU"/>
+        </w:rPr>
+        <w:t>% новая оценка мощности шума, если во фрейме отсутствует речь</w:t>
+      </w:r>
+    </w:p>
+    <w:p>
+      <w:pPr>
+        <w:pStyle w:val="aff"/>
+        <w:ind w:firstLine="0"/>
+      </w:pPr>
+      <w:r>
+        <w:rPr>
+          <w:lang w:val="ru-RU"/>
+        </w:rPr>
+        <w:t xml:space="preserve">    </w:t>
+      </w:r>
+      <w:r>
+        <w:t>if (speech == 1)</w:t>
+      </w:r>
+    </w:p>
+    <w:p>
+      <w:pPr>
+        <w:pStyle w:val="aff"/>
+        <w:ind w:firstLine="0"/>
+      </w:pPr>
+      <w:r>
+        <w:t xml:space="preserve">        new_noise_abs2 = [];</w:t>
+      </w:r>
+    </w:p>
+    <w:p>
+      <w:pPr>
+        <w:pStyle w:val="aff"/>
+        <w:ind w:firstLine="0"/>
+      </w:pPr>
+      <w:r>
+        <w:t xml:space="preserve">    else</w:t>
+      </w:r>
+    </w:p>
+    <w:p>
+      <w:pPr>
+        <w:pStyle w:val="aff"/>
+        <w:ind w:firstLine="0"/>
+      </w:pPr>
+      <w:r>
+        <w:t xml:space="preserve">        new_noise_abs2 = </w:t>
+      </w:r>
+      <w:proofErr w:type="spellStart"/>
+      <w:r>
+        <w:t>new_</w:t>
+      </w:r>
+      <w:proofErr w:type="gramStart"/>
+      <w:r>
+        <w:t>noise</w:t>
+      </w:r>
+      <w:proofErr w:type="spellEnd"/>
+      <w:r>
+        <w:t>(</w:t>
+      </w:r>
+      <w:proofErr w:type="gramEnd"/>
+      <w:r>
+        <w:t>input_signal_abs2, noise_abs2);</w:t>
+      </w:r>
+    </w:p>
+    <w:p>
+      <w:pPr>
+        <w:pStyle w:val="aff"/>
+        <w:ind w:firstLine="0"/>
+      </w:pPr>
+      <w:r>
+        <w:t xml:space="preserve">    </w:t>
+      </w:r>
+      <w:r>
+        <w:t>end</w:t>
+      </w:r>
+    </w:p>
+    <w:p>
+      <w:pPr>
+        <w:pStyle w:val="aff"/>
+        <w:ind w:firstLine="0"/>
+      </w:pPr>
+      <w:r>
+        <w:t>end</w:t>
+      </w:r>
+    </w:p>
+    <w:p>
+      <w:pPr>
+        <w:pStyle w:val="aff"/>
+        <w:ind w:firstLine="0"/>
+      </w:pPr>
+    </w:p>
+    <w:p>
+      <w:pPr>
+        <w:rPr>
+          <w:lang w:val="en-US"/>
+        </w:rPr>
+      </w:pPr>
+      <w:r>
+        <w:t>Файл</w:t>
+      </w:r>
+      <w:r>
+        <w:rPr>
+          <w:lang w:val="en-US"/>
+        </w:rPr>
+        <w:t xml:space="preserve"> «</w:t>
+      </w:r>
+      <w:proofErr w:type="spellStart"/>
+      <w:r>
+        <w:rPr>
+          <w:i/>
+          <w:iCs/>
+          <w:lang w:val="en-US"/>
+        </w:rPr>
+        <w:t>snr</w:t>
+      </w:r>
+      <w:r>
+        <w:rPr>
+          <w:lang w:val="en-US"/>
+        </w:rPr>
+        <w:t>.</w:t>
+      </w:r>
+      <w:r>
+        <w:rPr>
+          <w:i/>
+          <w:iCs/>
+          <w:lang w:val="en-US"/>
+        </w:rPr>
+        <w:t>m</w:t>
+      </w:r>
+      <w:proofErr w:type="spellEnd"/>
+      <w:r>
+        <w:rPr>
+          <w:lang w:val="en-US"/>
+        </w:rPr>
+        <w:t>»</w:t>
+      </w:r>
+    </w:p>
+    <w:p>
+      <w:pPr>
+        <w:pStyle w:val="aff"/>
+        <w:ind w:firstLine="0"/>
+        <w:rPr>
+          <w:lang w:val="ru-RU"/>
+        </w:rPr>
+      </w:pPr>
+      <w:r>
+        <w:rPr>
+          <w:lang w:val="ru-RU"/>
+        </w:rPr>
+        <w:t>%функция, вычисляющая значение отношения сигнал/шум</w:t>
+      </w:r>
+    </w:p>
+    <w:p>
+      <w:pPr>
+        <w:pStyle w:val="aff"/>
+        <w:ind w:firstLine="0"/>
+      </w:pPr>
+      <w:r>
+        <w:t xml:space="preserve">function [SNR, speech] = </w:t>
+      </w:r>
+      <w:proofErr w:type="gramStart"/>
+      <w:r>
+        <w:t>snr(</w:t>
+      </w:r>
+      <w:proofErr w:type="gramEnd"/>
+      <w:r>
+        <w:t>input_signal_abs2, noise_abs2)</w:t>
+      </w:r>
+    </w:p>
+    <w:p>
+      <w:pPr>
+        <w:pStyle w:val="aff"/>
+        <w:ind w:firstLine="0"/>
+      </w:pPr>
+      <w:r>
+        <w:t xml:space="preserve">    SNR = 10 * log10 (sum(input_signal_abs2) / sum(noise_abs2));</w:t>
+      </w:r>
+    </w:p>
+    <w:p>
+      <w:pPr>
+        <w:pStyle w:val="aff"/>
+        <w:ind w:firstLine="0"/>
+        <w:rPr>
+          <w:lang w:val="ru-RU"/>
+        </w:rPr>
+      </w:pPr>
+      <w:r>
+        <w:t xml:space="preserve">    </w:t>
+      </w:r>
+      <w:r>
+        <w:rPr>
+          <w:lang w:val="ru-RU"/>
+        </w:rPr>
+        <w:t>% определения наличия речи во фрейме</w:t>
+      </w:r>
+    </w:p>
+    <w:p>
+      <w:pPr>
+        <w:pStyle w:val="aff"/>
+        <w:ind w:firstLine="0"/>
+        <w:rPr>
+          <w:lang w:val="ru-RU"/>
+        </w:rPr>
+      </w:pPr>
+      <w:r>
+        <w:rPr>
+          <w:lang w:val="ru-RU"/>
+        </w:rPr>
+        <w:t xml:space="preserve">    </w:t>
+      </w:r>
+      <w:r>
+        <w:t>if</w:t>
+      </w:r>
+      <w:r>
+        <w:rPr>
+          <w:lang w:val="ru-RU"/>
+        </w:rPr>
+        <w:t xml:space="preserve"> </w:t>
+      </w:r>
+      <w:r>
+        <w:t>SNR</w:t>
+      </w:r>
+      <w:r>
+        <w:rPr>
+          <w:lang w:val="ru-RU"/>
+        </w:rPr>
+        <w:t xml:space="preserve"> &gt; </w:t>
+      </w:r>
+      <w:proofErr w:type="spellStart"/>
+      <w:r>
+        <w:t>NamedConst</w:t>
+      </w:r>
+      <w:proofErr w:type="spellEnd"/>
+      <w:r>
+        <w:rPr>
+          <w:lang w:val="ru-RU"/>
+        </w:rPr>
+        <w:t>.</w:t>
+      </w:r>
+      <w:r>
+        <w:t>N</w:t>
+      </w:r>
+      <w:r>
+        <w:rPr>
+          <w:lang w:val="ru-RU"/>
+        </w:rPr>
+        <w:t>_</w:t>
+      </w:r>
+      <w:proofErr w:type="spellStart"/>
+      <w:r>
+        <w:t>thr</w:t>
+      </w:r>
+      <w:proofErr w:type="spellEnd"/>
+    </w:p>
+    <w:p>
+      <w:pPr>
+        <w:pStyle w:val="aff"/>
+        <w:ind w:firstLine="0"/>
+      </w:pPr>
+      <w:r>
+        <w:rPr>
+          <w:lang w:val="ru-RU"/>
+        </w:rPr>
+        <w:t xml:space="preserve">        </w:t>
+      </w:r>
+      <w:r>
+        <w:t>speech = 1;</w:t>
+      </w:r>
+    </w:p>
+    <w:p>
+      <w:pPr>
+        <w:pStyle w:val="aff"/>
+        <w:ind w:firstLine="0"/>
+      </w:pPr>
+      <w:r>
+        <w:t xml:space="preserve">    else</w:t>
+      </w:r>
+    </w:p>
+    <w:p>
+      <w:pPr>
+        <w:pStyle w:val="aff"/>
+        <w:ind w:firstLine="0"/>
+      </w:pPr>
+      <w:r>
+        <w:t xml:space="preserve">        speech = 0;</w:t>
+      </w:r>
+    </w:p>
+    <w:p>
+      <w:pPr>
+        <w:pStyle w:val="aff"/>
+        <w:ind w:firstLine="0"/>
+      </w:pPr>
+      <w:r>
+        <w:t xml:space="preserve">    end</w:t>
+      </w:r>
+    </w:p>
+    <w:p>
+      <w:pPr>
+        <w:pStyle w:val="aff"/>
+        <w:ind w:firstLine="0"/>
+      </w:pPr>
+      <w:r>
+        <w:t>end</w:t>
+      </w:r>
+    </w:p>
+    <w:p>
+      <w:pPr>
+        <w:pStyle w:val="aff"/>
+        <w:ind w:firstLine="0"/>
+      </w:pPr>
+    </w:p>
+    <w:p>
+      <w:pPr>
+        <w:rPr>
+          <w:lang w:val="en-US"/>
+        </w:rPr>
+      </w:pPr>
+      <w:r>
+        <w:t>Файл</w:t>
+      </w:r>
+      <w:r>
+        <w:rPr>
+          <w:lang w:val="en-US"/>
+        </w:rPr>
+        <w:t xml:space="preserve"> «</w:t>
+      </w:r>
+      <w:proofErr w:type="spellStart"/>
+      <w:r>
+        <w:rPr>
+          <w:i/>
+          <w:iCs/>
+          <w:lang w:val="en-US"/>
+        </w:rPr>
+        <w:t>new_noise</w:t>
+      </w:r>
+      <w:r>
+        <w:rPr>
+          <w:lang w:val="en-US"/>
+        </w:rPr>
+        <w:t>.</w:t>
+      </w:r>
+      <w:r>
+        <w:rPr>
+          <w:i/>
+          <w:iCs/>
+          <w:lang w:val="en-US"/>
+        </w:rPr>
+        <w:t>m</w:t>
+      </w:r>
+      <w:proofErr w:type="spellEnd"/>
+      <w:r>
+        <w:rPr>
+          <w:lang w:val="en-US"/>
+        </w:rPr>
+        <w:t>»</w:t>
+      </w:r>
+    </w:p>
+    <w:p>
+      <w:pPr>
+        <w:pStyle w:val="aff"/>
+        <w:ind w:firstLine="0"/>
+        <w:rPr>
+          <w:lang w:val="ru-RU"/>
+        </w:rPr>
+      </w:pPr>
+      <w:r>
+        <w:rPr>
+          <w:lang w:val="ru-RU"/>
+        </w:rPr>
+        <w:t>% функция, производящая новую оценку мощности шума</w:t>
+      </w:r>
+    </w:p>
+    <w:p>
+      <w:pPr>
+        <w:pStyle w:val="aff"/>
+        <w:ind w:firstLine="0"/>
+      </w:pPr>
+      <w:r>
+        <w:lastRenderedPageBreak/>
+        <w:t xml:space="preserve">function [new_noise_abs2] = </w:t>
+      </w:r>
+      <w:proofErr w:type="spellStart"/>
+      <w:r>
+        <w:t>new_</w:t>
+      </w:r>
+      <w:proofErr w:type="gramStart"/>
+      <w:r>
+        <w:t>noise</w:t>
+      </w:r>
+      <w:proofErr w:type="spellEnd"/>
+      <w:r>
+        <w:t>(</w:t>
+      </w:r>
+      <w:proofErr w:type="gramEnd"/>
+      <w:r>
+        <w:t>input_signal_abs2, noise_abs2)</w:t>
+      </w:r>
+    </w:p>
+    <w:p>
+      <w:pPr>
+        <w:pStyle w:val="aff"/>
+        <w:ind w:firstLine="0"/>
+      </w:pPr>
+      <w:r>
+        <w:t xml:space="preserve">    gamma = 0.9;</w:t>
+      </w:r>
+    </w:p>
+    <w:p>
+      <w:pPr>
+        <w:pStyle w:val="aff"/>
+        <w:ind w:firstLine="0"/>
+      </w:pPr>
+      <w:r>
+        <w:t xml:space="preserve">    new_noise_abs2 = gamma * noise_abs2 + (1 - gamma) * input_signal_abs2;</w:t>
+      </w:r>
+    </w:p>
+    <w:p>
+      <w:pPr>
+        <w:pStyle w:val="aff"/>
+        <w:ind w:firstLine="0"/>
+      </w:pPr>
+      <w:r>
+        <w:t>end</w:t>
+      </w:r>
+    </w:p>
+    <w:p>
+      <w:pPr>
+        <w:pStyle w:val="aff"/>
+        <w:ind w:firstLine="0"/>
+      </w:pPr>
+    </w:p>
+    <w:p>
+      <w:pPr>
+        <w:rPr>
+          <w:lang w:val="en-US"/>
+        </w:rPr>
+      </w:pPr>
+      <w:r>
+        <w:t>Файл</w:t>
+      </w:r>
+      <w:r>
+        <w:rPr>
+          <w:lang w:val="en-US"/>
+        </w:rPr>
+        <w:t xml:space="preserve"> «</w:t>
+      </w:r>
+      <w:proofErr w:type="spellStart"/>
+      <w:r>
+        <w:rPr>
+          <w:i/>
+          <w:iCs/>
+          <w:lang w:val="en-US"/>
+        </w:rPr>
+        <w:t>synthesis_signal</w:t>
+      </w:r>
+      <w:r>
+        <w:rPr>
+          <w:lang w:val="en-US"/>
+        </w:rPr>
+        <w:t>.</w:t>
+      </w:r>
+      <w:r>
+        <w:rPr>
+          <w:i/>
+          <w:iCs/>
+          <w:lang w:val="en-US"/>
+        </w:rPr>
+        <w:t>m</w:t>
+      </w:r>
+      <w:proofErr w:type="spellEnd"/>
+      <w:r>
+        <w:rPr>
+          <w:lang w:val="en-US"/>
+        </w:rPr>
+        <w:t>»</w:t>
+      </w:r>
+    </w:p>
+    <w:p>
+      <w:pPr>
+        <w:pStyle w:val="aff"/>
+        <w:ind w:firstLine="0"/>
+      </w:pPr>
+      <w:r>
+        <w:t xml:space="preserve">% </w:t>
+      </w:r>
+      <w:proofErr w:type="spellStart"/>
+      <w:r>
+        <w:t>функция</w:t>
+      </w:r>
+      <w:proofErr w:type="spellEnd"/>
+      <w:r>
+        <w:t xml:space="preserve"> </w:t>
+      </w:r>
+      <w:proofErr w:type="spellStart"/>
+      <w:r>
+        <w:t>синтеза</w:t>
+      </w:r>
+      <w:proofErr w:type="spellEnd"/>
+      <w:r>
+        <w:t xml:space="preserve"> </w:t>
+      </w:r>
+      <w:proofErr w:type="spellStart"/>
+      <w:r>
+        <w:t>сигнала</w:t>
+      </w:r>
+      <w:proofErr w:type="spellEnd"/>
+      <w:r>
+        <w:t xml:space="preserve"> </w:t>
+      </w:r>
+      <w:r>
+        <w:t>из</w:t>
+      </w:r>
+      <w:r>
+        <w:t xml:space="preserve"> </w:t>
+      </w:r>
+      <w:proofErr w:type="spellStart"/>
+      <w:r>
+        <w:t>фреймов</w:t>
+      </w:r>
+      <w:proofErr w:type="spellEnd"/>
+    </w:p>
+    <w:p>
+      <w:pPr>
+        <w:pStyle w:val="aff"/>
+        <w:ind w:firstLine="0"/>
+      </w:pPr>
+      <w:r>
+        <w:t xml:space="preserve">function [signal] = </w:t>
+      </w:r>
+      <w:proofErr w:type="spellStart"/>
+      <w:r>
+        <w:t>synthesis_</w:t>
+      </w:r>
+      <w:proofErr w:type="gramStart"/>
+      <w:r>
+        <w:t>signal</w:t>
+      </w:r>
+      <w:proofErr w:type="spellEnd"/>
+      <w:r>
+        <w:t>(</w:t>
+      </w:r>
+      <w:proofErr w:type="spellStart"/>
+      <w:proofErr w:type="gramEnd"/>
+      <w:r>
+        <w:t>frame_array</w:t>
+      </w:r>
+      <w:proofErr w:type="spellEnd"/>
+      <w:r>
+        <w:t>, remainder)</w:t>
+      </w:r>
+    </w:p>
+    <w:p>
+      <w:pPr>
+        <w:pStyle w:val="aff"/>
+        <w:ind w:firstLine="0"/>
+      </w:pPr>
+      <w:r>
+        <w:t xml:space="preserve">    [</w:t>
+      </w:r>
+      <w:proofErr w:type="spellStart"/>
+      <w:r>
+        <w:t>frame_size</w:t>
+      </w:r>
+      <w:proofErr w:type="spellEnd"/>
+      <w:r>
+        <w:t>, N] = size(</w:t>
+      </w:r>
+      <w:proofErr w:type="spellStart"/>
+      <w:r>
+        <w:t>frame_array</w:t>
+      </w:r>
+      <w:proofErr w:type="spellEnd"/>
+      <w:r>
+        <w:t>);</w:t>
+      </w:r>
+    </w:p>
+    <w:p>
+      <w:pPr>
+        <w:pStyle w:val="aff"/>
+        <w:ind w:firstLine="0"/>
+      </w:pPr>
+      <w:r>
+        <w:t xml:space="preserve">    </w:t>
+      </w:r>
+      <w:proofErr w:type="spellStart"/>
+      <w:r>
+        <w:t>half_frame</w:t>
+      </w:r>
+      <w:proofErr w:type="spellEnd"/>
+      <w:r>
+        <w:t xml:space="preserve"> = </w:t>
+      </w:r>
+      <w:proofErr w:type="spellStart"/>
+      <w:r>
+        <w:t>frame_size</w:t>
+      </w:r>
+      <w:proofErr w:type="spellEnd"/>
+      <w:r>
+        <w:t xml:space="preserve"> / 2;</w:t>
+      </w:r>
+    </w:p>
+    <w:p>
+      <w:pPr>
+        <w:pStyle w:val="aff"/>
+        <w:ind w:firstLine="0"/>
+      </w:pPr>
+      <w:r>
+        <w:t xml:space="preserve">    </w:t>
+      </w:r>
+      <w:proofErr w:type="spellStart"/>
+      <w:r>
+        <w:t>norm_win</w:t>
+      </w:r>
+      <w:proofErr w:type="spellEnd"/>
+      <w:r>
+        <w:t xml:space="preserve"> = </w:t>
+      </w:r>
+      <w:proofErr w:type="spellStart"/>
+      <w:r>
+        <w:t>half_frame</w:t>
+      </w:r>
+      <w:proofErr w:type="spellEnd"/>
+      <w:r>
+        <w:t xml:space="preserve"> / sum(hamming(</w:t>
+      </w:r>
+      <w:proofErr w:type="spellStart"/>
+      <w:r>
+        <w:t>frame_size</w:t>
+      </w:r>
+      <w:proofErr w:type="spellEnd"/>
+      <w:r>
+        <w:t xml:space="preserve">)); % </w:t>
+      </w:r>
+      <w:proofErr w:type="spellStart"/>
+      <w:r>
+        <w:t>нормирующий</w:t>
+      </w:r>
+      <w:proofErr w:type="spellEnd"/>
+      <w:r>
+        <w:t xml:space="preserve"> </w:t>
+      </w:r>
+      <w:proofErr w:type="spellStart"/>
+      <w:r>
+        <w:t>коэффициент</w:t>
+      </w:r>
+      <w:proofErr w:type="spellEnd"/>
+    </w:p>
+    <w:p>
+      <w:pPr>
+        <w:pStyle w:val="aff"/>
+        <w:ind w:firstLine="0"/>
+      </w:pPr>
+      <w:r>
+        <w:t xml:space="preserve">    signal = </w:t>
+      </w:r>
+      <w:proofErr w:type="gramStart"/>
+      <w:r>
+        <w:t>zeros(</w:t>
+      </w:r>
+      <w:proofErr w:type="spellStart"/>
+      <w:proofErr w:type="gramEnd"/>
+      <w:r>
+        <w:t>half_frame</w:t>
+      </w:r>
+      <w:proofErr w:type="spellEnd"/>
+      <w:r>
+        <w:t xml:space="preserve"> * N, 1);</w:t>
+      </w:r>
+    </w:p>
+    <w:p>
+      <w:pPr>
+        <w:pStyle w:val="aff"/>
+        <w:ind w:firstLine="0"/>
+      </w:pPr>
+      <w:r>
+        <w:t xml:space="preserve">    </w:t>
+      </w:r>
+    </w:p>
+    <w:p>
+      <w:pPr>
+        <w:pStyle w:val="aff"/>
+        <w:ind w:firstLine="0"/>
+      </w:pPr>
+      <w:r>
+        <w:t xml:space="preserve">    signal(</w:t>
+      </w:r>
+      <w:proofErr w:type="gramStart"/>
+      <w:r>
+        <w:t>1:half</w:t>
+      </w:r>
+      <w:proofErr w:type="gramEnd"/>
+      <w:r>
+        <w:t xml:space="preserve">_frame) = </w:t>
+      </w:r>
+      <w:proofErr w:type="spellStart"/>
+      <w:r>
+        <w:t>frame_array</w:t>
+      </w:r>
+      <w:proofErr w:type="spellEnd"/>
+      <w:r>
+        <w:t>(1:half_frame, 1);</w:t>
+      </w:r>
+    </w:p>
+    <w:p>
+      <w:pPr>
+        <w:pStyle w:val="aff"/>
+        <w:ind w:firstLine="0"/>
+      </w:pPr>
+      <w:r>
+        <w:t xml:space="preserve">    for </w:t>
+      </w:r>
+      <w:proofErr w:type="spellStart"/>
+      <w:r>
+        <w:t>i</w:t>
+      </w:r>
+      <w:proofErr w:type="spellEnd"/>
+      <w:r>
+        <w:t xml:space="preserve"> = </w:t>
+      </w:r>
+      <w:proofErr w:type="gramStart"/>
+      <w:r>
+        <w:t>2:N</w:t>
+      </w:r>
+      <w:proofErr w:type="gramEnd"/>
+    </w:p>
+    <w:p>
+      <w:pPr>
+        <w:pStyle w:val="aff"/>
+        <w:ind w:firstLine="0"/>
+      </w:pPr>
+      <w:r>
+        <w:t xml:space="preserve">        </w:t>
+      </w:r>
+      <w:proofErr w:type="spellStart"/>
+      <w:r>
+        <w:t>current_index</w:t>
+      </w:r>
+      <w:proofErr w:type="spellEnd"/>
+      <w:r>
+        <w:t xml:space="preserve"> = (</w:t>
+      </w:r>
+      <w:proofErr w:type="spellStart"/>
+      <w:r>
+        <w:t>i</w:t>
+      </w:r>
+      <w:proofErr w:type="spellEnd"/>
+      <w:r>
+        <w:t xml:space="preserve"> - 1) * </w:t>
+      </w:r>
+      <w:proofErr w:type="spellStart"/>
+      <w:r>
+        <w:t>half_frame</w:t>
+      </w:r>
+      <w:proofErr w:type="spellEnd"/>
+      <w:r>
+        <w:t xml:space="preserve"> + 1;</w:t>
+      </w:r>
+    </w:p>
+    <w:p>
+      <w:pPr>
+        <w:pStyle w:val="aff"/>
+        <w:ind w:firstLine="0"/>
+      </w:pPr>
+      <w:r>
+        <w:t xml:space="preserve">        </w:t>
+      </w:r>
+      <w:proofErr w:type="gramStart"/>
+      <w:r>
+        <w:t>signal(</w:t>
+      </w:r>
+      <w:proofErr w:type="spellStart"/>
+      <w:proofErr w:type="gramEnd"/>
+      <w:r>
+        <w:t>current_index:current_index</w:t>
+      </w:r>
+      <w:proofErr w:type="spellEnd"/>
+      <w:r>
+        <w:t xml:space="preserve"> + </w:t>
+      </w:r>
+      <w:proofErr w:type="spellStart"/>
+      <w:r>
+        <w:t>half_frame</w:t>
+      </w:r>
+      <w:proofErr w:type="spellEnd"/>
+      <w:r>
+        <w:t xml:space="preserve"> - 1, 1) = ...</w:t>
+      </w:r>
+    </w:p>
+    <w:p>
+      <w:pPr>
+        <w:pStyle w:val="aff"/>
+        <w:ind w:firstLine="0"/>
+      </w:pPr>
+      <w:r>
+        <w:t xml:space="preserve">            (</w:t>
+      </w:r>
+      <w:proofErr w:type="spellStart"/>
+      <w:r>
+        <w:t>frame_</w:t>
+      </w:r>
+      <w:proofErr w:type="gramStart"/>
+      <w:r>
+        <w:t>array</w:t>
+      </w:r>
+      <w:proofErr w:type="spellEnd"/>
+      <w:r>
+        <w:t>(</w:t>
+      </w:r>
+      <w:proofErr w:type="spellStart"/>
+      <w:proofErr w:type="gramEnd"/>
+      <w:r>
+        <w:t>half_frame</w:t>
+      </w:r>
+      <w:proofErr w:type="spellEnd"/>
+      <w:r>
+        <w:t xml:space="preserve"> + 1:frame_size, </w:t>
+      </w:r>
+      <w:proofErr w:type="spellStart"/>
+      <w:r>
+        <w:t>i</w:t>
+      </w:r>
+      <w:proofErr w:type="spellEnd"/>
+      <w:r>
+        <w:t xml:space="preserve"> - 1) + ...</w:t>
+      </w:r>
+    </w:p>
+    <w:p>
+      <w:pPr>
+        <w:pStyle w:val="aff"/>
+        <w:ind w:firstLine="0"/>
+      </w:pPr>
+      <w:r>
+        <w:t xml:space="preserve">            </w:t>
+      </w:r>
+      <w:proofErr w:type="spellStart"/>
+      <w:r>
+        <w:t>frame_</w:t>
+      </w:r>
+      <w:proofErr w:type="gramStart"/>
+      <w:r>
+        <w:t>array</w:t>
+      </w:r>
+      <w:proofErr w:type="spellEnd"/>
+      <w:r>
+        <w:t>(</w:t>
+      </w:r>
+      <w:proofErr w:type="gramEnd"/>
+      <w:r>
+        <w:t xml:space="preserve">1:half_frame, </w:t>
+      </w:r>
+      <w:proofErr w:type="spellStart"/>
+      <w:r>
+        <w:t>i</w:t>
+      </w:r>
+      <w:proofErr w:type="spellEnd"/>
+      <w:r>
+        <w:t>));</w:t>
+      </w:r>
+    </w:p>
+    <w:p>
+      <w:pPr>
+        <w:pStyle w:val="aff"/>
+        <w:ind w:firstLine="0"/>
+        <w:rPr>
+          <w:lang w:val="ru-RU"/>
+        </w:rPr>
+      </w:pPr>
+      <w:r>
+        <w:t xml:space="preserve">    </w:t>
+      </w:r>
+      <w:r>
+        <w:t>end</w:t>
+      </w:r>
+    </w:p>
+    <w:p>
+      <w:pPr>
+        <w:pStyle w:val="aff"/>
+        <w:ind w:firstLine="0"/>
+        <w:rPr>
+          <w:lang w:val="ru-RU"/>
+        </w:rPr>
+      </w:pPr>
+      <w:r>
+        <w:rPr>
+          <w:lang w:val="ru-RU"/>
+        </w:rPr>
+        <w:t xml:space="preserve">    </w:t>
+      </w:r>
+    </w:p>
+    <w:p>
+      <w:pPr>
+        <w:pStyle w:val="aff"/>
+        <w:ind w:firstLine="0"/>
+        <w:rPr>
+          <w:lang w:val="ru-RU"/>
+        </w:rPr>
+      </w:pPr>
+      <w:r>
+        <w:rPr>
+          <w:lang w:val="ru-RU"/>
+        </w:rPr>
+        <w:t xml:space="preserve">    % восстановление изначальной длины сигнала</w:t>
+      </w:r>
+    </w:p>
+    <w:p>
+      <w:pPr>
+        <w:pStyle w:val="aff"/>
+        <w:ind w:firstLine="0"/>
+        <w:rPr>
+          <w:lang w:val="ru-RU"/>
+        </w:rPr>
+      </w:pPr>
+      <w:r>
+        <w:rPr>
+          <w:lang w:val="ru-RU"/>
+        </w:rPr>
+        <w:t xml:space="preserve">    </w:t>
+      </w:r>
+      <w:r>
+        <w:t>if</w:t>
+      </w:r>
+      <w:r>
+        <w:rPr>
+          <w:lang w:val="ru-RU"/>
+        </w:rPr>
+        <w:t xml:space="preserve"> </w:t>
+      </w:r>
+      <w:r>
+        <w:t>remainder</w:t>
+      </w:r>
+      <w:r>
+        <w:rPr>
+          <w:lang w:val="ru-RU"/>
+        </w:rPr>
+        <w:t xml:space="preserve"> == 0</w:t>
+      </w:r>
+    </w:p>
+    <w:p>
+      <w:pPr>
+        <w:pStyle w:val="aff"/>
+        <w:ind w:firstLine="0"/>
+      </w:pPr>
+      <w:r>
+        <w:rPr>
+          <w:lang w:val="ru-RU"/>
+        </w:rPr>
+        <w:t xml:space="preserve">        </w:t>
+      </w:r>
+      <w:r>
+        <w:t xml:space="preserve">signal = </w:t>
+      </w:r>
+      <w:proofErr w:type="spellStart"/>
+      <w:proofErr w:type="gramStart"/>
+      <w:r>
+        <w:t>vertcat</w:t>
+      </w:r>
+      <w:proofErr w:type="spellEnd"/>
+      <w:r>
+        <w:t>(</w:t>
+      </w:r>
+      <w:proofErr w:type="gramEnd"/>
+      <w:r>
+        <w:t xml:space="preserve">signal, </w:t>
+      </w:r>
+      <w:proofErr w:type="spellStart"/>
+      <w:r>
+        <w:t>frame_array</w:t>
+      </w:r>
+      <w:proofErr w:type="spellEnd"/>
+      <w:r>
+        <w:t>(</w:t>
+      </w:r>
+      <w:proofErr w:type="spellStart"/>
+      <w:r>
+        <w:t>half_frame</w:t>
+      </w:r>
+      <w:proofErr w:type="spellEnd"/>
+      <w:r>
+        <w:t xml:space="preserve"> + 1:frame_size, N));</w:t>
+      </w:r>
+    </w:p>
+    <w:p>
+      <w:pPr>
+        <w:pStyle w:val="aff"/>
+        <w:ind w:firstLine="0"/>
+      </w:pPr>
+      <w:r>
+        <w:t xml:space="preserve">    else</w:t>
+      </w:r>
+    </w:p>
+    <w:p>
+      <w:pPr>
+        <w:pStyle w:val="aff"/>
+        <w:ind w:firstLine="0"/>
+      </w:pPr>
+      <w:r>
+        <w:t xml:space="preserve">        signal = </w:t>
+      </w:r>
+      <w:proofErr w:type="spellStart"/>
+      <w:proofErr w:type="gramStart"/>
+      <w:r>
+        <w:t>vertcat</w:t>
+      </w:r>
+      <w:proofErr w:type="spellEnd"/>
+      <w:r>
+        <w:t>(</w:t>
+      </w:r>
+      <w:proofErr w:type="gramEnd"/>
+      <w:r>
+        <w:t xml:space="preserve">signal, </w:t>
+      </w:r>
+      <w:proofErr w:type="spellStart"/>
+      <w:r>
+        <w:t>frame_array</w:t>
+      </w:r>
+      <w:proofErr w:type="spellEnd"/>
+      <w:r>
+        <w:t>(</w:t>
+      </w:r>
+      <w:proofErr w:type="spellStart"/>
+      <w:r>
+        <w:t>half_frame</w:t>
+      </w:r>
+      <w:proofErr w:type="spellEnd"/>
+      <w:r>
+        <w:t xml:space="preserve"> + 1:half_frame + remainder, N));</w:t>
+      </w:r>
+    </w:p>
+    <w:p>
+      <w:pPr>
+        <w:pStyle w:val="aff"/>
+        <w:ind w:firstLine="0"/>
+      </w:pPr>
+      <w:r>
+        <w:t xml:space="preserve">    end</w:t>
+      </w:r>
+    </w:p>
+    <w:p>
+      <w:pPr>
+        <w:pStyle w:val="aff"/>
+        <w:ind w:firstLine="0"/>
+      </w:pPr>
+      <w:r>
+        <w:t xml:space="preserve">    </w:t>
+      </w:r>
+    </w:p>
+    <w:p>
+      <w:pPr>
+        <w:pStyle w:val="aff"/>
+        <w:ind w:firstLine="0"/>
+      </w:pPr>
+      <w:r>
+        <w:t xml:space="preserve">    signal = signal * </w:t>
+      </w:r>
+      <w:proofErr w:type="spellStart"/>
+      <w:r>
+        <w:t>norm_win</w:t>
+      </w:r>
+      <w:proofErr w:type="spellEnd"/>
+      <w:r>
+        <w:t>;</w:t>
+      </w:r>
+    </w:p>
+    <w:p>
+      <w:pPr>
+        <w:pStyle w:val="aff"/>
+        <w:ind w:firstLine="0"/>
+      </w:pPr>
+      <w:r>
+        <w:t>end</w:t>
+      </w:r>
+    </w:p>
+    <w:p>
+      <w:pPr>
+        <w:pStyle w:val="aff"/>
+        <w:ind w:firstLine="0"/>
+      </w:pPr>
+    </w:p>
+    <w:p>
+      <w:pPr>
+        <w:rPr>
+          <w:lang w:val="en-US"/>
+        </w:rPr>
+      </w:pPr>
+      <w:r>
+        <w:t>Файл</w:t>
+      </w:r>
+      <w:r>
+        <w:rPr>
+          <w:lang w:val="en-US"/>
+        </w:rPr>
+        <w:t xml:space="preserve"> «</w:t>
+      </w:r>
+      <w:proofErr w:type="spellStart"/>
+      <w:r>
+        <w:rPr>
+          <w:i/>
+          <w:iCs/>
+          <w:lang w:val="en-US"/>
+        </w:rPr>
+        <w:t>in_out_spectrogram</w:t>
+      </w:r>
+      <w:r>
+        <w:rPr>
+          <w:lang w:val="en-US"/>
+        </w:rPr>
+        <w:t>.</w:t>
+      </w:r>
+      <w:r>
+        <w:rPr>
+          <w:i/>
+          <w:iCs/>
+          <w:lang w:val="en-US"/>
+        </w:rPr>
+        <w:t>m</w:t>
+      </w:r>
+      <w:proofErr w:type="spellEnd"/>
+      <w:r>
+        <w:rPr>
+          <w:lang w:val="en-US"/>
+        </w:rPr>
+        <w:t>»</w:t>
+      </w:r>
+    </w:p>
+    <w:p>
+      <w:pPr>
+        <w:pStyle w:val="aff"/>
+        <w:ind w:firstLine="0"/>
+      </w:pPr>
+      <w:r>
+        <w:t xml:space="preserve">function [] = </w:t>
+      </w:r>
+      <w:proofErr w:type="spellStart"/>
+      <w:r>
+        <w:t>in_out_</w:t>
+      </w:r>
+      <w:proofErr w:type="gramStart"/>
+      <w:r>
+        <w:t>spectrogram</w:t>
+      </w:r>
+      <w:proofErr w:type="spellEnd"/>
+      <w:r>
+        <w:t>(</w:t>
+      </w:r>
+      <w:proofErr w:type="spellStart"/>
+      <w:proofErr w:type="gramEnd"/>
+      <w:r>
+        <w:t>input_signal</w:t>
+      </w:r>
+      <w:proofErr w:type="spellEnd"/>
+      <w:r>
+        <w:t xml:space="preserve">, </w:t>
+      </w:r>
+      <w:proofErr w:type="spellStart"/>
+      <w:r>
+        <w:t>output_signal</w:t>
+      </w:r>
+      <w:proofErr w:type="spellEnd"/>
+      <w:r>
+        <w:t xml:space="preserve">, Fs, </w:t>
+      </w:r>
+      <w:proofErr w:type="spellStart"/>
+      <w:r>
+        <w:t>segSNR_array</w:t>
+      </w:r>
+      <w:proofErr w:type="spellEnd"/>
+      <w:r>
+        <w:t xml:space="preserve">, </w:t>
+      </w:r>
+      <w:proofErr w:type="spellStart"/>
+      <w:r>
+        <w:t>frame_size</w:t>
+      </w:r>
+      <w:proofErr w:type="spellEnd"/>
+      <w:r>
+        <w:t>, N)</w:t>
+      </w:r>
+    </w:p>
+    <w:p>
+      <w:pPr>
+        <w:pStyle w:val="aff"/>
+        <w:ind w:firstLine="0"/>
+      </w:pPr>
+      <w:r>
+        <w:t xml:space="preserve">    figure;</w:t>
+      </w:r>
+    </w:p>
+    <w:p>
+      <w:pPr>
+        <w:pStyle w:val="aff"/>
+        <w:ind w:firstLine="0"/>
+      </w:pPr>
+      <w:r>
+        <w:t xml:space="preserve">    </w:t>
+      </w:r>
+      <w:proofErr w:type="gramStart"/>
+      <w:r>
+        <w:t>subplot(</w:t>
+      </w:r>
+      <w:proofErr w:type="gramEnd"/>
+      <w:r>
+        <w:t>121);</w:t>
+      </w:r>
+    </w:p>
+    <w:p>
+      <w:pPr>
+        <w:pStyle w:val="aff"/>
+        <w:ind w:firstLine="0"/>
+      </w:pPr>
+      <w:r>
+        <w:t xml:space="preserve">    </w:t>
+      </w:r>
+      <w:proofErr w:type="spellStart"/>
+      <w:proofErr w:type="gramStart"/>
+      <w:r>
+        <w:t>specgram</w:t>
+      </w:r>
+      <w:proofErr w:type="spellEnd"/>
+      <w:r>
+        <w:t>(</w:t>
+      </w:r>
+      <w:proofErr w:type="spellStart"/>
+      <w:proofErr w:type="gramEnd"/>
+      <w:r>
+        <w:t>input_signal</w:t>
+      </w:r>
+      <w:proofErr w:type="spellEnd"/>
+      <w:r>
+        <w:t xml:space="preserve">, 512, Fs , </w:t>
+      </w:r>
+      <w:proofErr w:type="spellStart"/>
+      <w:r>
+        <w:t>kaiser</w:t>
+      </w:r>
+      <w:proofErr w:type="spellEnd"/>
+      <w:r>
+        <w:t>(512,7), 475);</w:t>
+      </w:r>
+    </w:p>
+    <w:p>
+      <w:pPr>
+        <w:pStyle w:val="aff"/>
+        <w:ind w:firstLine="0"/>
+      </w:pPr>
+      <w:r>
+        <w:t xml:space="preserve">    </w:t>
+      </w:r>
+      <w:proofErr w:type="gramStart"/>
+      <w:r>
+        <w:t>set(</w:t>
+      </w:r>
+      <w:proofErr w:type="spellStart"/>
+      <w:proofErr w:type="gramEnd"/>
+      <w:r>
+        <w:t>gca</w:t>
+      </w:r>
+      <w:proofErr w:type="spellEnd"/>
+      <w:r>
+        <w:t>,'</w:t>
+      </w:r>
+      <w:proofErr w:type="spellStart"/>
+      <w:r>
+        <w:t>Clim</w:t>
+      </w:r>
+      <w:proofErr w:type="spellEnd"/>
+      <w:r>
+        <w:t>', [-65 15]);</w:t>
+      </w:r>
+    </w:p>
+    <w:p>
+      <w:pPr>
+        <w:pStyle w:val="aff"/>
+        <w:ind w:firstLine="0"/>
+      </w:pPr>
+      <w:r>
+        <w:t xml:space="preserve">    </w:t>
+      </w:r>
+      <w:proofErr w:type="spellStart"/>
+      <w:proofErr w:type="gramStart"/>
+      <w:r>
+        <w:t>xlabel</w:t>
+      </w:r>
+      <w:proofErr w:type="spellEnd"/>
+      <w:r>
+        <w:t>(</w:t>
+      </w:r>
+      <w:proofErr w:type="gramEnd"/>
+      <w:r>
+        <w:t>'Time, s');</w:t>
+      </w:r>
+    </w:p>
+    <w:p>
+      <w:pPr>
+        <w:pStyle w:val="aff"/>
+        <w:ind w:firstLine="0"/>
+      </w:pPr>
+      <w:r>
+        <w:t xml:space="preserve">    </w:t>
+      </w:r>
+      <w:proofErr w:type="spellStart"/>
+      <w:proofErr w:type="gramStart"/>
+      <w:r>
+        <w:t>ylabel</w:t>
+      </w:r>
+      <w:proofErr w:type="spellEnd"/>
+      <w:r>
+        <w:t>(</w:t>
+      </w:r>
+      <w:proofErr w:type="gramEnd"/>
+      <w:r>
+        <w:t>'Frequency, Hz');</w:t>
+      </w:r>
+    </w:p>
+    <w:p>
+      <w:pPr>
+        <w:pStyle w:val="aff"/>
+        <w:ind w:firstLine="0"/>
+      </w:pPr>
+      <w:r>
+        <w:t xml:space="preserve">    </w:t>
+      </w:r>
+      <w:proofErr w:type="gramStart"/>
+      <w:r>
+        <w:t>title(</w:t>
+      </w:r>
+      <w:proofErr w:type="gramEnd"/>
+      <w:r>
+        <w:t>'Input signal spectrogram');</w:t>
+      </w:r>
+    </w:p>
+    <w:p>
+      <w:pPr>
+        <w:pStyle w:val="aff"/>
+        <w:ind w:firstLine="0"/>
+      </w:pPr>
+      <w:r>
+        <w:t xml:space="preserve">    </w:t>
+      </w:r>
+      <w:proofErr w:type="gramStart"/>
+      <w:r>
+        <w:t>set(</w:t>
+      </w:r>
+      <w:proofErr w:type="spellStart"/>
+      <w:proofErr w:type="gramEnd"/>
+      <w:r>
+        <w:t>gca</w:t>
+      </w:r>
+      <w:proofErr w:type="spellEnd"/>
+      <w:r>
+        <w:t>, '</w:t>
+      </w:r>
+      <w:proofErr w:type="spellStart"/>
+      <w:r>
+        <w:t>FontName</w:t>
+      </w:r>
+      <w:proofErr w:type="spellEnd"/>
+      <w:r>
+        <w:t>', 'Times New Roman', '</w:t>
+      </w:r>
+      <w:proofErr w:type="spellStart"/>
+      <w:r>
+        <w:t>FontSize</w:t>
+      </w:r>
+      <w:proofErr w:type="spellEnd"/>
+      <w:r>
+        <w:t>', 14);</w:t>
+      </w:r>
+    </w:p>
+    <w:p>
+      <w:pPr>
+        <w:pStyle w:val="aff"/>
+        <w:ind w:firstLine="0"/>
+      </w:pPr>
+      <w:r>
+        <w:t xml:space="preserve">        </w:t>
+      </w:r>
+    </w:p>
+    <w:p>
+      <w:pPr>
+        <w:pStyle w:val="aff"/>
+        <w:ind w:firstLine="0"/>
+      </w:pPr>
+      <w:r>
+        <w:t xml:space="preserve">    </w:t>
+      </w:r>
+      <w:proofErr w:type="gramStart"/>
+      <w:r>
+        <w:t>subplot(</w:t>
+      </w:r>
+      <w:proofErr w:type="gramEnd"/>
+      <w:r>
+        <w:t>122);</w:t>
+      </w:r>
+    </w:p>
+    <w:p>
+      <w:pPr>
+        <w:pStyle w:val="aff"/>
+        <w:ind w:firstLine="0"/>
+      </w:pPr>
+      <w:r>
+        <w:t xml:space="preserve">    </w:t>
+      </w:r>
+      <w:proofErr w:type="spellStart"/>
+      <w:proofErr w:type="gramStart"/>
+      <w:r>
+        <w:t>specgram</w:t>
+      </w:r>
+      <w:proofErr w:type="spellEnd"/>
+      <w:r>
+        <w:t>(</w:t>
+      </w:r>
+      <w:proofErr w:type="spellStart"/>
+      <w:proofErr w:type="gramEnd"/>
+      <w:r>
+        <w:t>output_signal</w:t>
+      </w:r>
+      <w:proofErr w:type="spellEnd"/>
+      <w:r>
+        <w:t xml:space="preserve">, 512, Fs , </w:t>
+      </w:r>
+      <w:proofErr w:type="spellStart"/>
+      <w:r>
+        <w:t>kaiser</w:t>
+      </w:r>
+      <w:proofErr w:type="spellEnd"/>
+      <w:r>
+        <w:t>(512,7), 475);</w:t>
+      </w:r>
+    </w:p>
+    <w:p>
+      <w:pPr>
+        <w:pStyle w:val="aff"/>
+        <w:ind w:firstLine="0"/>
+      </w:pPr>
+      <w:r>
+        <w:t xml:space="preserve">    </w:t>
+      </w:r>
+      <w:proofErr w:type="gramStart"/>
+      <w:r>
+        <w:t>set(</w:t>
+      </w:r>
+      <w:proofErr w:type="spellStart"/>
+      <w:proofErr w:type="gramEnd"/>
+      <w:r>
+        <w:t>gca</w:t>
+      </w:r>
+      <w:proofErr w:type="spellEnd"/>
+      <w:r>
+        <w:t>,'</w:t>
+      </w:r>
+      <w:proofErr w:type="spellStart"/>
+      <w:r>
+        <w:t>Clim</w:t>
+      </w:r>
+      <w:proofErr w:type="spellEnd"/>
+      <w:r>
+        <w:t>', [-65 15]);</w:t>
+      </w:r>
+    </w:p>
+    <w:p>
+      <w:pPr>
+        <w:pStyle w:val="aff"/>
+        <w:ind w:firstLine="0"/>
+      </w:pPr>
+      <w:r>
+        <w:t xml:space="preserve">    </w:t>
+      </w:r>
+      <w:proofErr w:type="spellStart"/>
+      <w:proofErr w:type="gramStart"/>
+      <w:r>
+        <w:t>xlabel</w:t>
+      </w:r>
+      <w:proofErr w:type="spellEnd"/>
+      <w:r>
+        <w:t>(</w:t>
+      </w:r>
+      <w:proofErr w:type="gramEnd"/>
+      <w:r>
+        <w:t>'Time, s');</w:t>
+      </w:r>
+    </w:p>
+    <w:p>
+      <w:pPr>
+        <w:pStyle w:val="aff"/>
+        <w:ind w:firstLine="0"/>
+      </w:pPr>
+      <w:r>
+        <w:t xml:space="preserve">    </w:t>
+      </w:r>
+      <w:proofErr w:type="spellStart"/>
+      <w:proofErr w:type="gramStart"/>
+      <w:r>
+        <w:t>ylabel</w:t>
+      </w:r>
+      <w:proofErr w:type="spellEnd"/>
+      <w:r>
+        <w:t>(</w:t>
+      </w:r>
+      <w:proofErr w:type="gramEnd"/>
+      <w:r>
+        <w:t>'Frequency, Hz');</w:t>
+      </w:r>
+    </w:p>
+    <w:p>
+      <w:pPr>
+        <w:pStyle w:val="aff"/>
+        <w:ind w:firstLine="0"/>
+      </w:pPr>
+      <w:r>
+        <w:t xml:space="preserve">    </w:t>
+      </w:r>
+      <w:proofErr w:type="gramStart"/>
+      <w:r>
+        <w:t>title(</w:t>
+      </w:r>
+      <w:proofErr w:type="gramEnd"/>
+      <w:r>
+        <w:t>'Output signal spectrogram');</w:t>
+      </w:r>
+    </w:p>
+    <w:p>
+      <w:pPr>
+        <w:pStyle w:val="aff"/>
+        <w:ind w:firstLine="0"/>
+      </w:pPr>
+      <w:r>
+        <w:t xml:space="preserve">    </w:t>
+      </w:r>
+      <w:proofErr w:type="gramStart"/>
+      <w:r>
+        <w:t>set(</w:t>
+      </w:r>
+      <w:proofErr w:type="spellStart"/>
+      <w:proofErr w:type="gramEnd"/>
+      <w:r>
+        <w:t>gca</w:t>
+      </w:r>
+      <w:proofErr w:type="spellEnd"/>
+      <w:r>
+        <w:t>, '</w:t>
+      </w:r>
+      <w:proofErr w:type="spellStart"/>
+      <w:r>
+        <w:t>FontName</w:t>
+      </w:r>
+      <w:proofErr w:type="spellEnd"/>
+      <w:r>
+        <w:t>', 'Times New Roman', '</w:t>
+      </w:r>
+      <w:proofErr w:type="spellStart"/>
+      <w:r>
+        <w:t>FontSize</w:t>
+      </w:r>
+      <w:proofErr w:type="spellEnd"/>
+      <w:r>
+        <w:t>', 14);</w:t>
+      </w:r>
+    </w:p>
+    <w:p>
+      <w:pPr>
+        <w:pStyle w:val="aff"/>
+        <w:ind w:firstLine="0"/>
+        <w:rPr>
+          <w:lang w:val="ru-RU"/>
+        </w:rPr>
+      </w:pPr>
+      <w:r>
+        <w:t>end</w:t>
       </w:r>
     </w:p>
     <w:sectPr>
@@ -20942,6 +24562,96 @@
     </w:lvl>
   </w:abstractNum>
   <w:abstractNum w:abstractNumId="5" w15:restartNumberingAfterBreak="0">
+    <w:nsid w:val="2EE67A0B"/>
+    <w:multiLevelType w:val="hybridMultilevel"/>
+    <w:tmpl w:val="D6B689F0"/>
+    <w:lvl w:ilvl="0" w:tplc="FC20F9F6">
+      <w:start w:val="1"/>
+      <w:numFmt w:val="decimal"/>
+      <w:suff w:val="space"/>
+      <w:lvlText w:val="%1."/>
+      <w:lvlJc w:val="left"/>
+      <w:pPr>
+        <w:ind w:left="0" w:firstLine="709"/>
+      </w:pPr>
+      <w:rPr>
+        <w:rFonts w:hint="default"/>
+      </w:rPr>
+    </w:lvl>
+    <w:lvl w:ilvl="1" w:tplc="10000019" w:tentative="1">
+      <w:start w:val="1"/>
+      <w:numFmt w:val="lowerLetter"/>
+      <w:lvlText w:val="%2."/>
+      <w:lvlJc w:val="left"/>
+      <w:pPr>
+        <w:ind w:left="2220" w:hanging="360"/>
+      </w:pPr>
+    </w:lvl>
+    <w:lvl w:ilvl="2" w:tplc="1000001B" w:tentative="1">
+      <w:start w:val="1"/>
+      <w:numFmt w:val="lowerRoman"/>
+      <w:lvlText w:val="%3."/>
+      <w:lvlJc w:val="right"/>
+      <w:pPr>
+        <w:ind w:left="2940" w:hanging="180"/>
+      </w:pPr>
+    </w:lvl>
+    <w:lvl w:ilvl="3" w:tplc="1000000F" w:tentative="1">
+      <w:start w:val="1"/>
+      <w:numFmt w:val="decimal"/>
+      <w:lvlText w:val="%4."/>
+      <w:lvlJc w:val="left"/>
+      <w:pPr>
+        <w:ind w:left="3660" w:hanging="360"/>
+      </w:pPr>
+    </w:lvl>
+    <w:lvl w:ilvl="4" w:tplc="10000019" w:tentative="1">
+      <w:start w:val="1"/>
+      <w:numFmt w:val="lowerLetter"/>
+      <w:lvlText w:val="%5."/>
+      <w:lvlJc w:val="left"/>
+      <w:pPr>
+        <w:ind w:left="4380" w:hanging="360"/>
+      </w:pPr>
+    </w:lvl>
+    <w:lvl w:ilvl="5" w:tplc="1000001B" w:tentative="1">
+      <w:start w:val="1"/>
+      <w:numFmt w:val="lowerRoman"/>
+      <w:lvlText w:val="%6."/>
+      <w:lvlJc w:val="right"/>
+      <w:pPr>
+        <w:ind w:left="5100" w:hanging="180"/>
+      </w:pPr>
+    </w:lvl>
+    <w:lvl w:ilvl="6" w:tplc="1000000F" w:tentative="1">
+      <w:start w:val="1"/>
+      <w:numFmt w:val="decimal"/>
+      <w:lvlText w:val="%7."/>
+      <w:lvlJc w:val="left"/>
+      <w:pPr>
+        <w:ind w:left="5820" w:hanging="360"/>
+      </w:pPr>
+    </w:lvl>
+    <w:lvl w:ilvl="7" w:tplc="10000019" w:tentative="1">
+      <w:start w:val="1"/>
+      <w:numFmt w:val="lowerLetter"/>
+      <w:lvlText w:val="%8."/>
+      <w:lvlJc w:val="left"/>
+      <w:pPr>
+        <w:ind w:left="6540" w:hanging="360"/>
+      </w:pPr>
+    </w:lvl>
+    <w:lvl w:ilvl="8" w:tplc="1000001B" w:tentative="1">
+      <w:start w:val="1"/>
+      <w:numFmt w:val="lowerRoman"/>
+      <w:lvlText w:val="%9."/>
+      <w:lvlJc w:val="right"/>
+      <w:pPr>
+        <w:ind w:left="7260" w:hanging="180"/>
+      </w:pPr>
+    </w:lvl>
+  </w:abstractNum>
+  <w:abstractNum w:abstractNumId="6" w15:restartNumberingAfterBreak="0">
     <w:nsid w:val="338E061D"/>
     <w:multiLevelType w:val="hybridMultilevel"/>
     <w:tmpl w:val="24E61894"/>
@@ -21031,7 +24741,7 @@
       </w:pPr>
     </w:lvl>
   </w:abstractNum>
-  <w:abstractNum w:abstractNumId="6" w15:restartNumberingAfterBreak="0">
+  <w:abstractNum w:abstractNumId="7" w15:restartNumberingAfterBreak="0">
     <w:nsid w:val="39B64479"/>
     <w:multiLevelType w:val="hybridMultilevel"/>
     <w:tmpl w:val="A104B2C8"/>
@@ -21121,7 +24831,7 @@
       </w:pPr>
     </w:lvl>
   </w:abstractNum>
-  <w:abstractNum w:abstractNumId="7" w15:restartNumberingAfterBreak="0">
+  <w:abstractNum w:abstractNumId="8" w15:restartNumberingAfterBreak="0">
     <w:nsid w:val="4E0B2FBB"/>
     <w:multiLevelType w:val="hybridMultilevel"/>
     <w:tmpl w:val="A2D06FEE"/>
@@ -21210,7 +24920,7 @@
       </w:pPr>
     </w:lvl>
   </w:abstractNum>
-  <w:abstractNum w:abstractNumId="8" w15:restartNumberingAfterBreak="0">
+  <w:abstractNum w:abstractNumId="9" w15:restartNumberingAfterBreak="0">
     <w:nsid w:val="58463ADD"/>
     <w:multiLevelType w:val="hybridMultilevel"/>
     <w:tmpl w:val="C816AC30"/>
@@ -21300,7 +25010,7 @@
       </w:pPr>
     </w:lvl>
   </w:abstractNum>
-  <w:abstractNum w:abstractNumId="9" w15:restartNumberingAfterBreak="0">
+  <w:abstractNum w:abstractNumId="10" w15:restartNumberingAfterBreak="0">
     <w:nsid w:val="63546272"/>
     <w:multiLevelType w:val="hybridMultilevel"/>
     <w:tmpl w:val="8C925036"/>
@@ -21391,7 +25101,7 @@
       </w:pPr>
     </w:lvl>
   </w:abstractNum>
-  <w:abstractNum w:abstractNumId="10" w15:restartNumberingAfterBreak="0">
+  <w:abstractNum w:abstractNumId="11" w15:restartNumberingAfterBreak="0">
     <w:nsid w:val="6BAB5741"/>
     <w:multiLevelType w:val="hybridMultilevel"/>
     <w:tmpl w:val="611CCA76"/>
@@ -21480,7 +25190,7 @@
       </w:pPr>
     </w:lvl>
   </w:abstractNum>
-  <w:abstractNum w:abstractNumId="11" w15:restartNumberingAfterBreak="0">
+  <w:abstractNum w:abstractNumId="12" w15:restartNumberingAfterBreak="0">
     <w:nsid w:val="6DC62068"/>
     <w:multiLevelType w:val="multilevel"/>
     <w:tmpl w:val="7A64D11A"/>
@@ -21571,7 +25281,7 @@
       </w:pPr>
     </w:lvl>
   </w:abstractNum>
-  <w:abstractNum w:abstractNumId="12" w15:restartNumberingAfterBreak="0">
+  <w:abstractNum w:abstractNumId="13" w15:restartNumberingAfterBreak="0">
     <w:nsid w:val="735A026C"/>
     <w:multiLevelType w:val="hybridMultilevel"/>
     <w:tmpl w:val="0F3A7378"/>
@@ -21661,44 +25371,47 @@
       </w:pPr>
     </w:lvl>
   </w:abstractNum>
-  <w:num w:numId="1" w16cid:durableId="683435092">
+  <w:num w:numId="1">
+    <w:abstractNumId w:val="8"/>
+  </w:num>
+  <w:num w:numId="2">
+    <w:abstractNumId w:val="0"/>
+  </w:num>
+  <w:num w:numId="3">
     <w:abstractNumId w:val="7"/>
   </w:num>
-  <w:num w:numId="2" w16cid:durableId="1933128501">
-    <w:abstractNumId w:val="0"/>
+  <w:num w:numId="4">
+    <w:abstractNumId w:val="10"/>
   </w:num>
-  <w:num w:numId="3" w16cid:durableId="1137802700">
+  <w:num w:numId="5">
+    <w:abstractNumId w:val="13"/>
+  </w:num>
+  <w:num w:numId="6">
+    <w:abstractNumId w:val="2"/>
+  </w:num>
+  <w:num w:numId="7">
+    <w:abstractNumId w:val="12"/>
+  </w:num>
+  <w:num w:numId="8">
+    <w:abstractNumId w:val="11"/>
+  </w:num>
+  <w:num w:numId="9">
+    <w:abstractNumId w:val="9"/>
+  </w:num>
+  <w:num w:numId="10">
+    <w:abstractNumId w:val="1"/>
+  </w:num>
+  <w:num w:numId="11">
     <w:abstractNumId w:val="6"/>
   </w:num>
-  <w:num w:numId="4" w16cid:durableId="1313021172">
-    <w:abstractNumId w:val="9"/>
-  </w:num>
-  <w:num w:numId="5" w16cid:durableId="853148538">
-    <w:abstractNumId w:val="12"/>
-  </w:num>
-  <w:num w:numId="6" w16cid:durableId="796605236">
-    <w:abstractNumId w:val="2"/>
-  </w:num>
-  <w:num w:numId="7" w16cid:durableId="1471744517">
-    <w:abstractNumId w:val="11"/>
-  </w:num>
-  <w:num w:numId="8" w16cid:durableId="67851885">
-    <w:abstractNumId w:val="10"/>
-  </w:num>
-  <w:num w:numId="9" w16cid:durableId="585069604">
-    <w:abstractNumId w:val="8"/>
-  </w:num>
-  <w:num w:numId="10" w16cid:durableId="1695156852">
-    <w:abstractNumId w:val="1"/>
-  </w:num>
-  <w:num w:numId="11" w16cid:durableId="136336777">
-    <w:abstractNumId w:val="5"/>
-  </w:num>
-  <w:num w:numId="12" w16cid:durableId="80837324">
+  <w:num w:numId="12">
     <w:abstractNumId w:val="4"/>
   </w:num>
-  <w:num w:numId="13" w16cid:durableId="372727931">
+  <w:num w:numId="13">
     <w:abstractNumId w:val="3"/>
+  </w:num>
+  <w:num w:numId="14">
+    <w:abstractNumId w:val="5"/>
   </w:num>
 </w:numbering>
 </file>

--- a/Отчет по практике.docx
+++ b/Отчет по практике.docx
@@ -925,7 +925,6 @@
           <w:noProof/>
           <w:sz w:val="22"/>
           <w:szCs w:val="22"/>
-          <w:lang/>
         </w:rPr>
       </w:pPr>
       <w:r>
@@ -1004,7 +1003,6 @@
           <w:noProof/>
           <w:sz w:val="22"/>
           <w:szCs w:val="22"/>
-          <w:lang/>
         </w:rPr>
       </w:pPr>
       <w:hyperlink w:anchor="_Toc101293285" w:history="1">
@@ -1072,7 +1070,6 @@
           <w:rFonts w:asciiTheme="minorHAnsi" w:eastAsiaTheme="minorEastAsia" w:hAnsiTheme="minorHAnsi" w:cstheme="minorBidi"/>
           <w:sz w:val="22"/>
           <w:szCs w:val="22"/>
-          <w:lang/>
         </w:rPr>
       </w:pPr>
       <w:hyperlink w:anchor="_Toc101293286" w:history="1">
@@ -1132,7 +1129,6 @@
           <w:rFonts w:asciiTheme="minorHAnsi" w:eastAsiaTheme="minorEastAsia" w:hAnsiTheme="minorHAnsi" w:cstheme="minorBidi"/>
           <w:sz w:val="22"/>
           <w:szCs w:val="22"/>
-          <w:lang/>
         </w:rPr>
       </w:pPr>
       <w:hyperlink w:anchor="_Toc101293287" w:history="1">
@@ -1192,7 +1188,6 @@
           <w:rFonts w:asciiTheme="minorHAnsi" w:eastAsiaTheme="minorEastAsia" w:hAnsiTheme="minorHAnsi" w:cstheme="minorBidi"/>
           <w:noProof/>
           <w:sz w:val="22"/>
-          <w:lang/>
         </w:rPr>
       </w:pPr>
       <w:hyperlink w:anchor="_Toc101293288" w:history="1">
@@ -1260,7 +1255,6 @@
           <w:rFonts w:asciiTheme="minorHAnsi" w:eastAsiaTheme="minorEastAsia" w:hAnsiTheme="minorHAnsi" w:cstheme="minorBidi"/>
           <w:noProof/>
           <w:sz w:val="22"/>
-          <w:lang/>
         </w:rPr>
       </w:pPr>
       <w:hyperlink w:anchor="_Toc101293289" w:history="1">
@@ -1328,7 +1322,6 @@
           <w:rFonts w:asciiTheme="minorHAnsi" w:eastAsiaTheme="minorEastAsia" w:hAnsiTheme="minorHAnsi" w:cstheme="minorBidi"/>
           <w:noProof/>
           <w:sz w:val="22"/>
-          <w:lang/>
         </w:rPr>
       </w:pPr>
       <w:hyperlink w:anchor="_Toc101293290" w:history="1">
@@ -1396,7 +1389,6 @@
           <w:rFonts w:asciiTheme="minorHAnsi" w:eastAsiaTheme="minorEastAsia" w:hAnsiTheme="minorHAnsi" w:cstheme="minorBidi"/>
           <w:sz w:val="22"/>
           <w:szCs w:val="22"/>
-          <w:lang/>
         </w:rPr>
       </w:pPr>
       <w:hyperlink w:anchor="_Toc101293291" w:history="1">
@@ -1456,7 +1448,6 @@
           <w:rFonts w:asciiTheme="minorHAnsi" w:eastAsiaTheme="minorEastAsia" w:hAnsiTheme="minorHAnsi" w:cstheme="minorBidi"/>
           <w:noProof/>
           <w:sz w:val="22"/>
-          <w:lang/>
         </w:rPr>
       </w:pPr>
       <w:hyperlink w:anchor="_Toc101293292" w:history="1">
@@ -1532,7 +1523,6 @@
           <w:rFonts w:asciiTheme="minorHAnsi" w:eastAsiaTheme="minorEastAsia" w:hAnsiTheme="minorHAnsi" w:cstheme="minorBidi"/>
           <w:noProof/>
           <w:sz w:val="22"/>
-          <w:lang/>
         </w:rPr>
       </w:pPr>
       <w:hyperlink w:anchor="_Toc101293293" w:history="1">
@@ -1618,7 +1608,6 @@
           <w:noProof/>
           <w:sz w:val="22"/>
           <w:szCs w:val="22"/>
-          <w:lang/>
         </w:rPr>
       </w:pPr>
       <w:hyperlink w:anchor="_Toc101293294" w:history="1">
@@ -1688,7 +1677,6 @@
           <w:noProof/>
           <w:sz w:val="22"/>
           <w:szCs w:val="22"/>
-          <w:lang/>
         </w:rPr>
       </w:pPr>
       <w:hyperlink w:anchor="_Toc101293295" w:history="1">
@@ -1756,7 +1744,6 @@
           <w:rFonts w:asciiTheme="minorHAnsi" w:eastAsiaTheme="minorEastAsia" w:hAnsiTheme="minorHAnsi" w:cstheme="minorBidi"/>
           <w:sz w:val="22"/>
           <w:szCs w:val="22"/>
-          <w:lang/>
         </w:rPr>
       </w:pPr>
       <w:hyperlink w:anchor="_Toc101293296" w:history="1">
@@ -1816,7 +1803,6 @@
           <w:rFonts w:asciiTheme="minorHAnsi" w:eastAsiaTheme="minorEastAsia" w:hAnsiTheme="minorHAnsi" w:cstheme="minorBidi"/>
           <w:sz w:val="22"/>
           <w:szCs w:val="22"/>
-          <w:lang/>
         </w:rPr>
       </w:pPr>
       <w:hyperlink w:anchor="_Toc101293297" w:history="1">
@@ -1876,7 +1862,6 @@
           <w:rFonts w:asciiTheme="minorHAnsi" w:eastAsiaTheme="minorEastAsia" w:hAnsiTheme="minorHAnsi" w:cstheme="minorBidi"/>
           <w:sz w:val="22"/>
           <w:szCs w:val="22"/>
-          <w:lang/>
         </w:rPr>
       </w:pPr>
       <w:hyperlink w:anchor="_Toc101293298" w:history="1">
@@ -1938,7 +1923,6 @@
           <w:noProof/>
           <w:sz w:val="22"/>
           <w:szCs w:val="22"/>
-          <w:lang/>
         </w:rPr>
       </w:pPr>
       <w:hyperlink w:anchor="_Toc101293299" w:history="1">
@@ -2008,7 +1992,6 @@
           <w:noProof/>
           <w:sz w:val="22"/>
           <w:szCs w:val="22"/>
-          <w:lang/>
         </w:rPr>
       </w:pPr>
       <w:hyperlink w:anchor="_Toc101293300" w:history="1">
@@ -2076,7 +2059,6 @@
           <w:rFonts w:asciiTheme="minorHAnsi" w:eastAsiaTheme="minorEastAsia" w:hAnsiTheme="minorHAnsi" w:cstheme="minorBidi"/>
           <w:sz w:val="22"/>
           <w:szCs w:val="22"/>
-          <w:lang/>
         </w:rPr>
       </w:pPr>
       <w:hyperlink w:anchor="_Toc101293301" w:history="1">
@@ -2136,7 +2118,6 @@
           <w:rFonts w:asciiTheme="minorHAnsi" w:eastAsiaTheme="minorEastAsia" w:hAnsiTheme="minorHAnsi" w:cstheme="minorBidi"/>
           <w:sz w:val="22"/>
           <w:szCs w:val="22"/>
-          <w:lang/>
         </w:rPr>
       </w:pPr>
       <w:hyperlink w:anchor="_Toc101293302" w:history="1">
@@ -2196,7 +2177,6 @@
           <w:rFonts w:asciiTheme="minorHAnsi" w:eastAsiaTheme="minorEastAsia" w:hAnsiTheme="minorHAnsi" w:cstheme="minorBidi"/>
           <w:sz w:val="22"/>
           <w:szCs w:val="22"/>
-          <w:lang/>
         </w:rPr>
       </w:pPr>
       <w:hyperlink w:anchor="_Toc101293303" w:history="1">
@@ -2256,7 +2236,6 @@
           <w:rFonts w:asciiTheme="minorHAnsi" w:eastAsiaTheme="minorEastAsia" w:hAnsiTheme="minorHAnsi" w:cstheme="minorBidi"/>
           <w:noProof/>
           <w:sz w:val="22"/>
-          <w:lang/>
         </w:rPr>
       </w:pPr>
       <w:hyperlink w:anchor="_Toc101293304" w:history="1">
@@ -2324,7 +2303,6 @@
           <w:rFonts w:asciiTheme="minorHAnsi" w:eastAsiaTheme="minorEastAsia" w:hAnsiTheme="minorHAnsi" w:cstheme="minorBidi"/>
           <w:noProof/>
           <w:sz w:val="22"/>
-          <w:lang/>
         </w:rPr>
       </w:pPr>
       <w:hyperlink w:anchor="_Toc101293305" w:history="1">
@@ -2392,7 +2370,6 @@
           <w:rFonts w:asciiTheme="minorHAnsi" w:eastAsiaTheme="minorEastAsia" w:hAnsiTheme="minorHAnsi" w:cstheme="minorBidi"/>
           <w:noProof/>
           <w:sz w:val="22"/>
-          <w:lang/>
         </w:rPr>
       </w:pPr>
       <w:hyperlink w:anchor="_Toc101293306" w:history="1">
@@ -2460,7 +2437,6 @@
           <w:rFonts w:asciiTheme="minorHAnsi" w:eastAsiaTheme="minorEastAsia" w:hAnsiTheme="minorHAnsi" w:cstheme="minorBidi"/>
           <w:noProof/>
           <w:sz w:val="22"/>
-          <w:lang/>
         </w:rPr>
       </w:pPr>
       <w:hyperlink w:anchor="_Toc101293307" w:history="1">
@@ -2528,7 +2504,6 @@
           <w:rFonts w:asciiTheme="minorHAnsi" w:eastAsiaTheme="minorEastAsia" w:hAnsiTheme="minorHAnsi" w:cstheme="minorBidi"/>
           <w:noProof/>
           <w:sz w:val="22"/>
-          <w:lang/>
         </w:rPr>
       </w:pPr>
       <w:hyperlink w:anchor="_Toc101293308" w:history="1">
@@ -2596,7 +2571,6 @@
           <w:rFonts w:asciiTheme="minorHAnsi" w:eastAsiaTheme="minorEastAsia" w:hAnsiTheme="minorHAnsi" w:cstheme="minorBidi"/>
           <w:noProof/>
           <w:sz w:val="22"/>
-          <w:lang/>
         </w:rPr>
       </w:pPr>
       <w:hyperlink w:anchor="_Toc101293309" w:history="1">
@@ -2664,7 +2638,6 @@
           <w:rFonts w:asciiTheme="minorHAnsi" w:eastAsiaTheme="minorEastAsia" w:hAnsiTheme="minorHAnsi" w:cstheme="minorBidi"/>
           <w:noProof/>
           <w:sz w:val="22"/>
-          <w:lang/>
         </w:rPr>
       </w:pPr>
       <w:hyperlink w:anchor="_Toc101293310" w:history="1">
@@ -2732,7 +2705,6 @@
           <w:rFonts w:asciiTheme="minorHAnsi" w:eastAsiaTheme="minorEastAsia" w:hAnsiTheme="minorHAnsi" w:cstheme="minorBidi"/>
           <w:noProof/>
           <w:sz w:val="22"/>
-          <w:lang/>
         </w:rPr>
       </w:pPr>
       <w:hyperlink w:anchor="_Toc101293311" w:history="1">
@@ -2800,7 +2772,6 @@
           <w:rFonts w:asciiTheme="minorHAnsi" w:eastAsiaTheme="minorEastAsia" w:hAnsiTheme="minorHAnsi" w:cstheme="minorBidi"/>
           <w:noProof/>
           <w:sz w:val="22"/>
-          <w:lang/>
         </w:rPr>
       </w:pPr>
       <w:hyperlink w:anchor="_Toc101293312" w:history="1">
@@ -2868,7 +2839,6 @@
           <w:rFonts w:asciiTheme="minorHAnsi" w:eastAsiaTheme="minorEastAsia" w:hAnsiTheme="minorHAnsi" w:cstheme="minorBidi"/>
           <w:sz w:val="22"/>
           <w:szCs w:val="22"/>
-          <w:lang/>
         </w:rPr>
       </w:pPr>
       <w:hyperlink w:anchor="_Toc101293313" w:history="1">
@@ -2930,7 +2900,6 @@
           <w:noProof/>
           <w:sz w:val="22"/>
           <w:szCs w:val="22"/>
-          <w:lang/>
         </w:rPr>
       </w:pPr>
       <w:hyperlink w:anchor="_Toc101293314" w:history="1">
@@ -3000,7 +2969,6 @@
           <w:noProof/>
           <w:sz w:val="22"/>
           <w:szCs w:val="22"/>
-          <w:lang/>
         </w:rPr>
       </w:pPr>
       <w:hyperlink w:anchor="_Toc101293315" w:history="1">
@@ -3070,7 +3038,6 @@
           <w:noProof/>
           <w:sz w:val="22"/>
           <w:szCs w:val="22"/>
-          <w:lang/>
         </w:rPr>
       </w:pPr>
       <w:hyperlink w:anchor="_Toc101293316" w:history="1">
@@ -3140,7 +3107,6 @@
           <w:noProof/>
           <w:sz w:val="22"/>
           <w:szCs w:val="22"/>
-          <w:lang/>
         </w:rPr>
       </w:pPr>
       <w:hyperlink w:anchor="_Toc101293317" w:history="1">
@@ -3204,6 +3170,9 @@
     <w:p>
       <w:pPr>
         <w:pStyle w:val="ae"/>
+        <w:rPr>
+          <w:lang w:val="ru-RU"/>
+        </w:rPr>
       </w:pPr>
       <w:r>
         <w:rPr>
@@ -3216,6 +3185,9 @@
       </w:r>
       <w:bookmarkStart w:id="0" w:name="_Toc101293284"/>
       <w:r>
+        <w:rPr>
+          <w:lang w:val="ru-RU"/>
+        </w:rPr>
         <w:t>Введение</w:t>
       </w:r>
       <w:bookmarkEnd w:id="0"/>
@@ -7430,7 +7402,6 @@
                       </m:acc>
                     </m:e>
                     <m:sub>
-                      <w:proofErr w:type="spellStart"/>
                       <m:r>
                         <m:rPr>
                           <m:nor/>
@@ -7444,7 +7415,6 @@
                         </w:rPr>
                         <m:t>i</m:t>
                       </m:r>
-                      <w:proofErr w:type="spellEnd"/>
                     </m:sub>
                   </m:sSub>
                   <m:r>
@@ -7567,7 +7537,6 @@
                       </m:r>
                     </m:e>
                     <m:sub>
-                      <w:proofErr w:type="spellStart"/>
                       <m:r>
                         <m:rPr>
                           <m:nor/>
@@ -7581,7 +7550,6 @@
                         </w:rPr>
                         <m:t>i</m:t>
                       </m:r>
-                      <w:proofErr w:type="spellEnd"/>
                     </m:sub>
                   </m:sSub>
                   <m:r>
@@ -7678,7 +7646,6 @@
                   </m:r>
                 </m:e>
                 <m:sub>
-                  <w:proofErr w:type="spellStart"/>
                   <m:r>
                     <m:rPr>
                       <m:nor/>
@@ -7692,7 +7659,6 @@
                     </w:rPr>
                     <m:t>i</m:t>
                   </m:r>
-                  <w:proofErr w:type="spellEnd"/>
                 </m:sub>
               </m:sSub>
               <m:sSub>
@@ -7721,7 +7687,6 @@
                   </m:r>
                 </m:e>
                 <m:sub>
-                  <w:proofErr w:type="spellStart"/>
                   <m:r>
                     <m:rPr>
                       <m:nor/>
@@ -7735,7 +7700,6 @@
                     </w:rPr>
                     <m:t>i</m:t>
                   </m:r>
-                  <w:proofErr w:type="spellEnd"/>
                 </m:sub>
               </m:sSub>
               <m:sSup>
@@ -7804,7 +7768,6 @@
                       </m:acc>
                     </m:e>
                     <m:sub>
-                      <w:proofErr w:type="spellStart"/>
                       <m:r>
                         <m:rPr>
                           <m:nor/>
@@ -7818,7 +7781,6 @@
                         </w:rPr>
                         <m:t>i</m:t>
                       </m:r>
-                      <w:proofErr w:type="spellEnd"/>
                     </m:sub>
                   </m:sSub>
                   <m:r>
@@ -7929,7 +7891,6 @@
                   </m:r>
                 </m:e>
                 <m:sub>
-                  <w:proofErr w:type="spellStart"/>
                   <m:r>
                     <m:rPr>
                       <m:nor/>
@@ -7943,7 +7904,6 @@
                     </w:rPr>
                     <m:t>i</m:t>
                   </m:r>
-                  <w:proofErr w:type="spellEnd"/>
                 </m:sub>
               </m:sSub>
               <m:r>
@@ -8050,7 +8010,6 @@
                   </m:r>
                 </m:e>
                 <m:sub>
-                  <w:proofErr w:type="spellStart"/>
                   <m:r>
                     <m:rPr>
                       <m:nor/>
@@ -8064,7 +8023,6 @@
                     </w:rPr>
                     <m:t>i</m:t>
                   </m:r>
-                  <w:proofErr w:type="spellEnd"/>
                 </m:sub>
               </m:sSub>
               <m:r>
@@ -8300,7 +8258,6 @@
             </m:r>
           </m:e>
           <m:sub>
-            <w:proofErr w:type="spellStart"/>
             <m:r>
               <m:rPr>
                 <m:nor/>
@@ -8314,7 +8271,6 @@
               </w:rPr>
               <m:t>i</m:t>
             </m:r>
-            <w:proofErr w:type="spellEnd"/>
           </m:sub>
         </m:sSub>
       </m:oMath>
@@ -8380,7 +8336,6 @@
             </m:r>
           </m:e>
           <m:sub>
-            <w:proofErr w:type="spellStart"/>
             <m:r>
               <m:rPr>
                 <m:nor/>
@@ -8394,7 +8349,6 @@
               </w:rPr>
               <m:t>i</m:t>
             </m:r>
-            <w:proofErr w:type="spellEnd"/>
           </m:sub>
         </m:sSub>
       </m:oMath>
@@ -8436,7 +8390,6 @@
             </m:r>
           </m:e>
           <m:sub>
-            <w:proofErr w:type="spellStart"/>
             <m:r>
               <m:rPr>
                 <m:nor/>
@@ -8450,7 +8403,6 @@
               </w:rPr>
               <m:t>i</m:t>
             </m:r>
-            <w:proofErr w:type="spellEnd"/>
           </m:sub>
         </m:sSub>
       </m:oMath>
@@ -8613,7 +8565,6 @@
                         </m:acc>
                       </m:e>
                       <m:sub>
-                        <w:proofErr w:type="spellStart"/>
                         <m:r>
                           <m:rPr>
                             <m:nor/>
@@ -8627,7 +8578,6 @@
                           </w:rPr>
                           <m:t>i</m:t>
                         </m:r>
-                        <w:proofErr w:type="spellEnd"/>
                       </m:sub>
                     </m:sSub>
                     <m:r>
@@ -8790,7 +8740,6 @@
                                 </m:acc>
                               </m:e>
                               <m:sub>
-                                <w:proofErr w:type="spellStart"/>
                                 <m:r>
                                   <m:rPr>
                                     <m:nor/>
@@ -8804,7 +8753,6 @@
                                   </w:rPr>
                                   <m:t>i</m:t>
                                 </m:r>
-                                <w:proofErr w:type="spellEnd"/>
                               </m:sub>
                             </m:sSub>
                             <m:r>
@@ -8954,7 +8902,6 @@
                                 </m:acc>
                               </m:e>
                               <m:sub>
-                                <w:proofErr w:type="spellStart"/>
                                 <m:r>
                                   <m:rPr>
                                     <m:nor/>
@@ -8968,7 +8915,6 @@
                                   </w:rPr>
                                   <m:t>i</m:t>
                                 </m:r>
-                                <w:proofErr w:type="spellEnd"/>
                               </m:sub>
                             </m:sSub>
                             <m:r>
@@ -9130,7 +9076,6 @@
                                 </m:acc>
                               </m:e>
                               <m:sub>
-                                <w:proofErr w:type="spellStart"/>
                                 <m:r>
                                   <m:rPr>
                                     <m:nor/>
@@ -9144,7 +9089,6 @@
                                   </w:rPr>
                                   <m:t>i</m:t>
                                 </m:r>
-                                <w:proofErr w:type="spellEnd"/>
                               </m:sub>
                             </m:sSub>
                             <m:r>
@@ -10757,12 +10701,12 @@
       <w:pPr>
         <w:pStyle w:val="2"/>
       </w:pPr>
-      <w:bookmarkStart w:id="26" w:name="_Hlk101293157"/>
-      <w:bookmarkStart w:id="27" w:name="_Toc101293301"/>
+      <w:bookmarkStart w:id="26" w:name="_Toc101293301"/>
+      <w:bookmarkStart w:id="27" w:name="_Hlk101293157"/>
       <w:r>
         <w:t>Характеристика системы шумоподавления для речевых сигналов</w:t>
       </w:r>
-      <w:bookmarkEnd w:id="27"/>
+      <w:bookmarkEnd w:id="26"/>
     </w:p>
     <w:p>
       <w:bookmarkStart w:id="28" w:name="_Hlk101171412"/>
@@ -16309,7 +16253,6 @@
                       </m:r>
                     </m:e>
                     <m:sub>
-                      <w:proofErr w:type="spellStart"/>
                       <m:r>
                         <m:rPr>
                           <m:nor/>
@@ -16322,7 +16265,6 @@
                         </w:rPr>
                         <m:t>соц</m:t>
                       </m:r>
-                      <w:proofErr w:type="spellEnd"/>
                     </m:sub>
                   </m:sSub>
                 </m:num>
@@ -16374,33 +16316,7 @@
                       <w:sz w:val="36"/>
                       <w:szCs w:val="36"/>
                     </w:rPr>
-                    <m:t>(</m:t>
-                  </m:r>
-                  <w:proofErr w:type="gramStart"/>
-                  <m:r>
-                    <m:rPr>
-                      <m:nor/>
-                    </m:rPr>
-                    <w:rPr>
-                      <w:rStyle w:val="52"/>
-                      <w:rFonts w:eastAsia="Calibri"/>
-                      <w:sz w:val="36"/>
-                      <w:szCs w:val="36"/>
-                    </w:rPr>
-                    <m:t>1  265</m:t>
-                  </m:r>
-                  <w:proofErr w:type="gramEnd"/>
-                  <m:r>
-                    <m:rPr>
-                      <m:nor/>
-                    </m:rPr>
-                    <w:rPr>
-                      <w:rStyle w:val="52"/>
-                      <w:rFonts w:eastAsia="Calibri"/>
-                      <w:sz w:val="36"/>
-                      <w:szCs w:val="36"/>
-                    </w:rPr>
-                    <m:t>,99 + 189,90) ∙ 34,6</m:t>
+                    <m:t>(1  265,99 + 189,90) ∙ 34,6</m:t>
                   </m:r>
                 </m:num>
                 <m:den>
@@ -17701,7 +17617,6 @@
                       </m:r>
                     </m:e>
                     <m:sub>
-                      <w:proofErr w:type="spellStart"/>
                       <m:r>
                         <m:rPr>
                           <m:nor/>
@@ -17714,7 +17629,6 @@
                         </w:rPr>
                         <m:t>н.т.п</m:t>
                       </m:r>
-                      <w:proofErr w:type="spellEnd"/>
                     </m:sub>
                   </m:sSub>
                 </m:num>
@@ -19270,7 +19184,6 @@
                     </m:r>
                   </m:e>
                   <m:sub>
-                    <w:proofErr w:type="spellStart"/>
                     <m:r>
                       <m:rPr>
                         <m:nor/>
@@ -19280,7 +19193,6 @@
                       </w:rPr>
                       <m:t>к</m:t>
                     </m:r>
-                    <w:proofErr w:type="spellEnd"/>
                   </m:sub>
                 </m:sSub>
                 <m:r>
@@ -19359,7 +19271,6 @@
                         </m:r>
                       </m:e>
                       <m:sub>
-                        <w:proofErr w:type="spellStart"/>
                         <m:r>
                           <m:rPr>
                             <m:nor/>
@@ -19386,7 +19297,6 @@
                           </w:rPr>
                           <m:t>i</m:t>
                         </m:r>
-                        <w:proofErr w:type="spellEnd"/>
                       </m:sub>
                     </m:sSub>
                     <m:r>
@@ -19420,7 +19330,6 @@
                         </m:r>
                       </m:e>
                       <m:sub>
-                        <w:proofErr w:type="spellStart"/>
                         <m:r>
                           <m:rPr>
                             <m:nor/>
@@ -19441,7 +19350,6 @@
                           </w:rPr>
                           <m:t>i</m:t>
                         </m:r>
-                        <w:proofErr w:type="spellEnd"/>
                       </m:sub>
                     </m:sSub>
                   </m:e>
@@ -19853,7 +19761,7 @@
         </w:rPr>
         <w:t>увеличить комплексный показатель достигнутого уровня до более высоких значений.</w:t>
       </w:r>
-      <w:bookmarkEnd w:id="26"/>
+      <w:bookmarkEnd w:id="27"/>
     </w:p>
     <w:p/>
     <w:p>
@@ -19972,6 +19880,8 @@
       <w:pPr>
         <w:pStyle w:val="a0"/>
       </w:pPr>
+      <w:bookmarkStart w:id="43" w:name="zhilyakov_russkaya_rech"/>
+      <w:bookmarkEnd w:id="43"/>
       <w:r>
         <w:t xml:space="preserve">Исследование методов очистки русской речи от шумов / Е. Г. Жиляков </w:t>
       </w:r>
@@ -19992,6 +19902,8 @@
       <w:pPr>
         <w:pStyle w:val="a0"/>
       </w:pPr>
+      <w:bookmarkStart w:id="44" w:name="petrovskiy_shumopodavlenie"/>
+      <w:bookmarkEnd w:id="44"/>
       <w:r>
         <w:rPr>
           <w:sz w:val="26"/>
@@ -20024,6 +19936,8 @@
           <w:szCs w:val="26"/>
         </w:rPr>
       </w:pPr>
+      <w:bookmarkStart w:id="45" w:name="ifeachor_cos"/>
+      <w:bookmarkEnd w:id="45"/>
       <w:proofErr w:type="spellStart"/>
       <w:r>
         <w:rPr>
@@ -20138,6 +20052,8 @@
           <w:lang w:val="en-US"/>
         </w:rPr>
       </w:pPr>
+      <w:bookmarkStart w:id="46" w:name="Upadhyay"/>
+      <w:bookmarkEnd w:id="46"/>
       <w:r>
         <w:rPr>
           <w:sz w:val="26"/>
@@ -20172,6 +20088,8 @@
           <w:lang w:val="en-US"/>
         </w:rPr>
       </w:pPr>
+      <w:bookmarkStart w:id="47" w:name="Kamath"/>
+      <w:bookmarkEnd w:id="47"/>
       <w:r>
         <w:rPr>
           <w:sz w:val="26"/>
@@ -20203,6 +20121,8 @@
       <w:pPr>
         <w:pStyle w:val="a0"/>
       </w:pPr>
+      <w:bookmarkStart w:id="48" w:name="sergienko"/>
+      <w:bookmarkEnd w:id="48"/>
       <w:r>
         <w:t xml:space="preserve">Сергиенко, А. Б. Цифровая обработка сигналов: </w:t>
       </w:r>
@@ -20222,6 +20142,8 @@
       <w:pPr>
         <w:pStyle w:val="a0"/>
       </w:pPr>
+      <w:bookmarkStart w:id="49" w:name="ekonomika"/>
+      <w:bookmarkEnd w:id="49"/>
       <w:r>
         <w:t xml:space="preserve">Экономика проектных решений: методические указания по экономическому обоснованию дипломных </w:t>
       </w:r>
@@ -20255,6 +20177,8 @@
           <w:u w:val="none"/>
         </w:rPr>
       </w:pPr>
+      <w:bookmarkStart w:id="50" w:name="matlab_licence"/>
+      <w:bookmarkEnd w:id="50"/>
       <w:r>
         <w:rPr>
           <w:lang w:val="en-US"/>
@@ -20285,7 +20209,9 @@
         <w:r>
           <w:rPr>
             <w:rStyle w:val="a9"/>
+            <w:color w:val="auto"/>
             <w:szCs w:val="28"/>
+            <w:u w:val="none"/>
             <w:lang w:val="en-US"/>
           </w:rPr>
           <w:t>https</w:t>
@@ -20293,14 +20219,18 @@
         <w:r>
           <w:rPr>
             <w:rStyle w:val="a9"/>
+            <w:color w:val="auto"/>
             <w:szCs w:val="28"/>
+            <w:u w:val="none"/>
           </w:rPr>
           <w:t>://</w:t>
         </w:r>
         <w:r>
           <w:rPr>
             <w:rStyle w:val="a9"/>
+            <w:color w:val="auto"/>
             <w:szCs w:val="28"/>
+            <w:u w:val="none"/>
             <w:lang w:val="en-US"/>
           </w:rPr>
           <w:t>www</w:t>
@@ -20308,7 +20238,9 @@
         <w:r>
           <w:rPr>
             <w:rStyle w:val="a9"/>
+            <w:color w:val="auto"/>
             <w:szCs w:val="28"/>
+            <w:u w:val="none"/>
           </w:rPr>
           <w:t>.</w:t>
         </w:r>
@@ -20316,7 +20248,9 @@
         <w:r>
           <w:rPr>
             <w:rStyle w:val="a9"/>
+            <w:color w:val="auto"/>
             <w:szCs w:val="28"/>
+            <w:u w:val="none"/>
             <w:lang w:val="en-US"/>
           </w:rPr>
           <w:t>mathworks</w:t>
@@ -20325,14 +20259,18 @@
         <w:r>
           <w:rPr>
             <w:rStyle w:val="a9"/>
+            <w:color w:val="auto"/>
             <w:szCs w:val="28"/>
+            <w:u w:val="none"/>
           </w:rPr>
           <w:t>.</w:t>
         </w:r>
         <w:r>
           <w:rPr>
             <w:rStyle w:val="a9"/>
+            <w:color w:val="auto"/>
             <w:szCs w:val="28"/>
+            <w:u w:val="none"/>
             <w:lang w:val="en-US"/>
           </w:rPr>
           <w:t>com</w:t>
@@ -20340,14 +20278,18 @@
         <w:r>
           <w:rPr>
             <w:rStyle w:val="a9"/>
+            <w:color w:val="auto"/>
             <w:szCs w:val="28"/>
+            <w:u w:val="none"/>
           </w:rPr>
           <w:t>/</w:t>
         </w:r>
         <w:r>
           <w:rPr>
             <w:rStyle w:val="a9"/>
+            <w:color w:val="auto"/>
             <w:szCs w:val="28"/>
+            <w:u w:val="none"/>
             <w:lang w:val="en-US"/>
           </w:rPr>
           <w:t>pricing</w:t>
@@ -20355,14 +20297,18 @@
         <w:r>
           <w:rPr>
             <w:rStyle w:val="a9"/>
+            <w:color w:val="auto"/>
             <w:szCs w:val="28"/>
+            <w:u w:val="none"/>
           </w:rPr>
           <w:t>-</w:t>
         </w:r>
         <w:r>
           <w:rPr>
             <w:rStyle w:val="a9"/>
+            <w:color w:val="auto"/>
             <w:szCs w:val="28"/>
+            <w:u w:val="none"/>
             <w:lang w:val="en-US"/>
           </w:rPr>
           <w:t>licensing</w:t>
@@ -20370,25 +20316,23 @@
         <w:r>
           <w:rPr>
             <w:rStyle w:val="a9"/>
+            <w:color w:val="auto"/>
             <w:szCs w:val="28"/>
+            <w:u w:val="none"/>
           </w:rPr>
           <w:t>.</w:t>
         </w:r>
         <w:r>
           <w:rPr>
             <w:rStyle w:val="a9"/>
+            <w:color w:val="auto"/>
             <w:szCs w:val="28"/>
+            <w:u w:val="none"/>
             <w:lang w:val="en-US"/>
           </w:rPr>
           <w:t>html</w:t>
         </w:r>
       </w:hyperlink>
-      <w:r>
-        <w:rPr>
-          <w:szCs w:val="28"/>
-        </w:rPr>
-        <w:t xml:space="preserve"> </w:t>
-      </w:r>
       <w:r>
         <w:rPr>
           <w:rStyle w:val="a9"/>
@@ -20429,7 +20373,7 @@
           <w:lang w:val="ru-RU"/>
         </w:rPr>
       </w:pPr>
-      <w:bookmarkStart w:id="43" w:name="_Toc101293316"/>
+      <w:bookmarkStart w:id="51" w:name="_Toc101293316"/>
       <w:r>
         <w:rPr>
           <w:lang w:val="ru-RU"/>
@@ -20437,7 +20381,7 @@
         <w:lastRenderedPageBreak/>
         <w:t>Приложение А</w:t>
       </w:r>
-      <w:bookmarkEnd w:id="43"/>
+      <w:bookmarkEnd w:id="51"/>
     </w:p>
     <w:p>
       <w:pPr>
@@ -20485,7 +20429,7 @@
           <w:lang w:val="ru-RU"/>
         </w:rPr>
       </w:pPr>
-      <w:bookmarkStart w:id="44" w:name="_Toc101293317"/>
+      <w:bookmarkStart w:id="52" w:name="_Toc101293317"/>
       <w:r>
         <w:rPr>
           <w:lang w:val="ru-RU"/>
@@ -20493,7 +20437,7 @@
         <w:lastRenderedPageBreak/>
         <w:t>Приложение Б</w:t>
       </w:r>
-      <w:bookmarkEnd w:id="44"/>
+      <w:bookmarkEnd w:id="52"/>
     </w:p>
     <w:p>
       <w:pPr>
@@ -25022,7 +24966,7 @@
       <w:lvlText w:val="[%1]"/>
       <w:lvlJc w:val="left"/>
       <w:pPr>
-        <w:ind w:left="1854" w:hanging="360"/>
+        <w:ind w:left="1070" w:hanging="360"/>
       </w:pPr>
       <w:rPr>
         <w:rFonts w:hint="default"/>
@@ -25034,7 +24978,7 @@
       <w:lvlText w:val="%2."/>
       <w:lvlJc w:val="left"/>
       <w:pPr>
-        <w:ind w:left="2574" w:hanging="360"/>
+        <w:ind w:left="1790" w:hanging="360"/>
       </w:pPr>
     </w:lvl>
     <w:lvl w:ilvl="2" w:tplc="0419001B" w:tentative="1">
@@ -25043,7 +24987,7 @@
       <w:lvlText w:val="%3."/>
       <w:lvlJc w:val="right"/>
       <w:pPr>
-        <w:ind w:left="3294" w:hanging="180"/>
+        <w:ind w:left="2510" w:hanging="180"/>
       </w:pPr>
     </w:lvl>
     <w:lvl w:ilvl="3" w:tplc="0419000F" w:tentative="1">
@@ -25052,7 +24996,7 @@
       <w:lvlText w:val="%4."/>
       <w:lvlJc w:val="left"/>
       <w:pPr>
-        <w:ind w:left="4014" w:hanging="360"/>
+        <w:ind w:left="3230" w:hanging="360"/>
       </w:pPr>
     </w:lvl>
     <w:lvl w:ilvl="4" w:tplc="04190019" w:tentative="1">
@@ -25061,7 +25005,7 @@
       <w:lvlText w:val="%5."/>
       <w:lvlJc w:val="left"/>
       <w:pPr>
-        <w:ind w:left="4734" w:hanging="360"/>
+        <w:ind w:left="3950" w:hanging="360"/>
       </w:pPr>
     </w:lvl>
     <w:lvl w:ilvl="5" w:tplc="0419001B" w:tentative="1">
@@ -25070,7 +25014,7 @@
       <w:lvlText w:val="%6."/>
       <w:lvlJc w:val="right"/>
       <w:pPr>
-        <w:ind w:left="5454" w:hanging="180"/>
+        <w:ind w:left="4670" w:hanging="180"/>
       </w:pPr>
     </w:lvl>
     <w:lvl w:ilvl="6" w:tplc="0419000F" w:tentative="1">
@@ -25079,7 +25023,7 @@
       <w:lvlText w:val="%7."/>
       <w:lvlJc w:val="left"/>
       <w:pPr>
-        <w:ind w:left="6174" w:hanging="360"/>
+        <w:ind w:left="5390" w:hanging="360"/>
       </w:pPr>
     </w:lvl>
     <w:lvl w:ilvl="7" w:tplc="04190019" w:tentative="1">
@@ -25088,7 +25032,7 @@
       <w:lvlText w:val="%8."/>
       <w:lvlJc w:val="left"/>
       <w:pPr>
-        <w:ind w:left="6894" w:hanging="360"/>
+        <w:ind w:left="6110" w:hanging="360"/>
       </w:pPr>
     </w:lvl>
     <w:lvl w:ilvl="8" w:tplc="0419001B" w:tentative="1">
@@ -25097,7 +25041,7 @@
       <w:lvlText w:val="%9."/>
       <w:lvlJc w:val="right"/>
       <w:pPr>
-        <w:ind w:left="7614" w:hanging="180"/>
+        <w:ind w:left="6830" w:hanging="180"/>
       </w:pPr>
     </w:lvl>
   </w:abstractNum>
@@ -26763,6 +26707,74 @@
       <w:szCs w:val="28"/>
     </w:rPr>
   </w:style>
+  <w:style w:type="character" w:styleId="aff7">
+    <w:name w:val="annotation reference"/>
+    <w:basedOn w:val="a2"/>
+    <w:uiPriority w:val="99"/>
+    <w:semiHidden/>
+    <w:unhideWhenUsed/>
+    <w:rsid w:val="007A6B6F"/>
+    <w:rPr>
+      <w:sz w:val="16"/>
+      <w:szCs w:val="16"/>
+    </w:rPr>
+  </w:style>
+  <w:style w:type="paragraph" w:styleId="aff8">
+    <w:name w:val="annotation text"/>
+    <w:basedOn w:val="a1"/>
+    <w:link w:val="aff9"/>
+    <w:uiPriority w:val="99"/>
+    <w:semiHidden/>
+    <w:unhideWhenUsed/>
+    <w:rsid w:val="007A6B6F"/>
+    <w:pPr>
+      <w:spacing w:line="240" w:lineRule="auto"/>
+    </w:pPr>
+    <w:rPr>
+      <w:sz w:val="20"/>
+      <w:szCs w:val="20"/>
+    </w:rPr>
+  </w:style>
+  <w:style w:type="character" w:customStyle="1" w:styleId="aff9">
+    <w:name w:val="Текст примечания Знак"/>
+    <w:basedOn w:val="a2"/>
+    <w:link w:val="aff8"/>
+    <w:uiPriority w:val="99"/>
+    <w:semiHidden/>
+    <w:rsid w:val="007A6B6F"/>
+    <w:rPr>
+      <w:sz w:val="20"/>
+      <w:szCs w:val="20"/>
+    </w:rPr>
+  </w:style>
+  <w:style w:type="paragraph" w:styleId="affa">
+    <w:name w:val="annotation subject"/>
+    <w:basedOn w:val="aff8"/>
+    <w:next w:val="aff8"/>
+    <w:link w:val="affb"/>
+    <w:uiPriority w:val="99"/>
+    <w:semiHidden/>
+    <w:unhideWhenUsed/>
+    <w:rsid w:val="007A6B6F"/>
+    <w:rPr>
+      <w:b/>
+      <w:bCs/>
+    </w:rPr>
+  </w:style>
+  <w:style w:type="character" w:customStyle="1" w:styleId="affb">
+    <w:name w:val="Тема примечания Знак"/>
+    <w:basedOn w:val="aff9"/>
+    <w:link w:val="affa"/>
+    <w:uiPriority w:val="99"/>
+    <w:semiHidden/>
+    <w:rsid w:val="007A6B6F"/>
+    <w:rPr>
+      <w:b/>
+      <w:bCs/>
+      <w:sz w:val="20"/>
+      <w:szCs w:val="20"/>
+    </w:rPr>
+  </w:style>
 </w:styles>
 </file>
 
